--- a/final_paper.docx
+++ b/final_paper.docx
@@ -43,14 +43,20 @@
         <w:rPr>
           <w:rFonts w:ascii="Times New Roman" w:hAnsi="Times New Roman" w:cs="Times New Roman"/>
         </w:rPr>
-        <w:t xml:space="preserve"> informed of a </w:t>
+        <w:t xml:space="preserve"> informed of </w:t>
       </w:r>
       <w:proofErr w:type="gramStart"/>
       <w:r>
         <w:rPr>
           <w:rFonts w:ascii="Times New Roman" w:hAnsi="Times New Roman" w:cs="Times New Roman"/>
         </w:rPr>
-        <w:t>number</w:t>
+        <w:t xml:space="preserve">a </w:t>
+      </w:r>
+      <w:r>
+        <w:rPr>
+          <w:rFonts w:ascii="Times New Roman" w:hAnsi="Times New Roman" w:cs="Times New Roman"/>
+        </w:rPr>
+        <w:t>number of</w:t>
       </w:r>
       <w:proofErr w:type="gramEnd"/>
       <w:r>
@@ -404,21 +410,73 @@
         <w:rPr>
           <w:rFonts w:ascii="Times New Roman" w:hAnsi="Times New Roman" w:cs="Times New Roman"/>
         </w:rPr>
-        <w:t xml:space="preserve">US saw first case of delta variant of covid in </w:t>
-      </w:r>
-      <w:proofErr w:type="gramStart"/>
-      <w:r>
-        <w:rPr>
-          <w:rFonts w:ascii="Times New Roman" w:hAnsi="Times New Roman" w:cs="Times New Roman"/>
-        </w:rPr>
-        <w:t>march</w:t>
-      </w:r>
-      <w:proofErr w:type="gramEnd"/>
-      <w:r>
-        <w:rPr>
-          <w:rFonts w:ascii="Times New Roman" w:hAnsi="Times New Roman" w:cs="Times New Roman"/>
-        </w:rPr>
-        <w:t xml:space="preserve">, 2021 and started seeing a growth in covid cases again. </w:t>
+        <w:t xml:space="preserve">The </w:t>
+      </w:r>
+      <w:r>
+        <w:rPr>
+          <w:rFonts w:ascii="Times New Roman" w:hAnsi="Times New Roman" w:cs="Times New Roman"/>
+        </w:rPr>
+        <w:t>US saw</w:t>
+      </w:r>
+      <w:r>
+        <w:rPr>
+          <w:rFonts w:ascii="Times New Roman" w:hAnsi="Times New Roman" w:cs="Times New Roman"/>
+        </w:rPr>
+        <w:t xml:space="preserve"> the</w:t>
+      </w:r>
+      <w:r>
+        <w:rPr>
+          <w:rFonts w:ascii="Times New Roman" w:hAnsi="Times New Roman" w:cs="Times New Roman"/>
+        </w:rPr>
+        <w:t xml:space="preserve"> first case of </w:t>
+      </w:r>
+      <w:r>
+        <w:rPr>
+          <w:rFonts w:ascii="Times New Roman" w:hAnsi="Times New Roman" w:cs="Times New Roman"/>
+        </w:rPr>
+        <w:t>the D</w:t>
+      </w:r>
+      <w:r>
+        <w:rPr>
+          <w:rFonts w:ascii="Times New Roman" w:hAnsi="Times New Roman" w:cs="Times New Roman"/>
+        </w:rPr>
+        <w:t xml:space="preserve">elta variant of </w:t>
+      </w:r>
+      <w:r>
+        <w:rPr>
+          <w:rFonts w:ascii="Times New Roman" w:hAnsi="Times New Roman" w:cs="Times New Roman"/>
+        </w:rPr>
+        <w:t>COVID</w:t>
+      </w:r>
+      <w:r>
+        <w:rPr>
+          <w:rFonts w:ascii="Times New Roman" w:hAnsi="Times New Roman" w:cs="Times New Roman"/>
+        </w:rPr>
+        <w:t xml:space="preserve"> in </w:t>
+      </w:r>
+      <w:r>
+        <w:rPr>
+          <w:rFonts w:ascii="Times New Roman" w:hAnsi="Times New Roman" w:cs="Times New Roman"/>
+        </w:rPr>
+        <w:t>M</w:t>
+      </w:r>
+      <w:r>
+        <w:rPr>
+          <w:rFonts w:ascii="Times New Roman" w:hAnsi="Times New Roman" w:cs="Times New Roman"/>
+        </w:rPr>
+        <w:t>arch</w:t>
+      </w:r>
+      <w:r>
+        <w:rPr>
+          <w:rFonts w:ascii="Times New Roman" w:hAnsi="Times New Roman" w:cs="Times New Roman"/>
+        </w:rPr>
+        <w:t xml:space="preserve"> </w:t>
+      </w:r>
+      <w:r>
+        <w:rPr>
+          <w:rFonts w:ascii="Times New Roman" w:hAnsi="Times New Roman" w:cs="Times New Roman"/>
+        </w:rPr>
+        <w:t>2021 and started seeing a growth in covid cases again.</w:t>
       </w:r>
     </w:p>
     <w:p>
@@ -436,7 +494,13 @@
         <w:rPr>
           <w:rFonts w:ascii="Times New Roman" w:hAnsi="Times New Roman" w:cs="Times New Roman"/>
         </w:rPr>
-        <w:t>Thus, the interventions such as masks mandate, social distancing and lockdowns were very effective in containing the virus but planning on next steps after that is equally important.</w:t>
+        <w:t>I</w:t>
+      </w:r>
+      <w:r>
+        <w:rPr>
+          <w:rFonts w:ascii="Times New Roman" w:hAnsi="Times New Roman" w:cs="Times New Roman"/>
+        </w:rPr>
+        <w:t>nterventions such as masks mandate, social distancing and lockdowns were very effective in containing the virus but planning on next steps after that is equally important.</w:t>
       </w:r>
     </w:p>
     <w:p>
@@ -490,24 +554,24 @@
           <w:bCs/>
         </w:rPr>
       </w:pPr>
-      <w:r>
+    </w:p>
+    <w:p>
+      <w:pPr>
+        <w:spacing w:line="480" w:lineRule="auto"/>
         <w:rPr>
           <w:rFonts w:ascii="Times New Roman" w:hAnsi="Times New Roman" w:cs="Times New Roman"/>
           <w:b/>
           <w:bCs/>
         </w:rPr>
-        <w:t>Literature Review</w:t>
-      </w:r>
-    </w:p>
-    <w:p>
-      <w:pPr>
-        <w:spacing w:line="480" w:lineRule="auto"/>
+      </w:pPr>
+      <w:r>
         <w:rPr>
           <w:rFonts w:ascii="Times New Roman" w:hAnsi="Times New Roman" w:cs="Times New Roman"/>
           <w:b/>
           <w:bCs/>
         </w:rPr>
-      </w:pPr>
+        <w:t>Literature Review</w:t>
+      </w:r>
     </w:p>
     <w:p>
       <w:pPr>
@@ -518,12 +582,22 @@
           <w:bCs/>
         </w:rPr>
       </w:pPr>
-      <w:r>
+    </w:p>
+    <w:p>
+      <w:pPr>
+        <w:spacing w:line="480" w:lineRule="auto"/>
         <w:rPr>
           <w:rFonts w:ascii="Times New Roman" w:hAnsi="Times New Roman" w:cs="Times New Roman"/>
           <w:b/>
           <w:bCs/>
         </w:rPr>
+      </w:pPr>
+      <w:r>
+        <w:rPr>
+          <w:rFonts w:ascii="Times New Roman" w:hAnsi="Times New Roman" w:cs="Times New Roman"/>
+          <w:b/>
+          <w:bCs/>
+        </w:rPr>
         <w:t>Data Source and Methodology</w:t>
       </w:r>
     </w:p>
@@ -673,6 +747,16 @@
         </w:rPr>
         <w:t> for the dataset. While some variables are updated daily, others are updated weekly or periodically depending on the availability of data from the official sources.</w:t>
       </w:r>
+    </w:p>
+    <w:p>
+      <w:pPr>
+        <w:spacing w:line="480" w:lineRule="auto"/>
+        <w:rPr>
+          <w:rFonts w:ascii="Times New Roman" w:hAnsi="Times New Roman" w:cs="Times New Roman"/>
+          <w:b/>
+          <w:bCs/>
+        </w:rPr>
+      </w:pPr>
     </w:p>
     <w:p>
       <w:pPr>
@@ -822,20 +906,14 @@
         <w:rPr>
           <w:rFonts w:ascii="Times New Roman" w:hAnsi="Times New Roman" w:cs="Times New Roman"/>
         </w:rPr>
+        <w:lastRenderedPageBreak/>
         <w:t xml:space="preserve">We then looked at the null values contained in the </w:t>
       </w:r>
       <w:r>
         <w:rPr>
           <w:rFonts w:ascii="Times New Roman" w:hAnsi="Times New Roman" w:cs="Times New Roman"/>
         </w:rPr>
-        <w:t xml:space="preserve">data, and found that most columns did, in fact, contain null values. However, due to the nature of the data, we concluded that the null values for </w:t>
-      </w:r>
-      <w:r>
-        <w:rPr>
-          <w:rFonts w:ascii="Times New Roman" w:hAnsi="Times New Roman" w:cs="Times New Roman"/>
-        </w:rPr>
-        <w:lastRenderedPageBreak/>
-        <w:t xml:space="preserve">most columns were </w:t>
+        <w:t xml:space="preserve">data, and found that most columns did, in fact, contain null values. However, due to the nature of the data, we concluded that the null values for most columns were </w:t>
       </w:r>
       <w:proofErr w:type="gramStart"/>
       <w:r>
@@ -869,8 +947,22 @@
         <w:rPr>
           <w:rFonts w:ascii="Times New Roman" w:hAnsi="Times New Roman" w:cs="Times New Roman"/>
         </w:rPr>
-        <w:t xml:space="preserve"> column which measures how fast the virus is spreading. For this column, a null value indicated that we did not have enough data to calculate the correct rate, which  </w:t>
-      </w:r>
+        <w:t xml:space="preserve"> column which measures how fast the virus is spreading. For this column, a null value indicated that we did not have enough data to calculate the correct rate, which </w:t>
+      </w:r>
+      <w:r>
+        <w:rPr>
+          <w:rFonts w:ascii="Times New Roman" w:hAnsi="Times New Roman" w:cs="Times New Roman"/>
+        </w:rPr>
+        <w:t>was not the same as saying that the reproduction rate was 0. For this reason, we left the null values in this column. At this point we were ready to proceed with our analysis.</w:t>
+      </w:r>
+    </w:p>
+    <w:p>
+      <w:pPr>
+        <w:spacing w:line="480" w:lineRule="auto"/>
+        <w:rPr>
+          <w:rFonts w:ascii="Times New Roman" w:hAnsi="Times New Roman" w:cs="Times New Roman"/>
+        </w:rPr>
+      </w:pPr>
     </w:p>
     <w:p>
       <w:pPr>
@@ -907,129 +999,518 @@
         <w:rPr>
           <w:rFonts w:ascii="Times New Roman" w:hAnsi="Times New Roman" w:cs="Times New Roman"/>
         </w:rPr>
-        <w:t>given the implementation of various intervention measures, we will add indicator columns to understand which measures were in place for each observation. Specifically, we will look at when social distancing measures were implemented, stay at home orders were issued, mask mandates were announced, and vaccinations became available, the Delta variant appeared.</w:t>
-      </w:r>
-    </w:p>
-    <w:p>
-      <w:pPr>
-        <w:spacing w:line="480" w:lineRule="auto"/>
-        <w:rPr>
-          <w:rFonts w:ascii="Times New Roman" w:hAnsi="Times New Roman" w:cs="Times New Roman"/>
-        </w:rPr>
-      </w:pPr>
-    </w:p>
-    <w:p>
-      <w:pPr>
-        <w:spacing w:line="480" w:lineRule="auto"/>
-        <w:rPr>
-          <w:rFonts w:ascii="Times New Roman" w:hAnsi="Times New Roman" w:cs="Times New Roman"/>
-        </w:rPr>
-      </w:pPr>
-      <w:r>
-        <w:rPr>
-          <w:rFonts w:ascii="Times New Roman" w:hAnsi="Times New Roman" w:cs="Times New Roman"/>
-        </w:rPr>
-        <w:t>According to the Kaiser Family Foundation, the first stay at home order was announced in King County in Washington state on March 4, 2020</w:t>
-      </w:r>
-    </w:p>
-    <w:p>
-      <w:pPr>
-        <w:spacing w:line="480" w:lineRule="auto"/>
-        <w:rPr>
-          <w:rFonts w:ascii="Times New Roman" w:hAnsi="Times New Roman" w:cs="Times New Roman"/>
-        </w:rPr>
-      </w:pPr>
-      <w:r>
-        <w:rPr>
-          <w:rFonts w:ascii="Times New Roman" w:hAnsi="Times New Roman" w:cs="Times New Roman"/>
-        </w:rPr>
-        <w:t>According to NPR, the White House announced social distancing guidelines on March 16, 2020.</w:t>
-      </w:r>
-    </w:p>
-    <w:p>
-      <w:pPr>
-        <w:spacing w:line="480" w:lineRule="auto"/>
-        <w:rPr>
-          <w:rFonts w:ascii="Times New Roman" w:hAnsi="Times New Roman" w:cs="Times New Roman"/>
-        </w:rPr>
-      </w:pPr>
-      <w:r>
-        <w:rPr>
-          <w:rFonts w:ascii="Times New Roman" w:hAnsi="Times New Roman" w:cs="Times New Roman"/>
-        </w:rPr>
-        <w:t>According to Wikipedia, the CDC issued the first federal guidance recommending non-medical face coverings to be worn on April 3, 2020.</w:t>
-      </w:r>
-    </w:p>
-    <w:p>
-      <w:pPr>
-        <w:spacing w:line="480" w:lineRule="auto"/>
-        <w:rPr>
-          <w:rFonts w:ascii="Times New Roman" w:hAnsi="Times New Roman" w:cs="Times New Roman"/>
-        </w:rPr>
-      </w:pPr>
-      <w:r>
-        <w:rPr>
-          <w:rFonts w:ascii="Times New Roman" w:hAnsi="Times New Roman" w:cs="Times New Roman"/>
-        </w:rPr>
-        <w:t xml:space="preserve">According to the FDA, the first Emergency Use Authorization for a COVID vaccine was granted on December 11, </w:t>
-      </w:r>
-      <w:proofErr w:type="gramStart"/>
-      <w:r>
-        <w:rPr>
-          <w:rFonts w:ascii="Times New Roman" w:hAnsi="Times New Roman" w:cs="Times New Roman"/>
-        </w:rPr>
-        <w:t>2020</w:t>
-      </w:r>
-      <w:proofErr w:type="gramEnd"/>
-      <w:r>
-        <w:rPr>
-          <w:rFonts w:ascii="Times New Roman" w:hAnsi="Times New Roman" w:cs="Times New Roman"/>
-        </w:rPr>
-        <w:t xml:space="preserve"> for the Pfizer-BioNTech Vaccine. -According to the </w:t>
+        <w:t>given the implementation of various intervention measures</w:t>
+      </w:r>
+      <w:r>
+        <w:rPr>
+          <w:rFonts w:ascii="Times New Roman" w:hAnsi="Times New Roman" w:cs="Times New Roman"/>
+        </w:rPr>
+        <w:t>.</w:t>
+      </w:r>
+      <w:r>
+        <w:rPr>
+          <w:rFonts w:ascii="Times New Roman" w:hAnsi="Times New Roman" w:cs="Times New Roman"/>
+        </w:rPr>
+        <w:t xml:space="preserve"> Specifically, we </w:t>
+      </w:r>
+      <w:r>
+        <w:rPr>
+          <w:rFonts w:ascii="Times New Roman" w:hAnsi="Times New Roman" w:cs="Times New Roman"/>
+        </w:rPr>
+        <w:t>examined</w:t>
+      </w:r>
+      <w:r>
+        <w:rPr>
+          <w:rFonts w:ascii="Times New Roman" w:hAnsi="Times New Roman" w:cs="Times New Roman"/>
+        </w:rPr>
+        <w:t xml:space="preserve"> when social distancing measures were implemented, stay at home orders were issued, mask mandates were announced, vaccinations became available,</w:t>
+      </w:r>
+      <w:r>
+        <w:rPr>
+          <w:rFonts w:ascii="Times New Roman" w:hAnsi="Times New Roman" w:cs="Times New Roman"/>
+        </w:rPr>
+        <w:t xml:space="preserve"> and</w:t>
+      </w:r>
+      <w:r>
+        <w:rPr>
+          <w:rFonts w:ascii="Times New Roman" w:hAnsi="Times New Roman" w:cs="Times New Roman"/>
+        </w:rPr>
+        <w:t xml:space="preserve"> the Delta variant appeared.</w:t>
+      </w:r>
+      <w:r>
+        <w:rPr>
+          <w:rFonts w:ascii="Times New Roman" w:hAnsi="Times New Roman" w:cs="Times New Roman"/>
+        </w:rPr>
+        <w:t xml:space="preserve"> To do this, we had to find specific dates for these milestones:</w:t>
+      </w:r>
+    </w:p>
+    <w:p>
+      <w:pPr>
+        <w:numPr>
+          <w:ilvl w:val="0"/>
+          <w:numId w:val="4"/>
+        </w:numPr>
+        <w:spacing w:line="480" w:lineRule="auto"/>
+        <w:rPr>
+          <w:rFonts w:ascii="Times New Roman" w:hAnsi="Times New Roman" w:cs="Times New Roman"/>
+        </w:rPr>
+      </w:pPr>
+      <w:r>
+        <w:rPr>
+          <w:rFonts w:ascii="Times New Roman" w:hAnsi="Times New Roman" w:cs="Times New Roman"/>
+        </w:rPr>
+        <w:t>According to the </w:t>
+      </w:r>
+      <w:hyperlink r:id="rId8" w:history="1">
+        <w:r>
+          <w:rPr>
+            <w:rStyle w:val="Hyperlink"/>
+            <w:rFonts w:ascii="Times New Roman" w:hAnsi="Times New Roman" w:cs="Times New Roman"/>
+          </w:rPr>
+          <w:t>Kaiser Family Foundation</w:t>
+        </w:r>
+      </w:hyperlink>
+      <w:r>
+        <w:rPr>
+          <w:rFonts w:ascii="Times New Roman" w:hAnsi="Times New Roman" w:cs="Times New Roman"/>
+        </w:rPr>
+        <w:t>, the first stay at home order was announced in King County in Washington state on March 4, 2020</w:t>
+      </w:r>
+      <w:r>
+        <w:rPr>
+          <w:rFonts w:ascii="Times New Roman" w:hAnsi="Times New Roman" w:cs="Times New Roman"/>
+        </w:rPr>
+        <w:t>.</w:t>
+      </w:r>
+    </w:p>
+    <w:p>
+      <w:pPr>
+        <w:numPr>
+          <w:ilvl w:val="0"/>
+          <w:numId w:val="4"/>
+        </w:numPr>
+        <w:spacing w:line="480" w:lineRule="auto"/>
+        <w:rPr>
+          <w:rFonts w:ascii="Times New Roman" w:hAnsi="Times New Roman" w:cs="Times New Roman"/>
+        </w:rPr>
+      </w:pPr>
+      <w:r>
+        <w:rPr>
+          <w:rFonts w:ascii="Times New Roman" w:hAnsi="Times New Roman" w:cs="Times New Roman"/>
+        </w:rPr>
+        <w:t>According to </w:t>
+      </w:r>
+      <w:hyperlink r:id="rId9" w:history="1">
+        <w:r>
+          <w:rPr>
+            <w:rStyle w:val="Hyperlink"/>
+            <w:rFonts w:ascii="Times New Roman" w:hAnsi="Times New Roman" w:cs="Times New Roman"/>
+          </w:rPr>
+          <w:t>NPR</w:t>
+        </w:r>
+      </w:hyperlink>
+      <w:r>
+        <w:rPr>
+          <w:rFonts w:ascii="Times New Roman" w:hAnsi="Times New Roman" w:cs="Times New Roman"/>
+        </w:rPr>
+        <w:t>, the White House announced social distancing guidelines on March 16, 2020.</w:t>
+      </w:r>
+    </w:p>
+    <w:p>
+      <w:pPr>
+        <w:numPr>
+          <w:ilvl w:val="0"/>
+          <w:numId w:val="4"/>
+        </w:numPr>
+        <w:spacing w:line="480" w:lineRule="auto"/>
+        <w:rPr>
+          <w:rFonts w:ascii="Times New Roman" w:hAnsi="Times New Roman" w:cs="Times New Roman"/>
+        </w:rPr>
+      </w:pPr>
+      <w:r>
+        <w:rPr>
+          <w:rFonts w:ascii="Times New Roman" w:hAnsi="Times New Roman" w:cs="Times New Roman"/>
+        </w:rPr>
+        <w:t>According to </w:t>
+      </w:r>
+      <w:hyperlink r:id="rId10" w:anchor="Timeline" w:history="1">
+        <w:r>
+          <w:rPr>
+            <w:rStyle w:val="Hyperlink"/>
+            <w:rFonts w:ascii="Times New Roman" w:hAnsi="Times New Roman" w:cs="Times New Roman"/>
+          </w:rPr>
+          <w:t>Wikipedia</w:t>
+        </w:r>
+      </w:hyperlink>
+      <w:r>
+        <w:rPr>
+          <w:rFonts w:ascii="Times New Roman" w:hAnsi="Times New Roman" w:cs="Times New Roman"/>
+        </w:rPr>
+        <w:t>, the CDC issued the first federal guidance recommending non-medical face coverings to be worn on April 3, 2020.</w:t>
+      </w:r>
+    </w:p>
+    <w:p>
+      <w:pPr>
+        <w:numPr>
+          <w:ilvl w:val="0"/>
+          <w:numId w:val="4"/>
+        </w:numPr>
+        <w:spacing w:line="480" w:lineRule="auto"/>
+        <w:rPr>
+          <w:rFonts w:ascii="Times New Roman" w:hAnsi="Times New Roman" w:cs="Times New Roman"/>
+        </w:rPr>
+      </w:pPr>
+      <w:r>
+        <w:rPr>
+          <w:rFonts w:ascii="Times New Roman" w:hAnsi="Times New Roman" w:cs="Times New Roman"/>
+        </w:rPr>
+        <w:lastRenderedPageBreak/>
+        <w:t>According to the </w:t>
+      </w:r>
+      <w:hyperlink r:id="rId11" w:anchor=":~:text=On%20December%2011%2C%202020,%29%20of%20a%20vaccine." w:history="1">
+        <w:r>
+          <w:rPr>
+            <w:rStyle w:val="Hyperlink"/>
+            <w:rFonts w:ascii="Times New Roman" w:hAnsi="Times New Roman" w:cs="Times New Roman"/>
+          </w:rPr>
+          <w:t>FDA</w:t>
+        </w:r>
+      </w:hyperlink>
+      <w:r>
+        <w:rPr>
+          <w:rFonts w:ascii="Times New Roman" w:hAnsi="Times New Roman" w:cs="Times New Roman"/>
+        </w:rPr>
+        <w:t>, the first Emergency Use Authorization for a COVID vaccine was granted on December 11, 2020 for the Pfizer-BioNTech Vaccine.</w:t>
+      </w:r>
+    </w:p>
+    <w:p>
+      <w:pPr>
+        <w:numPr>
+          <w:ilvl w:val="0"/>
+          <w:numId w:val="4"/>
+        </w:numPr>
+        <w:spacing w:line="480" w:lineRule="auto"/>
+        <w:rPr>
+          <w:rFonts w:ascii="Times New Roman" w:hAnsi="Times New Roman" w:cs="Times New Roman"/>
+        </w:rPr>
+      </w:pPr>
+      <w:r>
+        <w:rPr>
+          <w:rFonts w:ascii="Times New Roman" w:hAnsi="Times New Roman" w:cs="Times New Roman"/>
+        </w:rPr>
+        <w:t>According to the </w:t>
       </w:r>
       <w:proofErr w:type="spellStart"/>
       <w:r>
         <w:rPr>
           <w:rFonts w:ascii="Times New Roman" w:hAnsi="Times New Roman" w:cs="Times New Roman"/>
         </w:rPr>
+        <w:fldChar w:fldCharType="begin"/>
+      </w:r>
+      <w:r>
+        <w:rPr>
+          <w:rFonts w:ascii="Times New Roman" w:hAnsi="Times New Roman" w:cs="Times New Roman"/>
+        </w:rPr>
+        <w:instrText xml:space="preserve"> HYPERLINK "https://www.nytimes.com/2021/06/22/health/delta-variant-covid.html" </w:instrText>
+      </w:r>
+      <w:r>
+        <w:rPr>
+          <w:rFonts w:ascii="Times New Roman" w:hAnsi="Times New Roman" w:cs="Times New Roman"/>
+        </w:rPr>
+        <w:fldChar w:fldCharType="separate"/>
+      </w:r>
+      <w:r>
+        <w:rPr>
+          <w:rStyle w:val="Hyperlink"/>
+          <w:rFonts w:ascii="Times New Roman" w:hAnsi="Times New Roman" w:cs="Times New Roman"/>
+        </w:rPr>
         <w:t>The</w:t>
       </w:r>
       <w:proofErr w:type="spellEnd"/>
       <w:r>
         <w:rPr>
-          <w:rFonts w:ascii="Times New Roman" w:hAnsi="Times New Roman" w:cs="Times New Roman"/>
-        </w:rPr>
-        <w:t xml:space="preserve"> NY Times, the Delta variant was first identified in the United States in March 2021.</w:t>
-      </w:r>
-    </w:p>
-    <w:p>
-      <w:pPr>
-        <w:spacing w:line="480" w:lineRule="auto"/>
-        <w:rPr>
-          <w:rFonts w:ascii="Times New Roman" w:hAnsi="Times New Roman" w:cs="Times New Roman"/>
-        </w:rPr>
-      </w:pPr>
-      <w:r>
-        <w:rPr>
-          <w:rFonts w:ascii="Times New Roman" w:hAnsi="Times New Roman" w:cs="Times New Roman"/>
-        </w:rPr>
-        <w:lastRenderedPageBreak/>
-        <w:t xml:space="preserve">On July 27, </w:t>
-      </w:r>
-      <w:proofErr w:type="gramStart"/>
-      <w:r>
-        <w:rPr>
-          <w:rFonts w:ascii="Times New Roman" w:hAnsi="Times New Roman" w:cs="Times New Roman"/>
-        </w:rPr>
-        <w:t>2021</w:t>
-      </w:r>
-      <w:proofErr w:type="gramEnd"/>
-      <w:r>
-        <w:rPr>
-          <w:rFonts w:ascii="Times New Roman" w:hAnsi="Times New Roman" w:cs="Times New Roman"/>
-        </w:rPr>
-        <w:t xml:space="preserve"> the CDC released updated guidance on the need for urgently increasing COVID-19 vaccination coverage and a recommendation for everyone in areas of substantial or high transmission to wear a mask in public indoor places, even if they are fully vaccinated.</w:t>
-      </w:r>
+          <w:rStyle w:val="Hyperlink"/>
+          <w:rFonts w:ascii="Times New Roman" w:hAnsi="Times New Roman" w:cs="Times New Roman"/>
+        </w:rPr>
+        <w:t xml:space="preserve"> NY Times</w:t>
+      </w:r>
+      <w:r>
+        <w:rPr>
+          <w:rFonts w:ascii="Times New Roman" w:hAnsi="Times New Roman" w:cs="Times New Roman"/>
+        </w:rPr>
+        <w:fldChar w:fldCharType="end"/>
+      </w:r>
+      <w:r>
+        <w:rPr>
+          <w:rFonts w:ascii="Times New Roman" w:hAnsi="Times New Roman" w:cs="Times New Roman"/>
+        </w:rPr>
+        <w:t>, the Delta variant was first identified in the United States in March 2021.</w:t>
+      </w:r>
+    </w:p>
+    <w:p>
+      <w:pPr>
+        <w:numPr>
+          <w:ilvl w:val="0"/>
+          <w:numId w:val="4"/>
+        </w:numPr>
+        <w:spacing w:line="480" w:lineRule="auto"/>
+        <w:rPr>
+          <w:rFonts w:ascii="Times New Roman" w:hAnsi="Times New Roman" w:cs="Times New Roman"/>
+        </w:rPr>
+      </w:pPr>
+      <w:r>
+        <w:rPr>
+          <w:rFonts w:ascii="Times New Roman" w:hAnsi="Times New Roman" w:cs="Times New Roman"/>
+        </w:rPr>
+        <w:t>On July 27, 2021 the </w:t>
+      </w:r>
+      <w:hyperlink r:id="rId12" w:history="1">
+        <w:r>
+          <w:rPr>
+            <w:rStyle w:val="Hyperlink"/>
+            <w:rFonts w:ascii="Times New Roman" w:hAnsi="Times New Roman" w:cs="Times New Roman"/>
+          </w:rPr>
+          <w:t>CDC</w:t>
+        </w:r>
+      </w:hyperlink>
+      <w:r>
+        <w:rPr>
+          <w:rFonts w:ascii="Times New Roman" w:hAnsi="Times New Roman" w:cs="Times New Roman"/>
+        </w:rPr>
+        <w:t> released updated guidance on the need for urgently increasing COVID-19 vaccination coverage and a recommendation for everyone in areas of substantial or high transmission to wear a mask in public indoor places, even if they are fully vaccinated.</w:t>
+      </w:r>
+    </w:p>
+    <w:p>
+      <w:pPr>
+        <w:spacing w:line="480" w:lineRule="auto"/>
+        <w:rPr>
+          <w:rFonts w:ascii="Times New Roman" w:hAnsi="Times New Roman" w:cs="Times New Roman"/>
+        </w:rPr>
+      </w:pPr>
+      <w:r>
+        <w:rPr>
+          <w:rFonts w:ascii="Times New Roman" w:hAnsi="Times New Roman" w:cs="Times New Roman"/>
+        </w:rPr>
+        <w:t>We then created new columns in our dataset to indicate which of these measures had been implemented for each observation.</w:t>
+      </w:r>
+      <w:r>
+        <w:rPr>
+          <w:rFonts w:ascii="Times New Roman" w:hAnsi="Times New Roman" w:cs="Times New Roman"/>
+        </w:rPr>
+        <w:t xml:space="preserve"> At this point, we were ready to being our analysis. We decided to explore the following relationships in our data:</w:t>
+      </w:r>
+    </w:p>
+    <w:p>
+      <w:pPr>
+        <w:pStyle w:val="ListParagraph"/>
+        <w:numPr>
+          <w:ilvl w:val="0"/>
+          <w:numId w:val="5"/>
+        </w:numPr>
+        <w:spacing w:line="480" w:lineRule="auto"/>
+        <w:rPr>
+          <w:rFonts w:ascii="Times New Roman" w:hAnsi="Times New Roman" w:cs="Times New Roman"/>
+        </w:rPr>
+      </w:pPr>
+      <w:r>
+        <w:rPr>
+          <w:rFonts w:ascii="Times New Roman" w:hAnsi="Times New Roman" w:cs="Times New Roman"/>
+        </w:rPr>
+        <w:t>Daily New Cases over time</w:t>
+      </w:r>
+    </w:p>
+    <w:p>
+      <w:pPr>
+        <w:pStyle w:val="ListParagraph"/>
+        <w:numPr>
+          <w:ilvl w:val="0"/>
+          <w:numId w:val="5"/>
+        </w:numPr>
+        <w:spacing w:line="480" w:lineRule="auto"/>
+        <w:rPr>
+          <w:rFonts w:ascii="Times New Roman" w:hAnsi="Times New Roman" w:cs="Times New Roman"/>
+        </w:rPr>
+      </w:pPr>
+      <w:r>
+        <w:rPr>
+          <w:rFonts w:ascii="Times New Roman" w:hAnsi="Times New Roman" w:cs="Times New Roman"/>
+        </w:rPr>
+        <w:t>Daily Deaths over time</w:t>
+      </w:r>
+    </w:p>
+    <w:p>
+      <w:pPr>
+        <w:pStyle w:val="ListParagraph"/>
+        <w:numPr>
+          <w:ilvl w:val="0"/>
+          <w:numId w:val="5"/>
+        </w:numPr>
+        <w:spacing w:line="480" w:lineRule="auto"/>
+        <w:rPr>
+          <w:rFonts w:ascii="Times New Roman" w:hAnsi="Times New Roman" w:cs="Times New Roman"/>
+        </w:rPr>
+      </w:pPr>
+      <w:r>
+        <w:rPr>
+          <w:rFonts w:ascii="Times New Roman" w:hAnsi="Times New Roman" w:cs="Times New Roman"/>
+        </w:rPr>
+        <w:t>Daily ICU Patients over time</w:t>
+      </w:r>
+    </w:p>
+    <w:p>
+      <w:pPr>
+        <w:pStyle w:val="ListParagraph"/>
+        <w:numPr>
+          <w:ilvl w:val="0"/>
+          <w:numId w:val="5"/>
+        </w:numPr>
+        <w:spacing w:line="480" w:lineRule="auto"/>
+        <w:rPr>
+          <w:rFonts w:ascii="Times New Roman" w:hAnsi="Times New Roman" w:cs="Times New Roman"/>
+        </w:rPr>
+      </w:pPr>
+      <w:r>
+        <w:rPr>
+          <w:rFonts w:ascii="Times New Roman" w:hAnsi="Times New Roman" w:cs="Times New Roman"/>
+        </w:rPr>
+        <w:t>Daily Hospitalizations over time</w:t>
+      </w:r>
+    </w:p>
+    <w:p>
+      <w:pPr>
+        <w:pStyle w:val="ListParagraph"/>
+        <w:numPr>
+          <w:ilvl w:val="0"/>
+          <w:numId w:val="5"/>
+        </w:numPr>
+        <w:spacing w:line="480" w:lineRule="auto"/>
+        <w:rPr>
+          <w:rFonts w:ascii="Times New Roman" w:hAnsi="Times New Roman" w:cs="Times New Roman"/>
+        </w:rPr>
+      </w:pPr>
+      <w:r>
+        <w:rPr>
+          <w:rFonts w:ascii="Times New Roman" w:hAnsi="Times New Roman" w:cs="Times New Roman"/>
+        </w:rPr>
+        <w:t>Reproduction Rate over time</w:t>
+      </w:r>
+    </w:p>
+    <w:p>
+      <w:pPr>
+        <w:pStyle w:val="ListParagraph"/>
+        <w:numPr>
+          <w:ilvl w:val="0"/>
+          <w:numId w:val="5"/>
+        </w:numPr>
+        <w:spacing w:line="480" w:lineRule="auto"/>
+        <w:rPr>
+          <w:rFonts w:ascii="Times New Roman" w:hAnsi="Times New Roman" w:cs="Times New Roman"/>
+        </w:rPr>
+      </w:pPr>
+      <w:r>
+        <w:rPr>
+          <w:rFonts w:ascii="Times New Roman" w:hAnsi="Times New Roman" w:cs="Times New Roman"/>
+        </w:rPr>
+        <w:t>Daily New Cases vs Number of Fully Vaccinated People</w:t>
+      </w:r>
+    </w:p>
+    <w:p>
+      <w:pPr>
+        <w:pStyle w:val="ListParagraph"/>
+        <w:numPr>
+          <w:ilvl w:val="0"/>
+          <w:numId w:val="5"/>
+        </w:numPr>
+        <w:spacing w:line="480" w:lineRule="auto"/>
+        <w:rPr>
+          <w:rFonts w:ascii="Times New Roman" w:hAnsi="Times New Roman" w:cs="Times New Roman"/>
+        </w:rPr>
+      </w:pPr>
+      <w:r>
+        <w:rPr>
+          <w:rFonts w:ascii="Times New Roman" w:hAnsi="Times New Roman" w:cs="Times New Roman"/>
+        </w:rPr>
+        <w:t>Daily New Cases vs Number of Vaccinated People (at least 1 dose)</w:t>
+      </w:r>
+    </w:p>
+    <w:p>
+      <w:pPr>
+        <w:pStyle w:val="ListParagraph"/>
+        <w:numPr>
+          <w:ilvl w:val="0"/>
+          <w:numId w:val="5"/>
+        </w:numPr>
+        <w:spacing w:line="480" w:lineRule="auto"/>
+        <w:rPr>
+          <w:rFonts w:ascii="Times New Roman" w:hAnsi="Times New Roman" w:cs="Times New Roman"/>
+        </w:rPr>
+      </w:pPr>
+      <w:r>
+        <w:rPr>
+          <w:rFonts w:ascii="Times New Roman" w:hAnsi="Times New Roman" w:cs="Times New Roman"/>
+        </w:rPr>
+        <w:t>Test Positivity Rate</w:t>
+      </w:r>
+      <w:r>
+        <w:rPr>
+          <w:rFonts w:ascii="Times New Roman" w:hAnsi="Times New Roman" w:cs="Times New Roman"/>
+        </w:rPr>
+        <w:t xml:space="preserve"> vs Number </w:t>
+      </w:r>
+      <w:r>
+        <w:rPr>
+          <w:rFonts w:ascii="Times New Roman" w:hAnsi="Times New Roman" w:cs="Times New Roman"/>
+        </w:rPr>
+        <w:t>of Fully Vaccinated People</w:t>
+      </w:r>
+    </w:p>
+    <w:p>
+      <w:pPr>
+        <w:pStyle w:val="ListParagraph"/>
+        <w:numPr>
+          <w:ilvl w:val="0"/>
+          <w:numId w:val="5"/>
+        </w:numPr>
+        <w:spacing w:line="480" w:lineRule="auto"/>
+        <w:rPr>
+          <w:rFonts w:ascii="Times New Roman" w:hAnsi="Times New Roman" w:cs="Times New Roman"/>
+        </w:rPr>
+      </w:pPr>
+      <w:r>
+        <w:rPr>
+          <w:rFonts w:ascii="Times New Roman" w:hAnsi="Times New Roman" w:cs="Times New Roman"/>
+        </w:rPr>
+        <w:t>Daily New Cases vs Policy Stringency Index</w:t>
+      </w:r>
+    </w:p>
+    <w:p>
+      <w:pPr>
+        <w:pStyle w:val="ListParagraph"/>
+        <w:numPr>
+          <w:ilvl w:val="0"/>
+          <w:numId w:val="5"/>
+        </w:numPr>
+        <w:spacing w:line="480" w:lineRule="auto"/>
+        <w:rPr>
+          <w:rFonts w:ascii="Times New Roman" w:hAnsi="Times New Roman" w:cs="Times New Roman"/>
+        </w:rPr>
+      </w:pPr>
+      <w:r>
+        <w:rPr>
+          <w:rFonts w:ascii="Times New Roman" w:hAnsi="Times New Roman" w:cs="Times New Roman"/>
+        </w:rPr>
+        <w:t>Overall correlation of all variables in the dataset</w:t>
+      </w:r>
+    </w:p>
+    <w:p>
+      <w:pPr>
+        <w:spacing w:line="480" w:lineRule="auto"/>
+        <w:rPr>
+          <w:rFonts w:ascii="Times New Roman" w:hAnsi="Times New Roman" w:cs="Times New Roman"/>
+          <w:b/>
+          <w:bCs/>
+        </w:rPr>
+      </w:pPr>
     </w:p>
     <w:p>
       <w:pPr>
@@ -1099,6 +1580,155 @@
 <file path=word/numbering.xml><?xml version="1.0" encoding="utf-8"?>
 <w:numbering xmlns:wpc="http://schemas.microsoft.com/office/word/2010/wordprocessingCanvas" xmlns:cx="http://schemas.microsoft.com/office/drawing/2014/chartex" xmlns:cx1="http://schemas.microsoft.com/office/drawing/2015/9/8/chartex" xmlns:cx2="http://schemas.microsoft.com/office/drawing/2015/10/21/chartex" xmlns:cx3="http://schemas.microsoft.com/office/drawing/2016/5/9/chartex" xmlns:cx4="http://schemas.microsoft.com/office/drawing/2016/5/10/chartex" xmlns:cx5="http://schemas.microsoft.com/office/drawing/2016/5/11/chartex" xmlns:cx6="http://schemas.microsoft.com/office/drawing/2016/5/12/chartex" xmlns:cx7="http://schemas.microsoft.com/office/drawing/2016/5/13/chartex" xmlns:cx8="http://schemas.microsoft.com/office/drawing/2016/5/14/chartex" xmlns:mc="http://schemas.openxmlformats.org/markup-compatibility/2006" xmlns:aink="http://schemas.microsoft.com/office/drawing/2016/ink" xmlns:am3d="http://schemas.microsoft.com/office/drawing/2017/model3d" xmlns:o="urn:schemas-microsoft-com:office:office" xmlns:r="http://schemas.openxmlformats.org/officeDocument/2006/relationships" xmlns:m="http://schemas.openxmlformats.org/officeDocument/2006/math" xmlns:v="urn:schemas-microsoft-com:vml" xmlns:wp14="http://schemas.microsoft.com/office/word/2010/wordprocessingDrawing" xmlns:wp="http://schemas.openxmlformats.org/drawingml/2006/wordprocessingDrawing" xmlns:w10="urn:schemas-microsoft-com:office:word" xmlns:w="http://schemas.openxmlformats.org/wordprocessingml/2006/main" xmlns:w14="http://schemas.microsoft.com/office/word/2010/wordml" xmlns:w15="http://schemas.microsoft.com/office/word/2012/wordml" xmlns:w16cex="http://schemas.microsoft.com/office/word/2018/wordml/cex" xmlns:w16cid="http://schemas.microsoft.com/office/word/2016/wordml/cid" xmlns:w16="http://schemas.microsoft.com/office/word/2018/wordml" xmlns:w16sdtdh="http://schemas.microsoft.com/office/word/2020/wordml/sdtdatahash" xmlns:w16se="http://schemas.microsoft.com/office/word/2015/wordml/symex" xmlns:wpg="http://schemas.microsoft.com/office/word/2010/wordprocessingGroup" xmlns:wpi="http://schemas.microsoft.com/office/word/2010/wordprocessingInk" xmlns:wne="http://schemas.microsoft.com/office/word/2006/wordml" xmlns:wps="http://schemas.microsoft.com/office/word/2010/wordprocessingShape" mc:Ignorable="w14 w15 w16se w16cid w16 w16cex w16sdtdh wp14">
   <w:abstractNum w:abstractNumId="0" w15:restartNumberingAfterBreak="0">
+    <w:nsid w:val="0C321C85"/>
+    <w:multiLevelType w:val="multilevel"/>
+    <w:tmpl w:val="81CAA586"/>
+    <w:lvl w:ilvl="0">
+      <w:start w:val="1"/>
+      <w:numFmt w:val="bullet"/>
+      <w:lvlText w:val=""/>
+      <w:lvlJc w:val="left"/>
+      <w:pPr>
+        <w:tabs>
+          <w:tab w:val="num" w:pos="720"/>
+        </w:tabs>
+        <w:ind w:left="720" w:hanging="360"/>
+      </w:pPr>
+      <w:rPr>
+        <w:rFonts w:ascii="Symbol" w:hAnsi="Symbol" w:hint="default"/>
+        <w:sz w:val="20"/>
+      </w:rPr>
+    </w:lvl>
+    <w:lvl w:ilvl="1" w:tentative="1">
+      <w:start w:val="1"/>
+      <w:numFmt w:val="bullet"/>
+      <w:lvlText w:val="o"/>
+      <w:lvlJc w:val="left"/>
+      <w:pPr>
+        <w:tabs>
+          <w:tab w:val="num" w:pos="1440"/>
+        </w:tabs>
+        <w:ind w:left="1440" w:hanging="360"/>
+      </w:pPr>
+      <w:rPr>
+        <w:rFonts w:ascii="Courier New" w:hAnsi="Courier New" w:hint="default"/>
+        <w:sz w:val="20"/>
+      </w:rPr>
+    </w:lvl>
+    <w:lvl w:ilvl="2" w:tentative="1">
+      <w:start w:val="1"/>
+      <w:numFmt w:val="bullet"/>
+      <w:lvlText w:val=""/>
+      <w:lvlJc w:val="left"/>
+      <w:pPr>
+        <w:tabs>
+          <w:tab w:val="num" w:pos="2160"/>
+        </w:tabs>
+        <w:ind w:left="2160" w:hanging="360"/>
+      </w:pPr>
+      <w:rPr>
+        <w:rFonts w:ascii="Wingdings" w:hAnsi="Wingdings" w:hint="default"/>
+        <w:sz w:val="20"/>
+      </w:rPr>
+    </w:lvl>
+    <w:lvl w:ilvl="3" w:tentative="1">
+      <w:start w:val="1"/>
+      <w:numFmt w:val="bullet"/>
+      <w:lvlText w:val=""/>
+      <w:lvlJc w:val="left"/>
+      <w:pPr>
+        <w:tabs>
+          <w:tab w:val="num" w:pos="2880"/>
+        </w:tabs>
+        <w:ind w:left="2880" w:hanging="360"/>
+      </w:pPr>
+      <w:rPr>
+        <w:rFonts w:ascii="Wingdings" w:hAnsi="Wingdings" w:hint="default"/>
+        <w:sz w:val="20"/>
+      </w:rPr>
+    </w:lvl>
+    <w:lvl w:ilvl="4" w:tentative="1">
+      <w:start w:val="1"/>
+      <w:numFmt w:val="bullet"/>
+      <w:lvlText w:val=""/>
+      <w:lvlJc w:val="left"/>
+      <w:pPr>
+        <w:tabs>
+          <w:tab w:val="num" w:pos="3600"/>
+        </w:tabs>
+        <w:ind w:left="3600" w:hanging="360"/>
+      </w:pPr>
+      <w:rPr>
+        <w:rFonts w:ascii="Wingdings" w:hAnsi="Wingdings" w:hint="default"/>
+        <w:sz w:val="20"/>
+      </w:rPr>
+    </w:lvl>
+    <w:lvl w:ilvl="5" w:tentative="1">
+      <w:start w:val="1"/>
+      <w:numFmt w:val="bullet"/>
+      <w:lvlText w:val=""/>
+      <w:lvlJc w:val="left"/>
+      <w:pPr>
+        <w:tabs>
+          <w:tab w:val="num" w:pos="4320"/>
+        </w:tabs>
+        <w:ind w:left="4320" w:hanging="360"/>
+      </w:pPr>
+      <w:rPr>
+        <w:rFonts w:ascii="Wingdings" w:hAnsi="Wingdings" w:hint="default"/>
+        <w:sz w:val="20"/>
+      </w:rPr>
+    </w:lvl>
+    <w:lvl w:ilvl="6" w:tentative="1">
+      <w:start w:val="1"/>
+      <w:numFmt w:val="bullet"/>
+      <w:lvlText w:val=""/>
+      <w:lvlJc w:val="left"/>
+      <w:pPr>
+        <w:tabs>
+          <w:tab w:val="num" w:pos="5040"/>
+        </w:tabs>
+        <w:ind w:left="5040" w:hanging="360"/>
+      </w:pPr>
+      <w:rPr>
+        <w:rFonts w:ascii="Wingdings" w:hAnsi="Wingdings" w:hint="default"/>
+        <w:sz w:val="20"/>
+      </w:rPr>
+    </w:lvl>
+    <w:lvl w:ilvl="7" w:tentative="1">
+      <w:start w:val="1"/>
+      <w:numFmt w:val="bullet"/>
+      <w:lvlText w:val=""/>
+      <w:lvlJc w:val="left"/>
+      <w:pPr>
+        <w:tabs>
+          <w:tab w:val="num" w:pos="5760"/>
+        </w:tabs>
+        <w:ind w:left="5760" w:hanging="360"/>
+      </w:pPr>
+      <w:rPr>
+        <w:rFonts w:ascii="Wingdings" w:hAnsi="Wingdings" w:hint="default"/>
+        <w:sz w:val="20"/>
+      </w:rPr>
+    </w:lvl>
+    <w:lvl w:ilvl="8" w:tentative="1">
+      <w:start w:val="1"/>
+      <w:numFmt w:val="bullet"/>
+      <w:lvlText w:val=""/>
+      <w:lvlJc w:val="left"/>
+      <w:pPr>
+        <w:tabs>
+          <w:tab w:val="num" w:pos="6480"/>
+        </w:tabs>
+        <w:ind w:left="6480" w:hanging="360"/>
+      </w:pPr>
+      <w:rPr>
+        <w:rFonts w:ascii="Wingdings" w:hAnsi="Wingdings" w:hint="default"/>
+        <w:sz w:val="20"/>
+      </w:rPr>
+    </w:lvl>
+  </w:abstractNum>
+  <w:abstractNum w:abstractNumId="1" w15:restartNumberingAfterBreak="0">
     <w:nsid w:val="286D2988"/>
     <w:multiLevelType w:val="hybridMultilevel"/>
     <w:tmpl w:val="3508F68E"/>
@@ -1211,7 +1841,7 @@
       </w:rPr>
     </w:lvl>
   </w:abstractNum>
-  <w:abstractNum w:abstractNumId="1" w15:restartNumberingAfterBreak="0">
+  <w:abstractNum w:abstractNumId="2" w15:restartNumberingAfterBreak="0">
     <w:nsid w:val="5009367F"/>
     <w:multiLevelType w:val="hybridMultilevel"/>
     <w:tmpl w:val="A45E582E"/>
@@ -1324,11 +1954,246 @@
       </w:rPr>
     </w:lvl>
   </w:abstractNum>
+  <w:abstractNum w:abstractNumId="3" w15:restartNumberingAfterBreak="0">
+    <w:nsid w:val="57436002"/>
+    <w:multiLevelType w:val="hybridMultilevel"/>
+    <w:tmpl w:val="F7FAE900"/>
+    <w:lvl w:ilvl="0" w:tplc="04090001">
+      <w:start w:val="1"/>
+      <w:numFmt w:val="bullet"/>
+      <w:lvlText w:val=""/>
+      <w:lvlJc w:val="left"/>
+      <w:pPr>
+        <w:ind w:left="720" w:hanging="360"/>
+      </w:pPr>
+      <w:rPr>
+        <w:rFonts w:ascii="Symbol" w:hAnsi="Symbol" w:hint="default"/>
+      </w:rPr>
+    </w:lvl>
+    <w:lvl w:ilvl="1" w:tplc="04090003" w:tentative="1">
+      <w:start w:val="1"/>
+      <w:numFmt w:val="bullet"/>
+      <w:lvlText w:val="o"/>
+      <w:lvlJc w:val="left"/>
+      <w:pPr>
+        <w:ind w:left="1440" w:hanging="360"/>
+      </w:pPr>
+      <w:rPr>
+        <w:rFonts w:ascii="Courier New" w:hAnsi="Courier New" w:cs="Courier New" w:hint="default"/>
+      </w:rPr>
+    </w:lvl>
+    <w:lvl w:ilvl="2" w:tplc="04090005" w:tentative="1">
+      <w:start w:val="1"/>
+      <w:numFmt w:val="bullet"/>
+      <w:lvlText w:val=""/>
+      <w:lvlJc w:val="left"/>
+      <w:pPr>
+        <w:ind w:left="2160" w:hanging="360"/>
+      </w:pPr>
+      <w:rPr>
+        <w:rFonts w:ascii="Wingdings" w:hAnsi="Wingdings" w:hint="default"/>
+      </w:rPr>
+    </w:lvl>
+    <w:lvl w:ilvl="3" w:tplc="04090001" w:tentative="1">
+      <w:start w:val="1"/>
+      <w:numFmt w:val="bullet"/>
+      <w:lvlText w:val=""/>
+      <w:lvlJc w:val="left"/>
+      <w:pPr>
+        <w:ind w:left="2880" w:hanging="360"/>
+      </w:pPr>
+      <w:rPr>
+        <w:rFonts w:ascii="Symbol" w:hAnsi="Symbol" w:hint="default"/>
+      </w:rPr>
+    </w:lvl>
+    <w:lvl w:ilvl="4" w:tplc="04090003" w:tentative="1">
+      <w:start w:val="1"/>
+      <w:numFmt w:val="bullet"/>
+      <w:lvlText w:val="o"/>
+      <w:lvlJc w:val="left"/>
+      <w:pPr>
+        <w:ind w:left="3600" w:hanging="360"/>
+      </w:pPr>
+      <w:rPr>
+        <w:rFonts w:ascii="Courier New" w:hAnsi="Courier New" w:cs="Courier New" w:hint="default"/>
+      </w:rPr>
+    </w:lvl>
+    <w:lvl w:ilvl="5" w:tplc="04090005" w:tentative="1">
+      <w:start w:val="1"/>
+      <w:numFmt w:val="bullet"/>
+      <w:lvlText w:val=""/>
+      <w:lvlJc w:val="left"/>
+      <w:pPr>
+        <w:ind w:left="4320" w:hanging="360"/>
+      </w:pPr>
+      <w:rPr>
+        <w:rFonts w:ascii="Wingdings" w:hAnsi="Wingdings" w:hint="default"/>
+      </w:rPr>
+    </w:lvl>
+    <w:lvl w:ilvl="6" w:tplc="04090001" w:tentative="1">
+      <w:start w:val="1"/>
+      <w:numFmt w:val="bullet"/>
+      <w:lvlText w:val=""/>
+      <w:lvlJc w:val="left"/>
+      <w:pPr>
+        <w:ind w:left="5040" w:hanging="360"/>
+      </w:pPr>
+      <w:rPr>
+        <w:rFonts w:ascii="Symbol" w:hAnsi="Symbol" w:hint="default"/>
+      </w:rPr>
+    </w:lvl>
+    <w:lvl w:ilvl="7" w:tplc="04090003" w:tentative="1">
+      <w:start w:val="1"/>
+      <w:numFmt w:val="bullet"/>
+      <w:lvlText w:val="o"/>
+      <w:lvlJc w:val="left"/>
+      <w:pPr>
+        <w:ind w:left="5760" w:hanging="360"/>
+      </w:pPr>
+      <w:rPr>
+        <w:rFonts w:ascii="Courier New" w:hAnsi="Courier New" w:cs="Courier New" w:hint="default"/>
+      </w:rPr>
+    </w:lvl>
+    <w:lvl w:ilvl="8" w:tplc="04090005" w:tentative="1">
+      <w:start w:val="1"/>
+      <w:numFmt w:val="bullet"/>
+      <w:lvlText w:val=""/>
+      <w:lvlJc w:val="left"/>
+      <w:pPr>
+        <w:ind w:left="6480" w:hanging="360"/>
+      </w:pPr>
+      <w:rPr>
+        <w:rFonts w:ascii="Wingdings" w:hAnsi="Wingdings" w:hint="default"/>
+      </w:rPr>
+    </w:lvl>
+  </w:abstractNum>
+  <w:abstractNum w:abstractNumId="4" w15:restartNumberingAfterBreak="0">
+    <w:nsid w:val="6B8465A1"/>
+    <w:multiLevelType w:val="hybridMultilevel"/>
+    <w:tmpl w:val="23828DAC"/>
+    <w:lvl w:ilvl="0" w:tplc="04090001">
+      <w:start w:val="1"/>
+      <w:numFmt w:val="bullet"/>
+      <w:lvlText w:val=""/>
+      <w:lvlJc w:val="left"/>
+      <w:pPr>
+        <w:ind w:left="720" w:hanging="360"/>
+      </w:pPr>
+      <w:rPr>
+        <w:rFonts w:ascii="Symbol" w:hAnsi="Symbol" w:hint="default"/>
+      </w:rPr>
+    </w:lvl>
+    <w:lvl w:ilvl="1" w:tplc="04090003" w:tentative="1">
+      <w:start w:val="1"/>
+      <w:numFmt w:val="bullet"/>
+      <w:lvlText w:val="o"/>
+      <w:lvlJc w:val="left"/>
+      <w:pPr>
+        <w:ind w:left="1440" w:hanging="360"/>
+      </w:pPr>
+      <w:rPr>
+        <w:rFonts w:ascii="Courier New" w:hAnsi="Courier New" w:cs="Courier New" w:hint="default"/>
+      </w:rPr>
+    </w:lvl>
+    <w:lvl w:ilvl="2" w:tplc="04090005" w:tentative="1">
+      <w:start w:val="1"/>
+      <w:numFmt w:val="bullet"/>
+      <w:lvlText w:val=""/>
+      <w:lvlJc w:val="left"/>
+      <w:pPr>
+        <w:ind w:left="2160" w:hanging="360"/>
+      </w:pPr>
+      <w:rPr>
+        <w:rFonts w:ascii="Wingdings" w:hAnsi="Wingdings" w:hint="default"/>
+      </w:rPr>
+    </w:lvl>
+    <w:lvl w:ilvl="3" w:tplc="04090001" w:tentative="1">
+      <w:start w:val="1"/>
+      <w:numFmt w:val="bullet"/>
+      <w:lvlText w:val=""/>
+      <w:lvlJc w:val="left"/>
+      <w:pPr>
+        <w:ind w:left="2880" w:hanging="360"/>
+      </w:pPr>
+      <w:rPr>
+        <w:rFonts w:ascii="Symbol" w:hAnsi="Symbol" w:hint="default"/>
+      </w:rPr>
+    </w:lvl>
+    <w:lvl w:ilvl="4" w:tplc="04090003" w:tentative="1">
+      <w:start w:val="1"/>
+      <w:numFmt w:val="bullet"/>
+      <w:lvlText w:val="o"/>
+      <w:lvlJc w:val="left"/>
+      <w:pPr>
+        <w:ind w:left="3600" w:hanging="360"/>
+      </w:pPr>
+      <w:rPr>
+        <w:rFonts w:ascii="Courier New" w:hAnsi="Courier New" w:cs="Courier New" w:hint="default"/>
+      </w:rPr>
+    </w:lvl>
+    <w:lvl w:ilvl="5" w:tplc="04090005" w:tentative="1">
+      <w:start w:val="1"/>
+      <w:numFmt w:val="bullet"/>
+      <w:lvlText w:val=""/>
+      <w:lvlJc w:val="left"/>
+      <w:pPr>
+        <w:ind w:left="4320" w:hanging="360"/>
+      </w:pPr>
+      <w:rPr>
+        <w:rFonts w:ascii="Wingdings" w:hAnsi="Wingdings" w:hint="default"/>
+      </w:rPr>
+    </w:lvl>
+    <w:lvl w:ilvl="6" w:tplc="04090001" w:tentative="1">
+      <w:start w:val="1"/>
+      <w:numFmt w:val="bullet"/>
+      <w:lvlText w:val=""/>
+      <w:lvlJc w:val="left"/>
+      <w:pPr>
+        <w:ind w:left="5040" w:hanging="360"/>
+      </w:pPr>
+      <w:rPr>
+        <w:rFonts w:ascii="Symbol" w:hAnsi="Symbol" w:hint="default"/>
+      </w:rPr>
+    </w:lvl>
+    <w:lvl w:ilvl="7" w:tplc="04090003" w:tentative="1">
+      <w:start w:val="1"/>
+      <w:numFmt w:val="bullet"/>
+      <w:lvlText w:val="o"/>
+      <w:lvlJc w:val="left"/>
+      <w:pPr>
+        <w:ind w:left="5760" w:hanging="360"/>
+      </w:pPr>
+      <w:rPr>
+        <w:rFonts w:ascii="Courier New" w:hAnsi="Courier New" w:cs="Courier New" w:hint="default"/>
+      </w:rPr>
+    </w:lvl>
+    <w:lvl w:ilvl="8" w:tplc="04090005" w:tentative="1">
+      <w:start w:val="1"/>
+      <w:numFmt w:val="bullet"/>
+      <w:lvlText w:val=""/>
+      <w:lvlJc w:val="left"/>
+      <w:pPr>
+        <w:ind w:left="6480" w:hanging="360"/>
+      </w:pPr>
+      <w:rPr>
+        <w:rFonts w:ascii="Wingdings" w:hAnsi="Wingdings" w:hint="default"/>
+      </w:rPr>
+    </w:lvl>
+  </w:abstractNum>
   <w:num w:numId="1">
+    <w:abstractNumId w:val="2"/>
+  </w:num>
+  <w:num w:numId="2">
     <w:abstractNumId w:val="1"/>
   </w:num>
-  <w:num w:numId="2">
+  <w:num w:numId="3">
+    <w:abstractNumId w:val="4"/>
+  </w:num>
+  <w:num w:numId="4">
     <w:abstractNumId w:val="0"/>
+  </w:num>
+  <w:num w:numId="5">
+    <w:abstractNumId w:val="3"/>
   </w:num>
 </w:numbering>
 </file>

--- a/final_paper.docx
+++ b/final_paper.docx
@@ -43,7 +43,14 @@
         <w:rPr>
           <w:rFonts w:ascii="Times New Roman" w:hAnsi="Times New Roman" w:cs="Times New Roman"/>
         </w:rPr>
-        <w:t xml:space="preserve"> informed of a </w:t>
+        <w:t xml:space="preserve"> informed of </w:t>
+      </w:r>
+      <w:proofErr w:type="gramStart"/>
+      <w:r>
+        <w:rPr>
+          <w:rFonts w:ascii="Times New Roman" w:hAnsi="Times New Roman" w:cs="Times New Roman"/>
+        </w:rPr>
+        <w:t xml:space="preserve">a </w:t>
       </w:r>
       <w:r>
         <w:rPr>
@@ -51,6 +58,7 @@
         </w:rPr>
         <w:t>number of</w:t>
       </w:r>
+      <w:proofErr w:type="gramEnd"/>
       <w:r>
         <w:rPr>
           <w:rFonts w:ascii="Times New Roman" w:hAnsi="Times New Roman" w:cs="Times New Roman"/>
@@ -142,7 +150,13 @@
         <w:rPr>
           <w:rFonts w:ascii="Times New Roman" w:hAnsi="Times New Roman" w:cs="Times New Roman"/>
         </w:rPr>
-        <w:t xml:space="preserve">34.44 million cases (Source: </w:t>
+        <w:t>34.44 million cases (Source:</w:t>
+      </w:r>
+      <w:r>
+        <w:rPr>
+          <w:rFonts w:ascii="Times New Roman" w:hAnsi="Times New Roman" w:cs="Times New Roman"/>
+        </w:rPr>
+        <w:t xml:space="preserve"> </w:t>
       </w:r>
       <w:hyperlink r:id="rId6" w:history="1">
         <w:r>
@@ -480,7 +494,31 @@
         <w:rPr>
           <w:rFonts w:ascii="Times New Roman" w:hAnsi="Times New Roman" w:cs="Times New Roman"/>
         </w:rPr>
-        <w:t>nterventions such as masks mandate, social distancing and lockdowns were very effective in containing the virus but planning on next steps after that is equally important.</w:t>
+        <w:t xml:space="preserve">nterventions such as masks mandate, social distancing and lockdowns were very effective in containing the virus but </w:t>
+      </w:r>
+      <w:r>
+        <w:rPr>
+          <w:rFonts w:ascii="Times New Roman" w:hAnsi="Times New Roman" w:cs="Times New Roman"/>
+        </w:rPr>
+        <w:t xml:space="preserve">considering the pre-lockdown conditions such as population density, hospital occupancy and </w:t>
+      </w:r>
+      <w:r>
+        <w:rPr>
+          <w:rFonts w:ascii="Times New Roman" w:hAnsi="Times New Roman" w:cs="Times New Roman"/>
+        </w:rPr>
+        <w:t xml:space="preserve">planning next steps </w:t>
+      </w:r>
+      <w:r>
+        <w:rPr>
+          <w:rFonts w:ascii="Times New Roman" w:hAnsi="Times New Roman" w:cs="Times New Roman"/>
+        </w:rPr>
+        <w:t xml:space="preserve">accordingly </w:t>
+      </w:r>
+      <w:r>
+        <w:rPr>
+          <w:rFonts w:ascii="Times New Roman" w:hAnsi="Times New Roman" w:cs="Times New Roman"/>
+        </w:rPr>
+        <w:t>is equally important.</w:t>
       </w:r>
     </w:p>
     <w:p>
@@ -564,7 +602,25 @@
         <w:rPr>
           <w:rFonts w:ascii="Times New Roman" w:hAnsi="Times New Roman" w:cs="Times New Roman"/>
         </w:rPr>
-        <w:t>The novel corona virus COVID-19 has been classified as a pandemic by WHO due to its world-wide spread. Countries around the world adopted various intervention measures to contain COVID-19 spread. As we started getting more information on the characteristics of the virus such as transmissibility, reproduction number, the intervention measures evolved.</w:t>
+        <w:t xml:space="preserve">The novel corona virus COVID-19 has been classified as a pandemic by WHO due to its world-wide spread. </w:t>
+      </w:r>
+      <w:r>
+        <w:rPr>
+          <w:rFonts w:ascii="Times New Roman" w:hAnsi="Times New Roman" w:cs="Times New Roman"/>
+        </w:rPr>
+        <w:t xml:space="preserve">Countries around the world </w:t>
+      </w:r>
+      <w:r>
+        <w:rPr>
+          <w:rFonts w:ascii="Times New Roman" w:hAnsi="Times New Roman" w:cs="Times New Roman"/>
+        </w:rPr>
+        <w:t xml:space="preserve">adopted various intervention measures to </w:t>
+      </w:r>
+      <w:r>
+        <w:rPr>
+          <w:rFonts w:ascii="Times New Roman" w:hAnsi="Times New Roman" w:cs="Times New Roman"/>
+        </w:rPr>
+        <w:t>contain COVID-19 spread. As we started getting more information on the characteristics of the virus such as transmissibility, reproduction number, the intervention measures evolved.</w:t>
       </w:r>
     </w:p>
     <w:p>
@@ -578,7 +634,13 @@
         <w:rPr>
           <w:rFonts w:ascii="Times New Roman" w:hAnsi="Times New Roman" w:cs="Times New Roman"/>
         </w:rPr>
-        <w:t xml:space="preserve">Initially countries adopted measures such as social distancing, lockdown to contain and control virus transmission within communities. On their study on factors affecting COVID-19 spread, S. Roy and P. Gosh(2020) </w:t>
+        <w:t xml:space="preserve">Initially countries adopted measures such as social distancing, lockdown to contain and control virus transmission within communities. </w:t>
+      </w:r>
+      <w:r>
+        <w:rPr>
+          <w:rFonts w:ascii="Times New Roman" w:hAnsi="Times New Roman" w:cs="Times New Roman"/>
+        </w:rPr>
+        <w:t xml:space="preserve">On their study on factors affecting COVID-19 spread, S. Roy and P. Gosh(2020) </w:t>
       </w:r>
       <w:hyperlink r:id="rId7" w:history="1">
         <w:r>
@@ -593,14 +655,13 @@
         <w:rPr>
           <w:rFonts w:ascii="Times New Roman" w:hAnsi="Times New Roman" w:cs="Times New Roman"/>
         </w:rPr>
-        <w:t xml:space="preserve"> found that post-lockdown covid spread and death rates were highly influenced by their pre-lockdown </w:t>
-      </w:r>
-      <w:r>
-        <w:rPr>
-          <w:rFonts w:ascii="Times New Roman" w:hAnsi="Times New Roman" w:cs="Times New Roman"/>
-        </w:rPr>
-        <w:lastRenderedPageBreak/>
-        <w:t xml:space="preserve">counterparts. </w:t>
+        <w:t xml:space="preserve"> </w:t>
+      </w:r>
+      <w:r>
+        <w:rPr>
+          <w:rFonts w:ascii="Times New Roman" w:hAnsi="Times New Roman" w:cs="Times New Roman"/>
+        </w:rPr>
+        <w:t xml:space="preserve">found that post-lockdown covid spread and death rates were highly influenced by their pre-lockdown counterparts. </w:t>
       </w:r>
       <w:r>
         <w:rPr>
@@ -632,7 +693,19 @@
         <w:rPr>
           <w:rFonts w:ascii="Times New Roman" w:hAnsi="Times New Roman" w:cs="Times New Roman"/>
         </w:rPr>
-        <w:t xml:space="preserve">Mask mandate was another measure that was adopted. The paper </w:t>
+        <w:t xml:space="preserve">Mask mandate was another measure that was adopted. </w:t>
+      </w:r>
+      <w:r>
+        <w:rPr>
+          <w:rFonts w:ascii="Times New Roman" w:hAnsi="Times New Roman" w:cs="Times New Roman"/>
+        </w:rPr>
+        <w:t xml:space="preserve">The </w:t>
+      </w:r>
+      <w:r>
+        <w:rPr>
+          <w:rFonts w:ascii="Times New Roman" w:hAnsi="Times New Roman" w:cs="Times New Roman"/>
+        </w:rPr>
+        <w:t xml:space="preserve">paper </w:t>
       </w:r>
       <w:r>
         <w:rPr>
@@ -676,7 +749,25 @@
           <w:color w:val="505050"/>
           <w:shd w:val="clear" w:color="auto" w:fill="FFFFFF"/>
         </w:rPr>
-        <w:t>-Prado, Maria Jose and Tang, Jenny, The Roles of Mobility and Masks in the Spread of Covid-19 (December, 2020). Available at SSRN: </w:t>
+        <w:t>-Prado, Maria Jose and Tang, Jenny, The Roles of Mobility and Masks in the Spread of Covid-19 (</w:t>
+      </w:r>
+      <w:proofErr w:type="gramStart"/>
+      <w:r>
+        <w:rPr>
+          <w:rFonts w:ascii="Times New Roman" w:hAnsi="Times New Roman" w:cs="Times New Roman"/>
+          <w:color w:val="505050"/>
+          <w:shd w:val="clear" w:color="auto" w:fill="FFFFFF"/>
+        </w:rPr>
+        <w:t>December,</w:t>
+      </w:r>
+      <w:proofErr w:type="gramEnd"/>
+      <w:r>
+        <w:rPr>
+          <w:rFonts w:ascii="Times New Roman" w:hAnsi="Times New Roman" w:cs="Times New Roman"/>
+          <w:color w:val="505050"/>
+          <w:shd w:val="clear" w:color="auto" w:fill="FFFFFF"/>
+        </w:rPr>
+        <w:t xml:space="preserve"> 2020). Available at SSRN: </w:t>
       </w:r>
       <w:hyperlink r:id="rId8" w:tgtFrame="_blank" w:history="1">
         <w:r>
@@ -693,7 +784,31 @@
         <w:rPr>
           <w:rFonts w:ascii="Times New Roman" w:hAnsi="Times New Roman" w:cs="Times New Roman"/>
         </w:rPr>
-        <w:t xml:space="preserve">  analyzes US state level data to estimate effects of mobility, mask mandates on covid-19 cases. The research found a strong, positive correlation between lagged mobility and growth rate of covid-19 cases. They also found that mask mandates are effective in reducing at least half of the effects of increased mobility on growth rates of COVID-19. They also estimate that total infections in the United States would have been 46.5 to 66.2 percent lower than they were on November 15, 2020 if mobility had remained fixed at its May 15, 2020 level. </w:t>
+        <w:t xml:space="preserve">  analyzes US </w:t>
+      </w:r>
+      <w:r>
+        <w:rPr>
+          <w:rFonts w:ascii="Times New Roman" w:hAnsi="Times New Roman" w:cs="Times New Roman"/>
+        </w:rPr>
+        <w:t xml:space="preserve">state level </w:t>
+      </w:r>
+      <w:r>
+        <w:rPr>
+          <w:rFonts w:ascii="Times New Roman" w:hAnsi="Times New Roman" w:cs="Times New Roman"/>
+        </w:rPr>
+        <w:t xml:space="preserve">data to estimate effects of mobility, mask mandates </w:t>
+      </w:r>
+      <w:r>
+        <w:rPr>
+          <w:rFonts w:ascii="Times New Roman" w:hAnsi="Times New Roman" w:cs="Times New Roman"/>
+        </w:rPr>
+        <w:t xml:space="preserve">on covid-19 cases. The research found a strong, positive correlation between lagged mobility and growth rate of covid-19 cases. They also found that mask mandates are effective in reducing at least half of the effects of increased mobility on growth rates of COVID-19. </w:t>
+      </w:r>
+      <w:r>
+        <w:rPr>
+          <w:rFonts w:ascii="Times New Roman" w:hAnsi="Times New Roman" w:cs="Times New Roman"/>
+        </w:rPr>
+        <w:t xml:space="preserve">They also estimate that total infections in the United States would have been 46.5 to 66.2 percent lower than they were on November 15, 2020 if mobility had remained fixed at its May 15, 2020 level. </w:t>
       </w:r>
     </w:p>
     <w:p>
@@ -713,7 +828,13 @@
         <w:rPr>
           <w:rFonts w:ascii="Times New Roman" w:hAnsi="Times New Roman" w:cs="Times New Roman"/>
         </w:rPr>
-        <w:t xml:space="preserve">But the first case of a new variant of covid-19, called Delta variant, was identified in the United States in March 2021 which was followed by another steep rise in COVID-19 cases. </w:t>
+        <w:t xml:space="preserve">But the first case of a new variant of covid-19, called Delta variant, was identified in the United States in March 2021 which was followed by another </w:t>
+      </w:r>
+      <w:r>
+        <w:rPr>
+          <w:rFonts w:ascii="Times New Roman" w:hAnsi="Times New Roman" w:cs="Times New Roman"/>
+        </w:rPr>
+        <w:t xml:space="preserve">steep rise in COVID-19 cases. </w:t>
       </w:r>
     </w:p>
     <w:p>
@@ -725,30 +846,20 @@
           <w:bCs/>
         </w:rPr>
       </w:pPr>
+      <w:r>
+        <w:rPr>
+          <w:rFonts w:ascii="Times New Roman" w:hAnsi="Times New Roman" w:cs="Times New Roman"/>
+          <w:b/>
+          <w:bCs/>
+        </w:rPr>
+        <w:t>Data Source and Methodology</w:t>
+      </w:r>
     </w:p>
     <w:p>
       <w:pPr>
         <w:spacing w:line="480" w:lineRule="auto"/>
         <w:rPr>
           <w:rFonts w:ascii="Times New Roman" w:hAnsi="Times New Roman" w:cs="Times New Roman"/>
-          <w:b/>
-          <w:bCs/>
-        </w:rPr>
-      </w:pPr>
-      <w:r>
-        <w:rPr>
-          <w:rFonts w:ascii="Times New Roman" w:hAnsi="Times New Roman" w:cs="Times New Roman"/>
-          <w:b/>
-          <w:bCs/>
-        </w:rPr>
-        <w:t>Data Source and Methodology</w:t>
-      </w:r>
-    </w:p>
-    <w:p>
-      <w:pPr>
-        <w:spacing w:line="480" w:lineRule="auto"/>
-        <w:rPr>
-          <w:rFonts w:ascii="Times New Roman" w:hAnsi="Times New Roman" w:cs="Times New Roman"/>
         </w:rPr>
       </w:pPr>
       <w:r>
@@ -797,7 +908,14 @@
         <w:rPr>
           <w:rFonts w:ascii="Times New Roman" w:hAnsi="Times New Roman" w:cs="Times New Roman"/>
         </w:rPr>
-        <w:t>. The data contains information about vaccinations, tests &amp; positivity rates, hospitalization &amp; ICU numbers, confirmed cases, confirmed deaths, and more in relation to the COVID-19 pandemic from around the world</w:t>
+        <w:t xml:space="preserve">. The data contains information about vaccinations, tests &amp; positivity rates, hospitalization &amp; ICU numbers, confirmed cases, confirmed deaths, and more in relation to the COVID-19 pandemic </w:t>
+      </w:r>
+      <w:r>
+        <w:rPr>
+          <w:rFonts w:ascii="Times New Roman" w:hAnsi="Times New Roman" w:cs="Times New Roman"/>
+        </w:rPr>
+        <w:lastRenderedPageBreak/>
+        <w:t>from around the world</w:t>
       </w:r>
       <w:r>
         <w:rPr>
@@ -809,14 +927,21 @@
         <w:rPr>
           <w:rFonts w:ascii="Times New Roman" w:hAnsi="Times New Roman" w:cs="Times New Roman"/>
         </w:rPr>
-        <w:t xml:space="preserve">. The data is compiled from a number of sources, </w:t>
-      </w:r>
-      <w:r>
-        <w:rPr>
-          <w:rFonts w:ascii="Times New Roman" w:hAnsi="Times New Roman" w:cs="Times New Roman"/>
-        </w:rPr>
-        <w:lastRenderedPageBreak/>
-        <w:t>including the Center for Systems Science and Engineering at John Hopkins University, European Centre for Disease Prevention and Control, various governmental sources, official reports, and more. A full description of the data sources included in this dataset can be found at the official </w:t>
+        <w:t xml:space="preserve">. The data is compiled from </w:t>
+      </w:r>
+      <w:proofErr w:type="gramStart"/>
+      <w:r>
+        <w:rPr>
+          <w:rFonts w:ascii="Times New Roman" w:hAnsi="Times New Roman" w:cs="Times New Roman"/>
+        </w:rPr>
+        <w:t>a number of</w:t>
+      </w:r>
+      <w:proofErr w:type="gramEnd"/>
+      <w:r>
+        <w:rPr>
+          <w:rFonts w:ascii="Times New Roman" w:hAnsi="Times New Roman" w:cs="Times New Roman"/>
+        </w:rPr>
+        <w:t xml:space="preserve"> sources, including the Center for Systems Science and Engineering at John Hopkins University, European Centre for Disease Prevention and Control, various governmental sources, official reports, and more. A full description of the data sources included in this dataset can be found at the official </w:t>
       </w:r>
       <w:proofErr w:type="spellStart"/>
       <w:r>
@@ -995,14 +1120,8 @@
         <w:rPr>
           <w:rFonts w:ascii="Times New Roman" w:hAnsi="Times New Roman" w:cs="Times New Roman"/>
         </w:rPr>
-        <w:t xml:space="preserve">The range of these columns being 0 indicated that there was some constant value for every observation in these columns. However, the only one of these columns that a constant value </w:t>
-      </w:r>
-      <w:r>
-        <w:rPr>
-          <w:rFonts w:ascii="Times New Roman" w:hAnsi="Times New Roman" w:cs="Times New Roman"/>
-        </w:rPr>
         <w:lastRenderedPageBreak/>
-        <w:t xml:space="preserve">made sense for was </w:t>
+        <w:t xml:space="preserve">The range of these columns being 0 indicated that there was some constant value for every observation in these columns. However, the only one of these columns that a constant value made sense for was </w:t>
       </w:r>
       <w:proofErr w:type="spellStart"/>
       <w:r>
@@ -1036,7 +1155,21 @@
         <w:rPr>
           <w:rFonts w:ascii="Times New Roman" w:hAnsi="Times New Roman" w:cs="Times New Roman"/>
         </w:rPr>
-        <w:t>data, and found that most columns did, in fact, contain null values. However, due to the nature of the data, we concluded that the null values for most columns were actually instances where no data was recorded for that particular measure. In these cases, we replaced the null value with a 0. However, we also found that some colum</w:t>
+        <w:t xml:space="preserve">data, and found that most columns did, in fact, contain null values. However, due to the nature of the data, we concluded that the null values for most columns were </w:t>
+      </w:r>
+      <w:proofErr w:type="gramStart"/>
+      <w:r>
+        <w:rPr>
+          <w:rFonts w:ascii="Times New Roman" w:hAnsi="Times New Roman" w:cs="Times New Roman"/>
+        </w:rPr>
+        <w:t>actually instances</w:t>
+      </w:r>
+      <w:proofErr w:type="gramEnd"/>
+      <w:r>
+        <w:rPr>
+          <w:rFonts w:ascii="Times New Roman" w:hAnsi="Times New Roman" w:cs="Times New Roman"/>
+        </w:rPr>
+        <w:t xml:space="preserve"> where no data was recorded for that particular measure. In these cases, we replaced the null value with a 0. However, we also found that some colum</w:t>
       </w:r>
       <w:r>
         <w:rPr>
@@ -1207,6 +1340,7 @@
         <w:rPr>
           <w:rFonts w:ascii="Times New Roman" w:hAnsi="Times New Roman" w:cs="Times New Roman"/>
         </w:rPr>
+        <w:lastRenderedPageBreak/>
         <w:t>According to </w:t>
       </w:r>
       <w:hyperlink r:id="rId11" w:history="1">
@@ -1240,7 +1374,6 @@
         <w:rPr>
           <w:rFonts w:ascii="Times New Roman" w:hAnsi="Times New Roman" w:cs="Times New Roman"/>
         </w:rPr>
-        <w:lastRenderedPageBreak/>
         <w:t>According to </w:t>
       </w:r>
       <w:hyperlink r:id="rId12" w:anchor="Timeline" w:history="1">
@@ -1406,7 +1539,19 @@
         <w:rPr>
           <w:rFonts w:ascii="Times New Roman" w:hAnsi="Times New Roman" w:cs="Times New Roman"/>
         </w:rPr>
-        <w:t xml:space="preserve"> At this point, we were ready to being our analysis. We decided to explore the following relationships in our data:</w:t>
+        <w:t xml:space="preserve"> At this point, we were ready to be</w:t>
+      </w:r>
+      <w:r>
+        <w:rPr>
+          <w:rFonts w:ascii="Times New Roman" w:hAnsi="Times New Roman" w:cs="Times New Roman"/>
+        </w:rPr>
+        <w:t>gin</w:t>
+      </w:r>
+      <w:r>
+        <w:rPr>
+          <w:rFonts w:ascii="Times New Roman" w:hAnsi="Times New Roman" w:cs="Times New Roman"/>
+        </w:rPr>
+        <w:t xml:space="preserve"> our analysis. We decided to explore the following relationships in our data:</w:t>
       </w:r>
     </w:p>
     <w:p>
@@ -1589,6 +1734,7 @@
         <w:rPr>
           <w:rFonts w:ascii="Times New Roman" w:hAnsi="Times New Roman" w:cs="Times New Roman"/>
         </w:rPr>
+        <w:lastRenderedPageBreak/>
         <w:t>Daily New Cases vs Policy Stringency Index</w:t>
       </w:r>
     </w:p>
@@ -1644,6 +1790,740 @@
         <w:spacing w:line="480" w:lineRule="auto"/>
         <w:rPr>
           <w:rFonts w:ascii="Times New Roman" w:hAnsi="Times New Roman" w:cs="Times New Roman"/>
+        </w:rPr>
+      </w:pPr>
+      <w:r>
+        <w:rPr>
+          <w:rFonts w:ascii="Times New Roman" w:hAnsi="Times New Roman" w:cs="Times New Roman"/>
+        </w:rPr>
+        <w:t xml:space="preserve">From the data we collected, we used line plots with annotate and </w:t>
+      </w:r>
+      <w:proofErr w:type="spellStart"/>
+      <w:r>
+        <w:rPr>
+          <w:rFonts w:ascii="Times New Roman" w:hAnsi="Times New Roman" w:cs="Times New Roman"/>
+        </w:rPr>
+        <w:t>axvline</w:t>
+      </w:r>
+      <w:proofErr w:type="spellEnd"/>
+      <w:r>
+        <w:rPr>
+          <w:rFonts w:ascii="Times New Roman" w:hAnsi="Times New Roman" w:cs="Times New Roman"/>
+        </w:rPr>
+        <w:t xml:space="preserve"> to plot daily COVID-19 data on new cases, deaths, ICU patients, hospitalizations, reproduction rate.</w:t>
+      </w:r>
+    </w:p>
+    <w:p>
+      <w:pPr>
+        <w:spacing w:line="480" w:lineRule="auto"/>
+        <w:rPr>
+          <w:rFonts w:ascii="Times New Roman" w:hAnsi="Times New Roman" w:cs="Times New Roman"/>
+        </w:rPr>
+      </w:pPr>
+      <w:r>
+        <w:rPr>
+          <w:rFonts w:ascii="Times New Roman" w:hAnsi="Times New Roman" w:cs="Times New Roman"/>
+          <w:noProof/>
+        </w:rPr>
+        <w:drawing>
+          <wp:inline distT="0" distB="0" distL="0" distR="0" wp14:anchorId="44CF709F" wp14:editId="7CAFE76F">
+            <wp:extent cx="6181725" cy="2337959"/>
+            <wp:effectExtent l="0" t="0" r="0" b="5715"/>
+            <wp:docPr id="4" name="Picture 4" descr="Figure 1. Daily New Confirmed Cases of COVID-19"/>
+            <wp:cNvGraphicFramePr>
+              <a:graphicFrameLocks xmlns:a="http://schemas.openxmlformats.org/drawingml/2006/main" noChangeAspect="1"/>
+            </wp:cNvGraphicFramePr>
+            <a:graphic xmlns:a="http://schemas.openxmlformats.org/drawingml/2006/main">
+              <a:graphicData uri="http://schemas.openxmlformats.org/drawingml/2006/picture">
+                <pic:pic xmlns:pic="http://schemas.openxmlformats.org/drawingml/2006/picture">
+                  <pic:nvPicPr>
+                    <pic:cNvPr id="4" name="Picture 4" descr="Figure 1. Daily New Confirmed Cases of COVID-19"/>
+                    <pic:cNvPicPr/>
+                  </pic:nvPicPr>
+                  <pic:blipFill>
+                    <a:blip r:embed="rId15" cstate="print">
+                      <a:extLst>
+                        <a:ext uri="{28A0092B-C50C-407E-A947-70E740481C1C}">
+                          <a14:useLocalDpi xmlns:a14="http://schemas.microsoft.com/office/drawing/2010/main" val="0"/>
+                        </a:ext>
+                      </a:extLst>
+                    </a:blip>
+                    <a:stretch>
+                      <a:fillRect/>
+                    </a:stretch>
+                  </pic:blipFill>
+                  <pic:spPr>
+                    <a:xfrm>
+                      <a:off x="0" y="0"/>
+                      <a:ext cx="6279199" cy="2374824"/>
+                    </a:xfrm>
+                    <a:prstGeom prst="rect">
+                      <a:avLst/>
+                    </a:prstGeom>
+                  </pic:spPr>
+                </pic:pic>
+              </a:graphicData>
+            </a:graphic>
+          </wp:inline>
+        </w:drawing>
+      </w:r>
+    </w:p>
+    <w:p>
+      <w:pPr>
+        <w:spacing w:line="480" w:lineRule="auto"/>
+        <w:rPr>
+          <w:rFonts w:ascii="Times New Roman" w:hAnsi="Times New Roman" w:cs="Times New Roman"/>
+        </w:rPr>
+      </w:pPr>
+      <w:r>
+        <w:rPr>
+          <w:rFonts w:ascii="Times New Roman" w:hAnsi="Times New Roman" w:cs="Times New Roman"/>
+        </w:rPr>
+        <w:t xml:space="preserve">The plot above shows the trend in daily covid-19 cases from January 2020 to present day. We can see that the intervention measures were taken immediately after a rise in Covid-19 cases were seen in the US. </w:t>
+      </w:r>
+      <w:r>
+        <w:rPr>
+          <w:rFonts w:ascii="Times New Roman" w:hAnsi="Times New Roman" w:cs="Times New Roman"/>
+        </w:rPr>
+        <w:t>The yellow vertical line shows the date when stay at home order was introduced, the green vertical line represents the date when social distancing began, and t</w:t>
+      </w:r>
+      <w:r>
+        <w:rPr>
+          <w:rFonts w:ascii="Times New Roman" w:hAnsi="Times New Roman" w:cs="Times New Roman"/>
+        </w:rPr>
+        <w:t>he red vertical line shows the date mask mandates began</w:t>
+      </w:r>
+      <w:r>
+        <w:rPr>
+          <w:rFonts w:ascii="Times New Roman" w:hAnsi="Times New Roman" w:cs="Times New Roman"/>
+        </w:rPr>
+        <w:t xml:space="preserve">. </w:t>
+      </w:r>
+      <w:r>
+        <w:rPr>
+          <w:rFonts w:ascii="Times New Roman" w:hAnsi="Times New Roman" w:cs="Times New Roman"/>
+        </w:rPr>
+        <w:t xml:space="preserve"> </w:t>
+      </w:r>
+      <w:r>
+        <w:rPr>
+          <w:rFonts w:ascii="Times New Roman" w:hAnsi="Times New Roman" w:cs="Times New Roman"/>
+        </w:rPr>
+        <w:t xml:space="preserve">We </w:t>
+      </w:r>
+      <w:r>
+        <w:rPr>
+          <w:rFonts w:ascii="Times New Roman" w:hAnsi="Times New Roman" w:cs="Times New Roman"/>
+        </w:rPr>
+        <w:t xml:space="preserve">can see a downward trend in new covid cases </w:t>
+      </w:r>
+      <w:r>
+        <w:rPr>
+          <w:rFonts w:ascii="Times New Roman" w:hAnsi="Times New Roman" w:cs="Times New Roman"/>
+        </w:rPr>
+        <w:t>soon after the interventions were introduced</w:t>
+      </w:r>
+      <w:r>
+        <w:rPr>
+          <w:rFonts w:ascii="Times New Roman" w:hAnsi="Times New Roman" w:cs="Times New Roman"/>
+        </w:rPr>
+        <w:t xml:space="preserve">. </w:t>
+      </w:r>
+      <w:r>
+        <w:rPr>
+          <w:rFonts w:ascii="Times New Roman" w:hAnsi="Times New Roman" w:cs="Times New Roman"/>
+        </w:rPr>
+        <w:t xml:space="preserve">According to CDC, </w:t>
+      </w:r>
+      <w:r>
+        <w:rPr>
+          <w:rFonts w:ascii="Times New Roman" w:hAnsi="Times New Roman" w:cs="Times New Roman"/>
+        </w:rPr>
+        <w:t xml:space="preserve">Covid-19 symptoms </w:t>
+      </w:r>
+      <w:r>
+        <w:rPr>
+          <w:rFonts w:ascii="Times New Roman" w:hAnsi="Times New Roman" w:cs="Times New Roman"/>
+        </w:rPr>
+        <w:t>may appear 2-14 days after exposure to the virus</w:t>
+      </w:r>
+      <w:r>
+        <w:rPr>
+          <w:rFonts w:ascii="Times New Roman" w:hAnsi="Times New Roman" w:cs="Times New Roman"/>
+        </w:rPr>
+        <w:t xml:space="preserve">. This explains the lag in decrease in Covid-19 cases after the interventions </w:t>
+      </w:r>
+      <w:r>
+        <w:rPr>
+          <w:rFonts w:ascii="Times New Roman" w:hAnsi="Times New Roman" w:cs="Times New Roman"/>
+        </w:rPr>
+        <w:t>were introduced</w:t>
+      </w:r>
+      <w:proofErr w:type="gramStart"/>
+      <w:r>
+        <w:rPr>
+          <w:rFonts w:ascii="Times New Roman" w:hAnsi="Times New Roman" w:cs="Times New Roman"/>
+        </w:rPr>
+        <w:t xml:space="preserve">. </w:t>
+      </w:r>
+      <w:r>
+        <w:rPr>
+          <w:rFonts w:ascii="Times New Roman" w:hAnsi="Times New Roman" w:cs="Times New Roman"/>
+        </w:rPr>
+        <w:t>.</w:t>
+      </w:r>
+      <w:proofErr w:type="gramEnd"/>
+      <w:r>
+        <w:rPr>
+          <w:rFonts w:ascii="Times New Roman" w:hAnsi="Times New Roman" w:cs="Times New Roman"/>
+        </w:rPr>
+        <w:t xml:space="preserve"> We saw another rise in covid-19 cases around June/July 2021. This is when CDC </w:t>
+      </w:r>
+      <w:r>
+        <w:rPr>
+          <w:rFonts w:ascii="Times New Roman" w:hAnsi="Times New Roman" w:cs="Times New Roman"/>
+        </w:rPr>
+        <w:t xml:space="preserve">updated guidance on the need for urgently increasing COVID-19 vaccination coverage and a recommendation for everyone in areas of substantial or high </w:t>
+      </w:r>
+      <w:r>
+        <w:rPr>
+          <w:rFonts w:ascii="Times New Roman" w:hAnsi="Times New Roman" w:cs="Times New Roman"/>
+        </w:rPr>
+        <w:lastRenderedPageBreak/>
+        <w:t>transmission to wear a mask in public indoor places, even if they are fully vaccinated.</w:t>
+      </w:r>
+      <w:r>
+        <w:rPr>
+          <w:rFonts w:ascii="Times New Roman" w:hAnsi="Times New Roman" w:cs="Times New Roman"/>
+        </w:rPr>
+        <w:t xml:space="preserve"> Soon after that, we saw a decrease in covid-19 cases again. </w:t>
+      </w:r>
+    </w:p>
+    <w:p>
+      <w:pPr>
+        <w:spacing w:line="480" w:lineRule="auto"/>
+        <w:rPr>
+          <w:rFonts w:ascii="Times New Roman" w:hAnsi="Times New Roman" w:cs="Times New Roman"/>
+        </w:rPr>
+      </w:pPr>
+      <w:r>
+        <w:rPr>
+          <w:rFonts w:ascii="Times New Roman" w:hAnsi="Times New Roman" w:cs="Times New Roman"/>
+        </w:rPr>
+        <w:t>We saw a similar trend in data for new deaths, new ICU patients and new hospitalizations</w:t>
+      </w:r>
+      <w:r>
+        <w:rPr>
+          <w:rFonts w:ascii="Times New Roman" w:hAnsi="Times New Roman" w:cs="Times New Roman"/>
+        </w:rPr>
+        <w:t>. The graphs are shown below.</w:t>
+      </w:r>
+    </w:p>
+    <w:p>
+      <w:pPr>
+        <w:numPr>
+          <w:ilvl w:val="0"/>
+          <w:numId w:val="4"/>
+        </w:numPr>
+        <w:spacing w:line="480" w:lineRule="auto"/>
+        <w:rPr>
+          <w:rFonts w:ascii="Times New Roman" w:hAnsi="Times New Roman" w:cs="Times New Roman"/>
+        </w:rPr>
+      </w:pPr>
+      <w:r>
+        <w:rPr>
+          <w:rFonts w:ascii="Times New Roman" w:hAnsi="Times New Roman" w:cs="Times New Roman"/>
+          <w:noProof/>
+        </w:rPr>
+        <w:drawing>
+          <wp:inline distT="0" distB="0" distL="0" distR="0" wp14:anchorId="5B264553" wp14:editId="15D28A72">
+            <wp:extent cx="5943600" cy="2312035"/>
+            <wp:effectExtent l="0" t="0" r="0" b="0"/>
+            <wp:docPr id="5" name="Picture 5" descr="Chart, histogram&#10;&#10;Description automatically generated"/>
+            <wp:cNvGraphicFramePr>
+              <a:graphicFrameLocks xmlns:a="http://schemas.openxmlformats.org/drawingml/2006/main" noChangeAspect="1"/>
+            </wp:cNvGraphicFramePr>
+            <a:graphic xmlns:a="http://schemas.openxmlformats.org/drawingml/2006/main">
+              <a:graphicData uri="http://schemas.openxmlformats.org/drawingml/2006/picture">
+                <pic:pic xmlns:pic="http://schemas.openxmlformats.org/drawingml/2006/picture">
+                  <pic:nvPicPr>
+                    <pic:cNvPr id="5" name="Picture 5" descr="Chart, histogram&#10;&#10;Description automatically generated"/>
+                    <pic:cNvPicPr/>
+                  </pic:nvPicPr>
+                  <pic:blipFill>
+                    <a:blip r:embed="rId16" cstate="print">
+                      <a:extLst>
+                        <a:ext uri="{28A0092B-C50C-407E-A947-70E740481C1C}">
+                          <a14:useLocalDpi xmlns:a14="http://schemas.microsoft.com/office/drawing/2010/main" val="0"/>
+                        </a:ext>
+                      </a:extLst>
+                    </a:blip>
+                    <a:stretch>
+                      <a:fillRect/>
+                    </a:stretch>
+                  </pic:blipFill>
+                  <pic:spPr>
+                    <a:xfrm>
+                      <a:off x="0" y="0"/>
+                      <a:ext cx="5943600" cy="2312035"/>
+                    </a:xfrm>
+                    <a:prstGeom prst="rect">
+                      <a:avLst/>
+                    </a:prstGeom>
+                  </pic:spPr>
+                </pic:pic>
+              </a:graphicData>
+            </a:graphic>
+          </wp:inline>
+        </w:drawing>
+      </w:r>
+      <w:r>
+        <w:rPr>
+          <w:rFonts w:ascii="Times New Roman" w:hAnsi="Times New Roman" w:cs="Times New Roman"/>
+          <w:noProof/>
+        </w:rPr>
+        <w:drawing>
+          <wp:inline distT="0" distB="0" distL="0" distR="0" wp14:anchorId="3E28BAF4" wp14:editId="4915E2A6">
+            <wp:extent cx="5943600" cy="2212975"/>
+            <wp:effectExtent l="0" t="0" r="0" b="0"/>
+            <wp:docPr id="6" name="Picture 6" descr="Chart, line chart&#10;&#10;Description automatically generated"/>
+            <wp:cNvGraphicFramePr>
+              <a:graphicFrameLocks xmlns:a="http://schemas.openxmlformats.org/drawingml/2006/main" noChangeAspect="1"/>
+            </wp:cNvGraphicFramePr>
+            <a:graphic xmlns:a="http://schemas.openxmlformats.org/drawingml/2006/main">
+              <a:graphicData uri="http://schemas.openxmlformats.org/drawingml/2006/picture">
+                <pic:pic xmlns:pic="http://schemas.openxmlformats.org/drawingml/2006/picture">
+                  <pic:nvPicPr>
+                    <pic:cNvPr id="6" name="Picture 6" descr="Chart, line chart&#10;&#10;Description automatically generated"/>
+                    <pic:cNvPicPr/>
+                  </pic:nvPicPr>
+                  <pic:blipFill>
+                    <a:blip r:embed="rId17" cstate="print">
+                      <a:extLst>
+                        <a:ext uri="{28A0092B-C50C-407E-A947-70E740481C1C}">
+                          <a14:useLocalDpi xmlns:a14="http://schemas.microsoft.com/office/drawing/2010/main" val="0"/>
+                        </a:ext>
+                      </a:extLst>
+                    </a:blip>
+                    <a:stretch>
+                      <a:fillRect/>
+                    </a:stretch>
+                  </pic:blipFill>
+                  <pic:spPr>
+                    <a:xfrm>
+                      <a:off x="0" y="0"/>
+                      <a:ext cx="5943600" cy="2212975"/>
+                    </a:xfrm>
+                    <a:prstGeom prst="rect">
+                      <a:avLst/>
+                    </a:prstGeom>
+                  </pic:spPr>
+                </pic:pic>
+              </a:graphicData>
+            </a:graphic>
+          </wp:inline>
+        </w:drawing>
+      </w:r>
+      <w:r>
+        <w:rPr>
+          <w:rFonts w:ascii="Times New Roman" w:hAnsi="Times New Roman" w:cs="Times New Roman"/>
+          <w:noProof/>
+        </w:rPr>
+        <w:lastRenderedPageBreak/>
+        <w:drawing>
+          <wp:inline distT="0" distB="0" distL="0" distR="0" wp14:anchorId="38B374E4" wp14:editId="384ECDEB">
+            <wp:extent cx="5943600" cy="2067560"/>
+            <wp:effectExtent l="0" t="0" r="0" b="8890"/>
+            <wp:docPr id="7" name="Picture 7" descr="Graphical user interface, chart, line chart&#10;&#10;Description automatically generated"/>
+            <wp:cNvGraphicFramePr>
+              <a:graphicFrameLocks xmlns:a="http://schemas.openxmlformats.org/drawingml/2006/main" noChangeAspect="1"/>
+            </wp:cNvGraphicFramePr>
+            <a:graphic xmlns:a="http://schemas.openxmlformats.org/drawingml/2006/main">
+              <a:graphicData uri="http://schemas.openxmlformats.org/drawingml/2006/picture">
+                <pic:pic xmlns:pic="http://schemas.openxmlformats.org/drawingml/2006/picture">
+                  <pic:nvPicPr>
+                    <pic:cNvPr id="7" name="Picture 7" descr="Graphical user interface, chart, line chart&#10;&#10;Description automatically generated"/>
+                    <pic:cNvPicPr/>
+                  </pic:nvPicPr>
+                  <pic:blipFill>
+                    <a:blip r:embed="rId18" cstate="print">
+                      <a:extLst>
+                        <a:ext uri="{28A0092B-C50C-407E-A947-70E740481C1C}">
+                          <a14:useLocalDpi xmlns:a14="http://schemas.microsoft.com/office/drawing/2010/main" val="0"/>
+                        </a:ext>
+                      </a:extLst>
+                    </a:blip>
+                    <a:stretch>
+                      <a:fillRect/>
+                    </a:stretch>
+                  </pic:blipFill>
+                  <pic:spPr>
+                    <a:xfrm>
+                      <a:off x="0" y="0"/>
+                      <a:ext cx="5943600" cy="2067560"/>
+                    </a:xfrm>
+                    <a:prstGeom prst="rect">
+                      <a:avLst/>
+                    </a:prstGeom>
+                  </pic:spPr>
+                </pic:pic>
+              </a:graphicData>
+            </a:graphic>
+          </wp:inline>
+        </w:drawing>
+      </w:r>
+      <w:r>
+        <w:rPr>
+          <w:rFonts w:ascii="Times New Roman" w:hAnsi="Times New Roman" w:cs="Times New Roman"/>
+          <w:noProof/>
+        </w:rPr>
+        <w:drawing>
+          <wp:inline distT="0" distB="0" distL="0" distR="0" wp14:anchorId="64004A71" wp14:editId="423E7BC0">
+            <wp:extent cx="5943600" cy="2405380"/>
+            <wp:effectExtent l="0" t="0" r="0" b="0"/>
+            <wp:docPr id="8" name="Picture 8" descr="Chart, line chart&#10;&#10;Description automatically generated"/>
+            <wp:cNvGraphicFramePr>
+              <a:graphicFrameLocks xmlns:a="http://schemas.openxmlformats.org/drawingml/2006/main" noChangeAspect="1"/>
+            </wp:cNvGraphicFramePr>
+            <a:graphic xmlns:a="http://schemas.openxmlformats.org/drawingml/2006/main">
+              <a:graphicData uri="http://schemas.openxmlformats.org/drawingml/2006/picture">
+                <pic:pic xmlns:pic="http://schemas.openxmlformats.org/drawingml/2006/picture">
+                  <pic:nvPicPr>
+                    <pic:cNvPr id="8" name="Picture 8" descr="Chart, line chart&#10;&#10;Description automatically generated"/>
+                    <pic:cNvPicPr/>
+                  </pic:nvPicPr>
+                  <pic:blipFill>
+                    <a:blip r:embed="rId19" cstate="print">
+                      <a:extLst>
+                        <a:ext uri="{28A0092B-C50C-407E-A947-70E740481C1C}">
+                          <a14:useLocalDpi xmlns:a14="http://schemas.microsoft.com/office/drawing/2010/main" val="0"/>
+                        </a:ext>
+                      </a:extLst>
+                    </a:blip>
+                    <a:stretch>
+                      <a:fillRect/>
+                    </a:stretch>
+                  </pic:blipFill>
+                  <pic:spPr>
+                    <a:xfrm>
+                      <a:off x="0" y="0"/>
+                      <a:ext cx="5943600" cy="2405380"/>
+                    </a:xfrm>
+                    <a:prstGeom prst="rect">
+                      <a:avLst/>
+                    </a:prstGeom>
+                  </pic:spPr>
+                </pic:pic>
+              </a:graphicData>
+            </a:graphic>
+          </wp:inline>
+        </w:drawing>
+      </w:r>
+      <w:r>
+        <w:rPr>
+          <w:rFonts w:ascii="Times New Roman" w:hAnsi="Times New Roman" w:cs="Times New Roman"/>
+        </w:rPr>
+        <w:t xml:space="preserve">Next, we made scatter plots to visualize number vaccinated people against daily new cases. We saw that as number of fully vaccinated people increased, the daily new covid-19 cases decreased until the new covid-19 variant was </w:t>
+      </w:r>
+      <w:r>
+        <w:rPr>
+          <w:rFonts w:ascii="Times New Roman" w:hAnsi="Times New Roman" w:cs="Times New Roman"/>
+        </w:rPr>
+        <w:t xml:space="preserve">found. </w:t>
+      </w:r>
+      <w:r>
+        <w:rPr>
+          <w:rFonts w:ascii="Times New Roman" w:hAnsi="Times New Roman" w:cs="Times New Roman"/>
+        </w:rPr>
+        <w:t xml:space="preserve">We have two different scatter plots; one shows new cases against fully vaccinated people while the other shows new cases against fully vaccinated people. </w:t>
+      </w:r>
+      <w:r>
+        <w:rPr>
+          <w:rFonts w:ascii="Times New Roman" w:hAnsi="Times New Roman" w:cs="Times New Roman"/>
+        </w:rPr>
+        <w:t xml:space="preserve">The scatter plot looks similar in both cases. </w:t>
+      </w:r>
+    </w:p>
+    <w:p>
+      <w:pPr>
+        <w:spacing w:line="480" w:lineRule="auto"/>
+        <w:rPr>
+          <w:rFonts w:ascii="Times New Roman" w:hAnsi="Times New Roman" w:cs="Times New Roman"/>
+        </w:rPr>
+      </w:pPr>
+      <w:r>
+        <w:rPr>
+          <w:rFonts w:ascii="Times New Roman" w:hAnsi="Times New Roman" w:cs="Times New Roman"/>
+          <w:noProof/>
+        </w:rPr>
+        <w:lastRenderedPageBreak/>
+        <w:drawing>
+          <wp:inline distT="0" distB="0" distL="0" distR="0" wp14:anchorId="4767CADF" wp14:editId="0E2D1A61">
+            <wp:extent cx="5943600" cy="2418080"/>
+            <wp:effectExtent l="0" t="0" r="0" b="1270"/>
+            <wp:docPr id="9" name="Picture 9" descr="Graphical user interface, scatter chart&#10;&#10;Description automatically generated"/>
+            <wp:cNvGraphicFramePr>
+              <a:graphicFrameLocks xmlns:a="http://schemas.openxmlformats.org/drawingml/2006/main" noChangeAspect="1"/>
+            </wp:cNvGraphicFramePr>
+            <a:graphic xmlns:a="http://schemas.openxmlformats.org/drawingml/2006/main">
+              <a:graphicData uri="http://schemas.openxmlformats.org/drawingml/2006/picture">
+                <pic:pic xmlns:pic="http://schemas.openxmlformats.org/drawingml/2006/picture">
+                  <pic:nvPicPr>
+                    <pic:cNvPr id="9" name="Picture 9" descr="Graphical user interface, scatter chart&#10;&#10;Description automatically generated"/>
+                    <pic:cNvPicPr/>
+                  </pic:nvPicPr>
+                  <pic:blipFill>
+                    <a:blip r:embed="rId20" cstate="print">
+                      <a:extLst>
+                        <a:ext uri="{28A0092B-C50C-407E-A947-70E740481C1C}">
+                          <a14:useLocalDpi xmlns:a14="http://schemas.microsoft.com/office/drawing/2010/main" val="0"/>
+                        </a:ext>
+                      </a:extLst>
+                    </a:blip>
+                    <a:stretch>
+                      <a:fillRect/>
+                    </a:stretch>
+                  </pic:blipFill>
+                  <pic:spPr>
+                    <a:xfrm>
+                      <a:off x="0" y="0"/>
+                      <a:ext cx="5943600" cy="2418080"/>
+                    </a:xfrm>
+                    <a:prstGeom prst="rect">
+                      <a:avLst/>
+                    </a:prstGeom>
+                  </pic:spPr>
+                </pic:pic>
+              </a:graphicData>
+            </a:graphic>
+          </wp:inline>
+        </w:drawing>
+      </w:r>
+      <w:r>
+        <w:rPr>
+          <w:rFonts w:ascii="Times New Roman" w:hAnsi="Times New Roman" w:cs="Times New Roman"/>
+          <w:noProof/>
+        </w:rPr>
+        <w:drawing>
+          <wp:inline distT="0" distB="0" distL="0" distR="0" wp14:anchorId="7D664E17" wp14:editId="517C8091">
+            <wp:extent cx="5943600" cy="2393950"/>
+            <wp:effectExtent l="0" t="0" r="0" b="6350"/>
+            <wp:docPr id="10" name="Picture 10" descr="Chart, application, scatter chart&#10;&#10;Description automatically generated"/>
+            <wp:cNvGraphicFramePr>
+              <a:graphicFrameLocks xmlns:a="http://schemas.openxmlformats.org/drawingml/2006/main" noChangeAspect="1"/>
+            </wp:cNvGraphicFramePr>
+            <a:graphic xmlns:a="http://schemas.openxmlformats.org/drawingml/2006/main">
+              <a:graphicData uri="http://schemas.openxmlformats.org/drawingml/2006/picture">
+                <pic:pic xmlns:pic="http://schemas.openxmlformats.org/drawingml/2006/picture">
+                  <pic:nvPicPr>
+                    <pic:cNvPr id="10" name="Picture 10" descr="Chart, application, scatter chart&#10;&#10;Description automatically generated"/>
+                    <pic:cNvPicPr/>
+                  </pic:nvPicPr>
+                  <pic:blipFill>
+                    <a:blip r:embed="rId21" cstate="print">
+                      <a:extLst>
+                        <a:ext uri="{28A0092B-C50C-407E-A947-70E740481C1C}">
+                          <a14:useLocalDpi xmlns:a14="http://schemas.microsoft.com/office/drawing/2010/main" val="0"/>
+                        </a:ext>
+                      </a:extLst>
+                    </a:blip>
+                    <a:stretch>
+                      <a:fillRect/>
+                    </a:stretch>
+                  </pic:blipFill>
+                  <pic:spPr>
+                    <a:xfrm>
+                      <a:off x="0" y="0"/>
+                      <a:ext cx="5943600" cy="2393950"/>
+                    </a:xfrm>
+                    <a:prstGeom prst="rect">
+                      <a:avLst/>
+                    </a:prstGeom>
+                  </pic:spPr>
+                </pic:pic>
+              </a:graphicData>
+            </a:graphic>
+          </wp:inline>
+        </w:drawing>
+      </w:r>
+      <w:r>
+        <w:rPr>
+          <w:rFonts w:ascii="Times New Roman" w:hAnsi="Times New Roman" w:cs="Times New Roman"/>
+          <w:noProof/>
+        </w:rPr>
+        <w:drawing>
+          <wp:inline distT="0" distB="0" distL="0" distR="0" wp14:anchorId="4553C0DC" wp14:editId="7FA94972">
+            <wp:extent cx="5943600" cy="2283460"/>
+            <wp:effectExtent l="0" t="0" r="0" b="2540"/>
+            <wp:docPr id="11" name="Picture 11" descr="Chart, line chart&#10;&#10;Description automatically generated"/>
+            <wp:cNvGraphicFramePr>
+              <a:graphicFrameLocks xmlns:a="http://schemas.openxmlformats.org/drawingml/2006/main" noChangeAspect="1"/>
+            </wp:cNvGraphicFramePr>
+            <a:graphic xmlns:a="http://schemas.openxmlformats.org/drawingml/2006/main">
+              <a:graphicData uri="http://schemas.openxmlformats.org/drawingml/2006/picture">
+                <pic:pic xmlns:pic="http://schemas.openxmlformats.org/drawingml/2006/picture">
+                  <pic:nvPicPr>
+                    <pic:cNvPr id="11" name="Picture 11" descr="Chart, line chart&#10;&#10;Description automatically generated"/>
+                    <pic:cNvPicPr/>
+                  </pic:nvPicPr>
+                  <pic:blipFill>
+                    <a:blip r:embed="rId22" cstate="print">
+                      <a:extLst>
+                        <a:ext uri="{28A0092B-C50C-407E-A947-70E740481C1C}">
+                          <a14:useLocalDpi xmlns:a14="http://schemas.microsoft.com/office/drawing/2010/main" val="0"/>
+                        </a:ext>
+                      </a:extLst>
+                    </a:blip>
+                    <a:stretch>
+                      <a:fillRect/>
+                    </a:stretch>
+                  </pic:blipFill>
+                  <pic:spPr>
+                    <a:xfrm>
+                      <a:off x="0" y="0"/>
+                      <a:ext cx="5943600" cy="2283460"/>
+                    </a:xfrm>
+                    <a:prstGeom prst="rect">
+                      <a:avLst/>
+                    </a:prstGeom>
+                  </pic:spPr>
+                </pic:pic>
+              </a:graphicData>
+            </a:graphic>
+          </wp:inline>
+        </w:drawing>
+      </w:r>
+    </w:p>
+    <w:p>
+      <w:pPr>
+        <w:spacing w:line="480" w:lineRule="auto"/>
+        <w:rPr>
+          <w:rFonts w:ascii="Times New Roman" w:hAnsi="Times New Roman" w:cs="Times New Roman"/>
+        </w:rPr>
+      </w:pPr>
+      <w:r>
+        <w:rPr>
+          <w:rFonts w:ascii="Times New Roman" w:hAnsi="Times New Roman" w:cs="Times New Roman"/>
+          <w:noProof/>
+        </w:rPr>
+        <w:lastRenderedPageBreak/>
+        <w:drawing>
+          <wp:inline distT="0" distB="0" distL="0" distR="0" wp14:anchorId="1A3ADC71" wp14:editId="1C73A376">
+            <wp:extent cx="5943600" cy="2289810"/>
+            <wp:effectExtent l="0" t="0" r="0" b="0"/>
+            <wp:docPr id="12" name="Picture 12" descr="Graphical user interface, text, application&#10;&#10;Description automatically generated"/>
+            <wp:cNvGraphicFramePr>
+              <a:graphicFrameLocks xmlns:a="http://schemas.openxmlformats.org/drawingml/2006/main" noChangeAspect="1"/>
+            </wp:cNvGraphicFramePr>
+            <a:graphic xmlns:a="http://schemas.openxmlformats.org/drawingml/2006/main">
+              <a:graphicData uri="http://schemas.openxmlformats.org/drawingml/2006/picture">
+                <pic:pic xmlns:pic="http://schemas.openxmlformats.org/drawingml/2006/picture">
+                  <pic:nvPicPr>
+                    <pic:cNvPr id="12" name="Picture 12" descr="Graphical user interface, text, application&#10;&#10;Description automatically generated"/>
+                    <pic:cNvPicPr/>
+                  </pic:nvPicPr>
+                  <pic:blipFill>
+                    <a:blip r:embed="rId23" cstate="print">
+                      <a:extLst>
+                        <a:ext uri="{28A0092B-C50C-407E-A947-70E740481C1C}">
+                          <a14:useLocalDpi xmlns:a14="http://schemas.microsoft.com/office/drawing/2010/main" val="0"/>
+                        </a:ext>
+                      </a:extLst>
+                    </a:blip>
+                    <a:stretch>
+                      <a:fillRect/>
+                    </a:stretch>
+                  </pic:blipFill>
+                  <pic:spPr>
+                    <a:xfrm>
+                      <a:off x="0" y="0"/>
+                      <a:ext cx="5943600" cy="2289810"/>
+                    </a:xfrm>
+                    <a:prstGeom prst="rect">
+                      <a:avLst/>
+                    </a:prstGeom>
+                  </pic:spPr>
+                </pic:pic>
+              </a:graphicData>
+            </a:graphic>
+          </wp:inline>
+        </w:drawing>
+      </w:r>
+    </w:p>
+    <w:p>
+      <w:pPr>
+        <w:spacing w:line="480" w:lineRule="auto"/>
+        <w:rPr>
+          <w:rFonts w:ascii="Times New Roman" w:hAnsi="Times New Roman" w:cs="Times New Roman"/>
+        </w:rPr>
+      </w:pPr>
+      <w:r>
+        <w:rPr>
+          <w:rFonts w:ascii="Times New Roman" w:hAnsi="Times New Roman" w:cs="Times New Roman"/>
+        </w:rPr>
+        <w:t xml:space="preserve"> </w:t>
+      </w:r>
+    </w:p>
+    <w:p>
+      <w:pPr>
+        <w:spacing w:line="480" w:lineRule="auto"/>
+        <w:rPr>
+          <w:rFonts w:ascii="Times New Roman" w:hAnsi="Times New Roman" w:cs="Times New Roman"/>
+        </w:rPr>
+      </w:pPr>
+      <w:r>
+        <w:rPr>
+          <w:rFonts w:ascii="Times New Roman" w:hAnsi="Times New Roman" w:cs="Times New Roman"/>
+          <w:noProof/>
+        </w:rPr>
+        <w:drawing>
+          <wp:inline distT="0" distB="0" distL="0" distR="0" wp14:anchorId="62DEDB2C" wp14:editId="2B7A7F22">
+            <wp:extent cx="6638290" cy="5391455"/>
+            <wp:effectExtent l="0" t="0" r="0" b="0"/>
+            <wp:docPr id="13" name="Picture 13" descr="Chart, bar chart, histogram&#10;&#10;Description automatically generated"/>
+            <wp:cNvGraphicFramePr>
+              <a:graphicFrameLocks xmlns:a="http://schemas.openxmlformats.org/drawingml/2006/main" noChangeAspect="1"/>
+            </wp:cNvGraphicFramePr>
+            <a:graphic xmlns:a="http://schemas.openxmlformats.org/drawingml/2006/main">
+              <a:graphicData uri="http://schemas.openxmlformats.org/drawingml/2006/picture">
+                <pic:pic xmlns:pic="http://schemas.openxmlformats.org/drawingml/2006/picture">
+                  <pic:nvPicPr>
+                    <pic:cNvPr id="13" name="Picture 13" descr="Chart, bar chart, histogram&#10;&#10;Description automatically generated"/>
+                    <pic:cNvPicPr/>
+                  </pic:nvPicPr>
+                  <pic:blipFill>
+                    <a:blip r:embed="rId24" cstate="print">
+                      <a:extLst>
+                        <a:ext uri="{28A0092B-C50C-407E-A947-70E740481C1C}">
+                          <a14:useLocalDpi xmlns:a14="http://schemas.microsoft.com/office/drawing/2010/main" val="0"/>
+                        </a:ext>
+                      </a:extLst>
+                    </a:blip>
+                    <a:stretch>
+                      <a:fillRect/>
+                    </a:stretch>
+                  </pic:blipFill>
+                  <pic:spPr>
+                    <a:xfrm>
+                      <a:off x="0" y="0"/>
+                      <a:ext cx="6696671" cy="5438871"/>
+                    </a:xfrm>
+                    <a:prstGeom prst="rect">
+                      <a:avLst/>
+                    </a:prstGeom>
+                  </pic:spPr>
+                </pic:pic>
+              </a:graphicData>
+            </a:graphic>
+          </wp:inline>
+        </w:drawing>
+      </w:r>
+    </w:p>
+    <w:p>
+      <w:pPr>
+        <w:spacing w:line="480" w:lineRule="auto"/>
+        <w:rPr>
+          <w:rFonts w:ascii="Times New Roman" w:hAnsi="Times New Roman" w:cs="Times New Roman"/>
           <w:b/>
           <w:bCs/>
         </w:rPr>
@@ -1651,15 +2531,95 @@
     </w:p>
     <w:p>
       <w:pPr>
+        <w:spacing w:line="480" w:lineRule="auto"/>
         <w:rPr>
           <w:rFonts w:ascii="Times New Roman" w:hAnsi="Times New Roman" w:cs="Times New Roman"/>
           <w:b/>
           <w:bCs/>
         </w:rPr>
       </w:pPr>
+      <w:r>
+        <w:rPr>
+          <w:rFonts w:ascii="Times New Roman" w:hAnsi="Times New Roman" w:cs="Times New Roman"/>
+          <w:b/>
+          <w:bCs/>
+        </w:rPr>
+        <w:t>Recommendations</w:t>
+      </w:r>
     </w:p>
     <w:p>
       <w:pPr>
+        <w:spacing w:line="480" w:lineRule="auto"/>
+        <w:rPr>
+          <w:rFonts w:ascii="Times New Roman" w:hAnsi="Times New Roman" w:cs="Times New Roman"/>
+        </w:rPr>
+      </w:pPr>
+      <w:r>
+        <w:rPr>
+          <w:rFonts w:ascii="Times New Roman" w:hAnsi="Times New Roman" w:cs="Times New Roman"/>
+        </w:rPr>
+        <w:t>We found that i</w:t>
+      </w:r>
+      <w:r>
+        <w:rPr>
+          <w:rFonts w:ascii="Times New Roman" w:hAnsi="Times New Roman" w:cs="Times New Roman"/>
+        </w:rPr>
+        <w:t>nterventions such as masks mandate, social distancing and lockdowns were very effective in containing the virus but considering the pre-lockdown conditions such as population density, hospital occupancy and planning next steps accordingly is equally important.</w:t>
+      </w:r>
+    </w:p>
+    <w:p>
+      <w:pPr>
+        <w:spacing w:line="480" w:lineRule="auto"/>
+        <w:rPr>
+          <w:rFonts w:ascii="Times New Roman" w:hAnsi="Times New Roman" w:cs="Times New Roman"/>
+        </w:rPr>
+      </w:pPr>
+      <w:r>
+        <w:rPr>
+          <w:rFonts w:ascii="Times New Roman" w:hAnsi="Times New Roman" w:cs="Times New Roman"/>
+        </w:rPr>
+        <w:t>For further research, we could look at state-level data</w:t>
+      </w:r>
+      <w:r>
+        <w:rPr>
+          <w:rFonts w:ascii="Times New Roman" w:hAnsi="Times New Roman" w:cs="Times New Roman"/>
+        </w:rPr>
+        <w:t xml:space="preserve">. A data on </w:t>
+      </w:r>
+      <w:r>
+        <w:rPr>
+          <w:rFonts w:ascii="Times New Roman" w:hAnsi="Times New Roman" w:cs="Times New Roman"/>
+        </w:rPr>
+        <w:t xml:space="preserve">which state had more strict policies, </w:t>
+      </w:r>
+      <w:r>
+        <w:rPr>
+          <w:rFonts w:ascii="Times New Roman" w:hAnsi="Times New Roman" w:cs="Times New Roman"/>
+        </w:rPr>
+        <w:t xml:space="preserve">higher population density, count of hospitals, available ICU rooms, equipment, state-level lock down policies and timelines </w:t>
+      </w:r>
+      <w:r>
+        <w:rPr>
+          <w:rFonts w:ascii="Times New Roman" w:hAnsi="Times New Roman" w:cs="Times New Roman"/>
+        </w:rPr>
+        <w:t>facilitates</w:t>
+      </w:r>
+      <w:r>
+        <w:rPr>
+          <w:rFonts w:ascii="Times New Roman" w:hAnsi="Times New Roman" w:cs="Times New Roman"/>
+        </w:rPr>
+        <w:t xml:space="preserve"> in-depth study on this topic. </w:t>
+      </w:r>
+    </w:p>
+    <w:p>
+      <w:pPr>
+        <w:rPr>
+          <w:rFonts w:ascii="Times New Roman" w:hAnsi="Times New Roman" w:cs="Times New Roman"/>
+        </w:rPr>
+      </w:pPr>
+    </w:p>
+    <w:p>
+      <w:pPr>
         <w:rPr>
           <w:rFonts w:ascii="Times New Roman" w:hAnsi="Times New Roman" w:cs="Times New Roman"/>
           <w:b/>
@@ -1675,6 +2635,6167 @@
           <w:bCs/>
         </w:rPr>
       </w:pPr>
+      <w:r>
+        <w:rPr>
+          <w:rFonts w:ascii="Times New Roman" w:hAnsi="Times New Roman" w:cs="Times New Roman"/>
+          <w:b/>
+          <w:bCs/>
+        </w:rPr>
+        <w:t>Appendix</w:t>
+      </w:r>
+    </w:p>
+    <w:p>
+      <w:pPr>
+        <w:rPr>
+          <w:rFonts w:ascii="Times New Roman" w:hAnsi="Times New Roman" w:cs="Times New Roman"/>
+        </w:rPr>
+      </w:pPr>
+      <w:r>
+        <w:rPr>
+          <w:rFonts w:ascii="Times New Roman" w:hAnsi="Times New Roman" w:cs="Times New Roman"/>
+        </w:rPr>
+        <w:t xml:space="preserve">The description </w:t>
+      </w:r>
+      <w:r>
+        <w:rPr>
+          <w:rFonts w:ascii="Times New Roman" w:hAnsi="Times New Roman" w:cs="Times New Roman"/>
+        </w:rPr>
+        <w:t>of each variable used in the dataset are as follows:</w:t>
+      </w:r>
+    </w:p>
+    <w:p>
+      <w:pPr>
+        <w:rPr>
+          <w:rFonts w:ascii="Times New Roman" w:hAnsi="Times New Roman" w:cs="Times New Roman"/>
+          <w:b/>
+          <w:bCs/>
+        </w:rPr>
+      </w:pPr>
+    </w:p>
+    <w:tbl>
+      <w:tblPr>
+        <w:tblW w:w="9350" w:type="dxa"/>
+        <w:tblLook w:val="04A0" w:firstRow="1" w:lastRow="0" w:firstColumn="1" w:lastColumn="0" w:noHBand="0" w:noVBand="1"/>
+      </w:tblPr>
+      <w:tblGrid>
+        <w:gridCol w:w="3462"/>
+        <w:gridCol w:w="5888"/>
+      </w:tblGrid>
+      <w:tr>
+        <w:trPr>
+          <w:trHeight w:val="295"/>
+        </w:trPr>
+        <w:tc>
+          <w:tcPr>
+            <w:tcW w:w="1303" w:type="dxa"/>
+            <w:tcBorders>
+              <w:top w:val="single" w:sz="4" w:space="0" w:color="auto"/>
+              <w:left w:val="single" w:sz="4" w:space="0" w:color="auto"/>
+              <w:bottom w:val="single" w:sz="4" w:space="0" w:color="auto"/>
+              <w:right w:val="single" w:sz="4" w:space="0" w:color="auto"/>
+            </w:tcBorders>
+            <w:shd w:val="clear" w:color="auto" w:fill="auto"/>
+            <w:noWrap/>
+            <w:vAlign w:val="bottom"/>
+            <w:hideMark/>
+          </w:tcPr>
+          <w:p>
+            <w:pPr>
+              <w:rPr>
+                <w:rFonts w:ascii="Calibri" w:eastAsia="Times New Roman" w:hAnsi="Calibri" w:cs="Calibri"/>
+                <w:b/>
+                <w:bCs/>
+                <w:color w:val="000000"/>
+                <w:sz w:val="22"/>
+                <w:szCs w:val="22"/>
+              </w:rPr>
+            </w:pPr>
+            <w:r>
+              <w:rPr>
+                <w:rFonts w:ascii="Calibri" w:eastAsia="Times New Roman" w:hAnsi="Calibri" w:cs="Calibri"/>
+                <w:b/>
+                <w:bCs/>
+                <w:color w:val="000000"/>
+                <w:sz w:val="22"/>
+                <w:szCs w:val="22"/>
+              </w:rPr>
+              <w:t>Confirmed cases</w:t>
+            </w:r>
+          </w:p>
+        </w:tc>
+        <w:tc>
+          <w:tcPr>
+            <w:tcW w:w="8047" w:type="dxa"/>
+            <w:tcBorders>
+              <w:top w:val="single" w:sz="4" w:space="0" w:color="auto"/>
+              <w:left w:val="nil"/>
+              <w:bottom w:val="single" w:sz="4" w:space="0" w:color="auto"/>
+              <w:right w:val="single" w:sz="4" w:space="0" w:color="auto"/>
+            </w:tcBorders>
+            <w:shd w:val="clear" w:color="auto" w:fill="auto"/>
+            <w:noWrap/>
+            <w:vAlign w:val="bottom"/>
+            <w:hideMark/>
+          </w:tcPr>
+          <w:p>
+            <w:pPr>
+              <w:rPr>
+                <w:rFonts w:ascii="Calibri" w:eastAsia="Times New Roman" w:hAnsi="Calibri" w:cs="Calibri"/>
+                <w:color w:val="000000"/>
+                <w:sz w:val="22"/>
+                <w:szCs w:val="22"/>
+              </w:rPr>
+            </w:pPr>
+            <w:r>
+              <w:rPr>
+                <w:rFonts w:ascii="Calibri" w:eastAsia="Times New Roman" w:hAnsi="Calibri" w:cs="Calibri"/>
+                <w:color w:val="000000"/>
+                <w:sz w:val="22"/>
+                <w:szCs w:val="22"/>
+              </w:rPr>
+              <w:t> </w:t>
+            </w:r>
+          </w:p>
+        </w:tc>
+      </w:tr>
+      <w:tr>
+        <w:trPr>
+          <w:trHeight w:val="295"/>
+        </w:trPr>
+        <w:tc>
+          <w:tcPr>
+            <w:tcW w:w="1303" w:type="dxa"/>
+            <w:tcBorders>
+              <w:top w:val="nil"/>
+              <w:left w:val="single" w:sz="4" w:space="0" w:color="auto"/>
+              <w:bottom w:val="single" w:sz="4" w:space="0" w:color="auto"/>
+              <w:right w:val="single" w:sz="4" w:space="0" w:color="auto"/>
+            </w:tcBorders>
+            <w:shd w:val="clear" w:color="auto" w:fill="auto"/>
+            <w:noWrap/>
+            <w:vAlign w:val="bottom"/>
+            <w:hideMark/>
+          </w:tcPr>
+          <w:p>
+            <w:pPr>
+              <w:rPr>
+                <w:rFonts w:ascii="Calibri" w:eastAsia="Times New Roman" w:hAnsi="Calibri" w:cs="Calibri"/>
+                <w:color w:val="000000"/>
+                <w:sz w:val="22"/>
+                <w:szCs w:val="22"/>
+              </w:rPr>
+            </w:pPr>
+            <w:r>
+              <w:rPr>
+                <w:rFonts w:ascii="Calibri" w:eastAsia="Times New Roman" w:hAnsi="Calibri" w:cs="Calibri"/>
+                <w:color w:val="000000"/>
+                <w:sz w:val="22"/>
+                <w:szCs w:val="22"/>
+              </w:rPr>
+              <w:t>Variable</w:t>
+            </w:r>
+          </w:p>
+        </w:tc>
+        <w:tc>
+          <w:tcPr>
+            <w:tcW w:w="8047" w:type="dxa"/>
+            <w:tcBorders>
+              <w:top w:val="nil"/>
+              <w:left w:val="nil"/>
+              <w:bottom w:val="single" w:sz="4" w:space="0" w:color="auto"/>
+              <w:right w:val="single" w:sz="4" w:space="0" w:color="auto"/>
+            </w:tcBorders>
+            <w:shd w:val="clear" w:color="auto" w:fill="auto"/>
+            <w:noWrap/>
+            <w:vAlign w:val="bottom"/>
+            <w:hideMark/>
+          </w:tcPr>
+          <w:p>
+            <w:pPr>
+              <w:rPr>
+                <w:rFonts w:ascii="Calibri" w:eastAsia="Times New Roman" w:hAnsi="Calibri" w:cs="Calibri"/>
+                <w:color w:val="000000"/>
+                <w:sz w:val="22"/>
+                <w:szCs w:val="22"/>
+              </w:rPr>
+            </w:pPr>
+            <w:r>
+              <w:rPr>
+                <w:rFonts w:ascii="Calibri" w:eastAsia="Times New Roman" w:hAnsi="Calibri" w:cs="Calibri"/>
+                <w:color w:val="000000"/>
+                <w:sz w:val="22"/>
+                <w:szCs w:val="22"/>
+              </w:rPr>
+              <w:t>Description</w:t>
+            </w:r>
+          </w:p>
+        </w:tc>
+      </w:tr>
+      <w:tr>
+        <w:trPr>
+          <w:trHeight w:val="295"/>
+        </w:trPr>
+        <w:tc>
+          <w:tcPr>
+            <w:tcW w:w="1303" w:type="dxa"/>
+            <w:tcBorders>
+              <w:top w:val="nil"/>
+              <w:left w:val="single" w:sz="4" w:space="0" w:color="auto"/>
+              <w:bottom w:val="single" w:sz="4" w:space="0" w:color="auto"/>
+              <w:right w:val="single" w:sz="4" w:space="0" w:color="auto"/>
+            </w:tcBorders>
+            <w:shd w:val="clear" w:color="auto" w:fill="auto"/>
+            <w:noWrap/>
+            <w:vAlign w:val="bottom"/>
+            <w:hideMark/>
+          </w:tcPr>
+          <w:p>
+            <w:pPr>
+              <w:rPr>
+                <w:rFonts w:ascii="Calibri" w:eastAsia="Times New Roman" w:hAnsi="Calibri" w:cs="Calibri"/>
+                <w:color w:val="000000"/>
+                <w:sz w:val="22"/>
+                <w:szCs w:val="22"/>
+              </w:rPr>
+            </w:pPr>
+            <w:proofErr w:type="spellStart"/>
+            <w:r>
+              <w:rPr>
+                <w:rFonts w:ascii="Calibri" w:eastAsia="Times New Roman" w:hAnsi="Calibri" w:cs="Calibri"/>
+                <w:color w:val="000000"/>
+                <w:sz w:val="22"/>
+                <w:szCs w:val="22"/>
+              </w:rPr>
+              <w:t>total_cases</w:t>
+            </w:r>
+            <w:proofErr w:type="spellEnd"/>
+          </w:p>
+        </w:tc>
+        <w:tc>
+          <w:tcPr>
+            <w:tcW w:w="8047" w:type="dxa"/>
+            <w:tcBorders>
+              <w:top w:val="nil"/>
+              <w:left w:val="nil"/>
+              <w:bottom w:val="single" w:sz="4" w:space="0" w:color="auto"/>
+              <w:right w:val="single" w:sz="4" w:space="0" w:color="auto"/>
+            </w:tcBorders>
+            <w:shd w:val="clear" w:color="auto" w:fill="auto"/>
+            <w:noWrap/>
+            <w:vAlign w:val="bottom"/>
+            <w:hideMark/>
+          </w:tcPr>
+          <w:p>
+            <w:pPr>
+              <w:rPr>
+                <w:rFonts w:ascii="Calibri" w:eastAsia="Times New Roman" w:hAnsi="Calibri" w:cs="Calibri"/>
+                <w:color w:val="000000"/>
+                <w:sz w:val="22"/>
+                <w:szCs w:val="22"/>
+              </w:rPr>
+            </w:pPr>
+            <w:r>
+              <w:rPr>
+                <w:rFonts w:ascii="Calibri" w:eastAsia="Times New Roman" w:hAnsi="Calibri" w:cs="Calibri"/>
+                <w:color w:val="000000"/>
+                <w:sz w:val="22"/>
+                <w:szCs w:val="22"/>
+              </w:rPr>
+              <w:t>Total confirmed cases of COVID-19</w:t>
+            </w:r>
+          </w:p>
+        </w:tc>
+      </w:tr>
+      <w:tr>
+        <w:trPr>
+          <w:trHeight w:val="295"/>
+        </w:trPr>
+        <w:tc>
+          <w:tcPr>
+            <w:tcW w:w="1303" w:type="dxa"/>
+            <w:tcBorders>
+              <w:top w:val="nil"/>
+              <w:left w:val="single" w:sz="4" w:space="0" w:color="auto"/>
+              <w:bottom w:val="single" w:sz="4" w:space="0" w:color="auto"/>
+              <w:right w:val="single" w:sz="4" w:space="0" w:color="auto"/>
+            </w:tcBorders>
+            <w:shd w:val="clear" w:color="auto" w:fill="auto"/>
+            <w:noWrap/>
+            <w:vAlign w:val="bottom"/>
+            <w:hideMark/>
+          </w:tcPr>
+          <w:p>
+            <w:pPr>
+              <w:rPr>
+                <w:rFonts w:ascii="Calibri" w:eastAsia="Times New Roman" w:hAnsi="Calibri" w:cs="Calibri"/>
+                <w:color w:val="000000"/>
+                <w:sz w:val="22"/>
+                <w:szCs w:val="22"/>
+              </w:rPr>
+            </w:pPr>
+            <w:proofErr w:type="spellStart"/>
+            <w:r>
+              <w:rPr>
+                <w:rFonts w:ascii="Calibri" w:eastAsia="Times New Roman" w:hAnsi="Calibri" w:cs="Calibri"/>
+                <w:color w:val="000000"/>
+                <w:sz w:val="22"/>
+                <w:szCs w:val="22"/>
+              </w:rPr>
+              <w:t>new_cases</w:t>
+            </w:r>
+            <w:proofErr w:type="spellEnd"/>
+          </w:p>
+        </w:tc>
+        <w:tc>
+          <w:tcPr>
+            <w:tcW w:w="8047" w:type="dxa"/>
+            <w:tcBorders>
+              <w:top w:val="nil"/>
+              <w:left w:val="nil"/>
+              <w:bottom w:val="single" w:sz="4" w:space="0" w:color="auto"/>
+              <w:right w:val="single" w:sz="4" w:space="0" w:color="auto"/>
+            </w:tcBorders>
+            <w:shd w:val="clear" w:color="auto" w:fill="auto"/>
+            <w:noWrap/>
+            <w:vAlign w:val="bottom"/>
+            <w:hideMark/>
+          </w:tcPr>
+          <w:p>
+            <w:pPr>
+              <w:rPr>
+                <w:rFonts w:ascii="Calibri" w:eastAsia="Times New Roman" w:hAnsi="Calibri" w:cs="Calibri"/>
+                <w:color w:val="000000"/>
+                <w:sz w:val="22"/>
+                <w:szCs w:val="22"/>
+              </w:rPr>
+            </w:pPr>
+            <w:r>
+              <w:rPr>
+                <w:rFonts w:ascii="Calibri" w:eastAsia="Times New Roman" w:hAnsi="Calibri" w:cs="Calibri"/>
+                <w:color w:val="000000"/>
+                <w:sz w:val="22"/>
+                <w:szCs w:val="22"/>
+              </w:rPr>
+              <w:t>New confirmed cases of COVID-19</w:t>
+            </w:r>
+          </w:p>
+        </w:tc>
+      </w:tr>
+      <w:tr>
+        <w:trPr>
+          <w:trHeight w:val="295"/>
+        </w:trPr>
+        <w:tc>
+          <w:tcPr>
+            <w:tcW w:w="1303" w:type="dxa"/>
+            <w:tcBorders>
+              <w:top w:val="nil"/>
+              <w:left w:val="single" w:sz="4" w:space="0" w:color="auto"/>
+              <w:bottom w:val="single" w:sz="4" w:space="0" w:color="auto"/>
+              <w:right w:val="single" w:sz="4" w:space="0" w:color="auto"/>
+            </w:tcBorders>
+            <w:shd w:val="clear" w:color="auto" w:fill="auto"/>
+            <w:noWrap/>
+            <w:vAlign w:val="bottom"/>
+            <w:hideMark/>
+          </w:tcPr>
+          <w:p>
+            <w:pPr>
+              <w:rPr>
+                <w:rFonts w:ascii="Calibri" w:eastAsia="Times New Roman" w:hAnsi="Calibri" w:cs="Calibri"/>
+                <w:color w:val="000000"/>
+                <w:sz w:val="22"/>
+                <w:szCs w:val="22"/>
+              </w:rPr>
+            </w:pPr>
+            <w:proofErr w:type="spellStart"/>
+            <w:r>
+              <w:rPr>
+                <w:rFonts w:ascii="Calibri" w:eastAsia="Times New Roman" w:hAnsi="Calibri" w:cs="Calibri"/>
+                <w:color w:val="000000"/>
+                <w:sz w:val="22"/>
+                <w:szCs w:val="22"/>
+              </w:rPr>
+              <w:t>new_cases_smoothed</w:t>
+            </w:r>
+            <w:proofErr w:type="spellEnd"/>
+          </w:p>
+        </w:tc>
+        <w:tc>
+          <w:tcPr>
+            <w:tcW w:w="8047" w:type="dxa"/>
+            <w:tcBorders>
+              <w:top w:val="nil"/>
+              <w:left w:val="nil"/>
+              <w:bottom w:val="single" w:sz="4" w:space="0" w:color="auto"/>
+              <w:right w:val="single" w:sz="4" w:space="0" w:color="auto"/>
+            </w:tcBorders>
+            <w:shd w:val="clear" w:color="auto" w:fill="auto"/>
+            <w:noWrap/>
+            <w:vAlign w:val="bottom"/>
+            <w:hideMark/>
+          </w:tcPr>
+          <w:p>
+            <w:pPr>
+              <w:rPr>
+                <w:rFonts w:ascii="Calibri" w:eastAsia="Times New Roman" w:hAnsi="Calibri" w:cs="Calibri"/>
+                <w:color w:val="000000"/>
+                <w:sz w:val="22"/>
+                <w:szCs w:val="22"/>
+              </w:rPr>
+            </w:pPr>
+            <w:r>
+              <w:rPr>
+                <w:rFonts w:ascii="Calibri" w:eastAsia="Times New Roman" w:hAnsi="Calibri" w:cs="Calibri"/>
+                <w:color w:val="000000"/>
+                <w:sz w:val="22"/>
+                <w:szCs w:val="22"/>
+              </w:rPr>
+              <w:t>New confirmed cases of COVID-19 (7-day smoothed)</w:t>
+            </w:r>
+          </w:p>
+        </w:tc>
+      </w:tr>
+      <w:tr>
+        <w:trPr>
+          <w:trHeight w:val="295"/>
+        </w:trPr>
+        <w:tc>
+          <w:tcPr>
+            <w:tcW w:w="1303" w:type="dxa"/>
+            <w:tcBorders>
+              <w:top w:val="nil"/>
+              <w:left w:val="single" w:sz="4" w:space="0" w:color="auto"/>
+              <w:bottom w:val="single" w:sz="4" w:space="0" w:color="auto"/>
+              <w:right w:val="single" w:sz="4" w:space="0" w:color="auto"/>
+            </w:tcBorders>
+            <w:shd w:val="clear" w:color="auto" w:fill="auto"/>
+            <w:noWrap/>
+            <w:vAlign w:val="bottom"/>
+            <w:hideMark/>
+          </w:tcPr>
+          <w:p>
+            <w:pPr>
+              <w:rPr>
+                <w:rFonts w:ascii="Calibri" w:eastAsia="Times New Roman" w:hAnsi="Calibri" w:cs="Calibri"/>
+                <w:color w:val="000000"/>
+                <w:sz w:val="22"/>
+                <w:szCs w:val="22"/>
+              </w:rPr>
+            </w:pPr>
+            <w:proofErr w:type="spellStart"/>
+            <w:r>
+              <w:rPr>
+                <w:rFonts w:ascii="Calibri" w:eastAsia="Times New Roman" w:hAnsi="Calibri" w:cs="Calibri"/>
+                <w:color w:val="000000"/>
+                <w:sz w:val="22"/>
+                <w:szCs w:val="22"/>
+              </w:rPr>
+              <w:t>total_cases_per_million</w:t>
+            </w:r>
+            <w:proofErr w:type="spellEnd"/>
+          </w:p>
+        </w:tc>
+        <w:tc>
+          <w:tcPr>
+            <w:tcW w:w="8047" w:type="dxa"/>
+            <w:tcBorders>
+              <w:top w:val="nil"/>
+              <w:left w:val="nil"/>
+              <w:bottom w:val="single" w:sz="4" w:space="0" w:color="auto"/>
+              <w:right w:val="single" w:sz="4" w:space="0" w:color="auto"/>
+            </w:tcBorders>
+            <w:shd w:val="clear" w:color="auto" w:fill="auto"/>
+            <w:noWrap/>
+            <w:vAlign w:val="bottom"/>
+            <w:hideMark/>
+          </w:tcPr>
+          <w:p>
+            <w:pPr>
+              <w:rPr>
+                <w:rFonts w:ascii="Calibri" w:eastAsia="Times New Roman" w:hAnsi="Calibri" w:cs="Calibri"/>
+                <w:color w:val="000000"/>
+                <w:sz w:val="22"/>
+                <w:szCs w:val="22"/>
+              </w:rPr>
+            </w:pPr>
+            <w:r>
+              <w:rPr>
+                <w:rFonts w:ascii="Calibri" w:eastAsia="Times New Roman" w:hAnsi="Calibri" w:cs="Calibri"/>
+                <w:color w:val="000000"/>
+                <w:sz w:val="22"/>
+                <w:szCs w:val="22"/>
+              </w:rPr>
+              <w:t>Total confirmed cases of COVID-19 per 1,000,000 people</w:t>
+            </w:r>
+          </w:p>
+        </w:tc>
+      </w:tr>
+      <w:tr>
+        <w:trPr>
+          <w:trHeight w:val="295"/>
+        </w:trPr>
+        <w:tc>
+          <w:tcPr>
+            <w:tcW w:w="1303" w:type="dxa"/>
+            <w:tcBorders>
+              <w:top w:val="nil"/>
+              <w:left w:val="single" w:sz="4" w:space="0" w:color="auto"/>
+              <w:bottom w:val="single" w:sz="4" w:space="0" w:color="auto"/>
+              <w:right w:val="single" w:sz="4" w:space="0" w:color="auto"/>
+            </w:tcBorders>
+            <w:shd w:val="clear" w:color="auto" w:fill="auto"/>
+            <w:noWrap/>
+            <w:vAlign w:val="bottom"/>
+            <w:hideMark/>
+          </w:tcPr>
+          <w:p>
+            <w:pPr>
+              <w:rPr>
+                <w:rFonts w:ascii="Calibri" w:eastAsia="Times New Roman" w:hAnsi="Calibri" w:cs="Calibri"/>
+                <w:color w:val="000000"/>
+                <w:sz w:val="22"/>
+                <w:szCs w:val="22"/>
+              </w:rPr>
+            </w:pPr>
+            <w:proofErr w:type="spellStart"/>
+            <w:r>
+              <w:rPr>
+                <w:rFonts w:ascii="Calibri" w:eastAsia="Times New Roman" w:hAnsi="Calibri" w:cs="Calibri"/>
+                <w:color w:val="000000"/>
+                <w:sz w:val="22"/>
+                <w:szCs w:val="22"/>
+              </w:rPr>
+              <w:t>new_cases_per_million</w:t>
+            </w:r>
+            <w:proofErr w:type="spellEnd"/>
+          </w:p>
+        </w:tc>
+        <w:tc>
+          <w:tcPr>
+            <w:tcW w:w="8047" w:type="dxa"/>
+            <w:tcBorders>
+              <w:top w:val="nil"/>
+              <w:left w:val="nil"/>
+              <w:bottom w:val="single" w:sz="4" w:space="0" w:color="auto"/>
+              <w:right w:val="single" w:sz="4" w:space="0" w:color="auto"/>
+            </w:tcBorders>
+            <w:shd w:val="clear" w:color="auto" w:fill="auto"/>
+            <w:noWrap/>
+            <w:vAlign w:val="bottom"/>
+            <w:hideMark/>
+          </w:tcPr>
+          <w:p>
+            <w:pPr>
+              <w:rPr>
+                <w:rFonts w:ascii="Calibri" w:eastAsia="Times New Roman" w:hAnsi="Calibri" w:cs="Calibri"/>
+                <w:color w:val="000000"/>
+                <w:sz w:val="22"/>
+                <w:szCs w:val="22"/>
+              </w:rPr>
+            </w:pPr>
+            <w:r>
+              <w:rPr>
+                <w:rFonts w:ascii="Calibri" w:eastAsia="Times New Roman" w:hAnsi="Calibri" w:cs="Calibri"/>
+                <w:color w:val="000000"/>
+                <w:sz w:val="22"/>
+                <w:szCs w:val="22"/>
+              </w:rPr>
+              <w:t>New confirmed cases of COVID-19 per 1,000,000 people</w:t>
+            </w:r>
+          </w:p>
+        </w:tc>
+      </w:tr>
+      <w:tr>
+        <w:trPr>
+          <w:trHeight w:val="295"/>
+        </w:trPr>
+        <w:tc>
+          <w:tcPr>
+            <w:tcW w:w="1303" w:type="dxa"/>
+            <w:tcBorders>
+              <w:top w:val="nil"/>
+              <w:left w:val="single" w:sz="4" w:space="0" w:color="auto"/>
+              <w:bottom w:val="single" w:sz="4" w:space="0" w:color="auto"/>
+              <w:right w:val="single" w:sz="4" w:space="0" w:color="auto"/>
+            </w:tcBorders>
+            <w:shd w:val="clear" w:color="auto" w:fill="auto"/>
+            <w:noWrap/>
+            <w:vAlign w:val="bottom"/>
+            <w:hideMark/>
+          </w:tcPr>
+          <w:p>
+            <w:pPr>
+              <w:rPr>
+                <w:rFonts w:ascii="Calibri" w:eastAsia="Times New Roman" w:hAnsi="Calibri" w:cs="Calibri"/>
+                <w:color w:val="000000"/>
+                <w:sz w:val="22"/>
+                <w:szCs w:val="22"/>
+              </w:rPr>
+            </w:pPr>
+            <w:proofErr w:type="spellStart"/>
+            <w:r>
+              <w:rPr>
+                <w:rFonts w:ascii="Calibri" w:eastAsia="Times New Roman" w:hAnsi="Calibri" w:cs="Calibri"/>
+                <w:color w:val="000000"/>
+                <w:sz w:val="22"/>
+                <w:szCs w:val="22"/>
+              </w:rPr>
+              <w:t>new_cases_smoothed_per_million</w:t>
+            </w:r>
+            <w:proofErr w:type="spellEnd"/>
+          </w:p>
+        </w:tc>
+        <w:tc>
+          <w:tcPr>
+            <w:tcW w:w="8047" w:type="dxa"/>
+            <w:tcBorders>
+              <w:top w:val="nil"/>
+              <w:left w:val="nil"/>
+              <w:bottom w:val="single" w:sz="4" w:space="0" w:color="auto"/>
+              <w:right w:val="single" w:sz="4" w:space="0" w:color="auto"/>
+            </w:tcBorders>
+            <w:shd w:val="clear" w:color="auto" w:fill="auto"/>
+            <w:noWrap/>
+            <w:vAlign w:val="bottom"/>
+            <w:hideMark/>
+          </w:tcPr>
+          <w:p>
+            <w:pPr>
+              <w:rPr>
+                <w:rFonts w:ascii="Calibri" w:eastAsia="Times New Roman" w:hAnsi="Calibri" w:cs="Calibri"/>
+                <w:color w:val="000000"/>
+                <w:sz w:val="22"/>
+                <w:szCs w:val="22"/>
+              </w:rPr>
+            </w:pPr>
+            <w:r>
+              <w:rPr>
+                <w:rFonts w:ascii="Calibri" w:eastAsia="Times New Roman" w:hAnsi="Calibri" w:cs="Calibri"/>
+                <w:color w:val="000000"/>
+                <w:sz w:val="22"/>
+                <w:szCs w:val="22"/>
+              </w:rPr>
+              <w:t>New confirmed cases of COVID-19 (7-day smoothed) per 1,000,000 people</w:t>
+            </w:r>
+          </w:p>
+        </w:tc>
+      </w:tr>
+      <w:tr>
+        <w:trPr>
+          <w:trHeight w:val="295"/>
+        </w:trPr>
+        <w:tc>
+          <w:tcPr>
+            <w:tcW w:w="1303" w:type="dxa"/>
+            <w:tcBorders>
+              <w:top w:val="nil"/>
+              <w:left w:val="single" w:sz="4" w:space="0" w:color="auto"/>
+              <w:bottom w:val="single" w:sz="4" w:space="0" w:color="auto"/>
+              <w:right w:val="single" w:sz="4" w:space="0" w:color="auto"/>
+            </w:tcBorders>
+            <w:shd w:val="clear" w:color="auto" w:fill="auto"/>
+            <w:noWrap/>
+            <w:vAlign w:val="bottom"/>
+            <w:hideMark/>
+          </w:tcPr>
+          <w:p>
+            <w:pPr>
+              <w:rPr>
+                <w:rFonts w:ascii="Calibri" w:eastAsia="Times New Roman" w:hAnsi="Calibri" w:cs="Calibri"/>
+                <w:b/>
+                <w:bCs/>
+                <w:color w:val="000000"/>
+                <w:sz w:val="22"/>
+                <w:szCs w:val="22"/>
+              </w:rPr>
+            </w:pPr>
+            <w:r>
+              <w:rPr>
+                <w:rFonts w:ascii="Calibri" w:eastAsia="Times New Roman" w:hAnsi="Calibri" w:cs="Calibri"/>
+                <w:b/>
+                <w:bCs/>
+                <w:color w:val="000000"/>
+                <w:sz w:val="22"/>
+                <w:szCs w:val="22"/>
+              </w:rPr>
+              <w:t>Confirmed deaths</w:t>
+            </w:r>
+          </w:p>
+        </w:tc>
+        <w:tc>
+          <w:tcPr>
+            <w:tcW w:w="8047" w:type="dxa"/>
+            <w:tcBorders>
+              <w:top w:val="nil"/>
+              <w:left w:val="nil"/>
+              <w:bottom w:val="single" w:sz="4" w:space="0" w:color="auto"/>
+              <w:right w:val="single" w:sz="4" w:space="0" w:color="auto"/>
+            </w:tcBorders>
+            <w:shd w:val="clear" w:color="auto" w:fill="auto"/>
+            <w:noWrap/>
+            <w:vAlign w:val="bottom"/>
+            <w:hideMark/>
+          </w:tcPr>
+          <w:p>
+            <w:pPr>
+              <w:rPr>
+                <w:rFonts w:ascii="Calibri" w:eastAsia="Times New Roman" w:hAnsi="Calibri" w:cs="Calibri"/>
+                <w:color w:val="000000"/>
+                <w:sz w:val="22"/>
+                <w:szCs w:val="22"/>
+              </w:rPr>
+            </w:pPr>
+            <w:r>
+              <w:rPr>
+                <w:rFonts w:ascii="Calibri" w:eastAsia="Times New Roman" w:hAnsi="Calibri" w:cs="Calibri"/>
+                <w:color w:val="000000"/>
+                <w:sz w:val="22"/>
+                <w:szCs w:val="22"/>
+              </w:rPr>
+              <w:t> </w:t>
+            </w:r>
+          </w:p>
+        </w:tc>
+      </w:tr>
+      <w:tr>
+        <w:trPr>
+          <w:trHeight w:val="295"/>
+        </w:trPr>
+        <w:tc>
+          <w:tcPr>
+            <w:tcW w:w="1303" w:type="dxa"/>
+            <w:tcBorders>
+              <w:top w:val="nil"/>
+              <w:left w:val="single" w:sz="4" w:space="0" w:color="auto"/>
+              <w:bottom w:val="single" w:sz="4" w:space="0" w:color="auto"/>
+              <w:right w:val="single" w:sz="4" w:space="0" w:color="auto"/>
+            </w:tcBorders>
+            <w:shd w:val="clear" w:color="auto" w:fill="auto"/>
+            <w:noWrap/>
+            <w:vAlign w:val="bottom"/>
+            <w:hideMark/>
+          </w:tcPr>
+          <w:p>
+            <w:pPr>
+              <w:rPr>
+                <w:rFonts w:ascii="Calibri" w:eastAsia="Times New Roman" w:hAnsi="Calibri" w:cs="Calibri"/>
+                <w:color w:val="000000"/>
+                <w:sz w:val="22"/>
+                <w:szCs w:val="22"/>
+              </w:rPr>
+            </w:pPr>
+            <w:r>
+              <w:rPr>
+                <w:rFonts w:ascii="Calibri" w:eastAsia="Times New Roman" w:hAnsi="Calibri" w:cs="Calibri"/>
+                <w:color w:val="000000"/>
+                <w:sz w:val="22"/>
+                <w:szCs w:val="22"/>
+              </w:rPr>
+              <w:t>Variable</w:t>
+            </w:r>
+          </w:p>
+        </w:tc>
+        <w:tc>
+          <w:tcPr>
+            <w:tcW w:w="8047" w:type="dxa"/>
+            <w:tcBorders>
+              <w:top w:val="nil"/>
+              <w:left w:val="nil"/>
+              <w:bottom w:val="single" w:sz="4" w:space="0" w:color="auto"/>
+              <w:right w:val="single" w:sz="4" w:space="0" w:color="auto"/>
+            </w:tcBorders>
+            <w:shd w:val="clear" w:color="auto" w:fill="auto"/>
+            <w:noWrap/>
+            <w:vAlign w:val="bottom"/>
+            <w:hideMark/>
+          </w:tcPr>
+          <w:p>
+            <w:pPr>
+              <w:rPr>
+                <w:rFonts w:ascii="Calibri" w:eastAsia="Times New Roman" w:hAnsi="Calibri" w:cs="Calibri"/>
+                <w:color w:val="000000"/>
+                <w:sz w:val="22"/>
+                <w:szCs w:val="22"/>
+              </w:rPr>
+            </w:pPr>
+            <w:r>
+              <w:rPr>
+                <w:rFonts w:ascii="Calibri" w:eastAsia="Times New Roman" w:hAnsi="Calibri" w:cs="Calibri"/>
+                <w:color w:val="000000"/>
+                <w:sz w:val="22"/>
+                <w:szCs w:val="22"/>
+              </w:rPr>
+              <w:t>Description</w:t>
+            </w:r>
+          </w:p>
+        </w:tc>
+      </w:tr>
+      <w:tr>
+        <w:trPr>
+          <w:trHeight w:val="295"/>
+        </w:trPr>
+        <w:tc>
+          <w:tcPr>
+            <w:tcW w:w="1303" w:type="dxa"/>
+            <w:tcBorders>
+              <w:top w:val="nil"/>
+              <w:left w:val="single" w:sz="4" w:space="0" w:color="auto"/>
+              <w:bottom w:val="single" w:sz="4" w:space="0" w:color="auto"/>
+              <w:right w:val="single" w:sz="4" w:space="0" w:color="auto"/>
+            </w:tcBorders>
+            <w:shd w:val="clear" w:color="auto" w:fill="auto"/>
+            <w:noWrap/>
+            <w:vAlign w:val="bottom"/>
+            <w:hideMark/>
+          </w:tcPr>
+          <w:p>
+            <w:pPr>
+              <w:rPr>
+                <w:rFonts w:ascii="Calibri" w:eastAsia="Times New Roman" w:hAnsi="Calibri" w:cs="Calibri"/>
+                <w:color w:val="000000"/>
+                <w:sz w:val="22"/>
+                <w:szCs w:val="22"/>
+              </w:rPr>
+            </w:pPr>
+            <w:proofErr w:type="spellStart"/>
+            <w:r>
+              <w:rPr>
+                <w:rFonts w:ascii="Calibri" w:eastAsia="Times New Roman" w:hAnsi="Calibri" w:cs="Calibri"/>
+                <w:color w:val="000000"/>
+                <w:sz w:val="22"/>
+                <w:szCs w:val="22"/>
+              </w:rPr>
+              <w:t>total_deaths</w:t>
+            </w:r>
+            <w:proofErr w:type="spellEnd"/>
+          </w:p>
+        </w:tc>
+        <w:tc>
+          <w:tcPr>
+            <w:tcW w:w="8047" w:type="dxa"/>
+            <w:tcBorders>
+              <w:top w:val="nil"/>
+              <w:left w:val="nil"/>
+              <w:bottom w:val="single" w:sz="4" w:space="0" w:color="auto"/>
+              <w:right w:val="single" w:sz="4" w:space="0" w:color="auto"/>
+            </w:tcBorders>
+            <w:shd w:val="clear" w:color="auto" w:fill="auto"/>
+            <w:noWrap/>
+            <w:vAlign w:val="bottom"/>
+            <w:hideMark/>
+          </w:tcPr>
+          <w:p>
+            <w:pPr>
+              <w:rPr>
+                <w:rFonts w:ascii="Calibri" w:eastAsia="Times New Roman" w:hAnsi="Calibri" w:cs="Calibri"/>
+                <w:color w:val="000000"/>
+                <w:sz w:val="22"/>
+                <w:szCs w:val="22"/>
+              </w:rPr>
+            </w:pPr>
+            <w:r>
+              <w:rPr>
+                <w:rFonts w:ascii="Calibri" w:eastAsia="Times New Roman" w:hAnsi="Calibri" w:cs="Calibri"/>
+                <w:color w:val="000000"/>
+                <w:sz w:val="22"/>
+                <w:szCs w:val="22"/>
+              </w:rPr>
+              <w:t>Total deaths attributed to COVID-19</w:t>
+            </w:r>
+          </w:p>
+        </w:tc>
+      </w:tr>
+      <w:tr>
+        <w:trPr>
+          <w:trHeight w:val="295"/>
+        </w:trPr>
+        <w:tc>
+          <w:tcPr>
+            <w:tcW w:w="1303" w:type="dxa"/>
+            <w:tcBorders>
+              <w:top w:val="nil"/>
+              <w:left w:val="single" w:sz="4" w:space="0" w:color="auto"/>
+              <w:bottom w:val="single" w:sz="4" w:space="0" w:color="auto"/>
+              <w:right w:val="single" w:sz="4" w:space="0" w:color="auto"/>
+            </w:tcBorders>
+            <w:shd w:val="clear" w:color="auto" w:fill="auto"/>
+            <w:noWrap/>
+            <w:vAlign w:val="bottom"/>
+            <w:hideMark/>
+          </w:tcPr>
+          <w:p>
+            <w:pPr>
+              <w:rPr>
+                <w:rFonts w:ascii="Calibri" w:eastAsia="Times New Roman" w:hAnsi="Calibri" w:cs="Calibri"/>
+                <w:color w:val="000000"/>
+                <w:sz w:val="22"/>
+                <w:szCs w:val="22"/>
+              </w:rPr>
+            </w:pPr>
+            <w:proofErr w:type="spellStart"/>
+            <w:r>
+              <w:rPr>
+                <w:rFonts w:ascii="Calibri" w:eastAsia="Times New Roman" w:hAnsi="Calibri" w:cs="Calibri"/>
+                <w:color w:val="000000"/>
+                <w:sz w:val="22"/>
+                <w:szCs w:val="22"/>
+              </w:rPr>
+              <w:t>new_deaths</w:t>
+            </w:r>
+            <w:proofErr w:type="spellEnd"/>
+          </w:p>
+        </w:tc>
+        <w:tc>
+          <w:tcPr>
+            <w:tcW w:w="8047" w:type="dxa"/>
+            <w:tcBorders>
+              <w:top w:val="nil"/>
+              <w:left w:val="nil"/>
+              <w:bottom w:val="single" w:sz="4" w:space="0" w:color="auto"/>
+              <w:right w:val="single" w:sz="4" w:space="0" w:color="auto"/>
+            </w:tcBorders>
+            <w:shd w:val="clear" w:color="auto" w:fill="auto"/>
+            <w:noWrap/>
+            <w:vAlign w:val="bottom"/>
+            <w:hideMark/>
+          </w:tcPr>
+          <w:p>
+            <w:pPr>
+              <w:rPr>
+                <w:rFonts w:ascii="Calibri" w:eastAsia="Times New Roman" w:hAnsi="Calibri" w:cs="Calibri"/>
+                <w:color w:val="000000"/>
+                <w:sz w:val="22"/>
+                <w:szCs w:val="22"/>
+              </w:rPr>
+            </w:pPr>
+            <w:r>
+              <w:rPr>
+                <w:rFonts w:ascii="Calibri" w:eastAsia="Times New Roman" w:hAnsi="Calibri" w:cs="Calibri"/>
+                <w:color w:val="000000"/>
+                <w:sz w:val="22"/>
+                <w:szCs w:val="22"/>
+              </w:rPr>
+              <w:t>New deaths attributed to COVID-19</w:t>
+            </w:r>
+          </w:p>
+        </w:tc>
+      </w:tr>
+      <w:tr>
+        <w:trPr>
+          <w:trHeight w:val="295"/>
+        </w:trPr>
+        <w:tc>
+          <w:tcPr>
+            <w:tcW w:w="1303" w:type="dxa"/>
+            <w:tcBorders>
+              <w:top w:val="nil"/>
+              <w:left w:val="single" w:sz="4" w:space="0" w:color="auto"/>
+              <w:bottom w:val="single" w:sz="4" w:space="0" w:color="auto"/>
+              <w:right w:val="single" w:sz="4" w:space="0" w:color="auto"/>
+            </w:tcBorders>
+            <w:shd w:val="clear" w:color="auto" w:fill="auto"/>
+            <w:noWrap/>
+            <w:vAlign w:val="bottom"/>
+            <w:hideMark/>
+          </w:tcPr>
+          <w:p>
+            <w:pPr>
+              <w:rPr>
+                <w:rFonts w:ascii="Calibri" w:eastAsia="Times New Roman" w:hAnsi="Calibri" w:cs="Calibri"/>
+                <w:color w:val="000000"/>
+                <w:sz w:val="22"/>
+                <w:szCs w:val="22"/>
+              </w:rPr>
+            </w:pPr>
+            <w:proofErr w:type="spellStart"/>
+            <w:r>
+              <w:rPr>
+                <w:rFonts w:ascii="Calibri" w:eastAsia="Times New Roman" w:hAnsi="Calibri" w:cs="Calibri"/>
+                <w:color w:val="000000"/>
+                <w:sz w:val="22"/>
+                <w:szCs w:val="22"/>
+              </w:rPr>
+              <w:t>new_deaths_smoothed</w:t>
+            </w:r>
+            <w:proofErr w:type="spellEnd"/>
+          </w:p>
+        </w:tc>
+        <w:tc>
+          <w:tcPr>
+            <w:tcW w:w="8047" w:type="dxa"/>
+            <w:tcBorders>
+              <w:top w:val="nil"/>
+              <w:left w:val="nil"/>
+              <w:bottom w:val="single" w:sz="4" w:space="0" w:color="auto"/>
+              <w:right w:val="single" w:sz="4" w:space="0" w:color="auto"/>
+            </w:tcBorders>
+            <w:shd w:val="clear" w:color="auto" w:fill="auto"/>
+            <w:noWrap/>
+            <w:vAlign w:val="bottom"/>
+            <w:hideMark/>
+          </w:tcPr>
+          <w:p>
+            <w:pPr>
+              <w:rPr>
+                <w:rFonts w:ascii="Calibri" w:eastAsia="Times New Roman" w:hAnsi="Calibri" w:cs="Calibri"/>
+                <w:color w:val="000000"/>
+                <w:sz w:val="22"/>
+                <w:szCs w:val="22"/>
+              </w:rPr>
+            </w:pPr>
+            <w:r>
+              <w:rPr>
+                <w:rFonts w:ascii="Calibri" w:eastAsia="Times New Roman" w:hAnsi="Calibri" w:cs="Calibri"/>
+                <w:color w:val="000000"/>
+                <w:sz w:val="22"/>
+                <w:szCs w:val="22"/>
+              </w:rPr>
+              <w:t>New deaths attributed to COVID-19 (7-day smoothed)</w:t>
+            </w:r>
+          </w:p>
+        </w:tc>
+      </w:tr>
+      <w:tr>
+        <w:trPr>
+          <w:trHeight w:val="295"/>
+        </w:trPr>
+        <w:tc>
+          <w:tcPr>
+            <w:tcW w:w="1303" w:type="dxa"/>
+            <w:tcBorders>
+              <w:top w:val="nil"/>
+              <w:left w:val="single" w:sz="4" w:space="0" w:color="auto"/>
+              <w:bottom w:val="single" w:sz="4" w:space="0" w:color="auto"/>
+              <w:right w:val="single" w:sz="4" w:space="0" w:color="auto"/>
+            </w:tcBorders>
+            <w:shd w:val="clear" w:color="auto" w:fill="auto"/>
+            <w:noWrap/>
+            <w:vAlign w:val="bottom"/>
+            <w:hideMark/>
+          </w:tcPr>
+          <w:p>
+            <w:pPr>
+              <w:rPr>
+                <w:rFonts w:ascii="Calibri" w:eastAsia="Times New Roman" w:hAnsi="Calibri" w:cs="Calibri"/>
+                <w:color w:val="000000"/>
+                <w:sz w:val="22"/>
+                <w:szCs w:val="22"/>
+              </w:rPr>
+            </w:pPr>
+            <w:proofErr w:type="spellStart"/>
+            <w:r>
+              <w:rPr>
+                <w:rFonts w:ascii="Calibri" w:eastAsia="Times New Roman" w:hAnsi="Calibri" w:cs="Calibri"/>
+                <w:color w:val="000000"/>
+                <w:sz w:val="22"/>
+                <w:szCs w:val="22"/>
+              </w:rPr>
+              <w:t>total_deaths_per_million</w:t>
+            </w:r>
+            <w:proofErr w:type="spellEnd"/>
+          </w:p>
+        </w:tc>
+        <w:tc>
+          <w:tcPr>
+            <w:tcW w:w="8047" w:type="dxa"/>
+            <w:tcBorders>
+              <w:top w:val="nil"/>
+              <w:left w:val="nil"/>
+              <w:bottom w:val="single" w:sz="4" w:space="0" w:color="auto"/>
+              <w:right w:val="single" w:sz="4" w:space="0" w:color="auto"/>
+            </w:tcBorders>
+            <w:shd w:val="clear" w:color="auto" w:fill="auto"/>
+            <w:noWrap/>
+            <w:vAlign w:val="bottom"/>
+            <w:hideMark/>
+          </w:tcPr>
+          <w:p>
+            <w:pPr>
+              <w:rPr>
+                <w:rFonts w:ascii="Calibri" w:eastAsia="Times New Roman" w:hAnsi="Calibri" w:cs="Calibri"/>
+                <w:color w:val="000000"/>
+                <w:sz w:val="22"/>
+                <w:szCs w:val="22"/>
+              </w:rPr>
+            </w:pPr>
+            <w:r>
+              <w:rPr>
+                <w:rFonts w:ascii="Calibri" w:eastAsia="Times New Roman" w:hAnsi="Calibri" w:cs="Calibri"/>
+                <w:color w:val="000000"/>
+                <w:sz w:val="22"/>
+                <w:szCs w:val="22"/>
+              </w:rPr>
+              <w:t>Total deaths attributed to COVID-19 per 1,000,000 people</w:t>
+            </w:r>
+          </w:p>
+        </w:tc>
+      </w:tr>
+      <w:tr>
+        <w:trPr>
+          <w:trHeight w:val="295"/>
+        </w:trPr>
+        <w:tc>
+          <w:tcPr>
+            <w:tcW w:w="1303" w:type="dxa"/>
+            <w:tcBorders>
+              <w:top w:val="nil"/>
+              <w:left w:val="single" w:sz="4" w:space="0" w:color="auto"/>
+              <w:bottom w:val="single" w:sz="4" w:space="0" w:color="auto"/>
+              <w:right w:val="single" w:sz="4" w:space="0" w:color="auto"/>
+            </w:tcBorders>
+            <w:shd w:val="clear" w:color="auto" w:fill="auto"/>
+            <w:noWrap/>
+            <w:vAlign w:val="bottom"/>
+            <w:hideMark/>
+          </w:tcPr>
+          <w:p>
+            <w:pPr>
+              <w:rPr>
+                <w:rFonts w:ascii="Calibri" w:eastAsia="Times New Roman" w:hAnsi="Calibri" w:cs="Calibri"/>
+                <w:color w:val="000000"/>
+                <w:sz w:val="22"/>
+                <w:szCs w:val="22"/>
+              </w:rPr>
+            </w:pPr>
+            <w:proofErr w:type="spellStart"/>
+            <w:r>
+              <w:rPr>
+                <w:rFonts w:ascii="Calibri" w:eastAsia="Times New Roman" w:hAnsi="Calibri" w:cs="Calibri"/>
+                <w:color w:val="000000"/>
+                <w:sz w:val="22"/>
+                <w:szCs w:val="22"/>
+              </w:rPr>
+              <w:t>new_deaths_per_million</w:t>
+            </w:r>
+            <w:proofErr w:type="spellEnd"/>
+          </w:p>
+        </w:tc>
+        <w:tc>
+          <w:tcPr>
+            <w:tcW w:w="8047" w:type="dxa"/>
+            <w:tcBorders>
+              <w:top w:val="nil"/>
+              <w:left w:val="nil"/>
+              <w:bottom w:val="single" w:sz="4" w:space="0" w:color="auto"/>
+              <w:right w:val="single" w:sz="4" w:space="0" w:color="auto"/>
+            </w:tcBorders>
+            <w:shd w:val="clear" w:color="auto" w:fill="auto"/>
+            <w:noWrap/>
+            <w:vAlign w:val="bottom"/>
+            <w:hideMark/>
+          </w:tcPr>
+          <w:p>
+            <w:pPr>
+              <w:rPr>
+                <w:rFonts w:ascii="Calibri" w:eastAsia="Times New Roman" w:hAnsi="Calibri" w:cs="Calibri"/>
+                <w:color w:val="000000"/>
+                <w:sz w:val="22"/>
+                <w:szCs w:val="22"/>
+              </w:rPr>
+            </w:pPr>
+            <w:r>
+              <w:rPr>
+                <w:rFonts w:ascii="Calibri" w:eastAsia="Times New Roman" w:hAnsi="Calibri" w:cs="Calibri"/>
+                <w:color w:val="000000"/>
+                <w:sz w:val="22"/>
+                <w:szCs w:val="22"/>
+              </w:rPr>
+              <w:t>New deaths attributed to COVID-19 per 1,000,000 people</w:t>
+            </w:r>
+          </w:p>
+        </w:tc>
+      </w:tr>
+      <w:tr>
+        <w:trPr>
+          <w:trHeight w:val="295"/>
+        </w:trPr>
+        <w:tc>
+          <w:tcPr>
+            <w:tcW w:w="1303" w:type="dxa"/>
+            <w:tcBorders>
+              <w:top w:val="nil"/>
+              <w:left w:val="single" w:sz="4" w:space="0" w:color="auto"/>
+              <w:bottom w:val="single" w:sz="4" w:space="0" w:color="auto"/>
+              <w:right w:val="single" w:sz="4" w:space="0" w:color="auto"/>
+            </w:tcBorders>
+            <w:shd w:val="clear" w:color="auto" w:fill="auto"/>
+            <w:noWrap/>
+            <w:vAlign w:val="bottom"/>
+            <w:hideMark/>
+          </w:tcPr>
+          <w:p>
+            <w:pPr>
+              <w:rPr>
+                <w:rFonts w:ascii="Calibri" w:eastAsia="Times New Roman" w:hAnsi="Calibri" w:cs="Calibri"/>
+                <w:color w:val="000000"/>
+                <w:sz w:val="22"/>
+                <w:szCs w:val="22"/>
+              </w:rPr>
+            </w:pPr>
+            <w:proofErr w:type="spellStart"/>
+            <w:r>
+              <w:rPr>
+                <w:rFonts w:ascii="Calibri" w:eastAsia="Times New Roman" w:hAnsi="Calibri" w:cs="Calibri"/>
+                <w:color w:val="000000"/>
+                <w:sz w:val="22"/>
+                <w:szCs w:val="22"/>
+              </w:rPr>
+              <w:t>new_deaths_smoothed_per_million</w:t>
+            </w:r>
+            <w:proofErr w:type="spellEnd"/>
+          </w:p>
+        </w:tc>
+        <w:tc>
+          <w:tcPr>
+            <w:tcW w:w="8047" w:type="dxa"/>
+            <w:tcBorders>
+              <w:top w:val="nil"/>
+              <w:left w:val="nil"/>
+              <w:bottom w:val="single" w:sz="4" w:space="0" w:color="auto"/>
+              <w:right w:val="single" w:sz="4" w:space="0" w:color="auto"/>
+            </w:tcBorders>
+            <w:shd w:val="clear" w:color="auto" w:fill="auto"/>
+            <w:noWrap/>
+            <w:vAlign w:val="bottom"/>
+            <w:hideMark/>
+          </w:tcPr>
+          <w:p>
+            <w:pPr>
+              <w:rPr>
+                <w:rFonts w:ascii="Calibri" w:eastAsia="Times New Roman" w:hAnsi="Calibri" w:cs="Calibri"/>
+                <w:color w:val="000000"/>
+                <w:sz w:val="22"/>
+                <w:szCs w:val="22"/>
+              </w:rPr>
+            </w:pPr>
+            <w:r>
+              <w:rPr>
+                <w:rFonts w:ascii="Calibri" w:eastAsia="Times New Roman" w:hAnsi="Calibri" w:cs="Calibri"/>
+                <w:color w:val="000000"/>
+                <w:sz w:val="22"/>
+                <w:szCs w:val="22"/>
+              </w:rPr>
+              <w:t>New deaths attributed to COVID-19 (7-day smoothed) per 1,000,000 people</w:t>
+            </w:r>
+          </w:p>
+        </w:tc>
+      </w:tr>
+      <w:tr>
+        <w:trPr>
+          <w:trHeight w:val="295"/>
+        </w:trPr>
+        <w:tc>
+          <w:tcPr>
+            <w:tcW w:w="1303" w:type="dxa"/>
+            <w:tcBorders>
+              <w:top w:val="nil"/>
+              <w:left w:val="single" w:sz="4" w:space="0" w:color="auto"/>
+              <w:bottom w:val="single" w:sz="4" w:space="0" w:color="auto"/>
+              <w:right w:val="single" w:sz="4" w:space="0" w:color="auto"/>
+            </w:tcBorders>
+            <w:shd w:val="clear" w:color="auto" w:fill="auto"/>
+            <w:noWrap/>
+            <w:vAlign w:val="bottom"/>
+            <w:hideMark/>
+          </w:tcPr>
+          <w:p>
+            <w:pPr>
+              <w:rPr>
+                <w:rFonts w:ascii="Calibri" w:eastAsia="Times New Roman" w:hAnsi="Calibri" w:cs="Calibri"/>
+                <w:b/>
+                <w:bCs/>
+                <w:color w:val="000000"/>
+                <w:sz w:val="22"/>
+                <w:szCs w:val="22"/>
+              </w:rPr>
+            </w:pPr>
+            <w:r>
+              <w:rPr>
+                <w:rFonts w:ascii="Calibri" w:eastAsia="Times New Roman" w:hAnsi="Calibri" w:cs="Calibri"/>
+                <w:b/>
+                <w:bCs/>
+                <w:color w:val="000000"/>
+                <w:sz w:val="22"/>
+                <w:szCs w:val="22"/>
+              </w:rPr>
+              <w:t>Hospital &amp; ICU</w:t>
+            </w:r>
+          </w:p>
+        </w:tc>
+        <w:tc>
+          <w:tcPr>
+            <w:tcW w:w="8047" w:type="dxa"/>
+            <w:tcBorders>
+              <w:top w:val="nil"/>
+              <w:left w:val="nil"/>
+              <w:bottom w:val="single" w:sz="4" w:space="0" w:color="auto"/>
+              <w:right w:val="single" w:sz="4" w:space="0" w:color="auto"/>
+            </w:tcBorders>
+            <w:shd w:val="clear" w:color="auto" w:fill="auto"/>
+            <w:noWrap/>
+            <w:vAlign w:val="bottom"/>
+            <w:hideMark/>
+          </w:tcPr>
+          <w:p>
+            <w:pPr>
+              <w:rPr>
+                <w:rFonts w:ascii="Calibri" w:eastAsia="Times New Roman" w:hAnsi="Calibri" w:cs="Calibri"/>
+                <w:color w:val="000000"/>
+                <w:sz w:val="22"/>
+                <w:szCs w:val="22"/>
+              </w:rPr>
+            </w:pPr>
+            <w:r>
+              <w:rPr>
+                <w:rFonts w:ascii="Calibri" w:eastAsia="Times New Roman" w:hAnsi="Calibri" w:cs="Calibri"/>
+                <w:color w:val="000000"/>
+                <w:sz w:val="22"/>
+                <w:szCs w:val="22"/>
+              </w:rPr>
+              <w:t> </w:t>
+            </w:r>
+          </w:p>
+        </w:tc>
+      </w:tr>
+      <w:tr>
+        <w:trPr>
+          <w:trHeight w:val="295"/>
+        </w:trPr>
+        <w:tc>
+          <w:tcPr>
+            <w:tcW w:w="1303" w:type="dxa"/>
+            <w:tcBorders>
+              <w:top w:val="nil"/>
+              <w:left w:val="single" w:sz="4" w:space="0" w:color="auto"/>
+              <w:bottom w:val="single" w:sz="4" w:space="0" w:color="auto"/>
+              <w:right w:val="single" w:sz="4" w:space="0" w:color="auto"/>
+            </w:tcBorders>
+            <w:shd w:val="clear" w:color="auto" w:fill="auto"/>
+            <w:noWrap/>
+            <w:vAlign w:val="bottom"/>
+            <w:hideMark/>
+          </w:tcPr>
+          <w:p>
+            <w:pPr>
+              <w:rPr>
+                <w:rFonts w:ascii="Calibri" w:eastAsia="Times New Roman" w:hAnsi="Calibri" w:cs="Calibri"/>
+                <w:color w:val="000000"/>
+                <w:sz w:val="22"/>
+                <w:szCs w:val="22"/>
+              </w:rPr>
+            </w:pPr>
+            <w:r>
+              <w:rPr>
+                <w:rFonts w:ascii="Calibri" w:eastAsia="Times New Roman" w:hAnsi="Calibri" w:cs="Calibri"/>
+                <w:color w:val="000000"/>
+                <w:sz w:val="22"/>
+                <w:szCs w:val="22"/>
+              </w:rPr>
+              <w:t>Variable</w:t>
+            </w:r>
+          </w:p>
+        </w:tc>
+        <w:tc>
+          <w:tcPr>
+            <w:tcW w:w="8047" w:type="dxa"/>
+            <w:tcBorders>
+              <w:top w:val="nil"/>
+              <w:left w:val="nil"/>
+              <w:bottom w:val="single" w:sz="4" w:space="0" w:color="auto"/>
+              <w:right w:val="single" w:sz="4" w:space="0" w:color="auto"/>
+            </w:tcBorders>
+            <w:shd w:val="clear" w:color="auto" w:fill="auto"/>
+            <w:noWrap/>
+            <w:vAlign w:val="bottom"/>
+            <w:hideMark/>
+          </w:tcPr>
+          <w:p>
+            <w:pPr>
+              <w:rPr>
+                <w:rFonts w:ascii="Calibri" w:eastAsia="Times New Roman" w:hAnsi="Calibri" w:cs="Calibri"/>
+                <w:color w:val="000000"/>
+                <w:sz w:val="22"/>
+                <w:szCs w:val="22"/>
+              </w:rPr>
+            </w:pPr>
+            <w:r>
+              <w:rPr>
+                <w:rFonts w:ascii="Calibri" w:eastAsia="Times New Roman" w:hAnsi="Calibri" w:cs="Calibri"/>
+                <w:color w:val="000000"/>
+                <w:sz w:val="22"/>
+                <w:szCs w:val="22"/>
+              </w:rPr>
+              <w:t>Description</w:t>
+            </w:r>
+          </w:p>
+        </w:tc>
+      </w:tr>
+      <w:tr>
+        <w:trPr>
+          <w:trHeight w:val="295"/>
+        </w:trPr>
+        <w:tc>
+          <w:tcPr>
+            <w:tcW w:w="1303" w:type="dxa"/>
+            <w:tcBorders>
+              <w:top w:val="nil"/>
+              <w:left w:val="single" w:sz="4" w:space="0" w:color="auto"/>
+              <w:bottom w:val="single" w:sz="4" w:space="0" w:color="auto"/>
+              <w:right w:val="single" w:sz="4" w:space="0" w:color="auto"/>
+            </w:tcBorders>
+            <w:shd w:val="clear" w:color="auto" w:fill="auto"/>
+            <w:noWrap/>
+            <w:vAlign w:val="bottom"/>
+            <w:hideMark/>
+          </w:tcPr>
+          <w:p>
+            <w:pPr>
+              <w:rPr>
+                <w:rFonts w:ascii="Calibri" w:eastAsia="Times New Roman" w:hAnsi="Calibri" w:cs="Calibri"/>
+                <w:color w:val="000000"/>
+                <w:sz w:val="22"/>
+                <w:szCs w:val="22"/>
+              </w:rPr>
+            </w:pPr>
+            <w:proofErr w:type="spellStart"/>
+            <w:r>
+              <w:rPr>
+                <w:rFonts w:ascii="Calibri" w:eastAsia="Times New Roman" w:hAnsi="Calibri" w:cs="Calibri"/>
+                <w:color w:val="000000"/>
+                <w:sz w:val="22"/>
+                <w:szCs w:val="22"/>
+              </w:rPr>
+              <w:t>icu_patients</w:t>
+            </w:r>
+            <w:proofErr w:type="spellEnd"/>
+          </w:p>
+        </w:tc>
+        <w:tc>
+          <w:tcPr>
+            <w:tcW w:w="8047" w:type="dxa"/>
+            <w:tcBorders>
+              <w:top w:val="nil"/>
+              <w:left w:val="nil"/>
+              <w:bottom w:val="single" w:sz="4" w:space="0" w:color="auto"/>
+              <w:right w:val="single" w:sz="4" w:space="0" w:color="auto"/>
+            </w:tcBorders>
+            <w:shd w:val="clear" w:color="auto" w:fill="auto"/>
+            <w:noWrap/>
+            <w:vAlign w:val="bottom"/>
+            <w:hideMark/>
+          </w:tcPr>
+          <w:p>
+            <w:pPr>
+              <w:rPr>
+                <w:rFonts w:ascii="Calibri" w:eastAsia="Times New Roman" w:hAnsi="Calibri" w:cs="Calibri"/>
+                <w:color w:val="000000"/>
+                <w:sz w:val="22"/>
+                <w:szCs w:val="22"/>
+              </w:rPr>
+            </w:pPr>
+            <w:r>
+              <w:rPr>
+                <w:rFonts w:ascii="Calibri" w:eastAsia="Times New Roman" w:hAnsi="Calibri" w:cs="Calibri"/>
+                <w:color w:val="000000"/>
+                <w:sz w:val="22"/>
+                <w:szCs w:val="22"/>
+              </w:rPr>
+              <w:t>Number of COVID-19 patients in intensive care units (ICUs) on a given day</w:t>
+            </w:r>
+          </w:p>
+        </w:tc>
+      </w:tr>
+      <w:tr>
+        <w:trPr>
+          <w:trHeight w:val="295"/>
+        </w:trPr>
+        <w:tc>
+          <w:tcPr>
+            <w:tcW w:w="1303" w:type="dxa"/>
+            <w:tcBorders>
+              <w:top w:val="nil"/>
+              <w:left w:val="single" w:sz="4" w:space="0" w:color="auto"/>
+              <w:bottom w:val="single" w:sz="4" w:space="0" w:color="auto"/>
+              <w:right w:val="single" w:sz="4" w:space="0" w:color="auto"/>
+            </w:tcBorders>
+            <w:shd w:val="clear" w:color="auto" w:fill="auto"/>
+            <w:noWrap/>
+            <w:vAlign w:val="bottom"/>
+            <w:hideMark/>
+          </w:tcPr>
+          <w:p>
+            <w:pPr>
+              <w:rPr>
+                <w:rFonts w:ascii="Calibri" w:eastAsia="Times New Roman" w:hAnsi="Calibri" w:cs="Calibri"/>
+                <w:color w:val="000000"/>
+                <w:sz w:val="22"/>
+                <w:szCs w:val="22"/>
+              </w:rPr>
+            </w:pPr>
+            <w:proofErr w:type="spellStart"/>
+            <w:r>
+              <w:rPr>
+                <w:rFonts w:ascii="Calibri" w:eastAsia="Times New Roman" w:hAnsi="Calibri" w:cs="Calibri"/>
+                <w:color w:val="000000"/>
+                <w:sz w:val="22"/>
+                <w:szCs w:val="22"/>
+              </w:rPr>
+              <w:t>icu_patients_per_million</w:t>
+            </w:r>
+            <w:proofErr w:type="spellEnd"/>
+          </w:p>
+        </w:tc>
+        <w:tc>
+          <w:tcPr>
+            <w:tcW w:w="8047" w:type="dxa"/>
+            <w:tcBorders>
+              <w:top w:val="nil"/>
+              <w:left w:val="nil"/>
+              <w:bottom w:val="single" w:sz="4" w:space="0" w:color="auto"/>
+              <w:right w:val="single" w:sz="4" w:space="0" w:color="auto"/>
+            </w:tcBorders>
+            <w:shd w:val="clear" w:color="auto" w:fill="auto"/>
+            <w:noWrap/>
+            <w:vAlign w:val="bottom"/>
+            <w:hideMark/>
+          </w:tcPr>
+          <w:p>
+            <w:pPr>
+              <w:rPr>
+                <w:rFonts w:ascii="Calibri" w:eastAsia="Times New Roman" w:hAnsi="Calibri" w:cs="Calibri"/>
+                <w:color w:val="000000"/>
+                <w:sz w:val="22"/>
+                <w:szCs w:val="22"/>
+              </w:rPr>
+            </w:pPr>
+            <w:r>
+              <w:rPr>
+                <w:rFonts w:ascii="Calibri" w:eastAsia="Times New Roman" w:hAnsi="Calibri" w:cs="Calibri"/>
+                <w:color w:val="000000"/>
+                <w:sz w:val="22"/>
+                <w:szCs w:val="22"/>
+              </w:rPr>
+              <w:t>Number of COVID-19 patients in intensive care units (ICUs) on a given day per 1,000,000 people</w:t>
+            </w:r>
+          </w:p>
+        </w:tc>
+      </w:tr>
+      <w:tr>
+        <w:trPr>
+          <w:trHeight w:val="295"/>
+        </w:trPr>
+        <w:tc>
+          <w:tcPr>
+            <w:tcW w:w="1303" w:type="dxa"/>
+            <w:tcBorders>
+              <w:top w:val="nil"/>
+              <w:left w:val="single" w:sz="4" w:space="0" w:color="auto"/>
+              <w:bottom w:val="single" w:sz="4" w:space="0" w:color="auto"/>
+              <w:right w:val="single" w:sz="4" w:space="0" w:color="auto"/>
+            </w:tcBorders>
+            <w:shd w:val="clear" w:color="auto" w:fill="auto"/>
+            <w:noWrap/>
+            <w:vAlign w:val="bottom"/>
+            <w:hideMark/>
+          </w:tcPr>
+          <w:p>
+            <w:pPr>
+              <w:rPr>
+                <w:rFonts w:ascii="Calibri" w:eastAsia="Times New Roman" w:hAnsi="Calibri" w:cs="Calibri"/>
+                <w:color w:val="000000"/>
+                <w:sz w:val="22"/>
+                <w:szCs w:val="22"/>
+              </w:rPr>
+            </w:pPr>
+            <w:proofErr w:type="spellStart"/>
+            <w:r>
+              <w:rPr>
+                <w:rFonts w:ascii="Calibri" w:eastAsia="Times New Roman" w:hAnsi="Calibri" w:cs="Calibri"/>
+                <w:color w:val="000000"/>
+                <w:sz w:val="22"/>
+                <w:szCs w:val="22"/>
+              </w:rPr>
+              <w:lastRenderedPageBreak/>
+              <w:t>hosp_patients</w:t>
+            </w:r>
+            <w:proofErr w:type="spellEnd"/>
+          </w:p>
+        </w:tc>
+        <w:tc>
+          <w:tcPr>
+            <w:tcW w:w="8047" w:type="dxa"/>
+            <w:tcBorders>
+              <w:top w:val="nil"/>
+              <w:left w:val="nil"/>
+              <w:bottom w:val="single" w:sz="4" w:space="0" w:color="auto"/>
+              <w:right w:val="single" w:sz="4" w:space="0" w:color="auto"/>
+            </w:tcBorders>
+            <w:shd w:val="clear" w:color="auto" w:fill="auto"/>
+            <w:noWrap/>
+            <w:vAlign w:val="bottom"/>
+            <w:hideMark/>
+          </w:tcPr>
+          <w:p>
+            <w:pPr>
+              <w:rPr>
+                <w:rFonts w:ascii="Calibri" w:eastAsia="Times New Roman" w:hAnsi="Calibri" w:cs="Calibri"/>
+                <w:color w:val="000000"/>
+                <w:sz w:val="22"/>
+                <w:szCs w:val="22"/>
+              </w:rPr>
+            </w:pPr>
+            <w:r>
+              <w:rPr>
+                <w:rFonts w:ascii="Calibri" w:eastAsia="Times New Roman" w:hAnsi="Calibri" w:cs="Calibri"/>
+                <w:color w:val="000000"/>
+                <w:sz w:val="22"/>
+                <w:szCs w:val="22"/>
+              </w:rPr>
+              <w:t>Number of COVID-19 patients in hospital on a given day</w:t>
+            </w:r>
+          </w:p>
+        </w:tc>
+      </w:tr>
+      <w:tr>
+        <w:trPr>
+          <w:trHeight w:val="295"/>
+        </w:trPr>
+        <w:tc>
+          <w:tcPr>
+            <w:tcW w:w="1303" w:type="dxa"/>
+            <w:tcBorders>
+              <w:top w:val="nil"/>
+              <w:left w:val="single" w:sz="4" w:space="0" w:color="auto"/>
+              <w:bottom w:val="single" w:sz="4" w:space="0" w:color="auto"/>
+              <w:right w:val="single" w:sz="4" w:space="0" w:color="auto"/>
+            </w:tcBorders>
+            <w:shd w:val="clear" w:color="auto" w:fill="auto"/>
+            <w:noWrap/>
+            <w:vAlign w:val="bottom"/>
+            <w:hideMark/>
+          </w:tcPr>
+          <w:p>
+            <w:pPr>
+              <w:rPr>
+                <w:rFonts w:ascii="Calibri" w:eastAsia="Times New Roman" w:hAnsi="Calibri" w:cs="Calibri"/>
+                <w:color w:val="000000"/>
+                <w:sz w:val="22"/>
+                <w:szCs w:val="22"/>
+              </w:rPr>
+            </w:pPr>
+            <w:proofErr w:type="spellStart"/>
+            <w:r>
+              <w:rPr>
+                <w:rFonts w:ascii="Calibri" w:eastAsia="Times New Roman" w:hAnsi="Calibri" w:cs="Calibri"/>
+                <w:color w:val="000000"/>
+                <w:sz w:val="22"/>
+                <w:szCs w:val="22"/>
+              </w:rPr>
+              <w:t>hosp_patients_per_million</w:t>
+            </w:r>
+            <w:proofErr w:type="spellEnd"/>
+          </w:p>
+        </w:tc>
+        <w:tc>
+          <w:tcPr>
+            <w:tcW w:w="8047" w:type="dxa"/>
+            <w:tcBorders>
+              <w:top w:val="nil"/>
+              <w:left w:val="nil"/>
+              <w:bottom w:val="single" w:sz="4" w:space="0" w:color="auto"/>
+              <w:right w:val="single" w:sz="4" w:space="0" w:color="auto"/>
+            </w:tcBorders>
+            <w:shd w:val="clear" w:color="auto" w:fill="auto"/>
+            <w:noWrap/>
+            <w:vAlign w:val="bottom"/>
+            <w:hideMark/>
+          </w:tcPr>
+          <w:p>
+            <w:pPr>
+              <w:rPr>
+                <w:rFonts w:ascii="Calibri" w:eastAsia="Times New Roman" w:hAnsi="Calibri" w:cs="Calibri"/>
+                <w:color w:val="000000"/>
+                <w:sz w:val="22"/>
+                <w:szCs w:val="22"/>
+              </w:rPr>
+            </w:pPr>
+            <w:r>
+              <w:rPr>
+                <w:rFonts w:ascii="Calibri" w:eastAsia="Times New Roman" w:hAnsi="Calibri" w:cs="Calibri"/>
+                <w:color w:val="000000"/>
+                <w:sz w:val="22"/>
+                <w:szCs w:val="22"/>
+              </w:rPr>
+              <w:t>Number of COVID-19 patients in hospital on a given day per 1,000,000 people</w:t>
+            </w:r>
+          </w:p>
+        </w:tc>
+      </w:tr>
+      <w:tr>
+        <w:trPr>
+          <w:trHeight w:val="295"/>
+        </w:trPr>
+        <w:tc>
+          <w:tcPr>
+            <w:tcW w:w="1303" w:type="dxa"/>
+            <w:tcBorders>
+              <w:top w:val="nil"/>
+              <w:left w:val="single" w:sz="4" w:space="0" w:color="auto"/>
+              <w:bottom w:val="single" w:sz="4" w:space="0" w:color="auto"/>
+              <w:right w:val="single" w:sz="4" w:space="0" w:color="auto"/>
+            </w:tcBorders>
+            <w:shd w:val="clear" w:color="auto" w:fill="auto"/>
+            <w:noWrap/>
+            <w:vAlign w:val="bottom"/>
+            <w:hideMark/>
+          </w:tcPr>
+          <w:p>
+            <w:pPr>
+              <w:rPr>
+                <w:rFonts w:ascii="Calibri" w:eastAsia="Times New Roman" w:hAnsi="Calibri" w:cs="Calibri"/>
+                <w:color w:val="000000"/>
+                <w:sz w:val="22"/>
+                <w:szCs w:val="22"/>
+              </w:rPr>
+            </w:pPr>
+            <w:proofErr w:type="spellStart"/>
+            <w:r>
+              <w:rPr>
+                <w:rFonts w:ascii="Calibri" w:eastAsia="Times New Roman" w:hAnsi="Calibri" w:cs="Calibri"/>
+                <w:color w:val="000000"/>
+                <w:sz w:val="22"/>
+                <w:szCs w:val="22"/>
+              </w:rPr>
+              <w:t>weekly_icu_admissions</w:t>
+            </w:r>
+            <w:proofErr w:type="spellEnd"/>
+          </w:p>
+        </w:tc>
+        <w:tc>
+          <w:tcPr>
+            <w:tcW w:w="8047" w:type="dxa"/>
+            <w:tcBorders>
+              <w:top w:val="nil"/>
+              <w:left w:val="nil"/>
+              <w:bottom w:val="single" w:sz="4" w:space="0" w:color="auto"/>
+              <w:right w:val="single" w:sz="4" w:space="0" w:color="auto"/>
+            </w:tcBorders>
+            <w:shd w:val="clear" w:color="auto" w:fill="auto"/>
+            <w:noWrap/>
+            <w:vAlign w:val="bottom"/>
+            <w:hideMark/>
+          </w:tcPr>
+          <w:p>
+            <w:pPr>
+              <w:rPr>
+                <w:rFonts w:ascii="Calibri" w:eastAsia="Times New Roman" w:hAnsi="Calibri" w:cs="Calibri"/>
+                <w:color w:val="000000"/>
+                <w:sz w:val="22"/>
+                <w:szCs w:val="22"/>
+              </w:rPr>
+            </w:pPr>
+            <w:r>
+              <w:rPr>
+                <w:rFonts w:ascii="Calibri" w:eastAsia="Times New Roman" w:hAnsi="Calibri" w:cs="Calibri"/>
+                <w:color w:val="000000"/>
+                <w:sz w:val="22"/>
+                <w:szCs w:val="22"/>
+              </w:rPr>
+              <w:t xml:space="preserve">Number of COVID-19 patients newly admitted to intensive care units (ICUs) </w:t>
+            </w:r>
+            <w:proofErr w:type="gramStart"/>
+            <w:r>
+              <w:rPr>
+                <w:rFonts w:ascii="Calibri" w:eastAsia="Times New Roman" w:hAnsi="Calibri" w:cs="Calibri"/>
+                <w:color w:val="000000"/>
+                <w:sz w:val="22"/>
+                <w:szCs w:val="22"/>
+              </w:rPr>
+              <w:t>in a given</w:t>
+            </w:r>
+            <w:proofErr w:type="gramEnd"/>
+            <w:r>
+              <w:rPr>
+                <w:rFonts w:ascii="Calibri" w:eastAsia="Times New Roman" w:hAnsi="Calibri" w:cs="Calibri"/>
+                <w:color w:val="000000"/>
+                <w:sz w:val="22"/>
+                <w:szCs w:val="22"/>
+              </w:rPr>
+              <w:t xml:space="preserve"> week</w:t>
+            </w:r>
+          </w:p>
+        </w:tc>
+      </w:tr>
+      <w:tr>
+        <w:trPr>
+          <w:trHeight w:val="295"/>
+        </w:trPr>
+        <w:tc>
+          <w:tcPr>
+            <w:tcW w:w="1303" w:type="dxa"/>
+            <w:tcBorders>
+              <w:top w:val="nil"/>
+              <w:left w:val="single" w:sz="4" w:space="0" w:color="auto"/>
+              <w:bottom w:val="single" w:sz="4" w:space="0" w:color="auto"/>
+              <w:right w:val="single" w:sz="4" w:space="0" w:color="auto"/>
+            </w:tcBorders>
+            <w:shd w:val="clear" w:color="auto" w:fill="auto"/>
+            <w:noWrap/>
+            <w:vAlign w:val="bottom"/>
+            <w:hideMark/>
+          </w:tcPr>
+          <w:p>
+            <w:pPr>
+              <w:rPr>
+                <w:rFonts w:ascii="Calibri" w:eastAsia="Times New Roman" w:hAnsi="Calibri" w:cs="Calibri"/>
+                <w:color w:val="000000"/>
+                <w:sz w:val="22"/>
+                <w:szCs w:val="22"/>
+              </w:rPr>
+            </w:pPr>
+            <w:proofErr w:type="spellStart"/>
+            <w:r>
+              <w:rPr>
+                <w:rFonts w:ascii="Calibri" w:eastAsia="Times New Roman" w:hAnsi="Calibri" w:cs="Calibri"/>
+                <w:color w:val="000000"/>
+                <w:sz w:val="22"/>
+                <w:szCs w:val="22"/>
+              </w:rPr>
+              <w:t>weekly_icu_admissions_per_million</w:t>
+            </w:r>
+            <w:proofErr w:type="spellEnd"/>
+          </w:p>
+        </w:tc>
+        <w:tc>
+          <w:tcPr>
+            <w:tcW w:w="8047" w:type="dxa"/>
+            <w:tcBorders>
+              <w:top w:val="nil"/>
+              <w:left w:val="nil"/>
+              <w:bottom w:val="single" w:sz="4" w:space="0" w:color="auto"/>
+              <w:right w:val="single" w:sz="4" w:space="0" w:color="auto"/>
+            </w:tcBorders>
+            <w:shd w:val="clear" w:color="auto" w:fill="auto"/>
+            <w:noWrap/>
+            <w:vAlign w:val="bottom"/>
+            <w:hideMark/>
+          </w:tcPr>
+          <w:p>
+            <w:pPr>
+              <w:rPr>
+                <w:rFonts w:ascii="Calibri" w:eastAsia="Times New Roman" w:hAnsi="Calibri" w:cs="Calibri"/>
+                <w:color w:val="000000"/>
+                <w:sz w:val="22"/>
+                <w:szCs w:val="22"/>
+              </w:rPr>
+            </w:pPr>
+            <w:r>
+              <w:rPr>
+                <w:rFonts w:ascii="Calibri" w:eastAsia="Times New Roman" w:hAnsi="Calibri" w:cs="Calibri"/>
+                <w:color w:val="000000"/>
+                <w:sz w:val="22"/>
+                <w:szCs w:val="22"/>
+              </w:rPr>
+              <w:t xml:space="preserve">Number of COVID-19 patients newly admitted to intensive care units (ICUs) </w:t>
+            </w:r>
+            <w:proofErr w:type="gramStart"/>
+            <w:r>
+              <w:rPr>
+                <w:rFonts w:ascii="Calibri" w:eastAsia="Times New Roman" w:hAnsi="Calibri" w:cs="Calibri"/>
+                <w:color w:val="000000"/>
+                <w:sz w:val="22"/>
+                <w:szCs w:val="22"/>
+              </w:rPr>
+              <w:t>in a given</w:t>
+            </w:r>
+            <w:proofErr w:type="gramEnd"/>
+            <w:r>
+              <w:rPr>
+                <w:rFonts w:ascii="Calibri" w:eastAsia="Times New Roman" w:hAnsi="Calibri" w:cs="Calibri"/>
+                <w:color w:val="000000"/>
+                <w:sz w:val="22"/>
+                <w:szCs w:val="22"/>
+              </w:rPr>
+              <w:t xml:space="preserve"> week per 1,000,000 people</w:t>
+            </w:r>
+          </w:p>
+        </w:tc>
+      </w:tr>
+      <w:tr>
+        <w:trPr>
+          <w:trHeight w:val="295"/>
+        </w:trPr>
+        <w:tc>
+          <w:tcPr>
+            <w:tcW w:w="1303" w:type="dxa"/>
+            <w:tcBorders>
+              <w:top w:val="nil"/>
+              <w:left w:val="single" w:sz="4" w:space="0" w:color="auto"/>
+              <w:bottom w:val="single" w:sz="4" w:space="0" w:color="auto"/>
+              <w:right w:val="single" w:sz="4" w:space="0" w:color="auto"/>
+            </w:tcBorders>
+            <w:shd w:val="clear" w:color="auto" w:fill="auto"/>
+            <w:noWrap/>
+            <w:vAlign w:val="bottom"/>
+            <w:hideMark/>
+          </w:tcPr>
+          <w:p>
+            <w:pPr>
+              <w:rPr>
+                <w:rFonts w:ascii="Calibri" w:eastAsia="Times New Roman" w:hAnsi="Calibri" w:cs="Calibri"/>
+                <w:color w:val="000000"/>
+                <w:sz w:val="22"/>
+                <w:szCs w:val="22"/>
+              </w:rPr>
+            </w:pPr>
+            <w:proofErr w:type="spellStart"/>
+            <w:r>
+              <w:rPr>
+                <w:rFonts w:ascii="Calibri" w:eastAsia="Times New Roman" w:hAnsi="Calibri" w:cs="Calibri"/>
+                <w:color w:val="000000"/>
+                <w:sz w:val="22"/>
+                <w:szCs w:val="22"/>
+              </w:rPr>
+              <w:t>weekly_hosp_admissions</w:t>
+            </w:r>
+            <w:proofErr w:type="spellEnd"/>
+          </w:p>
+        </w:tc>
+        <w:tc>
+          <w:tcPr>
+            <w:tcW w:w="8047" w:type="dxa"/>
+            <w:tcBorders>
+              <w:top w:val="nil"/>
+              <w:left w:val="nil"/>
+              <w:bottom w:val="single" w:sz="4" w:space="0" w:color="auto"/>
+              <w:right w:val="single" w:sz="4" w:space="0" w:color="auto"/>
+            </w:tcBorders>
+            <w:shd w:val="clear" w:color="auto" w:fill="auto"/>
+            <w:noWrap/>
+            <w:vAlign w:val="bottom"/>
+            <w:hideMark/>
+          </w:tcPr>
+          <w:p>
+            <w:pPr>
+              <w:rPr>
+                <w:rFonts w:ascii="Calibri" w:eastAsia="Times New Roman" w:hAnsi="Calibri" w:cs="Calibri"/>
+                <w:color w:val="000000"/>
+                <w:sz w:val="22"/>
+                <w:szCs w:val="22"/>
+              </w:rPr>
+            </w:pPr>
+            <w:r>
+              <w:rPr>
+                <w:rFonts w:ascii="Calibri" w:eastAsia="Times New Roman" w:hAnsi="Calibri" w:cs="Calibri"/>
+                <w:color w:val="000000"/>
+                <w:sz w:val="22"/>
+                <w:szCs w:val="22"/>
+              </w:rPr>
+              <w:t xml:space="preserve">Number of COVID-19 patients newly admitted to hospitals </w:t>
+            </w:r>
+            <w:proofErr w:type="gramStart"/>
+            <w:r>
+              <w:rPr>
+                <w:rFonts w:ascii="Calibri" w:eastAsia="Times New Roman" w:hAnsi="Calibri" w:cs="Calibri"/>
+                <w:color w:val="000000"/>
+                <w:sz w:val="22"/>
+                <w:szCs w:val="22"/>
+              </w:rPr>
+              <w:t>in a given</w:t>
+            </w:r>
+            <w:proofErr w:type="gramEnd"/>
+            <w:r>
+              <w:rPr>
+                <w:rFonts w:ascii="Calibri" w:eastAsia="Times New Roman" w:hAnsi="Calibri" w:cs="Calibri"/>
+                <w:color w:val="000000"/>
+                <w:sz w:val="22"/>
+                <w:szCs w:val="22"/>
+              </w:rPr>
+              <w:t xml:space="preserve"> week</w:t>
+            </w:r>
+          </w:p>
+        </w:tc>
+      </w:tr>
+      <w:tr>
+        <w:trPr>
+          <w:trHeight w:val="295"/>
+        </w:trPr>
+        <w:tc>
+          <w:tcPr>
+            <w:tcW w:w="1303" w:type="dxa"/>
+            <w:tcBorders>
+              <w:top w:val="nil"/>
+              <w:left w:val="single" w:sz="4" w:space="0" w:color="auto"/>
+              <w:bottom w:val="single" w:sz="4" w:space="0" w:color="auto"/>
+              <w:right w:val="single" w:sz="4" w:space="0" w:color="auto"/>
+            </w:tcBorders>
+            <w:shd w:val="clear" w:color="auto" w:fill="auto"/>
+            <w:noWrap/>
+            <w:vAlign w:val="bottom"/>
+            <w:hideMark/>
+          </w:tcPr>
+          <w:p>
+            <w:pPr>
+              <w:rPr>
+                <w:rFonts w:ascii="Calibri" w:eastAsia="Times New Roman" w:hAnsi="Calibri" w:cs="Calibri"/>
+                <w:color w:val="000000"/>
+                <w:sz w:val="22"/>
+                <w:szCs w:val="22"/>
+              </w:rPr>
+            </w:pPr>
+            <w:proofErr w:type="spellStart"/>
+            <w:r>
+              <w:rPr>
+                <w:rFonts w:ascii="Calibri" w:eastAsia="Times New Roman" w:hAnsi="Calibri" w:cs="Calibri"/>
+                <w:color w:val="000000"/>
+                <w:sz w:val="22"/>
+                <w:szCs w:val="22"/>
+              </w:rPr>
+              <w:t>weekly_hosp_admissions_per_million</w:t>
+            </w:r>
+            <w:proofErr w:type="spellEnd"/>
+          </w:p>
+        </w:tc>
+        <w:tc>
+          <w:tcPr>
+            <w:tcW w:w="8047" w:type="dxa"/>
+            <w:tcBorders>
+              <w:top w:val="nil"/>
+              <w:left w:val="nil"/>
+              <w:bottom w:val="single" w:sz="4" w:space="0" w:color="auto"/>
+              <w:right w:val="single" w:sz="4" w:space="0" w:color="auto"/>
+            </w:tcBorders>
+            <w:shd w:val="clear" w:color="auto" w:fill="auto"/>
+            <w:noWrap/>
+            <w:vAlign w:val="bottom"/>
+            <w:hideMark/>
+          </w:tcPr>
+          <w:p>
+            <w:pPr>
+              <w:rPr>
+                <w:rFonts w:ascii="Calibri" w:eastAsia="Times New Roman" w:hAnsi="Calibri" w:cs="Calibri"/>
+                <w:color w:val="000000"/>
+                <w:sz w:val="22"/>
+                <w:szCs w:val="22"/>
+              </w:rPr>
+            </w:pPr>
+            <w:r>
+              <w:rPr>
+                <w:rFonts w:ascii="Calibri" w:eastAsia="Times New Roman" w:hAnsi="Calibri" w:cs="Calibri"/>
+                <w:color w:val="000000"/>
+                <w:sz w:val="22"/>
+                <w:szCs w:val="22"/>
+              </w:rPr>
+              <w:t xml:space="preserve">Number of COVID-19 patients newly admitted to hospitals </w:t>
+            </w:r>
+            <w:proofErr w:type="gramStart"/>
+            <w:r>
+              <w:rPr>
+                <w:rFonts w:ascii="Calibri" w:eastAsia="Times New Roman" w:hAnsi="Calibri" w:cs="Calibri"/>
+                <w:color w:val="000000"/>
+                <w:sz w:val="22"/>
+                <w:szCs w:val="22"/>
+              </w:rPr>
+              <w:t>in a given</w:t>
+            </w:r>
+            <w:proofErr w:type="gramEnd"/>
+            <w:r>
+              <w:rPr>
+                <w:rFonts w:ascii="Calibri" w:eastAsia="Times New Roman" w:hAnsi="Calibri" w:cs="Calibri"/>
+                <w:color w:val="000000"/>
+                <w:sz w:val="22"/>
+                <w:szCs w:val="22"/>
+              </w:rPr>
+              <w:t xml:space="preserve"> week per 1,000,000 people</w:t>
+            </w:r>
+          </w:p>
+        </w:tc>
+      </w:tr>
+      <w:tr>
+        <w:trPr>
+          <w:trHeight w:val="295"/>
+        </w:trPr>
+        <w:tc>
+          <w:tcPr>
+            <w:tcW w:w="1303" w:type="dxa"/>
+            <w:tcBorders>
+              <w:top w:val="nil"/>
+              <w:left w:val="single" w:sz="4" w:space="0" w:color="auto"/>
+              <w:bottom w:val="single" w:sz="4" w:space="0" w:color="auto"/>
+              <w:right w:val="single" w:sz="4" w:space="0" w:color="auto"/>
+            </w:tcBorders>
+            <w:shd w:val="clear" w:color="auto" w:fill="auto"/>
+            <w:noWrap/>
+            <w:vAlign w:val="bottom"/>
+            <w:hideMark/>
+          </w:tcPr>
+          <w:p>
+            <w:pPr>
+              <w:rPr>
+                <w:rFonts w:ascii="Calibri" w:eastAsia="Times New Roman" w:hAnsi="Calibri" w:cs="Calibri"/>
+                <w:b/>
+                <w:bCs/>
+                <w:color w:val="000000"/>
+                <w:sz w:val="22"/>
+                <w:szCs w:val="22"/>
+              </w:rPr>
+            </w:pPr>
+            <w:r>
+              <w:rPr>
+                <w:rFonts w:ascii="Calibri" w:eastAsia="Times New Roman" w:hAnsi="Calibri" w:cs="Calibri"/>
+                <w:b/>
+                <w:bCs/>
+                <w:color w:val="000000"/>
+                <w:sz w:val="22"/>
+                <w:szCs w:val="22"/>
+              </w:rPr>
+              <w:t>Policy responses</w:t>
+            </w:r>
+          </w:p>
+        </w:tc>
+        <w:tc>
+          <w:tcPr>
+            <w:tcW w:w="8047" w:type="dxa"/>
+            <w:tcBorders>
+              <w:top w:val="nil"/>
+              <w:left w:val="nil"/>
+              <w:bottom w:val="single" w:sz="4" w:space="0" w:color="auto"/>
+              <w:right w:val="single" w:sz="4" w:space="0" w:color="auto"/>
+            </w:tcBorders>
+            <w:shd w:val="clear" w:color="auto" w:fill="auto"/>
+            <w:noWrap/>
+            <w:vAlign w:val="bottom"/>
+            <w:hideMark/>
+          </w:tcPr>
+          <w:p>
+            <w:pPr>
+              <w:rPr>
+                <w:rFonts w:ascii="Calibri" w:eastAsia="Times New Roman" w:hAnsi="Calibri" w:cs="Calibri"/>
+                <w:color w:val="000000"/>
+                <w:sz w:val="22"/>
+                <w:szCs w:val="22"/>
+              </w:rPr>
+            </w:pPr>
+            <w:r>
+              <w:rPr>
+                <w:rFonts w:ascii="Calibri" w:eastAsia="Times New Roman" w:hAnsi="Calibri" w:cs="Calibri"/>
+                <w:color w:val="000000"/>
+                <w:sz w:val="22"/>
+                <w:szCs w:val="22"/>
+              </w:rPr>
+              <w:t> </w:t>
+            </w:r>
+          </w:p>
+        </w:tc>
+      </w:tr>
+      <w:tr>
+        <w:trPr>
+          <w:trHeight w:val="295"/>
+        </w:trPr>
+        <w:tc>
+          <w:tcPr>
+            <w:tcW w:w="1303" w:type="dxa"/>
+            <w:tcBorders>
+              <w:top w:val="nil"/>
+              <w:left w:val="single" w:sz="4" w:space="0" w:color="auto"/>
+              <w:bottom w:val="single" w:sz="4" w:space="0" w:color="auto"/>
+              <w:right w:val="single" w:sz="4" w:space="0" w:color="auto"/>
+            </w:tcBorders>
+            <w:shd w:val="clear" w:color="auto" w:fill="auto"/>
+            <w:noWrap/>
+            <w:vAlign w:val="bottom"/>
+            <w:hideMark/>
+          </w:tcPr>
+          <w:p>
+            <w:pPr>
+              <w:rPr>
+                <w:rFonts w:ascii="Calibri" w:eastAsia="Times New Roman" w:hAnsi="Calibri" w:cs="Calibri"/>
+                <w:color w:val="000000"/>
+                <w:sz w:val="22"/>
+                <w:szCs w:val="22"/>
+              </w:rPr>
+            </w:pPr>
+            <w:r>
+              <w:rPr>
+                <w:rFonts w:ascii="Calibri" w:eastAsia="Times New Roman" w:hAnsi="Calibri" w:cs="Calibri"/>
+                <w:color w:val="000000"/>
+                <w:sz w:val="22"/>
+                <w:szCs w:val="22"/>
+              </w:rPr>
+              <w:t>Variable</w:t>
+            </w:r>
+          </w:p>
+        </w:tc>
+        <w:tc>
+          <w:tcPr>
+            <w:tcW w:w="8047" w:type="dxa"/>
+            <w:tcBorders>
+              <w:top w:val="nil"/>
+              <w:left w:val="nil"/>
+              <w:bottom w:val="single" w:sz="4" w:space="0" w:color="auto"/>
+              <w:right w:val="single" w:sz="4" w:space="0" w:color="auto"/>
+            </w:tcBorders>
+            <w:shd w:val="clear" w:color="auto" w:fill="auto"/>
+            <w:noWrap/>
+            <w:vAlign w:val="bottom"/>
+            <w:hideMark/>
+          </w:tcPr>
+          <w:p>
+            <w:pPr>
+              <w:rPr>
+                <w:rFonts w:ascii="Calibri" w:eastAsia="Times New Roman" w:hAnsi="Calibri" w:cs="Calibri"/>
+                <w:color w:val="000000"/>
+                <w:sz w:val="22"/>
+                <w:szCs w:val="22"/>
+              </w:rPr>
+            </w:pPr>
+            <w:r>
+              <w:rPr>
+                <w:rFonts w:ascii="Calibri" w:eastAsia="Times New Roman" w:hAnsi="Calibri" w:cs="Calibri"/>
+                <w:color w:val="000000"/>
+                <w:sz w:val="22"/>
+                <w:szCs w:val="22"/>
+              </w:rPr>
+              <w:t>Description</w:t>
+            </w:r>
+          </w:p>
+        </w:tc>
+      </w:tr>
+      <w:tr>
+        <w:trPr>
+          <w:trHeight w:val="295"/>
+        </w:trPr>
+        <w:tc>
+          <w:tcPr>
+            <w:tcW w:w="1303" w:type="dxa"/>
+            <w:tcBorders>
+              <w:top w:val="nil"/>
+              <w:left w:val="single" w:sz="4" w:space="0" w:color="auto"/>
+              <w:bottom w:val="single" w:sz="4" w:space="0" w:color="auto"/>
+              <w:right w:val="single" w:sz="4" w:space="0" w:color="auto"/>
+            </w:tcBorders>
+            <w:shd w:val="clear" w:color="auto" w:fill="auto"/>
+            <w:noWrap/>
+            <w:vAlign w:val="bottom"/>
+            <w:hideMark/>
+          </w:tcPr>
+          <w:p>
+            <w:pPr>
+              <w:rPr>
+                <w:rFonts w:ascii="Calibri" w:eastAsia="Times New Roman" w:hAnsi="Calibri" w:cs="Calibri"/>
+                <w:color w:val="000000"/>
+                <w:sz w:val="22"/>
+                <w:szCs w:val="22"/>
+              </w:rPr>
+            </w:pPr>
+            <w:proofErr w:type="spellStart"/>
+            <w:r>
+              <w:rPr>
+                <w:rFonts w:ascii="Calibri" w:eastAsia="Times New Roman" w:hAnsi="Calibri" w:cs="Calibri"/>
+                <w:color w:val="000000"/>
+                <w:sz w:val="22"/>
+                <w:szCs w:val="22"/>
+              </w:rPr>
+              <w:t>stringency_index</w:t>
+            </w:r>
+            <w:proofErr w:type="spellEnd"/>
+          </w:p>
+        </w:tc>
+        <w:tc>
+          <w:tcPr>
+            <w:tcW w:w="8047" w:type="dxa"/>
+            <w:tcBorders>
+              <w:top w:val="nil"/>
+              <w:left w:val="nil"/>
+              <w:bottom w:val="single" w:sz="4" w:space="0" w:color="auto"/>
+              <w:right w:val="single" w:sz="4" w:space="0" w:color="auto"/>
+            </w:tcBorders>
+            <w:shd w:val="clear" w:color="auto" w:fill="auto"/>
+            <w:noWrap/>
+            <w:vAlign w:val="bottom"/>
+            <w:hideMark/>
+          </w:tcPr>
+          <w:p>
+            <w:pPr>
+              <w:rPr>
+                <w:rFonts w:ascii="Calibri" w:eastAsia="Times New Roman" w:hAnsi="Calibri" w:cs="Calibri"/>
+                <w:color w:val="000000"/>
+                <w:sz w:val="22"/>
+                <w:szCs w:val="22"/>
+              </w:rPr>
+            </w:pPr>
+            <w:r>
+              <w:rPr>
+                <w:rFonts w:ascii="Calibri" w:eastAsia="Times New Roman" w:hAnsi="Calibri" w:cs="Calibri"/>
+                <w:color w:val="000000"/>
+                <w:sz w:val="22"/>
+                <w:szCs w:val="22"/>
+              </w:rPr>
+              <w:t>Government Response Stringency Index: composite measure based on 9 response indicators including school closures, workplace closures, and travel bans, rescaled to a value from 0 to 100 (100 = strictest response)</w:t>
+            </w:r>
+          </w:p>
+        </w:tc>
+      </w:tr>
+      <w:tr>
+        <w:trPr>
+          <w:trHeight w:val="295"/>
+        </w:trPr>
+        <w:tc>
+          <w:tcPr>
+            <w:tcW w:w="1303" w:type="dxa"/>
+            <w:tcBorders>
+              <w:top w:val="nil"/>
+              <w:left w:val="single" w:sz="4" w:space="0" w:color="auto"/>
+              <w:bottom w:val="single" w:sz="4" w:space="0" w:color="auto"/>
+              <w:right w:val="single" w:sz="4" w:space="0" w:color="auto"/>
+            </w:tcBorders>
+            <w:shd w:val="clear" w:color="auto" w:fill="auto"/>
+            <w:noWrap/>
+            <w:vAlign w:val="bottom"/>
+            <w:hideMark/>
+          </w:tcPr>
+          <w:p>
+            <w:pPr>
+              <w:rPr>
+                <w:rFonts w:ascii="Calibri" w:eastAsia="Times New Roman" w:hAnsi="Calibri" w:cs="Calibri"/>
+                <w:color w:val="000000"/>
+                <w:sz w:val="22"/>
+                <w:szCs w:val="22"/>
+              </w:rPr>
+            </w:pPr>
+            <w:r>
+              <w:rPr>
+                <w:rFonts w:ascii="Calibri" w:eastAsia="Times New Roman" w:hAnsi="Calibri" w:cs="Calibri"/>
+                <w:color w:val="000000"/>
+                <w:sz w:val="22"/>
+                <w:szCs w:val="22"/>
+              </w:rPr>
+              <w:t>Reproduction rate</w:t>
+            </w:r>
+          </w:p>
+        </w:tc>
+        <w:tc>
+          <w:tcPr>
+            <w:tcW w:w="8047" w:type="dxa"/>
+            <w:tcBorders>
+              <w:top w:val="nil"/>
+              <w:left w:val="nil"/>
+              <w:bottom w:val="single" w:sz="4" w:space="0" w:color="auto"/>
+              <w:right w:val="single" w:sz="4" w:space="0" w:color="auto"/>
+            </w:tcBorders>
+            <w:shd w:val="clear" w:color="auto" w:fill="auto"/>
+            <w:noWrap/>
+            <w:vAlign w:val="bottom"/>
+            <w:hideMark/>
+          </w:tcPr>
+          <w:p>
+            <w:pPr>
+              <w:rPr>
+                <w:rFonts w:ascii="Calibri" w:eastAsia="Times New Roman" w:hAnsi="Calibri" w:cs="Calibri"/>
+                <w:color w:val="000000"/>
+                <w:sz w:val="22"/>
+                <w:szCs w:val="22"/>
+              </w:rPr>
+            </w:pPr>
+            <w:r>
+              <w:rPr>
+                <w:rFonts w:ascii="Calibri" w:eastAsia="Times New Roman" w:hAnsi="Calibri" w:cs="Calibri"/>
+                <w:color w:val="000000"/>
+                <w:sz w:val="22"/>
+                <w:szCs w:val="22"/>
+              </w:rPr>
+              <w:t> </w:t>
+            </w:r>
+          </w:p>
+        </w:tc>
+      </w:tr>
+      <w:tr>
+        <w:trPr>
+          <w:trHeight w:val="295"/>
+        </w:trPr>
+        <w:tc>
+          <w:tcPr>
+            <w:tcW w:w="1303" w:type="dxa"/>
+            <w:tcBorders>
+              <w:top w:val="nil"/>
+              <w:left w:val="single" w:sz="4" w:space="0" w:color="auto"/>
+              <w:bottom w:val="single" w:sz="4" w:space="0" w:color="auto"/>
+              <w:right w:val="single" w:sz="4" w:space="0" w:color="auto"/>
+            </w:tcBorders>
+            <w:shd w:val="clear" w:color="auto" w:fill="auto"/>
+            <w:noWrap/>
+            <w:vAlign w:val="bottom"/>
+            <w:hideMark/>
+          </w:tcPr>
+          <w:p>
+            <w:pPr>
+              <w:rPr>
+                <w:rFonts w:ascii="Calibri" w:eastAsia="Times New Roman" w:hAnsi="Calibri" w:cs="Calibri"/>
+                <w:color w:val="000000"/>
+                <w:sz w:val="22"/>
+                <w:szCs w:val="22"/>
+              </w:rPr>
+            </w:pPr>
+            <w:r>
+              <w:rPr>
+                <w:rFonts w:ascii="Calibri" w:eastAsia="Times New Roman" w:hAnsi="Calibri" w:cs="Calibri"/>
+                <w:color w:val="000000"/>
+                <w:sz w:val="22"/>
+                <w:szCs w:val="22"/>
+              </w:rPr>
+              <w:t>Variable</w:t>
+            </w:r>
+          </w:p>
+        </w:tc>
+        <w:tc>
+          <w:tcPr>
+            <w:tcW w:w="8047" w:type="dxa"/>
+            <w:tcBorders>
+              <w:top w:val="nil"/>
+              <w:left w:val="nil"/>
+              <w:bottom w:val="single" w:sz="4" w:space="0" w:color="auto"/>
+              <w:right w:val="single" w:sz="4" w:space="0" w:color="auto"/>
+            </w:tcBorders>
+            <w:shd w:val="clear" w:color="auto" w:fill="auto"/>
+            <w:noWrap/>
+            <w:vAlign w:val="bottom"/>
+            <w:hideMark/>
+          </w:tcPr>
+          <w:p>
+            <w:pPr>
+              <w:rPr>
+                <w:rFonts w:ascii="Calibri" w:eastAsia="Times New Roman" w:hAnsi="Calibri" w:cs="Calibri"/>
+                <w:color w:val="000000"/>
+                <w:sz w:val="22"/>
+                <w:szCs w:val="22"/>
+              </w:rPr>
+            </w:pPr>
+            <w:r>
+              <w:rPr>
+                <w:rFonts w:ascii="Calibri" w:eastAsia="Times New Roman" w:hAnsi="Calibri" w:cs="Calibri"/>
+                <w:color w:val="000000"/>
+                <w:sz w:val="22"/>
+                <w:szCs w:val="22"/>
+              </w:rPr>
+              <w:t>Description</w:t>
+            </w:r>
+          </w:p>
+        </w:tc>
+      </w:tr>
+      <w:tr>
+        <w:trPr>
+          <w:trHeight w:val="295"/>
+        </w:trPr>
+        <w:tc>
+          <w:tcPr>
+            <w:tcW w:w="1303" w:type="dxa"/>
+            <w:tcBorders>
+              <w:top w:val="nil"/>
+              <w:left w:val="single" w:sz="4" w:space="0" w:color="auto"/>
+              <w:bottom w:val="single" w:sz="4" w:space="0" w:color="auto"/>
+              <w:right w:val="single" w:sz="4" w:space="0" w:color="auto"/>
+            </w:tcBorders>
+            <w:shd w:val="clear" w:color="auto" w:fill="auto"/>
+            <w:noWrap/>
+            <w:vAlign w:val="bottom"/>
+            <w:hideMark/>
+          </w:tcPr>
+          <w:p>
+            <w:pPr>
+              <w:rPr>
+                <w:rFonts w:ascii="Calibri" w:eastAsia="Times New Roman" w:hAnsi="Calibri" w:cs="Calibri"/>
+                <w:color w:val="000000"/>
+                <w:sz w:val="22"/>
+                <w:szCs w:val="22"/>
+              </w:rPr>
+            </w:pPr>
+            <w:proofErr w:type="spellStart"/>
+            <w:r>
+              <w:rPr>
+                <w:rFonts w:ascii="Calibri" w:eastAsia="Times New Roman" w:hAnsi="Calibri" w:cs="Calibri"/>
+                <w:color w:val="000000"/>
+                <w:sz w:val="22"/>
+                <w:szCs w:val="22"/>
+              </w:rPr>
+              <w:t>reproduction_rate</w:t>
+            </w:r>
+            <w:proofErr w:type="spellEnd"/>
+          </w:p>
+        </w:tc>
+        <w:tc>
+          <w:tcPr>
+            <w:tcW w:w="8047" w:type="dxa"/>
+            <w:tcBorders>
+              <w:top w:val="nil"/>
+              <w:left w:val="nil"/>
+              <w:bottom w:val="single" w:sz="4" w:space="0" w:color="auto"/>
+              <w:right w:val="single" w:sz="4" w:space="0" w:color="auto"/>
+            </w:tcBorders>
+            <w:shd w:val="clear" w:color="auto" w:fill="auto"/>
+            <w:noWrap/>
+            <w:vAlign w:val="bottom"/>
+            <w:hideMark/>
+          </w:tcPr>
+          <w:p>
+            <w:pPr>
+              <w:rPr>
+                <w:rFonts w:ascii="Calibri" w:eastAsia="Times New Roman" w:hAnsi="Calibri" w:cs="Calibri"/>
+                <w:color w:val="000000"/>
+                <w:sz w:val="22"/>
+                <w:szCs w:val="22"/>
+              </w:rPr>
+            </w:pPr>
+            <w:r>
+              <w:rPr>
+                <w:rFonts w:ascii="Calibri" w:eastAsia="Times New Roman" w:hAnsi="Calibri" w:cs="Calibri"/>
+                <w:color w:val="000000"/>
+                <w:sz w:val="22"/>
+                <w:szCs w:val="22"/>
+              </w:rPr>
+              <w:t>Real-time estimate of the effective reproduction rate (R) of COVID-19. See https://github.com/crondonm/TrackingR/tree/main/Estimates-Database</w:t>
+            </w:r>
+          </w:p>
+        </w:tc>
+      </w:tr>
+      <w:tr>
+        <w:trPr>
+          <w:trHeight w:val="295"/>
+        </w:trPr>
+        <w:tc>
+          <w:tcPr>
+            <w:tcW w:w="1303" w:type="dxa"/>
+            <w:tcBorders>
+              <w:top w:val="nil"/>
+              <w:left w:val="single" w:sz="4" w:space="0" w:color="auto"/>
+              <w:bottom w:val="single" w:sz="4" w:space="0" w:color="auto"/>
+              <w:right w:val="single" w:sz="4" w:space="0" w:color="auto"/>
+            </w:tcBorders>
+            <w:shd w:val="clear" w:color="auto" w:fill="auto"/>
+            <w:noWrap/>
+            <w:vAlign w:val="bottom"/>
+            <w:hideMark/>
+          </w:tcPr>
+          <w:p>
+            <w:pPr>
+              <w:rPr>
+                <w:rFonts w:ascii="Calibri" w:eastAsia="Times New Roman" w:hAnsi="Calibri" w:cs="Calibri"/>
+                <w:color w:val="000000"/>
+                <w:sz w:val="22"/>
+                <w:szCs w:val="22"/>
+              </w:rPr>
+            </w:pPr>
+            <w:r>
+              <w:rPr>
+                <w:rFonts w:ascii="Calibri" w:eastAsia="Times New Roman" w:hAnsi="Calibri" w:cs="Calibri"/>
+                <w:color w:val="000000"/>
+                <w:sz w:val="22"/>
+                <w:szCs w:val="22"/>
+              </w:rPr>
+              <w:t>Tests &amp; positivity</w:t>
+            </w:r>
+          </w:p>
+        </w:tc>
+        <w:tc>
+          <w:tcPr>
+            <w:tcW w:w="8047" w:type="dxa"/>
+            <w:tcBorders>
+              <w:top w:val="nil"/>
+              <w:left w:val="nil"/>
+              <w:bottom w:val="single" w:sz="4" w:space="0" w:color="auto"/>
+              <w:right w:val="single" w:sz="4" w:space="0" w:color="auto"/>
+            </w:tcBorders>
+            <w:shd w:val="clear" w:color="auto" w:fill="auto"/>
+            <w:noWrap/>
+            <w:vAlign w:val="bottom"/>
+            <w:hideMark/>
+          </w:tcPr>
+          <w:p>
+            <w:pPr>
+              <w:rPr>
+                <w:rFonts w:ascii="Calibri" w:eastAsia="Times New Roman" w:hAnsi="Calibri" w:cs="Calibri"/>
+                <w:color w:val="000000"/>
+                <w:sz w:val="22"/>
+                <w:szCs w:val="22"/>
+              </w:rPr>
+            </w:pPr>
+            <w:r>
+              <w:rPr>
+                <w:rFonts w:ascii="Calibri" w:eastAsia="Times New Roman" w:hAnsi="Calibri" w:cs="Calibri"/>
+                <w:color w:val="000000"/>
+                <w:sz w:val="22"/>
+                <w:szCs w:val="22"/>
+              </w:rPr>
+              <w:t> </w:t>
+            </w:r>
+          </w:p>
+        </w:tc>
+      </w:tr>
+      <w:tr>
+        <w:trPr>
+          <w:trHeight w:val="295"/>
+        </w:trPr>
+        <w:tc>
+          <w:tcPr>
+            <w:tcW w:w="1303" w:type="dxa"/>
+            <w:tcBorders>
+              <w:top w:val="nil"/>
+              <w:left w:val="single" w:sz="4" w:space="0" w:color="auto"/>
+              <w:bottom w:val="single" w:sz="4" w:space="0" w:color="auto"/>
+              <w:right w:val="single" w:sz="4" w:space="0" w:color="auto"/>
+            </w:tcBorders>
+            <w:shd w:val="clear" w:color="auto" w:fill="auto"/>
+            <w:noWrap/>
+            <w:vAlign w:val="bottom"/>
+            <w:hideMark/>
+          </w:tcPr>
+          <w:p>
+            <w:pPr>
+              <w:rPr>
+                <w:rFonts w:ascii="Calibri" w:eastAsia="Times New Roman" w:hAnsi="Calibri" w:cs="Calibri"/>
+                <w:color w:val="000000"/>
+                <w:sz w:val="22"/>
+                <w:szCs w:val="22"/>
+              </w:rPr>
+            </w:pPr>
+            <w:r>
+              <w:rPr>
+                <w:rFonts w:ascii="Calibri" w:eastAsia="Times New Roman" w:hAnsi="Calibri" w:cs="Calibri"/>
+                <w:color w:val="000000"/>
+                <w:sz w:val="22"/>
+                <w:szCs w:val="22"/>
+              </w:rPr>
+              <w:t>Variable</w:t>
+            </w:r>
+          </w:p>
+        </w:tc>
+        <w:tc>
+          <w:tcPr>
+            <w:tcW w:w="8047" w:type="dxa"/>
+            <w:tcBorders>
+              <w:top w:val="nil"/>
+              <w:left w:val="nil"/>
+              <w:bottom w:val="single" w:sz="4" w:space="0" w:color="auto"/>
+              <w:right w:val="single" w:sz="4" w:space="0" w:color="auto"/>
+            </w:tcBorders>
+            <w:shd w:val="clear" w:color="auto" w:fill="auto"/>
+            <w:noWrap/>
+            <w:vAlign w:val="bottom"/>
+            <w:hideMark/>
+          </w:tcPr>
+          <w:p>
+            <w:pPr>
+              <w:rPr>
+                <w:rFonts w:ascii="Calibri" w:eastAsia="Times New Roman" w:hAnsi="Calibri" w:cs="Calibri"/>
+                <w:color w:val="000000"/>
+                <w:sz w:val="22"/>
+                <w:szCs w:val="22"/>
+              </w:rPr>
+            </w:pPr>
+            <w:r>
+              <w:rPr>
+                <w:rFonts w:ascii="Calibri" w:eastAsia="Times New Roman" w:hAnsi="Calibri" w:cs="Calibri"/>
+                <w:color w:val="000000"/>
+                <w:sz w:val="22"/>
+                <w:szCs w:val="22"/>
+              </w:rPr>
+              <w:t>Description</w:t>
+            </w:r>
+          </w:p>
+        </w:tc>
+      </w:tr>
+      <w:tr>
+        <w:trPr>
+          <w:trHeight w:val="295"/>
+        </w:trPr>
+        <w:tc>
+          <w:tcPr>
+            <w:tcW w:w="1303" w:type="dxa"/>
+            <w:tcBorders>
+              <w:top w:val="nil"/>
+              <w:left w:val="single" w:sz="4" w:space="0" w:color="auto"/>
+              <w:bottom w:val="single" w:sz="4" w:space="0" w:color="auto"/>
+              <w:right w:val="single" w:sz="4" w:space="0" w:color="auto"/>
+            </w:tcBorders>
+            <w:shd w:val="clear" w:color="auto" w:fill="auto"/>
+            <w:noWrap/>
+            <w:vAlign w:val="bottom"/>
+            <w:hideMark/>
+          </w:tcPr>
+          <w:p>
+            <w:pPr>
+              <w:rPr>
+                <w:rFonts w:ascii="Calibri" w:eastAsia="Times New Roman" w:hAnsi="Calibri" w:cs="Calibri"/>
+                <w:color w:val="000000"/>
+                <w:sz w:val="22"/>
+                <w:szCs w:val="22"/>
+              </w:rPr>
+            </w:pPr>
+            <w:proofErr w:type="spellStart"/>
+            <w:r>
+              <w:rPr>
+                <w:rFonts w:ascii="Calibri" w:eastAsia="Times New Roman" w:hAnsi="Calibri" w:cs="Calibri"/>
+                <w:color w:val="000000"/>
+                <w:sz w:val="22"/>
+                <w:szCs w:val="22"/>
+              </w:rPr>
+              <w:t>total_tests</w:t>
+            </w:r>
+            <w:proofErr w:type="spellEnd"/>
+          </w:p>
+        </w:tc>
+        <w:tc>
+          <w:tcPr>
+            <w:tcW w:w="8047" w:type="dxa"/>
+            <w:tcBorders>
+              <w:top w:val="nil"/>
+              <w:left w:val="nil"/>
+              <w:bottom w:val="single" w:sz="4" w:space="0" w:color="auto"/>
+              <w:right w:val="single" w:sz="4" w:space="0" w:color="auto"/>
+            </w:tcBorders>
+            <w:shd w:val="clear" w:color="auto" w:fill="auto"/>
+            <w:noWrap/>
+            <w:vAlign w:val="bottom"/>
+            <w:hideMark/>
+          </w:tcPr>
+          <w:p>
+            <w:pPr>
+              <w:rPr>
+                <w:rFonts w:ascii="Calibri" w:eastAsia="Times New Roman" w:hAnsi="Calibri" w:cs="Calibri"/>
+                <w:color w:val="000000"/>
+                <w:sz w:val="22"/>
+                <w:szCs w:val="22"/>
+              </w:rPr>
+            </w:pPr>
+            <w:r>
+              <w:rPr>
+                <w:rFonts w:ascii="Calibri" w:eastAsia="Times New Roman" w:hAnsi="Calibri" w:cs="Calibri"/>
+                <w:color w:val="000000"/>
+                <w:sz w:val="22"/>
+                <w:szCs w:val="22"/>
+              </w:rPr>
+              <w:t>Total tests for COVID-19</w:t>
+            </w:r>
+          </w:p>
+        </w:tc>
+      </w:tr>
+      <w:tr>
+        <w:trPr>
+          <w:trHeight w:val="295"/>
+        </w:trPr>
+        <w:tc>
+          <w:tcPr>
+            <w:tcW w:w="1303" w:type="dxa"/>
+            <w:tcBorders>
+              <w:top w:val="nil"/>
+              <w:left w:val="single" w:sz="4" w:space="0" w:color="auto"/>
+              <w:bottom w:val="single" w:sz="4" w:space="0" w:color="auto"/>
+              <w:right w:val="single" w:sz="4" w:space="0" w:color="auto"/>
+            </w:tcBorders>
+            <w:shd w:val="clear" w:color="auto" w:fill="auto"/>
+            <w:noWrap/>
+            <w:vAlign w:val="bottom"/>
+            <w:hideMark/>
+          </w:tcPr>
+          <w:p>
+            <w:pPr>
+              <w:rPr>
+                <w:rFonts w:ascii="Calibri" w:eastAsia="Times New Roman" w:hAnsi="Calibri" w:cs="Calibri"/>
+                <w:color w:val="000000"/>
+                <w:sz w:val="22"/>
+                <w:szCs w:val="22"/>
+              </w:rPr>
+            </w:pPr>
+            <w:proofErr w:type="spellStart"/>
+            <w:r>
+              <w:rPr>
+                <w:rFonts w:ascii="Calibri" w:eastAsia="Times New Roman" w:hAnsi="Calibri" w:cs="Calibri"/>
+                <w:color w:val="000000"/>
+                <w:sz w:val="22"/>
+                <w:szCs w:val="22"/>
+              </w:rPr>
+              <w:t>new_tests</w:t>
+            </w:r>
+            <w:proofErr w:type="spellEnd"/>
+          </w:p>
+        </w:tc>
+        <w:tc>
+          <w:tcPr>
+            <w:tcW w:w="8047" w:type="dxa"/>
+            <w:tcBorders>
+              <w:top w:val="nil"/>
+              <w:left w:val="nil"/>
+              <w:bottom w:val="single" w:sz="4" w:space="0" w:color="auto"/>
+              <w:right w:val="single" w:sz="4" w:space="0" w:color="auto"/>
+            </w:tcBorders>
+            <w:shd w:val="clear" w:color="auto" w:fill="auto"/>
+            <w:noWrap/>
+            <w:vAlign w:val="bottom"/>
+            <w:hideMark/>
+          </w:tcPr>
+          <w:p>
+            <w:pPr>
+              <w:rPr>
+                <w:rFonts w:ascii="Calibri" w:eastAsia="Times New Roman" w:hAnsi="Calibri" w:cs="Calibri"/>
+                <w:color w:val="000000"/>
+                <w:sz w:val="22"/>
+                <w:szCs w:val="22"/>
+              </w:rPr>
+            </w:pPr>
+            <w:r>
+              <w:rPr>
+                <w:rFonts w:ascii="Calibri" w:eastAsia="Times New Roman" w:hAnsi="Calibri" w:cs="Calibri"/>
+                <w:color w:val="000000"/>
+                <w:sz w:val="22"/>
+                <w:szCs w:val="22"/>
+              </w:rPr>
+              <w:t>New tests for COVID-19 (only calculated for consecutive days)</w:t>
+            </w:r>
+          </w:p>
+        </w:tc>
+      </w:tr>
+      <w:tr>
+        <w:trPr>
+          <w:trHeight w:val="295"/>
+        </w:trPr>
+        <w:tc>
+          <w:tcPr>
+            <w:tcW w:w="1303" w:type="dxa"/>
+            <w:tcBorders>
+              <w:top w:val="nil"/>
+              <w:left w:val="single" w:sz="4" w:space="0" w:color="auto"/>
+              <w:bottom w:val="single" w:sz="4" w:space="0" w:color="auto"/>
+              <w:right w:val="single" w:sz="4" w:space="0" w:color="auto"/>
+            </w:tcBorders>
+            <w:shd w:val="clear" w:color="auto" w:fill="auto"/>
+            <w:noWrap/>
+            <w:vAlign w:val="bottom"/>
+            <w:hideMark/>
+          </w:tcPr>
+          <w:p>
+            <w:pPr>
+              <w:rPr>
+                <w:rFonts w:ascii="Calibri" w:eastAsia="Times New Roman" w:hAnsi="Calibri" w:cs="Calibri"/>
+                <w:color w:val="000000"/>
+                <w:sz w:val="22"/>
+                <w:szCs w:val="22"/>
+              </w:rPr>
+            </w:pPr>
+            <w:proofErr w:type="spellStart"/>
+            <w:r>
+              <w:rPr>
+                <w:rFonts w:ascii="Calibri" w:eastAsia="Times New Roman" w:hAnsi="Calibri" w:cs="Calibri"/>
+                <w:color w:val="000000"/>
+                <w:sz w:val="22"/>
+                <w:szCs w:val="22"/>
+              </w:rPr>
+              <w:t>total_tests_per_thousand</w:t>
+            </w:r>
+            <w:proofErr w:type="spellEnd"/>
+          </w:p>
+        </w:tc>
+        <w:tc>
+          <w:tcPr>
+            <w:tcW w:w="8047" w:type="dxa"/>
+            <w:tcBorders>
+              <w:top w:val="nil"/>
+              <w:left w:val="nil"/>
+              <w:bottom w:val="single" w:sz="4" w:space="0" w:color="auto"/>
+              <w:right w:val="single" w:sz="4" w:space="0" w:color="auto"/>
+            </w:tcBorders>
+            <w:shd w:val="clear" w:color="auto" w:fill="auto"/>
+            <w:noWrap/>
+            <w:vAlign w:val="bottom"/>
+            <w:hideMark/>
+          </w:tcPr>
+          <w:p>
+            <w:pPr>
+              <w:rPr>
+                <w:rFonts w:ascii="Calibri" w:eastAsia="Times New Roman" w:hAnsi="Calibri" w:cs="Calibri"/>
+                <w:color w:val="000000"/>
+                <w:sz w:val="22"/>
+                <w:szCs w:val="22"/>
+              </w:rPr>
+            </w:pPr>
+            <w:r>
+              <w:rPr>
+                <w:rFonts w:ascii="Calibri" w:eastAsia="Times New Roman" w:hAnsi="Calibri" w:cs="Calibri"/>
+                <w:color w:val="000000"/>
+                <w:sz w:val="22"/>
+                <w:szCs w:val="22"/>
+              </w:rPr>
+              <w:t>Total tests for COVID-19 per 1,000 people</w:t>
+            </w:r>
+          </w:p>
+        </w:tc>
+      </w:tr>
+      <w:tr>
+        <w:trPr>
+          <w:trHeight w:val="295"/>
+        </w:trPr>
+        <w:tc>
+          <w:tcPr>
+            <w:tcW w:w="1303" w:type="dxa"/>
+            <w:tcBorders>
+              <w:top w:val="nil"/>
+              <w:left w:val="single" w:sz="4" w:space="0" w:color="auto"/>
+              <w:bottom w:val="single" w:sz="4" w:space="0" w:color="auto"/>
+              <w:right w:val="single" w:sz="4" w:space="0" w:color="auto"/>
+            </w:tcBorders>
+            <w:shd w:val="clear" w:color="auto" w:fill="auto"/>
+            <w:noWrap/>
+            <w:vAlign w:val="bottom"/>
+            <w:hideMark/>
+          </w:tcPr>
+          <w:p>
+            <w:pPr>
+              <w:rPr>
+                <w:rFonts w:ascii="Calibri" w:eastAsia="Times New Roman" w:hAnsi="Calibri" w:cs="Calibri"/>
+                <w:color w:val="000000"/>
+                <w:sz w:val="22"/>
+                <w:szCs w:val="22"/>
+              </w:rPr>
+            </w:pPr>
+            <w:proofErr w:type="spellStart"/>
+            <w:r>
+              <w:rPr>
+                <w:rFonts w:ascii="Calibri" w:eastAsia="Times New Roman" w:hAnsi="Calibri" w:cs="Calibri"/>
+                <w:color w:val="000000"/>
+                <w:sz w:val="22"/>
+                <w:szCs w:val="22"/>
+              </w:rPr>
+              <w:t>new_tests_per_thousand</w:t>
+            </w:r>
+            <w:proofErr w:type="spellEnd"/>
+          </w:p>
+        </w:tc>
+        <w:tc>
+          <w:tcPr>
+            <w:tcW w:w="8047" w:type="dxa"/>
+            <w:tcBorders>
+              <w:top w:val="nil"/>
+              <w:left w:val="nil"/>
+              <w:bottom w:val="single" w:sz="4" w:space="0" w:color="auto"/>
+              <w:right w:val="single" w:sz="4" w:space="0" w:color="auto"/>
+            </w:tcBorders>
+            <w:shd w:val="clear" w:color="auto" w:fill="auto"/>
+            <w:noWrap/>
+            <w:vAlign w:val="bottom"/>
+            <w:hideMark/>
+          </w:tcPr>
+          <w:p>
+            <w:pPr>
+              <w:rPr>
+                <w:rFonts w:ascii="Calibri" w:eastAsia="Times New Roman" w:hAnsi="Calibri" w:cs="Calibri"/>
+                <w:color w:val="000000"/>
+                <w:sz w:val="22"/>
+                <w:szCs w:val="22"/>
+              </w:rPr>
+            </w:pPr>
+            <w:r>
+              <w:rPr>
+                <w:rFonts w:ascii="Calibri" w:eastAsia="Times New Roman" w:hAnsi="Calibri" w:cs="Calibri"/>
+                <w:color w:val="000000"/>
+                <w:sz w:val="22"/>
+                <w:szCs w:val="22"/>
+              </w:rPr>
+              <w:t>New tests for COVID-19 per 1,000 people</w:t>
+            </w:r>
+          </w:p>
+        </w:tc>
+      </w:tr>
+      <w:tr>
+        <w:trPr>
+          <w:trHeight w:val="295"/>
+        </w:trPr>
+        <w:tc>
+          <w:tcPr>
+            <w:tcW w:w="1303" w:type="dxa"/>
+            <w:tcBorders>
+              <w:top w:val="nil"/>
+              <w:left w:val="single" w:sz="4" w:space="0" w:color="auto"/>
+              <w:bottom w:val="single" w:sz="4" w:space="0" w:color="auto"/>
+              <w:right w:val="single" w:sz="4" w:space="0" w:color="auto"/>
+            </w:tcBorders>
+            <w:shd w:val="clear" w:color="auto" w:fill="auto"/>
+            <w:noWrap/>
+            <w:vAlign w:val="bottom"/>
+            <w:hideMark/>
+          </w:tcPr>
+          <w:p>
+            <w:pPr>
+              <w:rPr>
+                <w:rFonts w:ascii="Calibri" w:eastAsia="Times New Roman" w:hAnsi="Calibri" w:cs="Calibri"/>
+                <w:color w:val="000000"/>
+                <w:sz w:val="22"/>
+                <w:szCs w:val="22"/>
+              </w:rPr>
+            </w:pPr>
+            <w:proofErr w:type="spellStart"/>
+            <w:r>
+              <w:rPr>
+                <w:rFonts w:ascii="Calibri" w:eastAsia="Times New Roman" w:hAnsi="Calibri" w:cs="Calibri"/>
+                <w:color w:val="000000"/>
+                <w:sz w:val="22"/>
+                <w:szCs w:val="22"/>
+              </w:rPr>
+              <w:t>new_tests_smoothed</w:t>
+            </w:r>
+            <w:proofErr w:type="spellEnd"/>
+          </w:p>
+        </w:tc>
+        <w:tc>
+          <w:tcPr>
+            <w:tcW w:w="8047" w:type="dxa"/>
+            <w:tcBorders>
+              <w:top w:val="nil"/>
+              <w:left w:val="nil"/>
+              <w:bottom w:val="single" w:sz="4" w:space="0" w:color="auto"/>
+              <w:right w:val="single" w:sz="4" w:space="0" w:color="auto"/>
+            </w:tcBorders>
+            <w:shd w:val="clear" w:color="auto" w:fill="auto"/>
+            <w:noWrap/>
+            <w:vAlign w:val="bottom"/>
+            <w:hideMark/>
+          </w:tcPr>
+          <w:p>
+            <w:pPr>
+              <w:rPr>
+                <w:rFonts w:ascii="Calibri" w:eastAsia="Times New Roman" w:hAnsi="Calibri" w:cs="Calibri"/>
+                <w:color w:val="000000"/>
+                <w:sz w:val="22"/>
+                <w:szCs w:val="22"/>
+              </w:rPr>
+            </w:pPr>
+            <w:r>
+              <w:rPr>
+                <w:rFonts w:ascii="Calibri" w:eastAsia="Times New Roman" w:hAnsi="Calibri" w:cs="Calibri"/>
+                <w:color w:val="000000"/>
+                <w:sz w:val="22"/>
+                <w:szCs w:val="22"/>
+              </w:rPr>
+              <w:t xml:space="preserve">New tests for COVID-19 (7-day smoothed). For countries that don't report testing data </w:t>
+            </w:r>
+            <w:proofErr w:type="gramStart"/>
+            <w:r>
+              <w:rPr>
+                <w:rFonts w:ascii="Calibri" w:eastAsia="Times New Roman" w:hAnsi="Calibri" w:cs="Calibri"/>
+                <w:color w:val="000000"/>
+                <w:sz w:val="22"/>
+                <w:szCs w:val="22"/>
+              </w:rPr>
+              <w:t>on a daily basis</w:t>
+            </w:r>
+            <w:proofErr w:type="gramEnd"/>
+            <w:r>
+              <w:rPr>
+                <w:rFonts w:ascii="Calibri" w:eastAsia="Times New Roman" w:hAnsi="Calibri" w:cs="Calibri"/>
+                <w:color w:val="000000"/>
+                <w:sz w:val="22"/>
+                <w:szCs w:val="22"/>
+              </w:rPr>
+              <w:t>, we assume that testing changed equally on a daily basis over any periods in which no data was reported. This produces a complete series of daily figures, which is then averaged over a rolling 7-day window</w:t>
+            </w:r>
+          </w:p>
+        </w:tc>
+      </w:tr>
+      <w:tr>
+        <w:trPr>
+          <w:trHeight w:val="295"/>
+        </w:trPr>
+        <w:tc>
+          <w:tcPr>
+            <w:tcW w:w="1303" w:type="dxa"/>
+            <w:tcBorders>
+              <w:top w:val="nil"/>
+              <w:left w:val="single" w:sz="4" w:space="0" w:color="auto"/>
+              <w:bottom w:val="single" w:sz="4" w:space="0" w:color="auto"/>
+              <w:right w:val="single" w:sz="4" w:space="0" w:color="auto"/>
+            </w:tcBorders>
+            <w:shd w:val="clear" w:color="auto" w:fill="auto"/>
+            <w:noWrap/>
+            <w:vAlign w:val="bottom"/>
+            <w:hideMark/>
+          </w:tcPr>
+          <w:p>
+            <w:pPr>
+              <w:rPr>
+                <w:rFonts w:ascii="Calibri" w:eastAsia="Times New Roman" w:hAnsi="Calibri" w:cs="Calibri"/>
+                <w:color w:val="000000"/>
+                <w:sz w:val="22"/>
+                <w:szCs w:val="22"/>
+              </w:rPr>
+            </w:pPr>
+            <w:proofErr w:type="spellStart"/>
+            <w:r>
+              <w:rPr>
+                <w:rFonts w:ascii="Calibri" w:eastAsia="Times New Roman" w:hAnsi="Calibri" w:cs="Calibri"/>
+                <w:color w:val="000000"/>
+                <w:sz w:val="22"/>
+                <w:szCs w:val="22"/>
+              </w:rPr>
+              <w:t>new_tests_smoothed_per_thousand</w:t>
+            </w:r>
+            <w:proofErr w:type="spellEnd"/>
+          </w:p>
+        </w:tc>
+        <w:tc>
+          <w:tcPr>
+            <w:tcW w:w="8047" w:type="dxa"/>
+            <w:tcBorders>
+              <w:top w:val="nil"/>
+              <w:left w:val="nil"/>
+              <w:bottom w:val="single" w:sz="4" w:space="0" w:color="auto"/>
+              <w:right w:val="single" w:sz="4" w:space="0" w:color="auto"/>
+            </w:tcBorders>
+            <w:shd w:val="clear" w:color="auto" w:fill="auto"/>
+            <w:noWrap/>
+            <w:vAlign w:val="bottom"/>
+            <w:hideMark/>
+          </w:tcPr>
+          <w:p>
+            <w:pPr>
+              <w:rPr>
+                <w:rFonts w:ascii="Calibri" w:eastAsia="Times New Roman" w:hAnsi="Calibri" w:cs="Calibri"/>
+                <w:color w:val="000000"/>
+                <w:sz w:val="22"/>
+                <w:szCs w:val="22"/>
+              </w:rPr>
+            </w:pPr>
+            <w:r>
+              <w:rPr>
+                <w:rFonts w:ascii="Calibri" w:eastAsia="Times New Roman" w:hAnsi="Calibri" w:cs="Calibri"/>
+                <w:color w:val="000000"/>
+                <w:sz w:val="22"/>
+                <w:szCs w:val="22"/>
+              </w:rPr>
+              <w:t>New tests for COVID-19 (7-day smoothed) per 1,000 people</w:t>
+            </w:r>
+          </w:p>
+        </w:tc>
+      </w:tr>
+      <w:tr>
+        <w:trPr>
+          <w:trHeight w:val="295"/>
+        </w:trPr>
+        <w:tc>
+          <w:tcPr>
+            <w:tcW w:w="1303" w:type="dxa"/>
+            <w:tcBorders>
+              <w:top w:val="nil"/>
+              <w:left w:val="single" w:sz="4" w:space="0" w:color="auto"/>
+              <w:bottom w:val="single" w:sz="4" w:space="0" w:color="auto"/>
+              <w:right w:val="single" w:sz="4" w:space="0" w:color="auto"/>
+            </w:tcBorders>
+            <w:shd w:val="clear" w:color="auto" w:fill="auto"/>
+            <w:noWrap/>
+            <w:vAlign w:val="bottom"/>
+            <w:hideMark/>
+          </w:tcPr>
+          <w:p>
+            <w:pPr>
+              <w:rPr>
+                <w:rFonts w:ascii="Calibri" w:eastAsia="Times New Roman" w:hAnsi="Calibri" w:cs="Calibri"/>
+                <w:color w:val="000000"/>
+                <w:sz w:val="22"/>
+                <w:szCs w:val="22"/>
+              </w:rPr>
+            </w:pPr>
+            <w:proofErr w:type="spellStart"/>
+            <w:r>
+              <w:rPr>
+                <w:rFonts w:ascii="Calibri" w:eastAsia="Times New Roman" w:hAnsi="Calibri" w:cs="Calibri"/>
+                <w:color w:val="000000"/>
+                <w:sz w:val="22"/>
+                <w:szCs w:val="22"/>
+              </w:rPr>
+              <w:t>positive_rate</w:t>
+            </w:r>
+            <w:proofErr w:type="spellEnd"/>
+          </w:p>
+        </w:tc>
+        <w:tc>
+          <w:tcPr>
+            <w:tcW w:w="8047" w:type="dxa"/>
+            <w:tcBorders>
+              <w:top w:val="nil"/>
+              <w:left w:val="nil"/>
+              <w:bottom w:val="single" w:sz="4" w:space="0" w:color="auto"/>
+              <w:right w:val="single" w:sz="4" w:space="0" w:color="auto"/>
+            </w:tcBorders>
+            <w:shd w:val="clear" w:color="auto" w:fill="auto"/>
+            <w:noWrap/>
+            <w:vAlign w:val="bottom"/>
+            <w:hideMark/>
+          </w:tcPr>
+          <w:p>
+            <w:pPr>
+              <w:rPr>
+                <w:rFonts w:ascii="Calibri" w:eastAsia="Times New Roman" w:hAnsi="Calibri" w:cs="Calibri"/>
+                <w:color w:val="000000"/>
+                <w:sz w:val="22"/>
+                <w:szCs w:val="22"/>
+              </w:rPr>
+            </w:pPr>
+            <w:r>
+              <w:rPr>
+                <w:rFonts w:ascii="Calibri" w:eastAsia="Times New Roman" w:hAnsi="Calibri" w:cs="Calibri"/>
+                <w:color w:val="000000"/>
+                <w:sz w:val="22"/>
+                <w:szCs w:val="22"/>
+              </w:rPr>
+              <w:t xml:space="preserve">The share of COVID-19 tests that are positive, given as a rolling 7-day average (this is the inverse of </w:t>
+            </w:r>
+            <w:proofErr w:type="spellStart"/>
+            <w:r>
+              <w:rPr>
+                <w:rFonts w:ascii="Calibri" w:eastAsia="Times New Roman" w:hAnsi="Calibri" w:cs="Calibri"/>
+                <w:color w:val="000000"/>
+                <w:sz w:val="22"/>
+                <w:szCs w:val="22"/>
+              </w:rPr>
+              <w:t>tests_per_case</w:t>
+            </w:r>
+            <w:proofErr w:type="spellEnd"/>
+            <w:r>
+              <w:rPr>
+                <w:rFonts w:ascii="Calibri" w:eastAsia="Times New Roman" w:hAnsi="Calibri" w:cs="Calibri"/>
+                <w:color w:val="000000"/>
+                <w:sz w:val="22"/>
+                <w:szCs w:val="22"/>
+              </w:rPr>
+              <w:t>)</w:t>
+            </w:r>
+          </w:p>
+        </w:tc>
+      </w:tr>
+      <w:tr>
+        <w:trPr>
+          <w:trHeight w:val="295"/>
+        </w:trPr>
+        <w:tc>
+          <w:tcPr>
+            <w:tcW w:w="1303" w:type="dxa"/>
+            <w:tcBorders>
+              <w:top w:val="nil"/>
+              <w:left w:val="single" w:sz="4" w:space="0" w:color="auto"/>
+              <w:bottom w:val="single" w:sz="4" w:space="0" w:color="auto"/>
+              <w:right w:val="single" w:sz="4" w:space="0" w:color="auto"/>
+            </w:tcBorders>
+            <w:shd w:val="clear" w:color="auto" w:fill="auto"/>
+            <w:noWrap/>
+            <w:vAlign w:val="bottom"/>
+            <w:hideMark/>
+          </w:tcPr>
+          <w:p>
+            <w:pPr>
+              <w:rPr>
+                <w:rFonts w:ascii="Calibri" w:eastAsia="Times New Roman" w:hAnsi="Calibri" w:cs="Calibri"/>
+                <w:color w:val="000000"/>
+                <w:sz w:val="22"/>
+                <w:szCs w:val="22"/>
+              </w:rPr>
+            </w:pPr>
+            <w:proofErr w:type="spellStart"/>
+            <w:r>
+              <w:rPr>
+                <w:rFonts w:ascii="Calibri" w:eastAsia="Times New Roman" w:hAnsi="Calibri" w:cs="Calibri"/>
+                <w:color w:val="000000"/>
+                <w:sz w:val="22"/>
+                <w:szCs w:val="22"/>
+              </w:rPr>
+              <w:t>tests_per_case</w:t>
+            </w:r>
+            <w:proofErr w:type="spellEnd"/>
+          </w:p>
+        </w:tc>
+        <w:tc>
+          <w:tcPr>
+            <w:tcW w:w="8047" w:type="dxa"/>
+            <w:tcBorders>
+              <w:top w:val="nil"/>
+              <w:left w:val="nil"/>
+              <w:bottom w:val="single" w:sz="4" w:space="0" w:color="auto"/>
+              <w:right w:val="single" w:sz="4" w:space="0" w:color="auto"/>
+            </w:tcBorders>
+            <w:shd w:val="clear" w:color="auto" w:fill="auto"/>
+            <w:noWrap/>
+            <w:vAlign w:val="bottom"/>
+            <w:hideMark/>
+          </w:tcPr>
+          <w:p>
+            <w:pPr>
+              <w:rPr>
+                <w:rFonts w:ascii="Calibri" w:eastAsia="Times New Roman" w:hAnsi="Calibri" w:cs="Calibri"/>
+                <w:color w:val="000000"/>
+                <w:sz w:val="22"/>
+                <w:szCs w:val="22"/>
+              </w:rPr>
+            </w:pPr>
+            <w:r>
+              <w:rPr>
+                <w:rFonts w:ascii="Calibri" w:eastAsia="Times New Roman" w:hAnsi="Calibri" w:cs="Calibri"/>
+                <w:color w:val="000000"/>
+                <w:sz w:val="22"/>
+                <w:szCs w:val="22"/>
+              </w:rPr>
+              <w:t xml:space="preserve">Tests conducted per new confirmed case of COVID-19, given as a rolling 7-day average (this is the inverse of </w:t>
+            </w:r>
+            <w:proofErr w:type="spellStart"/>
+            <w:r>
+              <w:rPr>
+                <w:rFonts w:ascii="Calibri" w:eastAsia="Times New Roman" w:hAnsi="Calibri" w:cs="Calibri"/>
+                <w:color w:val="000000"/>
+                <w:sz w:val="22"/>
+                <w:szCs w:val="22"/>
+              </w:rPr>
+              <w:t>positive_rate</w:t>
+            </w:r>
+            <w:proofErr w:type="spellEnd"/>
+            <w:r>
+              <w:rPr>
+                <w:rFonts w:ascii="Calibri" w:eastAsia="Times New Roman" w:hAnsi="Calibri" w:cs="Calibri"/>
+                <w:color w:val="000000"/>
+                <w:sz w:val="22"/>
+                <w:szCs w:val="22"/>
+              </w:rPr>
+              <w:t>)</w:t>
+            </w:r>
+          </w:p>
+        </w:tc>
+      </w:tr>
+      <w:tr>
+        <w:trPr>
+          <w:trHeight w:val="295"/>
+        </w:trPr>
+        <w:tc>
+          <w:tcPr>
+            <w:tcW w:w="1303" w:type="dxa"/>
+            <w:tcBorders>
+              <w:top w:val="nil"/>
+              <w:left w:val="single" w:sz="4" w:space="0" w:color="auto"/>
+              <w:bottom w:val="single" w:sz="4" w:space="0" w:color="auto"/>
+              <w:right w:val="single" w:sz="4" w:space="0" w:color="auto"/>
+            </w:tcBorders>
+            <w:shd w:val="clear" w:color="auto" w:fill="auto"/>
+            <w:noWrap/>
+            <w:vAlign w:val="bottom"/>
+            <w:hideMark/>
+          </w:tcPr>
+          <w:p>
+            <w:pPr>
+              <w:rPr>
+                <w:rFonts w:ascii="Calibri" w:eastAsia="Times New Roman" w:hAnsi="Calibri" w:cs="Calibri"/>
+                <w:color w:val="000000"/>
+                <w:sz w:val="22"/>
+                <w:szCs w:val="22"/>
+              </w:rPr>
+            </w:pPr>
+            <w:proofErr w:type="spellStart"/>
+            <w:r>
+              <w:rPr>
+                <w:rFonts w:ascii="Calibri" w:eastAsia="Times New Roman" w:hAnsi="Calibri" w:cs="Calibri"/>
+                <w:color w:val="000000"/>
+                <w:sz w:val="22"/>
+                <w:szCs w:val="22"/>
+              </w:rPr>
+              <w:t>tests_units</w:t>
+            </w:r>
+            <w:proofErr w:type="spellEnd"/>
+          </w:p>
+        </w:tc>
+        <w:tc>
+          <w:tcPr>
+            <w:tcW w:w="8047" w:type="dxa"/>
+            <w:tcBorders>
+              <w:top w:val="nil"/>
+              <w:left w:val="nil"/>
+              <w:bottom w:val="single" w:sz="4" w:space="0" w:color="auto"/>
+              <w:right w:val="single" w:sz="4" w:space="0" w:color="auto"/>
+            </w:tcBorders>
+            <w:shd w:val="clear" w:color="auto" w:fill="auto"/>
+            <w:noWrap/>
+            <w:vAlign w:val="bottom"/>
+            <w:hideMark/>
+          </w:tcPr>
+          <w:p>
+            <w:pPr>
+              <w:rPr>
+                <w:rFonts w:ascii="Calibri" w:eastAsia="Times New Roman" w:hAnsi="Calibri" w:cs="Calibri"/>
+                <w:color w:val="000000"/>
+                <w:sz w:val="22"/>
+                <w:szCs w:val="22"/>
+              </w:rPr>
+            </w:pPr>
+            <w:r>
+              <w:rPr>
+                <w:rFonts w:ascii="Calibri" w:eastAsia="Times New Roman" w:hAnsi="Calibri" w:cs="Calibri"/>
+                <w:color w:val="000000"/>
+                <w:sz w:val="22"/>
+                <w:szCs w:val="22"/>
+              </w:rPr>
+              <w:t>Units used by the location to report its testing data</w:t>
+            </w:r>
+          </w:p>
+        </w:tc>
+      </w:tr>
+      <w:tr>
+        <w:trPr>
+          <w:trHeight w:val="295"/>
+        </w:trPr>
+        <w:tc>
+          <w:tcPr>
+            <w:tcW w:w="1303" w:type="dxa"/>
+            <w:tcBorders>
+              <w:top w:val="nil"/>
+              <w:left w:val="single" w:sz="4" w:space="0" w:color="auto"/>
+              <w:bottom w:val="single" w:sz="4" w:space="0" w:color="auto"/>
+              <w:right w:val="single" w:sz="4" w:space="0" w:color="auto"/>
+            </w:tcBorders>
+            <w:shd w:val="clear" w:color="auto" w:fill="auto"/>
+            <w:noWrap/>
+            <w:vAlign w:val="bottom"/>
+            <w:hideMark/>
+          </w:tcPr>
+          <w:p>
+            <w:pPr>
+              <w:rPr>
+                <w:rFonts w:ascii="Calibri" w:eastAsia="Times New Roman" w:hAnsi="Calibri" w:cs="Calibri"/>
+                <w:b/>
+                <w:bCs/>
+                <w:color w:val="000000"/>
+                <w:sz w:val="22"/>
+                <w:szCs w:val="22"/>
+              </w:rPr>
+            </w:pPr>
+            <w:r>
+              <w:rPr>
+                <w:rFonts w:ascii="Calibri" w:eastAsia="Times New Roman" w:hAnsi="Calibri" w:cs="Calibri"/>
+                <w:b/>
+                <w:bCs/>
+                <w:color w:val="000000"/>
+                <w:sz w:val="22"/>
+                <w:szCs w:val="22"/>
+              </w:rPr>
+              <w:t>Vaccinations</w:t>
+            </w:r>
+          </w:p>
+        </w:tc>
+        <w:tc>
+          <w:tcPr>
+            <w:tcW w:w="8047" w:type="dxa"/>
+            <w:tcBorders>
+              <w:top w:val="nil"/>
+              <w:left w:val="nil"/>
+              <w:bottom w:val="single" w:sz="4" w:space="0" w:color="auto"/>
+              <w:right w:val="single" w:sz="4" w:space="0" w:color="auto"/>
+            </w:tcBorders>
+            <w:shd w:val="clear" w:color="auto" w:fill="auto"/>
+            <w:noWrap/>
+            <w:vAlign w:val="bottom"/>
+            <w:hideMark/>
+          </w:tcPr>
+          <w:p>
+            <w:pPr>
+              <w:rPr>
+                <w:rFonts w:ascii="Calibri" w:eastAsia="Times New Roman" w:hAnsi="Calibri" w:cs="Calibri"/>
+                <w:color w:val="000000"/>
+                <w:sz w:val="22"/>
+                <w:szCs w:val="22"/>
+              </w:rPr>
+            </w:pPr>
+            <w:r>
+              <w:rPr>
+                <w:rFonts w:ascii="Calibri" w:eastAsia="Times New Roman" w:hAnsi="Calibri" w:cs="Calibri"/>
+                <w:color w:val="000000"/>
+                <w:sz w:val="22"/>
+                <w:szCs w:val="22"/>
+              </w:rPr>
+              <w:t> </w:t>
+            </w:r>
+          </w:p>
+        </w:tc>
+      </w:tr>
+      <w:tr>
+        <w:trPr>
+          <w:trHeight w:val="295"/>
+        </w:trPr>
+        <w:tc>
+          <w:tcPr>
+            <w:tcW w:w="1303" w:type="dxa"/>
+            <w:tcBorders>
+              <w:top w:val="nil"/>
+              <w:left w:val="single" w:sz="4" w:space="0" w:color="auto"/>
+              <w:bottom w:val="single" w:sz="4" w:space="0" w:color="auto"/>
+              <w:right w:val="single" w:sz="4" w:space="0" w:color="auto"/>
+            </w:tcBorders>
+            <w:shd w:val="clear" w:color="auto" w:fill="auto"/>
+            <w:noWrap/>
+            <w:vAlign w:val="bottom"/>
+            <w:hideMark/>
+          </w:tcPr>
+          <w:p>
+            <w:pPr>
+              <w:rPr>
+                <w:rFonts w:ascii="Calibri" w:eastAsia="Times New Roman" w:hAnsi="Calibri" w:cs="Calibri"/>
+                <w:color w:val="000000"/>
+                <w:sz w:val="22"/>
+                <w:szCs w:val="22"/>
+              </w:rPr>
+            </w:pPr>
+            <w:r>
+              <w:rPr>
+                <w:rFonts w:ascii="Calibri" w:eastAsia="Times New Roman" w:hAnsi="Calibri" w:cs="Calibri"/>
+                <w:color w:val="000000"/>
+                <w:sz w:val="22"/>
+                <w:szCs w:val="22"/>
+              </w:rPr>
+              <w:t>Variable</w:t>
+            </w:r>
+          </w:p>
+        </w:tc>
+        <w:tc>
+          <w:tcPr>
+            <w:tcW w:w="8047" w:type="dxa"/>
+            <w:tcBorders>
+              <w:top w:val="nil"/>
+              <w:left w:val="nil"/>
+              <w:bottom w:val="single" w:sz="4" w:space="0" w:color="auto"/>
+              <w:right w:val="single" w:sz="4" w:space="0" w:color="auto"/>
+            </w:tcBorders>
+            <w:shd w:val="clear" w:color="auto" w:fill="auto"/>
+            <w:noWrap/>
+            <w:vAlign w:val="bottom"/>
+            <w:hideMark/>
+          </w:tcPr>
+          <w:p>
+            <w:pPr>
+              <w:rPr>
+                <w:rFonts w:ascii="Calibri" w:eastAsia="Times New Roman" w:hAnsi="Calibri" w:cs="Calibri"/>
+                <w:color w:val="000000"/>
+                <w:sz w:val="22"/>
+                <w:szCs w:val="22"/>
+              </w:rPr>
+            </w:pPr>
+            <w:r>
+              <w:rPr>
+                <w:rFonts w:ascii="Calibri" w:eastAsia="Times New Roman" w:hAnsi="Calibri" w:cs="Calibri"/>
+                <w:color w:val="000000"/>
+                <w:sz w:val="22"/>
+                <w:szCs w:val="22"/>
+              </w:rPr>
+              <w:t>Description</w:t>
+            </w:r>
+          </w:p>
+        </w:tc>
+      </w:tr>
+      <w:tr>
+        <w:trPr>
+          <w:trHeight w:val="295"/>
+        </w:trPr>
+        <w:tc>
+          <w:tcPr>
+            <w:tcW w:w="1303" w:type="dxa"/>
+            <w:tcBorders>
+              <w:top w:val="nil"/>
+              <w:left w:val="single" w:sz="4" w:space="0" w:color="auto"/>
+              <w:bottom w:val="single" w:sz="4" w:space="0" w:color="auto"/>
+              <w:right w:val="single" w:sz="4" w:space="0" w:color="auto"/>
+            </w:tcBorders>
+            <w:shd w:val="clear" w:color="auto" w:fill="auto"/>
+            <w:noWrap/>
+            <w:vAlign w:val="bottom"/>
+            <w:hideMark/>
+          </w:tcPr>
+          <w:p>
+            <w:pPr>
+              <w:rPr>
+                <w:rFonts w:ascii="Calibri" w:eastAsia="Times New Roman" w:hAnsi="Calibri" w:cs="Calibri"/>
+                <w:color w:val="000000"/>
+                <w:sz w:val="22"/>
+                <w:szCs w:val="22"/>
+              </w:rPr>
+            </w:pPr>
+            <w:proofErr w:type="spellStart"/>
+            <w:r>
+              <w:rPr>
+                <w:rFonts w:ascii="Calibri" w:eastAsia="Times New Roman" w:hAnsi="Calibri" w:cs="Calibri"/>
+                <w:color w:val="000000"/>
+                <w:sz w:val="22"/>
+                <w:szCs w:val="22"/>
+              </w:rPr>
+              <w:t>total_vaccinations</w:t>
+            </w:r>
+            <w:proofErr w:type="spellEnd"/>
+          </w:p>
+        </w:tc>
+        <w:tc>
+          <w:tcPr>
+            <w:tcW w:w="8047" w:type="dxa"/>
+            <w:tcBorders>
+              <w:top w:val="nil"/>
+              <w:left w:val="nil"/>
+              <w:bottom w:val="single" w:sz="4" w:space="0" w:color="auto"/>
+              <w:right w:val="single" w:sz="4" w:space="0" w:color="auto"/>
+            </w:tcBorders>
+            <w:shd w:val="clear" w:color="auto" w:fill="auto"/>
+            <w:noWrap/>
+            <w:vAlign w:val="bottom"/>
+            <w:hideMark/>
+          </w:tcPr>
+          <w:p>
+            <w:pPr>
+              <w:rPr>
+                <w:rFonts w:ascii="Calibri" w:eastAsia="Times New Roman" w:hAnsi="Calibri" w:cs="Calibri"/>
+                <w:color w:val="000000"/>
+                <w:sz w:val="22"/>
+                <w:szCs w:val="22"/>
+              </w:rPr>
+            </w:pPr>
+            <w:r>
+              <w:rPr>
+                <w:rFonts w:ascii="Calibri" w:eastAsia="Times New Roman" w:hAnsi="Calibri" w:cs="Calibri"/>
+                <w:color w:val="000000"/>
+                <w:sz w:val="22"/>
+                <w:szCs w:val="22"/>
+              </w:rPr>
+              <w:t>Total number of COVID-19 vaccination doses administered</w:t>
+            </w:r>
+          </w:p>
+        </w:tc>
+      </w:tr>
+      <w:tr>
+        <w:trPr>
+          <w:trHeight w:val="295"/>
+        </w:trPr>
+        <w:tc>
+          <w:tcPr>
+            <w:tcW w:w="1303" w:type="dxa"/>
+            <w:tcBorders>
+              <w:top w:val="nil"/>
+              <w:left w:val="single" w:sz="4" w:space="0" w:color="auto"/>
+              <w:bottom w:val="single" w:sz="4" w:space="0" w:color="auto"/>
+              <w:right w:val="single" w:sz="4" w:space="0" w:color="auto"/>
+            </w:tcBorders>
+            <w:shd w:val="clear" w:color="auto" w:fill="auto"/>
+            <w:noWrap/>
+            <w:vAlign w:val="bottom"/>
+            <w:hideMark/>
+          </w:tcPr>
+          <w:p>
+            <w:pPr>
+              <w:rPr>
+                <w:rFonts w:ascii="Calibri" w:eastAsia="Times New Roman" w:hAnsi="Calibri" w:cs="Calibri"/>
+                <w:color w:val="000000"/>
+                <w:sz w:val="22"/>
+                <w:szCs w:val="22"/>
+              </w:rPr>
+            </w:pPr>
+            <w:proofErr w:type="spellStart"/>
+            <w:r>
+              <w:rPr>
+                <w:rFonts w:ascii="Calibri" w:eastAsia="Times New Roman" w:hAnsi="Calibri" w:cs="Calibri"/>
+                <w:color w:val="000000"/>
+                <w:sz w:val="22"/>
+                <w:szCs w:val="22"/>
+              </w:rPr>
+              <w:lastRenderedPageBreak/>
+              <w:t>people_vaccinated</w:t>
+            </w:r>
+            <w:proofErr w:type="spellEnd"/>
+          </w:p>
+        </w:tc>
+        <w:tc>
+          <w:tcPr>
+            <w:tcW w:w="8047" w:type="dxa"/>
+            <w:tcBorders>
+              <w:top w:val="nil"/>
+              <w:left w:val="nil"/>
+              <w:bottom w:val="single" w:sz="4" w:space="0" w:color="auto"/>
+              <w:right w:val="single" w:sz="4" w:space="0" w:color="auto"/>
+            </w:tcBorders>
+            <w:shd w:val="clear" w:color="auto" w:fill="auto"/>
+            <w:noWrap/>
+            <w:vAlign w:val="bottom"/>
+            <w:hideMark/>
+          </w:tcPr>
+          <w:p>
+            <w:pPr>
+              <w:rPr>
+                <w:rFonts w:ascii="Calibri" w:eastAsia="Times New Roman" w:hAnsi="Calibri" w:cs="Calibri"/>
+                <w:color w:val="000000"/>
+                <w:sz w:val="22"/>
+                <w:szCs w:val="22"/>
+              </w:rPr>
+            </w:pPr>
+            <w:r>
+              <w:rPr>
+                <w:rFonts w:ascii="Calibri" w:eastAsia="Times New Roman" w:hAnsi="Calibri" w:cs="Calibri"/>
+                <w:color w:val="000000"/>
+                <w:sz w:val="22"/>
+                <w:szCs w:val="22"/>
+              </w:rPr>
+              <w:t>Total number of people who received at least one vaccine dose</w:t>
+            </w:r>
+          </w:p>
+        </w:tc>
+      </w:tr>
+      <w:tr>
+        <w:trPr>
+          <w:trHeight w:val="295"/>
+        </w:trPr>
+        <w:tc>
+          <w:tcPr>
+            <w:tcW w:w="1303" w:type="dxa"/>
+            <w:tcBorders>
+              <w:top w:val="nil"/>
+              <w:left w:val="single" w:sz="4" w:space="0" w:color="auto"/>
+              <w:bottom w:val="single" w:sz="4" w:space="0" w:color="auto"/>
+              <w:right w:val="single" w:sz="4" w:space="0" w:color="auto"/>
+            </w:tcBorders>
+            <w:shd w:val="clear" w:color="auto" w:fill="auto"/>
+            <w:noWrap/>
+            <w:vAlign w:val="bottom"/>
+            <w:hideMark/>
+          </w:tcPr>
+          <w:p>
+            <w:pPr>
+              <w:rPr>
+                <w:rFonts w:ascii="Calibri" w:eastAsia="Times New Roman" w:hAnsi="Calibri" w:cs="Calibri"/>
+                <w:color w:val="000000"/>
+                <w:sz w:val="22"/>
+                <w:szCs w:val="22"/>
+              </w:rPr>
+            </w:pPr>
+            <w:proofErr w:type="spellStart"/>
+            <w:r>
+              <w:rPr>
+                <w:rFonts w:ascii="Calibri" w:eastAsia="Times New Roman" w:hAnsi="Calibri" w:cs="Calibri"/>
+                <w:color w:val="000000"/>
+                <w:sz w:val="22"/>
+                <w:szCs w:val="22"/>
+              </w:rPr>
+              <w:t>people_fully_vaccinated</w:t>
+            </w:r>
+            <w:proofErr w:type="spellEnd"/>
+          </w:p>
+        </w:tc>
+        <w:tc>
+          <w:tcPr>
+            <w:tcW w:w="8047" w:type="dxa"/>
+            <w:tcBorders>
+              <w:top w:val="nil"/>
+              <w:left w:val="nil"/>
+              <w:bottom w:val="single" w:sz="4" w:space="0" w:color="auto"/>
+              <w:right w:val="single" w:sz="4" w:space="0" w:color="auto"/>
+            </w:tcBorders>
+            <w:shd w:val="clear" w:color="auto" w:fill="auto"/>
+            <w:noWrap/>
+            <w:vAlign w:val="bottom"/>
+            <w:hideMark/>
+          </w:tcPr>
+          <w:p>
+            <w:pPr>
+              <w:rPr>
+                <w:rFonts w:ascii="Calibri" w:eastAsia="Times New Roman" w:hAnsi="Calibri" w:cs="Calibri"/>
+                <w:color w:val="000000"/>
+                <w:sz w:val="22"/>
+                <w:szCs w:val="22"/>
+              </w:rPr>
+            </w:pPr>
+            <w:r>
+              <w:rPr>
+                <w:rFonts w:ascii="Calibri" w:eastAsia="Times New Roman" w:hAnsi="Calibri" w:cs="Calibri"/>
+                <w:color w:val="000000"/>
+                <w:sz w:val="22"/>
+                <w:szCs w:val="22"/>
+              </w:rPr>
+              <w:t>Total number of people who received all doses prescribed by the vaccination protocol</w:t>
+            </w:r>
+          </w:p>
+        </w:tc>
+      </w:tr>
+      <w:tr>
+        <w:trPr>
+          <w:trHeight w:val="295"/>
+        </w:trPr>
+        <w:tc>
+          <w:tcPr>
+            <w:tcW w:w="1303" w:type="dxa"/>
+            <w:tcBorders>
+              <w:top w:val="nil"/>
+              <w:left w:val="single" w:sz="4" w:space="0" w:color="auto"/>
+              <w:bottom w:val="single" w:sz="4" w:space="0" w:color="auto"/>
+              <w:right w:val="single" w:sz="4" w:space="0" w:color="auto"/>
+            </w:tcBorders>
+            <w:shd w:val="clear" w:color="auto" w:fill="auto"/>
+            <w:noWrap/>
+            <w:vAlign w:val="bottom"/>
+            <w:hideMark/>
+          </w:tcPr>
+          <w:p>
+            <w:pPr>
+              <w:rPr>
+                <w:rFonts w:ascii="Calibri" w:eastAsia="Times New Roman" w:hAnsi="Calibri" w:cs="Calibri"/>
+                <w:color w:val="000000"/>
+                <w:sz w:val="22"/>
+                <w:szCs w:val="22"/>
+              </w:rPr>
+            </w:pPr>
+            <w:proofErr w:type="spellStart"/>
+            <w:r>
+              <w:rPr>
+                <w:rFonts w:ascii="Calibri" w:eastAsia="Times New Roman" w:hAnsi="Calibri" w:cs="Calibri"/>
+                <w:color w:val="000000"/>
+                <w:sz w:val="22"/>
+                <w:szCs w:val="22"/>
+              </w:rPr>
+              <w:t>total_boosters</w:t>
+            </w:r>
+            <w:proofErr w:type="spellEnd"/>
+          </w:p>
+        </w:tc>
+        <w:tc>
+          <w:tcPr>
+            <w:tcW w:w="8047" w:type="dxa"/>
+            <w:tcBorders>
+              <w:top w:val="nil"/>
+              <w:left w:val="nil"/>
+              <w:bottom w:val="single" w:sz="4" w:space="0" w:color="auto"/>
+              <w:right w:val="single" w:sz="4" w:space="0" w:color="auto"/>
+            </w:tcBorders>
+            <w:shd w:val="clear" w:color="auto" w:fill="auto"/>
+            <w:noWrap/>
+            <w:vAlign w:val="bottom"/>
+            <w:hideMark/>
+          </w:tcPr>
+          <w:p>
+            <w:pPr>
+              <w:rPr>
+                <w:rFonts w:ascii="Calibri" w:eastAsia="Times New Roman" w:hAnsi="Calibri" w:cs="Calibri"/>
+                <w:color w:val="000000"/>
+                <w:sz w:val="22"/>
+                <w:szCs w:val="22"/>
+              </w:rPr>
+            </w:pPr>
+            <w:r>
+              <w:rPr>
+                <w:rFonts w:ascii="Calibri" w:eastAsia="Times New Roman" w:hAnsi="Calibri" w:cs="Calibri"/>
+                <w:color w:val="000000"/>
+                <w:sz w:val="22"/>
+                <w:szCs w:val="22"/>
+              </w:rPr>
+              <w:t>Total number of COVID-19 vaccination booster doses administered (doses administered beyond the number prescribed by the vaccination protocol)</w:t>
+            </w:r>
+          </w:p>
+        </w:tc>
+      </w:tr>
+      <w:tr>
+        <w:trPr>
+          <w:trHeight w:val="295"/>
+        </w:trPr>
+        <w:tc>
+          <w:tcPr>
+            <w:tcW w:w="1303" w:type="dxa"/>
+            <w:tcBorders>
+              <w:top w:val="nil"/>
+              <w:left w:val="single" w:sz="4" w:space="0" w:color="auto"/>
+              <w:bottom w:val="single" w:sz="4" w:space="0" w:color="auto"/>
+              <w:right w:val="single" w:sz="4" w:space="0" w:color="auto"/>
+            </w:tcBorders>
+            <w:shd w:val="clear" w:color="auto" w:fill="auto"/>
+            <w:noWrap/>
+            <w:vAlign w:val="bottom"/>
+            <w:hideMark/>
+          </w:tcPr>
+          <w:p>
+            <w:pPr>
+              <w:rPr>
+                <w:rFonts w:ascii="Calibri" w:eastAsia="Times New Roman" w:hAnsi="Calibri" w:cs="Calibri"/>
+                <w:color w:val="000000"/>
+                <w:sz w:val="22"/>
+                <w:szCs w:val="22"/>
+              </w:rPr>
+            </w:pPr>
+            <w:proofErr w:type="spellStart"/>
+            <w:r>
+              <w:rPr>
+                <w:rFonts w:ascii="Calibri" w:eastAsia="Times New Roman" w:hAnsi="Calibri" w:cs="Calibri"/>
+                <w:color w:val="000000"/>
+                <w:sz w:val="22"/>
+                <w:szCs w:val="22"/>
+              </w:rPr>
+              <w:t>new_vaccinations</w:t>
+            </w:r>
+            <w:proofErr w:type="spellEnd"/>
+          </w:p>
+        </w:tc>
+        <w:tc>
+          <w:tcPr>
+            <w:tcW w:w="8047" w:type="dxa"/>
+            <w:tcBorders>
+              <w:top w:val="nil"/>
+              <w:left w:val="nil"/>
+              <w:bottom w:val="single" w:sz="4" w:space="0" w:color="auto"/>
+              <w:right w:val="single" w:sz="4" w:space="0" w:color="auto"/>
+            </w:tcBorders>
+            <w:shd w:val="clear" w:color="auto" w:fill="auto"/>
+            <w:noWrap/>
+            <w:vAlign w:val="bottom"/>
+            <w:hideMark/>
+          </w:tcPr>
+          <w:p>
+            <w:pPr>
+              <w:rPr>
+                <w:rFonts w:ascii="Calibri" w:eastAsia="Times New Roman" w:hAnsi="Calibri" w:cs="Calibri"/>
+                <w:color w:val="000000"/>
+                <w:sz w:val="22"/>
+                <w:szCs w:val="22"/>
+              </w:rPr>
+            </w:pPr>
+            <w:r>
+              <w:rPr>
+                <w:rFonts w:ascii="Calibri" w:eastAsia="Times New Roman" w:hAnsi="Calibri" w:cs="Calibri"/>
+                <w:color w:val="000000"/>
+                <w:sz w:val="22"/>
+                <w:szCs w:val="22"/>
+              </w:rPr>
+              <w:t>New COVID-19 vaccination doses administered (only calculated for consecutive days)</w:t>
+            </w:r>
+          </w:p>
+        </w:tc>
+      </w:tr>
+      <w:tr>
+        <w:trPr>
+          <w:trHeight w:val="295"/>
+        </w:trPr>
+        <w:tc>
+          <w:tcPr>
+            <w:tcW w:w="1303" w:type="dxa"/>
+            <w:tcBorders>
+              <w:top w:val="nil"/>
+              <w:left w:val="single" w:sz="4" w:space="0" w:color="auto"/>
+              <w:bottom w:val="single" w:sz="4" w:space="0" w:color="auto"/>
+              <w:right w:val="single" w:sz="4" w:space="0" w:color="auto"/>
+            </w:tcBorders>
+            <w:shd w:val="clear" w:color="auto" w:fill="auto"/>
+            <w:noWrap/>
+            <w:vAlign w:val="bottom"/>
+            <w:hideMark/>
+          </w:tcPr>
+          <w:p>
+            <w:pPr>
+              <w:rPr>
+                <w:rFonts w:ascii="Calibri" w:eastAsia="Times New Roman" w:hAnsi="Calibri" w:cs="Calibri"/>
+                <w:color w:val="000000"/>
+                <w:sz w:val="22"/>
+                <w:szCs w:val="22"/>
+              </w:rPr>
+            </w:pPr>
+            <w:proofErr w:type="spellStart"/>
+            <w:r>
+              <w:rPr>
+                <w:rFonts w:ascii="Calibri" w:eastAsia="Times New Roman" w:hAnsi="Calibri" w:cs="Calibri"/>
+                <w:color w:val="000000"/>
+                <w:sz w:val="22"/>
+                <w:szCs w:val="22"/>
+              </w:rPr>
+              <w:t>new_vaccinations_smoothed</w:t>
+            </w:r>
+            <w:proofErr w:type="spellEnd"/>
+          </w:p>
+        </w:tc>
+        <w:tc>
+          <w:tcPr>
+            <w:tcW w:w="8047" w:type="dxa"/>
+            <w:tcBorders>
+              <w:top w:val="nil"/>
+              <w:left w:val="nil"/>
+              <w:bottom w:val="single" w:sz="4" w:space="0" w:color="auto"/>
+              <w:right w:val="single" w:sz="4" w:space="0" w:color="auto"/>
+            </w:tcBorders>
+            <w:shd w:val="clear" w:color="auto" w:fill="auto"/>
+            <w:noWrap/>
+            <w:vAlign w:val="bottom"/>
+            <w:hideMark/>
+          </w:tcPr>
+          <w:p>
+            <w:pPr>
+              <w:rPr>
+                <w:rFonts w:ascii="Calibri" w:eastAsia="Times New Roman" w:hAnsi="Calibri" w:cs="Calibri"/>
+                <w:color w:val="000000"/>
+                <w:sz w:val="22"/>
+                <w:szCs w:val="22"/>
+              </w:rPr>
+            </w:pPr>
+            <w:r>
+              <w:rPr>
+                <w:rFonts w:ascii="Calibri" w:eastAsia="Times New Roman" w:hAnsi="Calibri" w:cs="Calibri"/>
+                <w:color w:val="000000"/>
+                <w:sz w:val="22"/>
+                <w:szCs w:val="22"/>
+              </w:rPr>
+              <w:t xml:space="preserve">New COVID-19 vaccination doses administered (7-day smoothed). For countries that don't report vaccination data </w:t>
+            </w:r>
+            <w:proofErr w:type="gramStart"/>
+            <w:r>
+              <w:rPr>
+                <w:rFonts w:ascii="Calibri" w:eastAsia="Times New Roman" w:hAnsi="Calibri" w:cs="Calibri"/>
+                <w:color w:val="000000"/>
+                <w:sz w:val="22"/>
+                <w:szCs w:val="22"/>
+              </w:rPr>
+              <w:t>on a daily basis</w:t>
+            </w:r>
+            <w:proofErr w:type="gramEnd"/>
+            <w:r>
+              <w:rPr>
+                <w:rFonts w:ascii="Calibri" w:eastAsia="Times New Roman" w:hAnsi="Calibri" w:cs="Calibri"/>
+                <w:color w:val="000000"/>
+                <w:sz w:val="22"/>
+                <w:szCs w:val="22"/>
+              </w:rPr>
+              <w:t>, we assume that vaccination changed equally on a daily basis over any periods in which no data was reported. This produces a complete series of daily figures, which is then averaged over a rolling 7-day window</w:t>
+            </w:r>
+          </w:p>
+        </w:tc>
+      </w:tr>
+      <w:tr>
+        <w:trPr>
+          <w:trHeight w:val="295"/>
+        </w:trPr>
+        <w:tc>
+          <w:tcPr>
+            <w:tcW w:w="1303" w:type="dxa"/>
+            <w:tcBorders>
+              <w:top w:val="nil"/>
+              <w:left w:val="single" w:sz="4" w:space="0" w:color="auto"/>
+              <w:bottom w:val="single" w:sz="4" w:space="0" w:color="auto"/>
+              <w:right w:val="single" w:sz="4" w:space="0" w:color="auto"/>
+            </w:tcBorders>
+            <w:shd w:val="clear" w:color="auto" w:fill="auto"/>
+            <w:noWrap/>
+            <w:vAlign w:val="bottom"/>
+            <w:hideMark/>
+          </w:tcPr>
+          <w:p>
+            <w:pPr>
+              <w:rPr>
+                <w:rFonts w:ascii="Calibri" w:eastAsia="Times New Roman" w:hAnsi="Calibri" w:cs="Calibri"/>
+                <w:color w:val="000000"/>
+                <w:sz w:val="22"/>
+                <w:szCs w:val="22"/>
+              </w:rPr>
+            </w:pPr>
+            <w:proofErr w:type="spellStart"/>
+            <w:r>
+              <w:rPr>
+                <w:rFonts w:ascii="Calibri" w:eastAsia="Times New Roman" w:hAnsi="Calibri" w:cs="Calibri"/>
+                <w:color w:val="000000"/>
+                <w:sz w:val="22"/>
+                <w:szCs w:val="22"/>
+              </w:rPr>
+              <w:t>total_vaccinations_per_hundred</w:t>
+            </w:r>
+            <w:proofErr w:type="spellEnd"/>
+          </w:p>
+        </w:tc>
+        <w:tc>
+          <w:tcPr>
+            <w:tcW w:w="8047" w:type="dxa"/>
+            <w:tcBorders>
+              <w:top w:val="nil"/>
+              <w:left w:val="nil"/>
+              <w:bottom w:val="single" w:sz="4" w:space="0" w:color="auto"/>
+              <w:right w:val="single" w:sz="4" w:space="0" w:color="auto"/>
+            </w:tcBorders>
+            <w:shd w:val="clear" w:color="auto" w:fill="auto"/>
+            <w:noWrap/>
+            <w:vAlign w:val="bottom"/>
+            <w:hideMark/>
+          </w:tcPr>
+          <w:p>
+            <w:pPr>
+              <w:rPr>
+                <w:rFonts w:ascii="Calibri" w:eastAsia="Times New Roman" w:hAnsi="Calibri" w:cs="Calibri"/>
+                <w:color w:val="000000"/>
+                <w:sz w:val="22"/>
+                <w:szCs w:val="22"/>
+              </w:rPr>
+            </w:pPr>
+            <w:r>
+              <w:rPr>
+                <w:rFonts w:ascii="Calibri" w:eastAsia="Times New Roman" w:hAnsi="Calibri" w:cs="Calibri"/>
+                <w:color w:val="000000"/>
+                <w:sz w:val="22"/>
+                <w:szCs w:val="22"/>
+              </w:rPr>
+              <w:t>Total number of COVID-19 vaccination doses administered per 100 people in the total population</w:t>
+            </w:r>
+          </w:p>
+        </w:tc>
+      </w:tr>
+      <w:tr>
+        <w:trPr>
+          <w:trHeight w:val="295"/>
+        </w:trPr>
+        <w:tc>
+          <w:tcPr>
+            <w:tcW w:w="1303" w:type="dxa"/>
+            <w:tcBorders>
+              <w:top w:val="nil"/>
+              <w:left w:val="single" w:sz="4" w:space="0" w:color="auto"/>
+              <w:bottom w:val="single" w:sz="4" w:space="0" w:color="auto"/>
+              <w:right w:val="single" w:sz="4" w:space="0" w:color="auto"/>
+            </w:tcBorders>
+            <w:shd w:val="clear" w:color="auto" w:fill="auto"/>
+            <w:noWrap/>
+            <w:vAlign w:val="bottom"/>
+            <w:hideMark/>
+          </w:tcPr>
+          <w:p>
+            <w:pPr>
+              <w:rPr>
+                <w:rFonts w:ascii="Calibri" w:eastAsia="Times New Roman" w:hAnsi="Calibri" w:cs="Calibri"/>
+                <w:color w:val="000000"/>
+                <w:sz w:val="22"/>
+                <w:szCs w:val="22"/>
+              </w:rPr>
+            </w:pPr>
+            <w:proofErr w:type="spellStart"/>
+            <w:r>
+              <w:rPr>
+                <w:rFonts w:ascii="Calibri" w:eastAsia="Times New Roman" w:hAnsi="Calibri" w:cs="Calibri"/>
+                <w:color w:val="000000"/>
+                <w:sz w:val="22"/>
+                <w:szCs w:val="22"/>
+              </w:rPr>
+              <w:t>people_vaccinated_per_hundred</w:t>
+            </w:r>
+            <w:proofErr w:type="spellEnd"/>
+          </w:p>
+        </w:tc>
+        <w:tc>
+          <w:tcPr>
+            <w:tcW w:w="8047" w:type="dxa"/>
+            <w:tcBorders>
+              <w:top w:val="nil"/>
+              <w:left w:val="nil"/>
+              <w:bottom w:val="single" w:sz="4" w:space="0" w:color="auto"/>
+              <w:right w:val="single" w:sz="4" w:space="0" w:color="auto"/>
+            </w:tcBorders>
+            <w:shd w:val="clear" w:color="auto" w:fill="auto"/>
+            <w:noWrap/>
+            <w:vAlign w:val="bottom"/>
+            <w:hideMark/>
+          </w:tcPr>
+          <w:p>
+            <w:pPr>
+              <w:rPr>
+                <w:rFonts w:ascii="Calibri" w:eastAsia="Times New Roman" w:hAnsi="Calibri" w:cs="Calibri"/>
+                <w:color w:val="000000"/>
+                <w:sz w:val="22"/>
+                <w:szCs w:val="22"/>
+              </w:rPr>
+            </w:pPr>
+            <w:r>
+              <w:rPr>
+                <w:rFonts w:ascii="Calibri" w:eastAsia="Times New Roman" w:hAnsi="Calibri" w:cs="Calibri"/>
+                <w:color w:val="000000"/>
+                <w:sz w:val="22"/>
+                <w:szCs w:val="22"/>
+              </w:rPr>
+              <w:t>Total number of people who received at least one vaccine dose per 100 people in the total population</w:t>
+            </w:r>
+          </w:p>
+        </w:tc>
+      </w:tr>
+      <w:tr>
+        <w:trPr>
+          <w:trHeight w:val="295"/>
+        </w:trPr>
+        <w:tc>
+          <w:tcPr>
+            <w:tcW w:w="1303" w:type="dxa"/>
+            <w:tcBorders>
+              <w:top w:val="nil"/>
+              <w:left w:val="single" w:sz="4" w:space="0" w:color="auto"/>
+              <w:bottom w:val="single" w:sz="4" w:space="0" w:color="auto"/>
+              <w:right w:val="single" w:sz="4" w:space="0" w:color="auto"/>
+            </w:tcBorders>
+            <w:shd w:val="clear" w:color="auto" w:fill="auto"/>
+            <w:noWrap/>
+            <w:vAlign w:val="bottom"/>
+            <w:hideMark/>
+          </w:tcPr>
+          <w:p>
+            <w:pPr>
+              <w:rPr>
+                <w:rFonts w:ascii="Calibri" w:eastAsia="Times New Roman" w:hAnsi="Calibri" w:cs="Calibri"/>
+                <w:color w:val="000000"/>
+                <w:sz w:val="22"/>
+                <w:szCs w:val="22"/>
+              </w:rPr>
+            </w:pPr>
+            <w:proofErr w:type="spellStart"/>
+            <w:r>
+              <w:rPr>
+                <w:rFonts w:ascii="Calibri" w:eastAsia="Times New Roman" w:hAnsi="Calibri" w:cs="Calibri"/>
+                <w:color w:val="000000"/>
+                <w:sz w:val="22"/>
+                <w:szCs w:val="22"/>
+              </w:rPr>
+              <w:t>people_fully_vaccinated_per_hundred</w:t>
+            </w:r>
+            <w:proofErr w:type="spellEnd"/>
+          </w:p>
+        </w:tc>
+        <w:tc>
+          <w:tcPr>
+            <w:tcW w:w="8047" w:type="dxa"/>
+            <w:tcBorders>
+              <w:top w:val="nil"/>
+              <w:left w:val="nil"/>
+              <w:bottom w:val="single" w:sz="4" w:space="0" w:color="auto"/>
+              <w:right w:val="single" w:sz="4" w:space="0" w:color="auto"/>
+            </w:tcBorders>
+            <w:shd w:val="clear" w:color="auto" w:fill="auto"/>
+            <w:noWrap/>
+            <w:vAlign w:val="bottom"/>
+            <w:hideMark/>
+          </w:tcPr>
+          <w:p>
+            <w:pPr>
+              <w:rPr>
+                <w:rFonts w:ascii="Calibri" w:eastAsia="Times New Roman" w:hAnsi="Calibri" w:cs="Calibri"/>
+                <w:color w:val="000000"/>
+                <w:sz w:val="22"/>
+                <w:szCs w:val="22"/>
+              </w:rPr>
+            </w:pPr>
+            <w:r>
+              <w:rPr>
+                <w:rFonts w:ascii="Calibri" w:eastAsia="Times New Roman" w:hAnsi="Calibri" w:cs="Calibri"/>
+                <w:color w:val="000000"/>
+                <w:sz w:val="22"/>
+                <w:szCs w:val="22"/>
+              </w:rPr>
+              <w:t>Total number of people who received all doses prescribed by the vaccination protocol per 100 people in the total population</w:t>
+            </w:r>
+          </w:p>
+        </w:tc>
+      </w:tr>
+      <w:tr>
+        <w:trPr>
+          <w:trHeight w:val="295"/>
+        </w:trPr>
+        <w:tc>
+          <w:tcPr>
+            <w:tcW w:w="1303" w:type="dxa"/>
+            <w:tcBorders>
+              <w:top w:val="nil"/>
+              <w:left w:val="single" w:sz="4" w:space="0" w:color="auto"/>
+              <w:bottom w:val="single" w:sz="4" w:space="0" w:color="auto"/>
+              <w:right w:val="single" w:sz="4" w:space="0" w:color="auto"/>
+            </w:tcBorders>
+            <w:shd w:val="clear" w:color="auto" w:fill="auto"/>
+            <w:noWrap/>
+            <w:vAlign w:val="bottom"/>
+            <w:hideMark/>
+          </w:tcPr>
+          <w:p>
+            <w:pPr>
+              <w:rPr>
+                <w:rFonts w:ascii="Calibri" w:eastAsia="Times New Roman" w:hAnsi="Calibri" w:cs="Calibri"/>
+                <w:color w:val="000000"/>
+                <w:sz w:val="22"/>
+                <w:szCs w:val="22"/>
+              </w:rPr>
+            </w:pPr>
+            <w:proofErr w:type="spellStart"/>
+            <w:r>
+              <w:rPr>
+                <w:rFonts w:ascii="Calibri" w:eastAsia="Times New Roman" w:hAnsi="Calibri" w:cs="Calibri"/>
+                <w:color w:val="000000"/>
+                <w:sz w:val="22"/>
+                <w:szCs w:val="22"/>
+              </w:rPr>
+              <w:t>total_boosters_per_hundred</w:t>
+            </w:r>
+            <w:proofErr w:type="spellEnd"/>
+          </w:p>
+        </w:tc>
+        <w:tc>
+          <w:tcPr>
+            <w:tcW w:w="8047" w:type="dxa"/>
+            <w:tcBorders>
+              <w:top w:val="nil"/>
+              <w:left w:val="nil"/>
+              <w:bottom w:val="single" w:sz="4" w:space="0" w:color="auto"/>
+              <w:right w:val="single" w:sz="4" w:space="0" w:color="auto"/>
+            </w:tcBorders>
+            <w:shd w:val="clear" w:color="auto" w:fill="auto"/>
+            <w:noWrap/>
+            <w:vAlign w:val="bottom"/>
+            <w:hideMark/>
+          </w:tcPr>
+          <w:p>
+            <w:pPr>
+              <w:rPr>
+                <w:rFonts w:ascii="Calibri" w:eastAsia="Times New Roman" w:hAnsi="Calibri" w:cs="Calibri"/>
+                <w:color w:val="000000"/>
+                <w:sz w:val="22"/>
+                <w:szCs w:val="22"/>
+              </w:rPr>
+            </w:pPr>
+            <w:r>
+              <w:rPr>
+                <w:rFonts w:ascii="Calibri" w:eastAsia="Times New Roman" w:hAnsi="Calibri" w:cs="Calibri"/>
+                <w:color w:val="000000"/>
+                <w:sz w:val="22"/>
+                <w:szCs w:val="22"/>
+              </w:rPr>
+              <w:t>Total number of COVID-19 vaccination booster doses administered per 100 people in the total population</w:t>
+            </w:r>
+          </w:p>
+        </w:tc>
+      </w:tr>
+      <w:tr>
+        <w:trPr>
+          <w:trHeight w:val="295"/>
+        </w:trPr>
+        <w:tc>
+          <w:tcPr>
+            <w:tcW w:w="1303" w:type="dxa"/>
+            <w:tcBorders>
+              <w:top w:val="nil"/>
+              <w:left w:val="single" w:sz="4" w:space="0" w:color="auto"/>
+              <w:bottom w:val="single" w:sz="4" w:space="0" w:color="auto"/>
+              <w:right w:val="single" w:sz="4" w:space="0" w:color="auto"/>
+            </w:tcBorders>
+            <w:shd w:val="clear" w:color="auto" w:fill="auto"/>
+            <w:noWrap/>
+            <w:vAlign w:val="bottom"/>
+            <w:hideMark/>
+          </w:tcPr>
+          <w:p>
+            <w:pPr>
+              <w:rPr>
+                <w:rFonts w:ascii="Calibri" w:eastAsia="Times New Roman" w:hAnsi="Calibri" w:cs="Calibri"/>
+                <w:color w:val="000000"/>
+                <w:sz w:val="22"/>
+                <w:szCs w:val="22"/>
+              </w:rPr>
+            </w:pPr>
+            <w:proofErr w:type="spellStart"/>
+            <w:r>
+              <w:rPr>
+                <w:rFonts w:ascii="Calibri" w:eastAsia="Times New Roman" w:hAnsi="Calibri" w:cs="Calibri"/>
+                <w:color w:val="000000"/>
+                <w:sz w:val="22"/>
+                <w:szCs w:val="22"/>
+              </w:rPr>
+              <w:t>new_vaccinations_smoothed_per_million</w:t>
+            </w:r>
+            <w:proofErr w:type="spellEnd"/>
+          </w:p>
+        </w:tc>
+        <w:tc>
+          <w:tcPr>
+            <w:tcW w:w="8047" w:type="dxa"/>
+            <w:tcBorders>
+              <w:top w:val="nil"/>
+              <w:left w:val="nil"/>
+              <w:bottom w:val="single" w:sz="4" w:space="0" w:color="auto"/>
+              <w:right w:val="single" w:sz="4" w:space="0" w:color="auto"/>
+            </w:tcBorders>
+            <w:shd w:val="clear" w:color="auto" w:fill="auto"/>
+            <w:noWrap/>
+            <w:vAlign w:val="bottom"/>
+            <w:hideMark/>
+          </w:tcPr>
+          <w:p>
+            <w:pPr>
+              <w:rPr>
+                <w:rFonts w:ascii="Calibri" w:eastAsia="Times New Roman" w:hAnsi="Calibri" w:cs="Calibri"/>
+                <w:color w:val="000000"/>
+                <w:sz w:val="22"/>
+                <w:szCs w:val="22"/>
+              </w:rPr>
+            </w:pPr>
+            <w:r>
+              <w:rPr>
+                <w:rFonts w:ascii="Calibri" w:eastAsia="Times New Roman" w:hAnsi="Calibri" w:cs="Calibri"/>
+                <w:color w:val="000000"/>
+                <w:sz w:val="22"/>
+                <w:szCs w:val="22"/>
+              </w:rPr>
+              <w:t>New COVID-19 vaccination doses administered (7-day smoothed) per 1,000,000 people in the total population</w:t>
+            </w:r>
+          </w:p>
+        </w:tc>
+      </w:tr>
+      <w:tr>
+        <w:trPr>
+          <w:trHeight w:val="295"/>
+        </w:trPr>
+        <w:tc>
+          <w:tcPr>
+            <w:tcW w:w="1303" w:type="dxa"/>
+            <w:tcBorders>
+              <w:top w:val="nil"/>
+              <w:left w:val="single" w:sz="4" w:space="0" w:color="auto"/>
+              <w:bottom w:val="single" w:sz="4" w:space="0" w:color="auto"/>
+              <w:right w:val="single" w:sz="4" w:space="0" w:color="auto"/>
+            </w:tcBorders>
+            <w:shd w:val="clear" w:color="auto" w:fill="auto"/>
+            <w:noWrap/>
+            <w:vAlign w:val="bottom"/>
+            <w:hideMark/>
+          </w:tcPr>
+          <w:p>
+            <w:pPr>
+              <w:rPr>
+                <w:rFonts w:ascii="Calibri" w:eastAsia="Times New Roman" w:hAnsi="Calibri" w:cs="Calibri"/>
+                <w:color w:val="000000"/>
+                <w:sz w:val="22"/>
+                <w:szCs w:val="22"/>
+              </w:rPr>
+            </w:pPr>
+            <w:proofErr w:type="spellStart"/>
+            <w:r>
+              <w:rPr>
+                <w:rFonts w:ascii="Calibri" w:eastAsia="Times New Roman" w:hAnsi="Calibri" w:cs="Calibri"/>
+                <w:color w:val="000000"/>
+                <w:sz w:val="22"/>
+                <w:szCs w:val="22"/>
+              </w:rPr>
+              <w:t>new_people_vaccinated_smoothed</w:t>
+            </w:r>
+            <w:proofErr w:type="spellEnd"/>
+          </w:p>
+        </w:tc>
+        <w:tc>
+          <w:tcPr>
+            <w:tcW w:w="8047" w:type="dxa"/>
+            <w:tcBorders>
+              <w:top w:val="nil"/>
+              <w:left w:val="nil"/>
+              <w:bottom w:val="single" w:sz="4" w:space="0" w:color="auto"/>
+              <w:right w:val="single" w:sz="4" w:space="0" w:color="auto"/>
+            </w:tcBorders>
+            <w:shd w:val="clear" w:color="auto" w:fill="auto"/>
+            <w:noWrap/>
+            <w:vAlign w:val="bottom"/>
+            <w:hideMark/>
+          </w:tcPr>
+          <w:p>
+            <w:pPr>
+              <w:rPr>
+                <w:rFonts w:ascii="Calibri" w:eastAsia="Times New Roman" w:hAnsi="Calibri" w:cs="Calibri"/>
+                <w:color w:val="000000"/>
+                <w:sz w:val="22"/>
+                <w:szCs w:val="22"/>
+              </w:rPr>
+            </w:pPr>
+            <w:r>
+              <w:rPr>
+                <w:rFonts w:ascii="Calibri" w:eastAsia="Times New Roman" w:hAnsi="Calibri" w:cs="Calibri"/>
+                <w:color w:val="000000"/>
+                <w:sz w:val="22"/>
+                <w:szCs w:val="22"/>
+              </w:rPr>
+              <w:t>Daily number of people receiving their first vaccine dose (7-day smoothed)</w:t>
+            </w:r>
+          </w:p>
+        </w:tc>
+      </w:tr>
+      <w:tr>
+        <w:trPr>
+          <w:trHeight w:val="295"/>
+        </w:trPr>
+        <w:tc>
+          <w:tcPr>
+            <w:tcW w:w="1303" w:type="dxa"/>
+            <w:tcBorders>
+              <w:top w:val="nil"/>
+              <w:left w:val="single" w:sz="4" w:space="0" w:color="auto"/>
+              <w:bottom w:val="single" w:sz="4" w:space="0" w:color="auto"/>
+              <w:right w:val="single" w:sz="4" w:space="0" w:color="auto"/>
+            </w:tcBorders>
+            <w:shd w:val="clear" w:color="auto" w:fill="auto"/>
+            <w:noWrap/>
+            <w:vAlign w:val="bottom"/>
+            <w:hideMark/>
+          </w:tcPr>
+          <w:p>
+            <w:pPr>
+              <w:rPr>
+                <w:rFonts w:ascii="Calibri" w:eastAsia="Times New Roman" w:hAnsi="Calibri" w:cs="Calibri"/>
+                <w:color w:val="000000"/>
+                <w:sz w:val="22"/>
+                <w:szCs w:val="22"/>
+              </w:rPr>
+            </w:pPr>
+            <w:proofErr w:type="spellStart"/>
+            <w:r>
+              <w:rPr>
+                <w:rFonts w:ascii="Calibri" w:eastAsia="Times New Roman" w:hAnsi="Calibri" w:cs="Calibri"/>
+                <w:color w:val="000000"/>
+                <w:sz w:val="22"/>
+                <w:szCs w:val="22"/>
+              </w:rPr>
+              <w:t>new_people_vaccinated_smoothed_per_hundred</w:t>
+            </w:r>
+            <w:proofErr w:type="spellEnd"/>
+          </w:p>
+        </w:tc>
+        <w:tc>
+          <w:tcPr>
+            <w:tcW w:w="8047" w:type="dxa"/>
+            <w:tcBorders>
+              <w:top w:val="nil"/>
+              <w:left w:val="nil"/>
+              <w:bottom w:val="single" w:sz="4" w:space="0" w:color="auto"/>
+              <w:right w:val="single" w:sz="4" w:space="0" w:color="auto"/>
+            </w:tcBorders>
+            <w:shd w:val="clear" w:color="auto" w:fill="auto"/>
+            <w:noWrap/>
+            <w:vAlign w:val="bottom"/>
+            <w:hideMark/>
+          </w:tcPr>
+          <w:p>
+            <w:pPr>
+              <w:rPr>
+                <w:rFonts w:ascii="Calibri" w:eastAsia="Times New Roman" w:hAnsi="Calibri" w:cs="Calibri"/>
+                <w:color w:val="000000"/>
+                <w:sz w:val="22"/>
+                <w:szCs w:val="22"/>
+              </w:rPr>
+            </w:pPr>
+            <w:r>
+              <w:rPr>
+                <w:rFonts w:ascii="Calibri" w:eastAsia="Times New Roman" w:hAnsi="Calibri" w:cs="Calibri"/>
+                <w:color w:val="000000"/>
+                <w:sz w:val="22"/>
+                <w:szCs w:val="22"/>
+              </w:rPr>
+              <w:t>Daily number of people receiving their first vaccine dose (7-day smoothed) per 100 people in the total population</w:t>
+            </w:r>
+          </w:p>
+        </w:tc>
+      </w:tr>
+      <w:tr>
+        <w:trPr>
+          <w:trHeight w:val="295"/>
+        </w:trPr>
+        <w:tc>
+          <w:tcPr>
+            <w:tcW w:w="1303" w:type="dxa"/>
+            <w:tcBorders>
+              <w:top w:val="nil"/>
+              <w:left w:val="single" w:sz="4" w:space="0" w:color="auto"/>
+              <w:bottom w:val="single" w:sz="4" w:space="0" w:color="auto"/>
+              <w:right w:val="single" w:sz="4" w:space="0" w:color="auto"/>
+            </w:tcBorders>
+            <w:shd w:val="clear" w:color="auto" w:fill="auto"/>
+            <w:noWrap/>
+            <w:vAlign w:val="bottom"/>
+            <w:hideMark/>
+          </w:tcPr>
+          <w:p>
+            <w:pPr>
+              <w:rPr>
+                <w:rFonts w:ascii="Calibri" w:eastAsia="Times New Roman" w:hAnsi="Calibri" w:cs="Calibri"/>
+                <w:b/>
+                <w:bCs/>
+                <w:color w:val="000000"/>
+                <w:sz w:val="22"/>
+                <w:szCs w:val="22"/>
+              </w:rPr>
+            </w:pPr>
+            <w:r>
+              <w:rPr>
+                <w:rFonts w:ascii="Calibri" w:eastAsia="Times New Roman" w:hAnsi="Calibri" w:cs="Calibri"/>
+                <w:b/>
+                <w:bCs/>
+                <w:color w:val="000000"/>
+                <w:sz w:val="22"/>
+                <w:szCs w:val="22"/>
+              </w:rPr>
+              <w:t>Others</w:t>
+            </w:r>
+          </w:p>
+        </w:tc>
+        <w:tc>
+          <w:tcPr>
+            <w:tcW w:w="8047" w:type="dxa"/>
+            <w:tcBorders>
+              <w:top w:val="nil"/>
+              <w:left w:val="nil"/>
+              <w:bottom w:val="single" w:sz="4" w:space="0" w:color="auto"/>
+              <w:right w:val="single" w:sz="4" w:space="0" w:color="auto"/>
+            </w:tcBorders>
+            <w:shd w:val="clear" w:color="auto" w:fill="auto"/>
+            <w:noWrap/>
+            <w:vAlign w:val="bottom"/>
+            <w:hideMark/>
+          </w:tcPr>
+          <w:p>
+            <w:pPr>
+              <w:rPr>
+                <w:rFonts w:ascii="Calibri" w:eastAsia="Times New Roman" w:hAnsi="Calibri" w:cs="Calibri"/>
+                <w:color w:val="000000"/>
+                <w:sz w:val="22"/>
+                <w:szCs w:val="22"/>
+              </w:rPr>
+            </w:pPr>
+            <w:r>
+              <w:rPr>
+                <w:rFonts w:ascii="Calibri" w:eastAsia="Times New Roman" w:hAnsi="Calibri" w:cs="Calibri"/>
+                <w:color w:val="000000"/>
+                <w:sz w:val="22"/>
+                <w:szCs w:val="22"/>
+              </w:rPr>
+              <w:t> </w:t>
+            </w:r>
+          </w:p>
+        </w:tc>
+      </w:tr>
+      <w:tr>
+        <w:trPr>
+          <w:trHeight w:val="295"/>
+        </w:trPr>
+        <w:tc>
+          <w:tcPr>
+            <w:tcW w:w="1303" w:type="dxa"/>
+            <w:tcBorders>
+              <w:top w:val="nil"/>
+              <w:left w:val="single" w:sz="4" w:space="0" w:color="auto"/>
+              <w:bottom w:val="single" w:sz="4" w:space="0" w:color="auto"/>
+              <w:right w:val="single" w:sz="4" w:space="0" w:color="auto"/>
+            </w:tcBorders>
+            <w:shd w:val="clear" w:color="auto" w:fill="auto"/>
+            <w:noWrap/>
+            <w:vAlign w:val="bottom"/>
+            <w:hideMark/>
+          </w:tcPr>
+          <w:p>
+            <w:pPr>
+              <w:rPr>
+                <w:rFonts w:ascii="Calibri" w:eastAsia="Times New Roman" w:hAnsi="Calibri" w:cs="Calibri"/>
+                <w:color w:val="000000"/>
+                <w:sz w:val="22"/>
+                <w:szCs w:val="22"/>
+              </w:rPr>
+            </w:pPr>
+            <w:r>
+              <w:rPr>
+                <w:rFonts w:ascii="Calibri" w:eastAsia="Times New Roman" w:hAnsi="Calibri" w:cs="Calibri"/>
+                <w:color w:val="000000"/>
+                <w:sz w:val="22"/>
+                <w:szCs w:val="22"/>
+              </w:rPr>
+              <w:t>Variable</w:t>
+            </w:r>
+          </w:p>
+        </w:tc>
+        <w:tc>
+          <w:tcPr>
+            <w:tcW w:w="8047" w:type="dxa"/>
+            <w:tcBorders>
+              <w:top w:val="nil"/>
+              <w:left w:val="nil"/>
+              <w:bottom w:val="single" w:sz="4" w:space="0" w:color="auto"/>
+              <w:right w:val="single" w:sz="4" w:space="0" w:color="auto"/>
+            </w:tcBorders>
+            <w:shd w:val="clear" w:color="auto" w:fill="auto"/>
+            <w:noWrap/>
+            <w:vAlign w:val="bottom"/>
+            <w:hideMark/>
+          </w:tcPr>
+          <w:p>
+            <w:pPr>
+              <w:rPr>
+                <w:rFonts w:ascii="Calibri" w:eastAsia="Times New Roman" w:hAnsi="Calibri" w:cs="Calibri"/>
+                <w:color w:val="000000"/>
+                <w:sz w:val="22"/>
+                <w:szCs w:val="22"/>
+              </w:rPr>
+            </w:pPr>
+            <w:r>
+              <w:rPr>
+                <w:rFonts w:ascii="Calibri" w:eastAsia="Times New Roman" w:hAnsi="Calibri" w:cs="Calibri"/>
+                <w:color w:val="000000"/>
+                <w:sz w:val="22"/>
+                <w:szCs w:val="22"/>
+              </w:rPr>
+              <w:t>Description</w:t>
+            </w:r>
+          </w:p>
+        </w:tc>
+      </w:tr>
+      <w:tr>
+        <w:trPr>
+          <w:trHeight w:val="295"/>
+        </w:trPr>
+        <w:tc>
+          <w:tcPr>
+            <w:tcW w:w="1303" w:type="dxa"/>
+            <w:tcBorders>
+              <w:top w:val="nil"/>
+              <w:left w:val="single" w:sz="4" w:space="0" w:color="auto"/>
+              <w:bottom w:val="single" w:sz="4" w:space="0" w:color="auto"/>
+              <w:right w:val="single" w:sz="4" w:space="0" w:color="auto"/>
+            </w:tcBorders>
+            <w:shd w:val="clear" w:color="auto" w:fill="auto"/>
+            <w:noWrap/>
+            <w:vAlign w:val="bottom"/>
+            <w:hideMark/>
+          </w:tcPr>
+          <w:p>
+            <w:pPr>
+              <w:rPr>
+                <w:rFonts w:ascii="Calibri" w:eastAsia="Times New Roman" w:hAnsi="Calibri" w:cs="Calibri"/>
+                <w:color w:val="000000"/>
+                <w:sz w:val="22"/>
+                <w:szCs w:val="22"/>
+              </w:rPr>
+            </w:pPr>
+            <w:proofErr w:type="spellStart"/>
+            <w:r>
+              <w:rPr>
+                <w:rFonts w:ascii="Calibri" w:eastAsia="Times New Roman" w:hAnsi="Calibri" w:cs="Calibri"/>
+                <w:color w:val="000000"/>
+                <w:sz w:val="22"/>
+                <w:szCs w:val="22"/>
+              </w:rPr>
+              <w:t>iso_code</w:t>
+            </w:r>
+            <w:proofErr w:type="spellEnd"/>
+          </w:p>
+        </w:tc>
+        <w:tc>
+          <w:tcPr>
+            <w:tcW w:w="8047" w:type="dxa"/>
+            <w:tcBorders>
+              <w:top w:val="nil"/>
+              <w:left w:val="nil"/>
+              <w:bottom w:val="single" w:sz="4" w:space="0" w:color="auto"/>
+              <w:right w:val="single" w:sz="4" w:space="0" w:color="auto"/>
+            </w:tcBorders>
+            <w:shd w:val="clear" w:color="auto" w:fill="auto"/>
+            <w:noWrap/>
+            <w:vAlign w:val="bottom"/>
+            <w:hideMark/>
+          </w:tcPr>
+          <w:p>
+            <w:pPr>
+              <w:rPr>
+                <w:rFonts w:ascii="Calibri" w:eastAsia="Times New Roman" w:hAnsi="Calibri" w:cs="Calibri"/>
+                <w:color w:val="000000"/>
+                <w:sz w:val="22"/>
+                <w:szCs w:val="22"/>
+              </w:rPr>
+            </w:pPr>
+            <w:r>
+              <w:rPr>
+                <w:rFonts w:ascii="Calibri" w:eastAsia="Times New Roman" w:hAnsi="Calibri" w:cs="Calibri"/>
+                <w:color w:val="000000"/>
+                <w:sz w:val="22"/>
+                <w:szCs w:val="22"/>
+              </w:rPr>
+              <w:t>ISO 3166-1 alpha-3 – three-letter country codes</w:t>
+            </w:r>
+          </w:p>
+        </w:tc>
+      </w:tr>
+      <w:tr>
+        <w:trPr>
+          <w:trHeight w:val="295"/>
+        </w:trPr>
+        <w:tc>
+          <w:tcPr>
+            <w:tcW w:w="1303" w:type="dxa"/>
+            <w:tcBorders>
+              <w:top w:val="nil"/>
+              <w:left w:val="single" w:sz="4" w:space="0" w:color="auto"/>
+              <w:bottom w:val="single" w:sz="4" w:space="0" w:color="auto"/>
+              <w:right w:val="single" w:sz="4" w:space="0" w:color="auto"/>
+            </w:tcBorders>
+            <w:shd w:val="clear" w:color="auto" w:fill="auto"/>
+            <w:noWrap/>
+            <w:vAlign w:val="bottom"/>
+            <w:hideMark/>
+          </w:tcPr>
+          <w:p>
+            <w:pPr>
+              <w:rPr>
+                <w:rFonts w:ascii="Calibri" w:eastAsia="Times New Roman" w:hAnsi="Calibri" w:cs="Calibri"/>
+                <w:color w:val="000000"/>
+                <w:sz w:val="22"/>
+                <w:szCs w:val="22"/>
+              </w:rPr>
+            </w:pPr>
+            <w:r>
+              <w:rPr>
+                <w:rFonts w:ascii="Calibri" w:eastAsia="Times New Roman" w:hAnsi="Calibri" w:cs="Calibri"/>
+                <w:color w:val="000000"/>
+                <w:sz w:val="22"/>
+                <w:szCs w:val="22"/>
+              </w:rPr>
+              <w:t>continent</w:t>
+            </w:r>
+          </w:p>
+        </w:tc>
+        <w:tc>
+          <w:tcPr>
+            <w:tcW w:w="8047" w:type="dxa"/>
+            <w:tcBorders>
+              <w:top w:val="nil"/>
+              <w:left w:val="nil"/>
+              <w:bottom w:val="single" w:sz="4" w:space="0" w:color="auto"/>
+              <w:right w:val="single" w:sz="4" w:space="0" w:color="auto"/>
+            </w:tcBorders>
+            <w:shd w:val="clear" w:color="auto" w:fill="auto"/>
+            <w:noWrap/>
+            <w:vAlign w:val="bottom"/>
+            <w:hideMark/>
+          </w:tcPr>
+          <w:p>
+            <w:pPr>
+              <w:rPr>
+                <w:rFonts w:ascii="Calibri" w:eastAsia="Times New Roman" w:hAnsi="Calibri" w:cs="Calibri"/>
+                <w:color w:val="000000"/>
+                <w:sz w:val="22"/>
+                <w:szCs w:val="22"/>
+              </w:rPr>
+            </w:pPr>
+            <w:r>
+              <w:rPr>
+                <w:rFonts w:ascii="Calibri" w:eastAsia="Times New Roman" w:hAnsi="Calibri" w:cs="Calibri"/>
+                <w:color w:val="000000"/>
+                <w:sz w:val="22"/>
+                <w:szCs w:val="22"/>
+              </w:rPr>
+              <w:t>Continent of the geographical location</w:t>
+            </w:r>
+          </w:p>
+        </w:tc>
+      </w:tr>
+      <w:tr>
+        <w:trPr>
+          <w:trHeight w:val="295"/>
+        </w:trPr>
+        <w:tc>
+          <w:tcPr>
+            <w:tcW w:w="1303" w:type="dxa"/>
+            <w:tcBorders>
+              <w:top w:val="nil"/>
+              <w:left w:val="single" w:sz="4" w:space="0" w:color="auto"/>
+              <w:bottom w:val="single" w:sz="4" w:space="0" w:color="auto"/>
+              <w:right w:val="single" w:sz="4" w:space="0" w:color="auto"/>
+            </w:tcBorders>
+            <w:shd w:val="clear" w:color="auto" w:fill="auto"/>
+            <w:noWrap/>
+            <w:vAlign w:val="bottom"/>
+            <w:hideMark/>
+          </w:tcPr>
+          <w:p>
+            <w:pPr>
+              <w:rPr>
+                <w:rFonts w:ascii="Calibri" w:eastAsia="Times New Roman" w:hAnsi="Calibri" w:cs="Calibri"/>
+                <w:color w:val="000000"/>
+                <w:sz w:val="22"/>
+                <w:szCs w:val="22"/>
+              </w:rPr>
+            </w:pPr>
+            <w:r>
+              <w:rPr>
+                <w:rFonts w:ascii="Calibri" w:eastAsia="Times New Roman" w:hAnsi="Calibri" w:cs="Calibri"/>
+                <w:color w:val="000000"/>
+                <w:sz w:val="22"/>
+                <w:szCs w:val="22"/>
+              </w:rPr>
+              <w:t>location</w:t>
+            </w:r>
+          </w:p>
+        </w:tc>
+        <w:tc>
+          <w:tcPr>
+            <w:tcW w:w="8047" w:type="dxa"/>
+            <w:tcBorders>
+              <w:top w:val="nil"/>
+              <w:left w:val="nil"/>
+              <w:bottom w:val="single" w:sz="4" w:space="0" w:color="auto"/>
+              <w:right w:val="single" w:sz="4" w:space="0" w:color="auto"/>
+            </w:tcBorders>
+            <w:shd w:val="clear" w:color="auto" w:fill="auto"/>
+            <w:noWrap/>
+            <w:vAlign w:val="bottom"/>
+            <w:hideMark/>
+          </w:tcPr>
+          <w:p>
+            <w:pPr>
+              <w:rPr>
+                <w:rFonts w:ascii="Calibri" w:eastAsia="Times New Roman" w:hAnsi="Calibri" w:cs="Calibri"/>
+                <w:color w:val="000000"/>
+                <w:sz w:val="22"/>
+                <w:szCs w:val="22"/>
+              </w:rPr>
+            </w:pPr>
+            <w:r>
+              <w:rPr>
+                <w:rFonts w:ascii="Calibri" w:eastAsia="Times New Roman" w:hAnsi="Calibri" w:cs="Calibri"/>
+                <w:color w:val="000000"/>
+                <w:sz w:val="22"/>
+                <w:szCs w:val="22"/>
+              </w:rPr>
+              <w:t>Geographical location</w:t>
+            </w:r>
+          </w:p>
+        </w:tc>
+      </w:tr>
+      <w:tr>
+        <w:trPr>
+          <w:trHeight w:val="295"/>
+        </w:trPr>
+        <w:tc>
+          <w:tcPr>
+            <w:tcW w:w="1303" w:type="dxa"/>
+            <w:tcBorders>
+              <w:top w:val="nil"/>
+              <w:left w:val="single" w:sz="4" w:space="0" w:color="auto"/>
+              <w:bottom w:val="single" w:sz="4" w:space="0" w:color="auto"/>
+              <w:right w:val="single" w:sz="4" w:space="0" w:color="auto"/>
+            </w:tcBorders>
+            <w:shd w:val="clear" w:color="auto" w:fill="auto"/>
+            <w:noWrap/>
+            <w:vAlign w:val="bottom"/>
+            <w:hideMark/>
+          </w:tcPr>
+          <w:p>
+            <w:pPr>
+              <w:rPr>
+                <w:rFonts w:ascii="Calibri" w:eastAsia="Times New Roman" w:hAnsi="Calibri" w:cs="Calibri"/>
+                <w:color w:val="000000"/>
+                <w:sz w:val="22"/>
+                <w:szCs w:val="22"/>
+              </w:rPr>
+            </w:pPr>
+            <w:r>
+              <w:rPr>
+                <w:rFonts w:ascii="Calibri" w:eastAsia="Times New Roman" w:hAnsi="Calibri" w:cs="Calibri"/>
+                <w:color w:val="000000"/>
+                <w:sz w:val="22"/>
+                <w:szCs w:val="22"/>
+              </w:rPr>
+              <w:t>date</w:t>
+            </w:r>
+          </w:p>
+        </w:tc>
+        <w:tc>
+          <w:tcPr>
+            <w:tcW w:w="8047" w:type="dxa"/>
+            <w:tcBorders>
+              <w:top w:val="nil"/>
+              <w:left w:val="nil"/>
+              <w:bottom w:val="single" w:sz="4" w:space="0" w:color="auto"/>
+              <w:right w:val="single" w:sz="4" w:space="0" w:color="auto"/>
+            </w:tcBorders>
+            <w:shd w:val="clear" w:color="auto" w:fill="auto"/>
+            <w:noWrap/>
+            <w:vAlign w:val="bottom"/>
+            <w:hideMark/>
+          </w:tcPr>
+          <w:p>
+            <w:pPr>
+              <w:rPr>
+                <w:rFonts w:ascii="Calibri" w:eastAsia="Times New Roman" w:hAnsi="Calibri" w:cs="Calibri"/>
+                <w:color w:val="000000"/>
+                <w:sz w:val="22"/>
+                <w:szCs w:val="22"/>
+              </w:rPr>
+            </w:pPr>
+            <w:r>
+              <w:rPr>
+                <w:rFonts w:ascii="Calibri" w:eastAsia="Times New Roman" w:hAnsi="Calibri" w:cs="Calibri"/>
+                <w:color w:val="000000"/>
+                <w:sz w:val="22"/>
+                <w:szCs w:val="22"/>
+              </w:rPr>
+              <w:t>Date of observation</w:t>
+            </w:r>
+          </w:p>
+        </w:tc>
+      </w:tr>
+      <w:tr>
+        <w:trPr>
+          <w:trHeight w:val="295"/>
+        </w:trPr>
+        <w:tc>
+          <w:tcPr>
+            <w:tcW w:w="1303" w:type="dxa"/>
+            <w:tcBorders>
+              <w:top w:val="nil"/>
+              <w:left w:val="single" w:sz="4" w:space="0" w:color="auto"/>
+              <w:bottom w:val="single" w:sz="4" w:space="0" w:color="auto"/>
+              <w:right w:val="single" w:sz="4" w:space="0" w:color="auto"/>
+            </w:tcBorders>
+            <w:shd w:val="clear" w:color="auto" w:fill="auto"/>
+            <w:noWrap/>
+            <w:vAlign w:val="bottom"/>
+            <w:hideMark/>
+          </w:tcPr>
+          <w:p>
+            <w:pPr>
+              <w:rPr>
+                <w:rFonts w:ascii="Calibri" w:eastAsia="Times New Roman" w:hAnsi="Calibri" w:cs="Calibri"/>
+                <w:color w:val="000000"/>
+                <w:sz w:val="22"/>
+                <w:szCs w:val="22"/>
+              </w:rPr>
+            </w:pPr>
+            <w:r>
+              <w:rPr>
+                <w:rFonts w:ascii="Calibri" w:eastAsia="Times New Roman" w:hAnsi="Calibri" w:cs="Calibri"/>
+                <w:color w:val="000000"/>
+                <w:sz w:val="22"/>
+                <w:szCs w:val="22"/>
+              </w:rPr>
+              <w:t>population</w:t>
+            </w:r>
+          </w:p>
+        </w:tc>
+        <w:tc>
+          <w:tcPr>
+            <w:tcW w:w="8047" w:type="dxa"/>
+            <w:tcBorders>
+              <w:top w:val="nil"/>
+              <w:left w:val="nil"/>
+              <w:bottom w:val="single" w:sz="4" w:space="0" w:color="auto"/>
+              <w:right w:val="single" w:sz="4" w:space="0" w:color="auto"/>
+            </w:tcBorders>
+            <w:shd w:val="clear" w:color="auto" w:fill="auto"/>
+            <w:noWrap/>
+            <w:vAlign w:val="bottom"/>
+            <w:hideMark/>
+          </w:tcPr>
+          <w:p>
+            <w:pPr>
+              <w:rPr>
+                <w:rFonts w:ascii="Calibri" w:eastAsia="Times New Roman" w:hAnsi="Calibri" w:cs="Calibri"/>
+                <w:color w:val="000000"/>
+                <w:sz w:val="22"/>
+                <w:szCs w:val="22"/>
+              </w:rPr>
+            </w:pPr>
+            <w:r>
+              <w:rPr>
+                <w:rFonts w:ascii="Calibri" w:eastAsia="Times New Roman" w:hAnsi="Calibri" w:cs="Calibri"/>
+                <w:color w:val="000000"/>
+                <w:sz w:val="22"/>
+                <w:szCs w:val="22"/>
+              </w:rPr>
+              <w:t>Population (latest available values). See https://github.com/owid/covid-19-data/blob/master/scripts/input/un/population_latest.csv for full list of sources</w:t>
+            </w:r>
+          </w:p>
+        </w:tc>
+      </w:tr>
+      <w:tr>
+        <w:trPr>
+          <w:trHeight w:val="295"/>
+        </w:trPr>
+        <w:tc>
+          <w:tcPr>
+            <w:tcW w:w="1303" w:type="dxa"/>
+            <w:tcBorders>
+              <w:top w:val="nil"/>
+              <w:left w:val="single" w:sz="4" w:space="0" w:color="auto"/>
+              <w:bottom w:val="single" w:sz="4" w:space="0" w:color="auto"/>
+              <w:right w:val="single" w:sz="4" w:space="0" w:color="auto"/>
+            </w:tcBorders>
+            <w:shd w:val="clear" w:color="auto" w:fill="auto"/>
+            <w:noWrap/>
+            <w:vAlign w:val="bottom"/>
+            <w:hideMark/>
+          </w:tcPr>
+          <w:p>
+            <w:pPr>
+              <w:rPr>
+                <w:rFonts w:ascii="Calibri" w:eastAsia="Times New Roman" w:hAnsi="Calibri" w:cs="Calibri"/>
+                <w:color w:val="000000"/>
+                <w:sz w:val="22"/>
+                <w:szCs w:val="22"/>
+              </w:rPr>
+            </w:pPr>
+            <w:proofErr w:type="spellStart"/>
+            <w:r>
+              <w:rPr>
+                <w:rFonts w:ascii="Calibri" w:eastAsia="Times New Roman" w:hAnsi="Calibri" w:cs="Calibri"/>
+                <w:color w:val="000000"/>
+                <w:sz w:val="22"/>
+                <w:szCs w:val="22"/>
+              </w:rPr>
+              <w:t>population_density</w:t>
+            </w:r>
+            <w:proofErr w:type="spellEnd"/>
+          </w:p>
+        </w:tc>
+        <w:tc>
+          <w:tcPr>
+            <w:tcW w:w="8047" w:type="dxa"/>
+            <w:tcBorders>
+              <w:top w:val="nil"/>
+              <w:left w:val="nil"/>
+              <w:bottom w:val="single" w:sz="4" w:space="0" w:color="auto"/>
+              <w:right w:val="single" w:sz="4" w:space="0" w:color="auto"/>
+            </w:tcBorders>
+            <w:shd w:val="clear" w:color="auto" w:fill="auto"/>
+            <w:noWrap/>
+            <w:vAlign w:val="bottom"/>
+            <w:hideMark/>
+          </w:tcPr>
+          <w:p>
+            <w:pPr>
+              <w:rPr>
+                <w:rFonts w:ascii="Calibri" w:eastAsia="Times New Roman" w:hAnsi="Calibri" w:cs="Calibri"/>
+                <w:color w:val="000000"/>
+                <w:sz w:val="22"/>
+                <w:szCs w:val="22"/>
+              </w:rPr>
+            </w:pPr>
+            <w:r>
+              <w:rPr>
+                <w:rFonts w:ascii="Calibri" w:eastAsia="Times New Roman" w:hAnsi="Calibri" w:cs="Calibri"/>
+                <w:color w:val="000000"/>
+                <w:sz w:val="22"/>
+                <w:szCs w:val="22"/>
+              </w:rPr>
+              <w:t>Number of people divided by land area, measured in square kilometers, most recent year available</w:t>
+            </w:r>
+          </w:p>
+        </w:tc>
+      </w:tr>
+      <w:tr>
+        <w:trPr>
+          <w:trHeight w:val="295"/>
+        </w:trPr>
+        <w:tc>
+          <w:tcPr>
+            <w:tcW w:w="1303" w:type="dxa"/>
+            <w:tcBorders>
+              <w:top w:val="nil"/>
+              <w:left w:val="single" w:sz="4" w:space="0" w:color="auto"/>
+              <w:bottom w:val="single" w:sz="4" w:space="0" w:color="auto"/>
+              <w:right w:val="single" w:sz="4" w:space="0" w:color="auto"/>
+            </w:tcBorders>
+            <w:shd w:val="clear" w:color="auto" w:fill="auto"/>
+            <w:noWrap/>
+            <w:vAlign w:val="bottom"/>
+            <w:hideMark/>
+          </w:tcPr>
+          <w:p>
+            <w:pPr>
+              <w:rPr>
+                <w:rFonts w:ascii="Calibri" w:eastAsia="Times New Roman" w:hAnsi="Calibri" w:cs="Calibri"/>
+                <w:color w:val="000000"/>
+                <w:sz w:val="22"/>
+                <w:szCs w:val="22"/>
+              </w:rPr>
+            </w:pPr>
+            <w:proofErr w:type="spellStart"/>
+            <w:r>
+              <w:rPr>
+                <w:rFonts w:ascii="Calibri" w:eastAsia="Times New Roman" w:hAnsi="Calibri" w:cs="Calibri"/>
+                <w:color w:val="000000"/>
+                <w:sz w:val="22"/>
+                <w:szCs w:val="22"/>
+              </w:rPr>
+              <w:t>median_age</w:t>
+            </w:r>
+            <w:proofErr w:type="spellEnd"/>
+          </w:p>
+        </w:tc>
+        <w:tc>
+          <w:tcPr>
+            <w:tcW w:w="8047" w:type="dxa"/>
+            <w:tcBorders>
+              <w:top w:val="nil"/>
+              <w:left w:val="nil"/>
+              <w:bottom w:val="single" w:sz="4" w:space="0" w:color="auto"/>
+              <w:right w:val="single" w:sz="4" w:space="0" w:color="auto"/>
+            </w:tcBorders>
+            <w:shd w:val="clear" w:color="auto" w:fill="auto"/>
+            <w:noWrap/>
+            <w:vAlign w:val="bottom"/>
+            <w:hideMark/>
+          </w:tcPr>
+          <w:p>
+            <w:pPr>
+              <w:rPr>
+                <w:rFonts w:ascii="Calibri" w:eastAsia="Times New Roman" w:hAnsi="Calibri" w:cs="Calibri"/>
+                <w:color w:val="000000"/>
+                <w:sz w:val="22"/>
+                <w:szCs w:val="22"/>
+              </w:rPr>
+            </w:pPr>
+            <w:r>
+              <w:rPr>
+                <w:rFonts w:ascii="Calibri" w:eastAsia="Times New Roman" w:hAnsi="Calibri" w:cs="Calibri"/>
+                <w:color w:val="000000"/>
+                <w:sz w:val="22"/>
+                <w:szCs w:val="22"/>
+              </w:rPr>
+              <w:t>Median age of the population, UN projection for 2020</w:t>
+            </w:r>
+          </w:p>
+        </w:tc>
+      </w:tr>
+      <w:tr>
+        <w:trPr>
+          <w:trHeight w:val="295"/>
+        </w:trPr>
+        <w:tc>
+          <w:tcPr>
+            <w:tcW w:w="1303" w:type="dxa"/>
+            <w:tcBorders>
+              <w:top w:val="nil"/>
+              <w:left w:val="single" w:sz="4" w:space="0" w:color="auto"/>
+              <w:bottom w:val="single" w:sz="4" w:space="0" w:color="auto"/>
+              <w:right w:val="single" w:sz="4" w:space="0" w:color="auto"/>
+            </w:tcBorders>
+            <w:shd w:val="clear" w:color="auto" w:fill="auto"/>
+            <w:noWrap/>
+            <w:vAlign w:val="bottom"/>
+            <w:hideMark/>
+          </w:tcPr>
+          <w:p>
+            <w:pPr>
+              <w:rPr>
+                <w:rFonts w:ascii="Calibri" w:eastAsia="Times New Roman" w:hAnsi="Calibri" w:cs="Calibri"/>
+                <w:color w:val="000000"/>
+                <w:sz w:val="22"/>
+                <w:szCs w:val="22"/>
+              </w:rPr>
+            </w:pPr>
+            <w:r>
+              <w:rPr>
+                <w:rFonts w:ascii="Calibri" w:eastAsia="Times New Roman" w:hAnsi="Calibri" w:cs="Calibri"/>
+                <w:color w:val="000000"/>
+                <w:sz w:val="22"/>
+                <w:szCs w:val="22"/>
+              </w:rPr>
+              <w:t>aged_65_older</w:t>
+            </w:r>
+          </w:p>
+        </w:tc>
+        <w:tc>
+          <w:tcPr>
+            <w:tcW w:w="8047" w:type="dxa"/>
+            <w:tcBorders>
+              <w:top w:val="nil"/>
+              <w:left w:val="nil"/>
+              <w:bottom w:val="single" w:sz="4" w:space="0" w:color="auto"/>
+              <w:right w:val="single" w:sz="4" w:space="0" w:color="auto"/>
+            </w:tcBorders>
+            <w:shd w:val="clear" w:color="auto" w:fill="auto"/>
+            <w:noWrap/>
+            <w:vAlign w:val="bottom"/>
+            <w:hideMark/>
+          </w:tcPr>
+          <w:p>
+            <w:pPr>
+              <w:rPr>
+                <w:rFonts w:ascii="Calibri" w:eastAsia="Times New Roman" w:hAnsi="Calibri" w:cs="Calibri"/>
+                <w:color w:val="000000"/>
+                <w:sz w:val="22"/>
+                <w:szCs w:val="22"/>
+              </w:rPr>
+            </w:pPr>
+            <w:r>
+              <w:rPr>
+                <w:rFonts w:ascii="Calibri" w:eastAsia="Times New Roman" w:hAnsi="Calibri" w:cs="Calibri"/>
+                <w:color w:val="000000"/>
+                <w:sz w:val="22"/>
+                <w:szCs w:val="22"/>
+              </w:rPr>
+              <w:t>Share of the population that is 65 years and older, most recent year available</w:t>
+            </w:r>
+          </w:p>
+        </w:tc>
+      </w:tr>
+      <w:tr>
+        <w:trPr>
+          <w:trHeight w:val="295"/>
+        </w:trPr>
+        <w:tc>
+          <w:tcPr>
+            <w:tcW w:w="1303" w:type="dxa"/>
+            <w:tcBorders>
+              <w:top w:val="nil"/>
+              <w:left w:val="single" w:sz="4" w:space="0" w:color="auto"/>
+              <w:bottom w:val="single" w:sz="4" w:space="0" w:color="auto"/>
+              <w:right w:val="single" w:sz="4" w:space="0" w:color="auto"/>
+            </w:tcBorders>
+            <w:shd w:val="clear" w:color="auto" w:fill="auto"/>
+            <w:noWrap/>
+            <w:vAlign w:val="bottom"/>
+            <w:hideMark/>
+          </w:tcPr>
+          <w:p>
+            <w:pPr>
+              <w:rPr>
+                <w:rFonts w:ascii="Calibri" w:eastAsia="Times New Roman" w:hAnsi="Calibri" w:cs="Calibri"/>
+                <w:color w:val="000000"/>
+                <w:sz w:val="22"/>
+                <w:szCs w:val="22"/>
+              </w:rPr>
+            </w:pPr>
+            <w:r>
+              <w:rPr>
+                <w:rFonts w:ascii="Calibri" w:eastAsia="Times New Roman" w:hAnsi="Calibri" w:cs="Calibri"/>
+                <w:color w:val="000000"/>
+                <w:sz w:val="22"/>
+                <w:szCs w:val="22"/>
+              </w:rPr>
+              <w:t>aged_70_older</w:t>
+            </w:r>
+          </w:p>
+        </w:tc>
+        <w:tc>
+          <w:tcPr>
+            <w:tcW w:w="8047" w:type="dxa"/>
+            <w:tcBorders>
+              <w:top w:val="nil"/>
+              <w:left w:val="nil"/>
+              <w:bottom w:val="single" w:sz="4" w:space="0" w:color="auto"/>
+              <w:right w:val="single" w:sz="4" w:space="0" w:color="auto"/>
+            </w:tcBorders>
+            <w:shd w:val="clear" w:color="auto" w:fill="auto"/>
+            <w:noWrap/>
+            <w:vAlign w:val="bottom"/>
+            <w:hideMark/>
+          </w:tcPr>
+          <w:p>
+            <w:pPr>
+              <w:rPr>
+                <w:rFonts w:ascii="Calibri" w:eastAsia="Times New Roman" w:hAnsi="Calibri" w:cs="Calibri"/>
+                <w:color w:val="000000"/>
+                <w:sz w:val="22"/>
+                <w:szCs w:val="22"/>
+              </w:rPr>
+            </w:pPr>
+            <w:r>
+              <w:rPr>
+                <w:rFonts w:ascii="Calibri" w:eastAsia="Times New Roman" w:hAnsi="Calibri" w:cs="Calibri"/>
+                <w:color w:val="000000"/>
+                <w:sz w:val="22"/>
+                <w:szCs w:val="22"/>
+              </w:rPr>
+              <w:t>Share of the population that is 70 years and older in 2015</w:t>
+            </w:r>
+          </w:p>
+        </w:tc>
+      </w:tr>
+      <w:tr>
+        <w:trPr>
+          <w:trHeight w:val="295"/>
+        </w:trPr>
+        <w:tc>
+          <w:tcPr>
+            <w:tcW w:w="1303" w:type="dxa"/>
+            <w:tcBorders>
+              <w:top w:val="nil"/>
+              <w:left w:val="single" w:sz="4" w:space="0" w:color="auto"/>
+              <w:bottom w:val="single" w:sz="4" w:space="0" w:color="auto"/>
+              <w:right w:val="single" w:sz="4" w:space="0" w:color="auto"/>
+            </w:tcBorders>
+            <w:shd w:val="clear" w:color="auto" w:fill="auto"/>
+            <w:noWrap/>
+            <w:vAlign w:val="bottom"/>
+            <w:hideMark/>
+          </w:tcPr>
+          <w:p>
+            <w:pPr>
+              <w:rPr>
+                <w:rFonts w:ascii="Calibri" w:eastAsia="Times New Roman" w:hAnsi="Calibri" w:cs="Calibri"/>
+                <w:color w:val="000000"/>
+                <w:sz w:val="22"/>
+                <w:szCs w:val="22"/>
+              </w:rPr>
+            </w:pPr>
+            <w:proofErr w:type="spellStart"/>
+            <w:r>
+              <w:rPr>
+                <w:rFonts w:ascii="Calibri" w:eastAsia="Times New Roman" w:hAnsi="Calibri" w:cs="Calibri"/>
+                <w:color w:val="000000"/>
+                <w:sz w:val="22"/>
+                <w:szCs w:val="22"/>
+              </w:rPr>
+              <w:t>gdp_per_capita</w:t>
+            </w:r>
+            <w:proofErr w:type="spellEnd"/>
+          </w:p>
+        </w:tc>
+        <w:tc>
+          <w:tcPr>
+            <w:tcW w:w="8047" w:type="dxa"/>
+            <w:tcBorders>
+              <w:top w:val="nil"/>
+              <w:left w:val="nil"/>
+              <w:bottom w:val="single" w:sz="4" w:space="0" w:color="auto"/>
+              <w:right w:val="single" w:sz="4" w:space="0" w:color="auto"/>
+            </w:tcBorders>
+            <w:shd w:val="clear" w:color="auto" w:fill="auto"/>
+            <w:noWrap/>
+            <w:vAlign w:val="bottom"/>
+            <w:hideMark/>
+          </w:tcPr>
+          <w:p>
+            <w:pPr>
+              <w:rPr>
+                <w:rFonts w:ascii="Calibri" w:eastAsia="Times New Roman" w:hAnsi="Calibri" w:cs="Calibri"/>
+                <w:color w:val="000000"/>
+                <w:sz w:val="22"/>
+                <w:szCs w:val="22"/>
+              </w:rPr>
+            </w:pPr>
+            <w:r>
+              <w:rPr>
+                <w:rFonts w:ascii="Calibri" w:eastAsia="Times New Roman" w:hAnsi="Calibri" w:cs="Calibri"/>
+                <w:color w:val="000000"/>
+                <w:sz w:val="22"/>
+                <w:szCs w:val="22"/>
+              </w:rPr>
+              <w:t>Gross domestic product at purchasing power parity (constant 2011 international dollars), most recent year available</w:t>
+            </w:r>
+          </w:p>
+        </w:tc>
+      </w:tr>
+      <w:tr>
+        <w:trPr>
+          <w:trHeight w:val="295"/>
+        </w:trPr>
+        <w:tc>
+          <w:tcPr>
+            <w:tcW w:w="1303" w:type="dxa"/>
+            <w:tcBorders>
+              <w:top w:val="nil"/>
+              <w:left w:val="single" w:sz="4" w:space="0" w:color="auto"/>
+              <w:bottom w:val="single" w:sz="4" w:space="0" w:color="auto"/>
+              <w:right w:val="single" w:sz="4" w:space="0" w:color="auto"/>
+            </w:tcBorders>
+            <w:shd w:val="clear" w:color="auto" w:fill="auto"/>
+            <w:noWrap/>
+            <w:vAlign w:val="bottom"/>
+            <w:hideMark/>
+          </w:tcPr>
+          <w:p>
+            <w:pPr>
+              <w:rPr>
+                <w:rFonts w:ascii="Calibri" w:eastAsia="Times New Roman" w:hAnsi="Calibri" w:cs="Calibri"/>
+                <w:color w:val="000000"/>
+                <w:sz w:val="22"/>
+                <w:szCs w:val="22"/>
+              </w:rPr>
+            </w:pPr>
+            <w:proofErr w:type="spellStart"/>
+            <w:r>
+              <w:rPr>
+                <w:rFonts w:ascii="Calibri" w:eastAsia="Times New Roman" w:hAnsi="Calibri" w:cs="Calibri"/>
+                <w:color w:val="000000"/>
+                <w:sz w:val="22"/>
+                <w:szCs w:val="22"/>
+              </w:rPr>
+              <w:lastRenderedPageBreak/>
+              <w:t>extreme_poverty</w:t>
+            </w:r>
+            <w:proofErr w:type="spellEnd"/>
+          </w:p>
+        </w:tc>
+        <w:tc>
+          <w:tcPr>
+            <w:tcW w:w="8047" w:type="dxa"/>
+            <w:tcBorders>
+              <w:top w:val="nil"/>
+              <w:left w:val="nil"/>
+              <w:bottom w:val="single" w:sz="4" w:space="0" w:color="auto"/>
+              <w:right w:val="single" w:sz="4" w:space="0" w:color="auto"/>
+            </w:tcBorders>
+            <w:shd w:val="clear" w:color="auto" w:fill="auto"/>
+            <w:noWrap/>
+            <w:vAlign w:val="bottom"/>
+            <w:hideMark/>
+          </w:tcPr>
+          <w:p>
+            <w:pPr>
+              <w:rPr>
+                <w:rFonts w:ascii="Calibri" w:eastAsia="Times New Roman" w:hAnsi="Calibri" w:cs="Calibri"/>
+                <w:color w:val="000000"/>
+                <w:sz w:val="22"/>
+                <w:szCs w:val="22"/>
+              </w:rPr>
+            </w:pPr>
+            <w:r>
+              <w:rPr>
+                <w:rFonts w:ascii="Calibri" w:eastAsia="Times New Roman" w:hAnsi="Calibri" w:cs="Calibri"/>
+                <w:color w:val="000000"/>
+                <w:sz w:val="22"/>
+                <w:szCs w:val="22"/>
+              </w:rPr>
+              <w:t>Share of the population living in extreme poverty, most recent year available since 2010</w:t>
+            </w:r>
+          </w:p>
+        </w:tc>
+      </w:tr>
+      <w:tr>
+        <w:trPr>
+          <w:trHeight w:val="295"/>
+        </w:trPr>
+        <w:tc>
+          <w:tcPr>
+            <w:tcW w:w="1303" w:type="dxa"/>
+            <w:tcBorders>
+              <w:top w:val="nil"/>
+              <w:left w:val="single" w:sz="4" w:space="0" w:color="auto"/>
+              <w:bottom w:val="single" w:sz="4" w:space="0" w:color="auto"/>
+              <w:right w:val="single" w:sz="4" w:space="0" w:color="auto"/>
+            </w:tcBorders>
+            <w:shd w:val="clear" w:color="auto" w:fill="auto"/>
+            <w:noWrap/>
+            <w:vAlign w:val="bottom"/>
+            <w:hideMark/>
+          </w:tcPr>
+          <w:p>
+            <w:pPr>
+              <w:rPr>
+                <w:rFonts w:ascii="Calibri" w:eastAsia="Times New Roman" w:hAnsi="Calibri" w:cs="Calibri"/>
+                <w:color w:val="000000"/>
+                <w:sz w:val="22"/>
+                <w:szCs w:val="22"/>
+              </w:rPr>
+            </w:pPr>
+            <w:proofErr w:type="spellStart"/>
+            <w:r>
+              <w:rPr>
+                <w:rFonts w:ascii="Calibri" w:eastAsia="Times New Roman" w:hAnsi="Calibri" w:cs="Calibri"/>
+                <w:color w:val="000000"/>
+                <w:sz w:val="22"/>
+                <w:szCs w:val="22"/>
+              </w:rPr>
+              <w:t>cardiovasc_death_rate</w:t>
+            </w:r>
+            <w:proofErr w:type="spellEnd"/>
+          </w:p>
+        </w:tc>
+        <w:tc>
+          <w:tcPr>
+            <w:tcW w:w="8047" w:type="dxa"/>
+            <w:tcBorders>
+              <w:top w:val="nil"/>
+              <w:left w:val="nil"/>
+              <w:bottom w:val="single" w:sz="4" w:space="0" w:color="auto"/>
+              <w:right w:val="single" w:sz="4" w:space="0" w:color="auto"/>
+            </w:tcBorders>
+            <w:shd w:val="clear" w:color="auto" w:fill="auto"/>
+            <w:noWrap/>
+            <w:vAlign w:val="bottom"/>
+            <w:hideMark/>
+          </w:tcPr>
+          <w:p>
+            <w:pPr>
+              <w:rPr>
+                <w:rFonts w:ascii="Calibri" w:eastAsia="Times New Roman" w:hAnsi="Calibri" w:cs="Calibri"/>
+                <w:color w:val="000000"/>
+                <w:sz w:val="22"/>
+                <w:szCs w:val="22"/>
+              </w:rPr>
+            </w:pPr>
+            <w:r>
+              <w:rPr>
+                <w:rFonts w:ascii="Calibri" w:eastAsia="Times New Roman" w:hAnsi="Calibri" w:cs="Calibri"/>
+                <w:color w:val="000000"/>
+                <w:sz w:val="22"/>
+                <w:szCs w:val="22"/>
+              </w:rPr>
+              <w:t>Death rate from cardiovascular disease in 2017 (annual number of deaths per 100,000 people)</w:t>
+            </w:r>
+          </w:p>
+        </w:tc>
+      </w:tr>
+      <w:tr>
+        <w:trPr>
+          <w:trHeight w:val="295"/>
+        </w:trPr>
+        <w:tc>
+          <w:tcPr>
+            <w:tcW w:w="1303" w:type="dxa"/>
+            <w:tcBorders>
+              <w:top w:val="nil"/>
+              <w:left w:val="single" w:sz="4" w:space="0" w:color="auto"/>
+              <w:bottom w:val="single" w:sz="4" w:space="0" w:color="auto"/>
+              <w:right w:val="single" w:sz="4" w:space="0" w:color="auto"/>
+            </w:tcBorders>
+            <w:shd w:val="clear" w:color="auto" w:fill="auto"/>
+            <w:noWrap/>
+            <w:vAlign w:val="bottom"/>
+            <w:hideMark/>
+          </w:tcPr>
+          <w:p>
+            <w:pPr>
+              <w:rPr>
+                <w:rFonts w:ascii="Calibri" w:eastAsia="Times New Roman" w:hAnsi="Calibri" w:cs="Calibri"/>
+                <w:color w:val="000000"/>
+                <w:sz w:val="22"/>
+                <w:szCs w:val="22"/>
+              </w:rPr>
+            </w:pPr>
+            <w:proofErr w:type="spellStart"/>
+            <w:r>
+              <w:rPr>
+                <w:rFonts w:ascii="Calibri" w:eastAsia="Times New Roman" w:hAnsi="Calibri" w:cs="Calibri"/>
+                <w:color w:val="000000"/>
+                <w:sz w:val="22"/>
+                <w:szCs w:val="22"/>
+              </w:rPr>
+              <w:t>diabetes_prevalence</w:t>
+            </w:r>
+            <w:proofErr w:type="spellEnd"/>
+          </w:p>
+        </w:tc>
+        <w:tc>
+          <w:tcPr>
+            <w:tcW w:w="8047" w:type="dxa"/>
+            <w:tcBorders>
+              <w:top w:val="nil"/>
+              <w:left w:val="nil"/>
+              <w:bottom w:val="single" w:sz="4" w:space="0" w:color="auto"/>
+              <w:right w:val="single" w:sz="4" w:space="0" w:color="auto"/>
+            </w:tcBorders>
+            <w:shd w:val="clear" w:color="auto" w:fill="auto"/>
+            <w:noWrap/>
+            <w:vAlign w:val="bottom"/>
+            <w:hideMark/>
+          </w:tcPr>
+          <w:p>
+            <w:pPr>
+              <w:rPr>
+                <w:rFonts w:ascii="Calibri" w:eastAsia="Times New Roman" w:hAnsi="Calibri" w:cs="Calibri"/>
+                <w:color w:val="000000"/>
+                <w:sz w:val="22"/>
+                <w:szCs w:val="22"/>
+              </w:rPr>
+            </w:pPr>
+            <w:r>
+              <w:rPr>
+                <w:rFonts w:ascii="Calibri" w:eastAsia="Times New Roman" w:hAnsi="Calibri" w:cs="Calibri"/>
+                <w:color w:val="000000"/>
+                <w:sz w:val="22"/>
+                <w:szCs w:val="22"/>
+              </w:rPr>
+              <w:t>Diabetes prevalence (% of population aged 20 to 79) in 2017</w:t>
+            </w:r>
+          </w:p>
+        </w:tc>
+      </w:tr>
+      <w:tr>
+        <w:trPr>
+          <w:trHeight w:val="295"/>
+        </w:trPr>
+        <w:tc>
+          <w:tcPr>
+            <w:tcW w:w="1303" w:type="dxa"/>
+            <w:tcBorders>
+              <w:top w:val="nil"/>
+              <w:left w:val="single" w:sz="4" w:space="0" w:color="auto"/>
+              <w:bottom w:val="single" w:sz="4" w:space="0" w:color="auto"/>
+              <w:right w:val="single" w:sz="4" w:space="0" w:color="auto"/>
+            </w:tcBorders>
+            <w:shd w:val="clear" w:color="auto" w:fill="auto"/>
+            <w:noWrap/>
+            <w:vAlign w:val="bottom"/>
+            <w:hideMark/>
+          </w:tcPr>
+          <w:p>
+            <w:pPr>
+              <w:rPr>
+                <w:rFonts w:ascii="Calibri" w:eastAsia="Times New Roman" w:hAnsi="Calibri" w:cs="Calibri"/>
+                <w:color w:val="000000"/>
+                <w:sz w:val="22"/>
+                <w:szCs w:val="22"/>
+              </w:rPr>
+            </w:pPr>
+            <w:proofErr w:type="spellStart"/>
+            <w:r>
+              <w:rPr>
+                <w:rFonts w:ascii="Calibri" w:eastAsia="Times New Roman" w:hAnsi="Calibri" w:cs="Calibri"/>
+                <w:color w:val="000000"/>
+                <w:sz w:val="22"/>
+                <w:szCs w:val="22"/>
+              </w:rPr>
+              <w:t>female_smokers</w:t>
+            </w:r>
+            <w:proofErr w:type="spellEnd"/>
+          </w:p>
+        </w:tc>
+        <w:tc>
+          <w:tcPr>
+            <w:tcW w:w="8047" w:type="dxa"/>
+            <w:tcBorders>
+              <w:top w:val="nil"/>
+              <w:left w:val="nil"/>
+              <w:bottom w:val="single" w:sz="4" w:space="0" w:color="auto"/>
+              <w:right w:val="single" w:sz="4" w:space="0" w:color="auto"/>
+            </w:tcBorders>
+            <w:shd w:val="clear" w:color="auto" w:fill="auto"/>
+            <w:noWrap/>
+            <w:vAlign w:val="bottom"/>
+            <w:hideMark/>
+          </w:tcPr>
+          <w:p>
+            <w:pPr>
+              <w:rPr>
+                <w:rFonts w:ascii="Calibri" w:eastAsia="Times New Roman" w:hAnsi="Calibri" w:cs="Calibri"/>
+                <w:color w:val="000000"/>
+                <w:sz w:val="22"/>
+                <w:szCs w:val="22"/>
+              </w:rPr>
+            </w:pPr>
+            <w:r>
+              <w:rPr>
+                <w:rFonts w:ascii="Calibri" w:eastAsia="Times New Roman" w:hAnsi="Calibri" w:cs="Calibri"/>
+                <w:color w:val="000000"/>
+                <w:sz w:val="22"/>
+                <w:szCs w:val="22"/>
+              </w:rPr>
+              <w:t>Share of women who smoke, most recent year available</w:t>
+            </w:r>
+          </w:p>
+        </w:tc>
+      </w:tr>
+      <w:tr>
+        <w:trPr>
+          <w:trHeight w:val="295"/>
+        </w:trPr>
+        <w:tc>
+          <w:tcPr>
+            <w:tcW w:w="1303" w:type="dxa"/>
+            <w:tcBorders>
+              <w:top w:val="nil"/>
+              <w:left w:val="single" w:sz="4" w:space="0" w:color="auto"/>
+              <w:bottom w:val="single" w:sz="4" w:space="0" w:color="auto"/>
+              <w:right w:val="single" w:sz="4" w:space="0" w:color="auto"/>
+            </w:tcBorders>
+            <w:shd w:val="clear" w:color="auto" w:fill="auto"/>
+            <w:noWrap/>
+            <w:vAlign w:val="bottom"/>
+            <w:hideMark/>
+          </w:tcPr>
+          <w:p>
+            <w:pPr>
+              <w:rPr>
+                <w:rFonts w:ascii="Calibri" w:eastAsia="Times New Roman" w:hAnsi="Calibri" w:cs="Calibri"/>
+                <w:color w:val="000000"/>
+                <w:sz w:val="22"/>
+                <w:szCs w:val="22"/>
+              </w:rPr>
+            </w:pPr>
+            <w:proofErr w:type="spellStart"/>
+            <w:r>
+              <w:rPr>
+                <w:rFonts w:ascii="Calibri" w:eastAsia="Times New Roman" w:hAnsi="Calibri" w:cs="Calibri"/>
+                <w:color w:val="000000"/>
+                <w:sz w:val="22"/>
+                <w:szCs w:val="22"/>
+              </w:rPr>
+              <w:t>male_smokers</w:t>
+            </w:r>
+            <w:proofErr w:type="spellEnd"/>
+          </w:p>
+        </w:tc>
+        <w:tc>
+          <w:tcPr>
+            <w:tcW w:w="8047" w:type="dxa"/>
+            <w:tcBorders>
+              <w:top w:val="nil"/>
+              <w:left w:val="nil"/>
+              <w:bottom w:val="single" w:sz="4" w:space="0" w:color="auto"/>
+              <w:right w:val="single" w:sz="4" w:space="0" w:color="auto"/>
+            </w:tcBorders>
+            <w:shd w:val="clear" w:color="auto" w:fill="auto"/>
+            <w:noWrap/>
+            <w:vAlign w:val="bottom"/>
+            <w:hideMark/>
+          </w:tcPr>
+          <w:p>
+            <w:pPr>
+              <w:rPr>
+                <w:rFonts w:ascii="Calibri" w:eastAsia="Times New Roman" w:hAnsi="Calibri" w:cs="Calibri"/>
+                <w:color w:val="000000"/>
+                <w:sz w:val="22"/>
+                <w:szCs w:val="22"/>
+              </w:rPr>
+            </w:pPr>
+            <w:r>
+              <w:rPr>
+                <w:rFonts w:ascii="Calibri" w:eastAsia="Times New Roman" w:hAnsi="Calibri" w:cs="Calibri"/>
+                <w:color w:val="000000"/>
+                <w:sz w:val="22"/>
+                <w:szCs w:val="22"/>
+              </w:rPr>
+              <w:t>Share of men who smoke, most recent year available</w:t>
+            </w:r>
+          </w:p>
+        </w:tc>
+      </w:tr>
+      <w:tr>
+        <w:trPr>
+          <w:trHeight w:val="295"/>
+        </w:trPr>
+        <w:tc>
+          <w:tcPr>
+            <w:tcW w:w="1303" w:type="dxa"/>
+            <w:tcBorders>
+              <w:top w:val="nil"/>
+              <w:left w:val="single" w:sz="4" w:space="0" w:color="auto"/>
+              <w:bottom w:val="single" w:sz="4" w:space="0" w:color="auto"/>
+              <w:right w:val="single" w:sz="4" w:space="0" w:color="auto"/>
+            </w:tcBorders>
+            <w:shd w:val="clear" w:color="auto" w:fill="auto"/>
+            <w:noWrap/>
+            <w:vAlign w:val="bottom"/>
+            <w:hideMark/>
+          </w:tcPr>
+          <w:p>
+            <w:pPr>
+              <w:rPr>
+                <w:rFonts w:ascii="Calibri" w:eastAsia="Times New Roman" w:hAnsi="Calibri" w:cs="Calibri"/>
+                <w:color w:val="000000"/>
+                <w:sz w:val="22"/>
+                <w:szCs w:val="22"/>
+              </w:rPr>
+            </w:pPr>
+            <w:proofErr w:type="spellStart"/>
+            <w:r>
+              <w:rPr>
+                <w:rFonts w:ascii="Calibri" w:eastAsia="Times New Roman" w:hAnsi="Calibri" w:cs="Calibri"/>
+                <w:color w:val="000000"/>
+                <w:sz w:val="22"/>
+                <w:szCs w:val="22"/>
+              </w:rPr>
+              <w:t>handwashing_facilities</w:t>
+            </w:r>
+            <w:proofErr w:type="spellEnd"/>
+          </w:p>
+        </w:tc>
+        <w:tc>
+          <w:tcPr>
+            <w:tcW w:w="8047" w:type="dxa"/>
+            <w:tcBorders>
+              <w:top w:val="nil"/>
+              <w:left w:val="nil"/>
+              <w:bottom w:val="single" w:sz="4" w:space="0" w:color="auto"/>
+              <w:right w:val="single" w:sz="4" w:space="0" w:color="auto"/>
+            </w:tcBorders>
+            <w:shd w:val="clear" w:color="auto" w:fill="auto"/>
+            <w:noWrap/>
+            <w:vAlign w:val="bottom"/>
+            <w:hideMark/>
+          </w:tcPr>
+          <w:p>
+            <w:pPr>
+              <w:rPr>
+                <w:rFonts w:ascii="Calibri" w:eastAsia="Times New Roman" w:hAnsi="Calibri" w:cs="Calibri"/>
+                <w:color w:val="000000"/>
+                <w:sz w:val="22"/>
+                <w:szCs w:val="22"/>
+              </w:rPr>
+            </w:pPr>
+            <w:r>
+              <w:rPr>
+                <w:rFonts w:ascii="Calibri" w:eastAsia="Times New Roman" w:hAnsi="Calibri" w:cs="Calibri"/>
+                <w:color w:val="000000"/>
+                <w:sz w:val="22"/>
+                <w:szCs w:val="22"/>
+              </w:rPr>
+              <w:t>Share of the population with basic handwashing facilities on premises, most recent year available</w:t>
+            </w:r>
+          </w:p>
+        </w:tc>
+      </w:tr>
+      <w:tr>
+        <w:trPr>
+          <w:trHeight w:val="295"/>
+        </w:trPr>
+        <w:tc>
+          <w:tcPr>
+            <w:tcW w:w="1303" w:type="dxa"/>
+            <w:tcBorders>
+              <w:top w:val="nil"/>
+              <w:left w:val="single" w:sz="4" w:space="0" w:color="auto"/>
+              <w:bottom w:val="single" w:sz="4" w:space="0" w:color="auto"/>
+              <w:right w:val="single" w:sz="4" w:space="0" w:color="auto"/>
+            </w:tcBorders>
+            <w:shd w:val="clear" w:color="auto" w:fill="auto"/>
+            <w:noWrap/>
+            <w:vAlign w:val="bottom"/>
+            <w:hideMark/>
+          </w:tcPr>
+          <w:p>
+            <w:pPr>
+              <w:rPr>
+                <w:rFonts w:ascii="Calibri" w:eastAsia="Times New Roman" w:hAnsi="Calibri" w:cs="Calibri"/>
+                <w:color w:val="000000"/>
+                <w:sz w:val="22"/>
+                <w:szCs w:val="22"/>
+              </w:rPr>
+            </w:pPr>
+            <w:proofErr w:type="spellStart"/>
+            <w:r>
+              <w:rPr>
+                <w:rFonts w:ascii="Calibri" w:eastAsia="Times New Roman" w:hAnsi="Calibri" w:cs="Calibri"/>
+                <w:color w:val="000000"/>
+                <w:sz w:val="22"/>
+                <w:szCs w:val="22"/>
+              </w:rPr>
+              <w:t>hospital_beds_per_thousand</w:t>
+            </w:r>
+            <w:proofErr w:type="spellEnd"/>
+          </w:p>
+        </w:tc>
+        <w:tc>
+          <w:tcPr>
+            <w:tcW w:w="8047" w:type="dxa"/>
+            <w:tcBorders>
+              <w:top w:val="nil"/>
+              <w:left w:val="nil"/>
+              <w:bottom w:val="single" w:sz="4" w:space="0" w:color="auto"/>
+              <w:right w:val="single" w:sz="4" w:space="0" w:color="auto"/>
+            </w:tcBorders>
+            <w:shd w:val="clear" w:color="auto" w:fill="auto"/>
+            <w:noWrap/>
+            <w:vAlign w:val="bottom"/>
+            <w:hideMark/>
+          </w:tcPr>
+          <w:p>
+            <w:pPr>
+              <w:rPr>
+                <w:rFonts w:ascii="Calibri" w:eastAsia="Times New Roman" w:hAnsi="Calibri" w:cs="Calibri"/>
+                <w:color w:val="000000"/>
+                <w:sz w:val="22"/>
+                <w:szCs w:val="22"/>
+              </w:rPr>
+            </w:pPr>
+            <w:r>
+              <w:rPr>
+                <w:rFonts w:ascii="Calibri" w:eastAsia="Times New Roman" w:hAnsi="Calibri" w:cs="Calibri"/>
+                <w:color w:val="000000"/>
+                <w:sz w:val="22"/>
+                <w:szCs w:val="22"/>
+              </w:rPr>
+              <w:t>Hospital beds per 1,000 people, most recent year available since 2010</w:t>
+            </w:r>
+          </w:p>
+        </w:tc>
+      </w:tr>
+      <w:tr>
+        <w:trPr>
+          <w:trHeight w:val="295"/>
+        </w:trPr>
+        <w:tc>
+          <w:tcPr>
+            <w:tcW w:w="1303" w:type="dxa"/>
+            <w:tcBorders>
+              <w:top w:val="nil"/>
+              <w:left w:val="single" w:sz="4" w:space="0" w:color="auto"/>
+              <w:bottom w:val="single" w:sz="4" w:space="0" w:color="auto"/>
+              <w:right w:val="single" w:sz="4" w:space="0" w:color="auto"/>
+            </w:tcBorders>
+            <w:shd w:val="clear" w:color="auto" w:fill="auto"/>
+            <w:noWrap/>
+            <w:vAlign w:val="bottom"/>
+            <w:hideMark/>
+          </w:tcPr>
+          <w:p>
+            <w:pPr>
+              <w:rPr>
+                <w:rFonts w:ascii="Calibri" w:eastAsia="Times New Roman" w:hAnsi="Calibri" w:cs="Calibri"/>
+                <w:color w:val="000000"/>
+                <w:sz w:val="22"/>
+                <w:szCs w:val="22"/>
+              </w:rPr>
+            </w:pPr>
+            <w:proofErr w:type="spellStart"/>
+            <w:r>
+              <w:rPr>
+                <w:rFonts w:ascii="Calibri" w:eastAsia="Times New Roman" w:hAnsi="Calibri" w:cs="Calibri"/>
+                <w:color w:val="000000"/>
+                <w:sz w:val="22"/>
+                <w:szCs w:val="22"/>
+              </w:rPr>
+              <w:t>life_expectancy</w:t>
+            </w:r>
+            <w:proofErr w:type="spellEnd"/>
+          </w:p>
+        </w:tc>
+        <w:tc>
+          <w:tcPr>
+            <w:tcW w:w="8047" w:type="dxa"/>
+            <w:tcBorders>
+              <w:top w:val="nil"/>
+              <w:left w:val="nil"/>
+              <w:bottom w:val="single" w:sz="4" w:space="0" w:color="auto"/>
+              <w:right w:val="single" w:sz="4" w:space="0" w:color="auto"/>
+            </w:tcBorders>
+            <w:shd w:val="clear" w:color="auto" w:fill="auto"/>
+            <w:noWrap/>
+            <w:vAlign w:val="bottom"/>
+            <w:hideMark/>
+          </w:tcPr>
+          <w:p>
+            <w:pPr>
+              <w:rPr>
+                <w:rFonts w:ascii="Calibri" w:eastAsia="Times New Roman" w:hAnsi="Calibri" w:cs="Calibri"/>
+                <w:color w:val="000000"/>
+                <w:sz w:val="22"/>
+                <w:szCs w:val="22"/>
+              </w:rPr>
+            </w:pPr>
+            <w:r>
+              <w:rPr>
+                <w:rFonts w:ascii="Calibri" w:eastAsia="Times New Roman" w:hAnsi="Calibri" w:cs="Calibri"/>
+                <w:color w:val="000000"/>
+                <w:sz w:val="22"/>
+                <w:szCs w:val="22"/>
+              </w:rPr>
+              <w:t>Life expectancy at birth in 2019</w:t>
+            </w:r>
+          </w:p>
+        </w:tc>
+      </w:tr>
+      <w:tr>
+        <w:trPr>
+          <w:trHeight w:val="295"/>
+        </w:trPr>
+        <w:tc>
+          <w:tcPr>
+            <w:tcW w:w="1303" w:type="dxa"/>
+            <w:tcBorders>
+              <w:top w:val="nil"/>
+              <w:left w:val="single" w:sz="4" w:space="0" w:color="auto"/>
+              <w:bottom w:val="single" w:sz="4" w:space="0" w:color="auto"/>
+              <w:right w:val="single" w:sz="4" w:space="0" w:color="auto"/>
+            </w:tcBorders>
+            <w:shd w:val="clear" w:color="auto" w:fill="auto"/>
+            <w:noWrap/>
+            <w:vAlign w:val="bottom"/>
+            <w:hideMark/>
+          </w:tcPr>
+          <w:p>
+            <w:pPr>
+              <w:rPr>
+                <w:rFonts w:ascii="Calibri" w:eastAsia="Times New Roman" w:hAnsi="Calibri" w:cs="Calibri"/>
+                <w:color w:val="000000"/>
+                <w:sz w:val="22"/>
+                <w:szCs w:val="22"/>
+              </w:rPr>
+            </w:pPr>
+            <w:proofErr w:type="spellStart"/>
+            <w:r>
+              <w:rPr>
+                <w:rFonts w:ascii="Calibri" w:eastAsia="Times New Roman" w:hAnsi="Calibri" w:cs="Calibri"/>
+                <w:color w:val="000000"/>
+                <w:sz w:val="22"/>
+                <w:szCs w:val="22"/>
+              </w:rPr>
+              <w:t>human_development_index</w:t>
+            </w:r>
+            <w:proofErr w:type="spellEnd"/>
+          </w:p>
+        </w:tc>
+        <w:tc>
+          <w:tcPr>
+            <w:tcW w:w="8047" w:type="dxa"/>
+            <w:tcBorders>
+              <w:top w:val="nil"/>
+              <w:left w:val="nil"/>
+              <w:bottom w:val="single" w:sz="4" w:space="0" w:color="auto"/>
+              <w:right w:val="single" w:sz="4" w:space="0" w:color="auto"/>
+            </w:tcBorders>
+            <w:shd w:val="clear" w:color="auto" w:fill="auto"/>
+            <w:noWrap/>
+            <w:vAlign w:val="bottom"/>
+            <w:hideMark/>
+          </w:tcPr>
+          <w:p>
+            <w:pPr>
+              <w:rPr>
+                <w:rFonts w:ascii="Calibri" w:eastAsia="Times New Roman" w:hAnsi="Calibri" w:cs="Calibri"/>
+                <w:color w:val="000000"/>
+                <w:sz w:val="22"/>
+                <w:szCs w:val="22"/>
+              </w:rPr>
+            </w:pPr>
+            <w:r>
+              <w:rPr>
+                <w:rFonts w:ascii="Calibri" w:eastAsia="Times New Roman" w:hAnsi="Calibri" w:cs="Calibri"/>
+                <w:color w:val="000000"/>
+                <w:sz w:val="22"/>
+                <w:szCs w:val="22"/>
+              </w:rPr>
+              <w:t xml:space="preserve">A composite index measuring average achievement in three basic dimensions of human development—a long and healthy life, </w:t>
+            </w:r>
+            <w:proofErr w:type="gramStart"/>
+            <w:r>
+              <w:rPr>
+                <w:rFonts w:ascii="Calibri" w:eastAsia="Times New Roman" w:hAnsi="Calibri" w:cs="Calibri"/>
+                <w:color w:val="000000"/>
+                <w:sz w:val="22"/>
+                <w:szCs w:val="22"/>
+              </w:rPr>
+              <w:t>knowledge</w:t>
+            </w:r>
+            <w:proofErr w:type="gramEnd"/>
+            <w:r>
+              <w:rPr>
+                <w:rFonts w:ascii="Calibri" w:eastAsia="Times New Roman" w:hAnsi="Calibri" w:cs="Calibri"/>
+                <w:color w:val="000000"/>
+                <w:sz w:val="22"/>
+                <w:szCs w:val="22"/>
+              </w:rPr>
+              <w:t xml:space="preserve"> and a decent standard of living. Values for 2019, imported from http://hdr.undp.org/en/indicators/137506</w:t>
+            </w:r>
+          </w:p>
+        </w:tc>
+      </w:tr>
+    </w:tbl>
+    <w:p>
+      <w:pPr>
+        <w:rPr>
+          <w:rFonts w:ascii="Times New Roman" w:hAnsi="Times New Roman" w:cs="Times New Roman"/>
+        </w:rPr>
+      </w:pPr>
+      <w:r>
+        <w:rPr>
+          <w:rFonts w:ascii="Times New Roman" w:hAnsi="Times New Roman" w:cs="Times New Roman"/>
+        </w:rPr>
+        <w:t>Source:</w:t>
+      </w:r>
+      <w:r>
+        <w:rPr>
+          <w:rFonts w:ascii="Times New Roman" w:hAnsi="Times New Roman" w:cs="Times New Roman"/>
+          <w:b/>
+          <w:bCs/>
+        </w:rPr>
+        <w:t xml:space="preserve"> </w:t>
+      </w:r>
+      <w:r>
+        <w:rPr>
+          <w:rFonts w:ascii="Times New Roman" w:hAnsi="Times New Roman" w:cs="Times New Roman"/>
+        </w:rPr>
+        <w:t>https://github.com/owid/covid-19-data/tree/master/public/data#readme</w:t>
+      </w:r>
     </w:p>
     <w:sectPr>
       <w:pgSz w:w="12240" w:h="15840"/>

--- a/final_paper.docx
+++ b/final_paper.docx
@@ -1,6 +1,6 @@
 
 <file path=word/document.xml><?xml version="1.0" encoding="utf-8"?>
-<w:document xmlns:wpc="http://schemas.microsoft.com/office/word/2010/wordprocessingCanvas" xmlns:cx="http://schemas.microsoft.com/office/drawing/2014/chartex" xmlns:cx1="http://schemas.microsoft.com/office/drawing/2015/9/8/chartex" xmlns:cx2="http://schemas.microsoft.com/office/drawing/2015/10/21/chartex" xmlns:cx3="http://schemas.microsoft.com/office/drawing/2016/5/9/chartex" xmlns:cx4="http://schemas.microsoft.com/office/drawing/2016/5/10/chartex" xmlns:cx5="http://schemas.microsoft.com/office/drawing/2016/5/11/chartex" xmlns:cx6="http://schemas.microsoft.com/office/drawing/2016/5/12/chartex" xmlns:cx7="http://schemas.microsoft.com/office/drawing/2016/5/13/chartex" xmlns:cx8="http://schemas.microsoft.com/office/drawing/2016/5/14/chartex" xmlns:mc="http://schemas.openxmlformats.org/markup-compatibility/2006" xmlns:aink="http://schemas.microsoft.com/office/drawing/2016/ink" xmlns:am3d="http://schemas.microsoft.com/office/drawing/2017/model3d" xmlns:o="urn:schemas-microsoft-com:office:office" xmlns:r="http://schemas.openxmlformats.org/officeDocument/2006/relationships" xmlns:m="http://schemas.openxmlformats.org/officeDocument/2006/math" xmlns:v="urn:schemas-microsoft-com:vml" xmlns:wp14="http://schemas.microsoft.com/office/word/2010/wordprocessingDrawing" xmlns:wp="http://schemas.openxmlformats.org/drawingml/2006/wordprocessingDrawing" xmlns:w10="urn:schemas-microsoft-com:office:word" xmlns:w="http://schemas.openxmlformats.org/wordprocessingml/2006/main" xmlns:w14="http://schemas.microsoft.com/office/word/2010/wordml" xmlns:w15="http://schemas.microsoft.com/office/word/2012/wordml" xmlns:w16cex="http://schemas.microsoft.com/office/word/2018/wordml/cex" xmlns:w16cid="http://schemas.microsoft.com/office/word/2016/wordml/cid" xmlns:w16="http://schemas.microsoft.com/office/word/2018/wordml" xmlns:w16se="http://schemas.microsoft.com/office/word/2015/wordml/symex" xmlns:wpg="http://schemas.microsoft.com/office/word/2010/wordprocessingGroup" xmlns:wpi="http://schemas.microsoft.com/office/word/2010/wordprocessingInk" xmlns:wne="http://schemas.microsoft.com/office/word/2006/wordml" xmlns:wps="http://schemas.microsoft.com/office/word/2010/wordprocessingShape" mc:Ignorable="w14 w15 w16se w16cid w16 w16cex wp14">
+<w:document xmlns:wpc="http://schemas.microsoft.com/office/word/2010/wordprocessingCanvas" xmlns:cx="http://schemas.microsoft.com/office/drawing/2014/chartex" xmlns:cx1="http://schemas.microsoft.com/office/drawing/2015/9/8/chartex" xmlns:cx2="http://schemas.microsoft.com/office/drawing/2015/10/21/chartex" xmlns:cx3="http://schemas.microsoft.com/office/drawing/2016/5/9/chartex" xmlns:cx4="http://schemas.microsoft.com/office/drawing/2016/5/10/chartex" xmlns:cx5="http://schemas.microsoft.com/office/drawing/2016/5/11/chartex" xmlns:cx6="http://schemas.microsoft.com/office/drawing/2016/5/12/chartex" xmlns:cx7="http://schemas.microsoft.com/office/drawing/2016/5/13/chartex" xmlns:cx8="http://schemas.microsoft.com/office/drawing/2016/5/14/chartex" xmlns:mc="http://schemas.openxmlformats.org/markup-compatibility/2006" xmlns:aink="http://schemas.microsoft.com/office/drawing/2016/ink" xmlns:am3d="http://schemas.microsoft.com/office/drawing/2017/model3d" xmlns:o="urn:schemas-microsoft-com:office:office" xmlns:r="http://schemas.openxmlformats.org/officeDocument/2006/relationships" xmlns:m="http://schemas.openxmlformats.org/officeDocument/2006/math" xmlns:v="urn:schemas-microsoft-com:vml" xmlns:wp14="http://schemas.microsoft.com/office/word/2010/wordprocessingDrawing" xmlns:wp="http://schemas.openxmlformats.org/drawingml/2006/wordprocessingDrawing" xmlns:w10="urn:schemas-microsoft-com:office:word" xmlns:w="http://schemas.openxmlformats.org/wordprocessingml/2006/main" xmlns:w14="http://schemas.microsoft.com/office/word/2010/wordml" xmlns:w15="http://schemas.microsoft.com/office/word/2012/wordml" xmlns:w16cex="http://schemas.microsoft.com/office/word/2018/wordml/cex" xmlns:w16cid="http://schemas.microsoft.com/office/word/2016/wordml/cid" xmlns:w16="http://schemas.microsoft.com/office/word/2018/wordml" xmlns:w16sdtdh="http://schemas.microsoft.com/office/word/2020/wordml/sdtdatahash" xmlns:w16se="http://schemas.microsoft.com/office/word/2015/wordml/symex" xmlns:wpg="http://schemas.microsoft.com/office/word/2010/wordprocessingGroup" xmlns:wpi="http://schemas.microsoft.com/office/word/2010/wordprocessingInk" xmlns:wne="http://schemas.microsoft.com/office/word/2006/wordml" xmlns:wps="http://schemas.microsoft.com/office/word/2010/wordprocessingShape" mc:Ignorable="w14 w15 w16se w16cid w16 w16cex w16sdtdh wp14">
   <w:body>
     <w:p>
       <w:pPr>
@@ -602,13 +602,61 @@
         <w:rPr>
           <w:rFonts w:ascii="Times New Roman" w:hAnsi="Times New Roman" w:cs="Times New Roman"/>
         </w:rPr>
-        <w:t xml:space="preserve">The novel corona virus COVID-19 has been classified as a pandemic by WHO due to its world-wide spread. </w:t>
-      </w:r>
-      <w:r>
-        <w:rPr>
-          <w:rFonts w:ascii="Times New Roman" w:hAnsi="Times New Roman" w:cs="Times New Roman"/>
-        </w:rPr>
-        <w:t xml:space="preserve">Countries around the world </w:t>
+        <w:t xml:space="preserve">The novel coronavirus </w:t>
+      </w:r>
+      <w:r>
+        <w:rPr>
+          <w:rFonts w:ascii="Times New Roman" w:hAnsi="Times New Roman" w:cs="Times New Roman"/>
+        </w:rPr>
+        <w:t>(</w:t>
+      </w:r>
+      <w:r>
+        <w:rPr>
+          <w:rFonts w:ascii="Times New Roman" w:hAnsi="Times New Roman" w:cs="Times New Roman"/>
+        </w:rPr>
+        <w:t>COVID-19</w:t>
+      </w:r>
+      <w:r>
+        <w:rPr>
+          <w:rFonts w:ascii="Times New Roman" w:hAnsi="Times New Roman" w:cs="Times New Roman"/>
+        </w:rPr>
+        <w:t>)</w:t>
+      </w:r>
+      <w:r>
+        <w:rPr>
+          <w:rFonts w:ascii="Times New Roman" w:hAnsi="Times New Roman" w:cs="Times New Roman"/>
+        </w:rPr>
+        <w:t xml:space="preserve"> has been classified as a pandemic by WHO due to its world-wide spread</w:t>
+      </w:r>
+      <w:r>
+        <w:rPr>
+          <w:rFonts w:ascii="Times New Roman" w:hAnsi="Times New Roman" w:cs="Times New Roman"/>
+        </w:rPr>
+        <w:t>, and</w:t>
+      </w:r>
+      <w:r>
+        <w:rPr>
+          <w:rFonts w:ascii="Times New Roman" w:hAnsi="Times New Roman" w:cs="Times New Roman"/>
+        </w:rPr>
+        <w:t xml:space="preserve"> </w:t>
+      </w:r>
+      <w:r>
+        <w:rPr>
+          <w:rFonts w:ascii="Times New Roman" w:hAnsi="Times New Roman" w:cs="Times New Roman"/>
+        </w:rPr>
+        <w:t>c</w:t>
+      </w:r>
+      <w:r>
+        <w:rPr>
+          <w:rFonts w:ascii="Times New Roman" w:hAnsi="Times New Roman" w:cs="Times New Roman"/>
+        </w:rPr>
+        <w:t xml:space="preserve">ountries around the world </w:t>
+      </w:r>
+      <w:r>
+        <w:rPr>
+          <w:rFonts w:ascii="Times New Roman" w:hAnsi="Times New Roman" w:cs="Times New Roman"/>
+        </w:rPr>
+        <w:t xml:space="preserve">have </w:t>
       </w:r>
       <w:r>
         <w:rPr>
@@ -620,27 +668,115 @@
         <w:rPr>
           <w:rFonts w:ascii="Times New Roman" w:hAnsi="Times New Roman" w:cs="Times New Roman"/>
         </w:rPr>
-        <w:t>contain COVID-19 spread. As we started getting more information on the characteristics of the virus such as transmissibility, reproduction number, the intervention measures evolved.</w:t>
-      </w:r>
-    </w:p>
-    <w:p>
-      <w:pPr>
-        <w:spacing w:line="480" w:lineRule="auto"/>
-        <w:rPr>
-          <w:rFonts w:ascii="Times New Roman" w:hAnsi="Times New Roman" w:cs="Times New Roman"/>
-        </w:rPr>
-      </w:pPr>
-      <w:r>
-        <w:rPr>
-          <w:rFonts w:ascii="Times New Roman" w:hAnsi="Times New Roman" w:cs="Times New Roman"/>
-        </w:rPr>
-        <w:t xml:space="preserve">Initially countries adopted measures such as social distancing, lockdown to contain and control virus transmission within communities. </w:t>
-      </w:r>
-      <w:r>
-        <w:rPr>
-          <w:rFonts w:ascii="Times New Roman" w:hAnsi="Times New Roman" w:cs="Times New Roman"/>
-        </w:rPr>
-        <w:t xml:space="preserve">On their study on factors affecting COVID-19 spread, S. Roy and P. Gosh(2020) </w:t>
+        <w:t xml:space="preserve">contain </w:t>
+      </w:r>
+      <w:r>
+        <w:rPr>
+          <w:rFonts w:ascii="Times New Roman" w:hAnsi="Times New Roman" w:cs="Times New Roman"/>
+        </w:rPr>
+        <w:t>it</w:t>
+      </w:r>
+      <w:r>
+        <w:rPr>
+          <w:rFonts w:ascii="Times New Roman" w:hAnsi="Times New Roman" w:cs="Times New Roman"/>
+        </w:rPr>
+        <w:t xml:space="preserve">. As we started getting more information on the characteristics of the virus such as transmissibility </w:t>
+      </w:r>
+      <w:r>
+        <w:rPr>
+          <w:rFonts w:ascii="Times New Roman" w:hAnsi="Times New Roman" w:cs="Times New Roman"/>
+        </w:rPr>
+        <w:t xml:space="preserve">and </w:t>
+      </w:r>
+      <w:r>
+        <w:rPr>
+          <w:rFonts w:ascii="Times New Roman" w:hAnsi="Times New Roman" w:cs="Times New Roman"/>
+        </w:rPr>
+        <w:t xml:space="preserve">reproduction </w:t>
+      </w:r>
+      <w:r>
+        <w:rPr>
+          <w:rFonts w:ascii="Times New Roman" w:hAnsi="Times New Roman" w:cs="Times New Roman"/>
+        </w:rPr>
+        <w:t>rate,</w:t>
+      </w:r>
+      <w:r>
+        <w:rPr>
+          <w:rFonts w:ascii="Times New Roman" w:hAnsi="Times New Roman" w:cs="Times New Roman"/>
+        </w:rPr>
+        <w:t xml:space="preserve"> the intervention measures evolved.</w:t>
+      </w:r>
+      <w:r>
+        <w:rPr>
+          <w:rFonts w:ascii="Times New Roman" w:hAnsi="Times New Roman" w:cs="Times New Roman"/>
+        </w:rPr>
+        <w:t xml:space="preserve"> </w:t>
+      </w:r>
+      <w:r>
+        <w:rPr>
+          <w:rFonts w:ascii="Times New Roman" w:hAnsi="Times New Roman" w:cs="Times New Roman"/>
+        </w:rPr>
+        <w:t>Initially</w:t>
+      </w:r>
+      <w:r>
+        <w:rPr>
+          <w:rFonts w:ascii="Times New Roman" w:hAnsi="Times New Roman" w:cs="Times New Roman"/>
+        </w:rPr>
+        <w:t>,</w:t>
+      </w:r>
+      <w:r>
+        <w:rPr>
+          <w:rFonts w:ascii="Times New Roman" w:hAnsi="Times New Roman" w:cs="Times New Roman"/>
+        </w:rPr>
+        <w:t xml:space="preserve"> countries adopted measures such as social distancing</w:t>
+      </w:r>
+      <w:r>
+        <w:rPr>
+          <w:rFonts w:ascii="Times New Roman" w:hAnsi="Times New Roman" w:cs="Times New Roman"/>
+        </w:rPr>
+        <w:t xml:space="preserve"> and</w:t>
+      </w:r>
+      <w:r>
+        <w:rPr>
+          <w:rFonts w:ascii="Times New Roman" w:hAnsi="Times New Roman" w:cs="Times New Roman"/>
+        </w:rPr>
+        <w:t xml:space="preserve"> lockdown</w:t>
+      </w:r>
+      <w:r>
+        <w:rPr>
+          <w:rFonts w:ascii="Times New Roman" w:hAnsi="Times New Roman" w:cs="Times New Roman"/>
+        </w:rPr>
+        <w:t>s</w:t>
+      </w:r>
+      <w:r>
+        <w:rPr>
+          <w:rFonts w:ascii="Times New Roman" w:hAnsi="Times New Roman" w:cs="Times New Roman"/>
+        </w:rPr>
+        <w:t xml:space="preserve"> to contain and control virus transmission within communities. </w:t>
+      </w:r>
+      <w:r>
+        <w:rPr>
+          <w:rFonts w:ascii="Times New Roman" w:hAnsi="Times New Roman" w:cs="Times New Roman"/>
+        </w:rPr>
+        <w:t>I</w:t>
+      </w:r>
+      <w:r>
+        <w:rPr>
+          <w:rFonts w:ascii="Times New Roman" w:hAnsi="Times New Roman" w:cs="Times New Roman"/>
+        </w:rPr>
+        <w:t>n their study on factors affecting COVID-19 spread, S. Roy and P. Gosh</w:t>
+      </w:r>
+      <w:r>
+        <w:rPr>
+          <w:rFonts w:ascii="Times New Roman" w:hAnsi="Times New Roman" w:cs="Times New Roman"/>
+        </w:rPr>
+        <w:t xml:space="preserve"> </w:t>
+      </w:r>
+      <w:r>
+        <w:rPr>
+          <w:rFonts w:ascii="Times New Roman" w:hAnsi="Times New Roman" w:cs="Times New Roman"/>
+        </w:rPr>
+        <w:t xml:space="preserve">(2020) </w:t>
       </w:r>
       <w:hyperlink r:id="rId7" w:history="1">
         <w:r>
@@ -661,13 +797,38 @@
         <w:rPr>
           <w:rFonts w:ascii="Times New Roman" w:hAnsi="Times New Roman" w:cs="Times New Roman"/>
         </w:rPr>
-        <w:t xml:space="preserve">found that post-lockdown covid spread and death rates were highly influenced by their pre-lockdown counterparts. </w:t>
-      </w:r>
-      <w:r>
-        <w:rPr>
-          <w:rFonts w:ascii="Times New Roman" w:hAnsi="Times New Roman" w:cs="Times New Roman"/>
-        </w:rPr>
-        <w:t xml:space="preserve">Population density, testing rate, airport traffic, high age groups </w:t>
+        <w:lastRenderedPageBreak/>
+        <w:t xml:space="preserve">found that post-lockdown </w:t>
+      </w:r>
+      <w:r>
+        <w:rPr>
+          <w:rFonts w:ascii="Times New Roman" w:hAnsi="Times New Roman" w:cs="Times New Roman"/>
+        </w:rPr>
+        <w:t>C</w:t>
+      </w:r>
+      <w:r>
+        <w:rPr>
+          <w:rFonts w:ascii="Times New Roman" w:hAnsi="Times New Roman" w:cs="Times New Roman"/>
+        </w:rPr>
+        <w:t xml:space="preserve">ovid spread and death rates were highly influenced by their pre-lockdown counterparts. </w:t>
+      </w:r>
+      <w:r>
+        <w:rPr>
+          <w:rFonts w:ascii="Times New Roman" w:hAnsi="Times New Roman" w:cs="Times New Roman"/>
+        </w:rPr>
+        <w:t xml:space="preserve">Population density, testing rate, airport traffic, </w:t>
+      </w:r>
+      <w:r>
+        <w:rPr>
+          <w:rFonts w:ascii="Times New Roman" w:hAnsi="Times New Roman" w:cs="Times New Roman"/>
+        </w:rPr>
+        <w:t xml:space="preserve">and </w:t>
+      </w:r>
+      <w:r>
+        <w:rPr>
+          <w:rFonts w:ascii="Times New Roman" w:hAnsi="Times New Roman" w:cs="Times New Roman"/>
+        </w:rPr>
+        <w:t xml:space="preserve">high age groups </w:t>
       </w:r>
       <w:r>
         <w:rPr>
@@ -679,7 +840,31 @@
         <w:rPr>
           <w:rFonts w:ascii="Times New Roman" w:hAnsi="Times New Roman" w:cs="Times New Roman"/>
         </w:rPr>
-        <w:t>significant, while ethnicity, gender, healthcare index, homeless and GDP have little or no impact on pandemic spread and mortality.</w:t>
+        <w:t>significant, while ethnicity, gender, healthcare index, homeless</w:t>
+      </w:r>
+      <w:r>
+        <w:rPr>
+          <w:rFonts w:ascii="Times New Roman" w:hAnsi="Times New Roman" w:cs="Times New Roman"/>
+        </w:rPr>
+        <w:t>ness</w:t>
+      </w:r>
+      <w:r>
+        <w:rPr>
+          <w:rFonts w:ascii="Times New Roman" w:hAnsi="Times New Roman" w:cs="Times New Roman"/>
+        </w:rPr>
+        <w:t xml:space="preserve"> and GDP ha</w:t>
+      </w:r>
+      <w:r>
+        <w:rPr>
+          <w:rFonts w:ascii="Times New Roman" w:hAnsi="Times New Roman" w:cs="Times New Roman"/>
+        </w:rPr>
+        <w:t>d</w:t>
+      </w:r>
+      <w:r>
+        <w:rPr>
+          <w:rFonts w:ascii="Times New Roman" w:hAnsi="Times New Roman" w:cs="Times New Roman"/>
+        </w:rPr>
+        <w:t xml:space="preserve"> little or no impact on pandemic spread and mortality.</w:t>
       </w:r>
     </w:p>
     <w:p>
@@ -693,7 +878,31 @@
         <w:rPr>
           <w:rFonts w:ascii="Times New Roman" w:hAnsi="Times New Roman" w:cs="Times New Roman"/>
         </w:rPr>
-        <w:t xml:space="preserve">Mask mandate was another measure that was adopted. </w:t>
+        <w:t>Mask mandate</w:t>
+      </w:r>
+      <w:r>
+        <w:rPr>
+          <w:rFonts w:ascii="Times New Roman" w:hAnsi="Times New Roman" w:cs="Times New Roman"/>
+        </w:rPr>
+        <w:t>s</w:t>
+      </w:r>
+      <w:r>
+        <w:rPr>
+          <w:rFonts w:ascii="Times New Roman" w:hAnsi="Times New Roman" w:cs="Times New Roman"/>
+        </w:rPr>
+        <w:t xml:space="preserve"> w</w:t>
+      </w:r>
+      <w:r>
+        <w:rPr>
+          <w:rFonts w:ascii="Times New Roman" w:hAnsi="Times New Roman" w:cs="Times New Roman"/>
+        </w:rPr>
+        <w:t>ere</w:t>
+      </w:r>
+      <w:r>
+        <w:rPr>
+          <w:rFonts w:ascii="Times New Roman" w:hAnsi="Times New Roman" w:cs="Times New Roman"/>
+        </w:rPr>
+        <w:t xml:space="preserve"> another measure that was adopted. </w:t>
       </w:r>
       <w:r>
         <w:rPr>
@@ -704,13 +913,14 @@
       <w:r>
         <w:rPr>
           <w:rFonts w:ascii="Times New Roman" w:hAnsi="Times New Roman" w:cs="Times New Roman"/>
+          <w:color w:val="000000" w:themeColor="text1"/>
         </w:rPr>
         <w:t xml:space="preserve">paper </w:t>
       </w:r>
       <w:r>
         <w:rPr>
           <w:rFonts w:ascii="Times New Roman" w:hAnsi="Times New Roman" w:cs="Times New Roman"/>
-          <w:color w:val="505050"/>
+          <w:color w:val="000000" w:themeColor="text1"/>
           <w:shd w:val="clear" w:color="auto" w:fill="FFFFFF"/>
         </w:rPr>
         <w:t xml:space="preserve">Cooper, Daniel H. and </w:t>
@@ -719,7 +929,7 @@
       <w:r>
         <w:rPr>
           <w:rFonts w:ascii="Times New Roman" w:hAnsi="Times New Roman" w:cs="Times New Roman"/>
-          <w:color w:val="505050"/>
+          <w:color w:val="000000" w:themeColor="text1"/>
           <w:shd w:val="clear" w:color="auto" w:fill="FFFFFF"/>
         </w:rPr>
         <w:t>Garga</w:t>
@@ -728,7 +938,7 @@
       <w:r>
         <w:rPr>
           <w:rFonts w:ascii="Times New Roman" w:hAnsi="Times New Roman" w:cs="Times New Roman"/>
-          <w:color w:val="505050"/>
+          <w:color w:val="000000" w:themeColor="text1"/>
           <w:shd w:val="clear" w:color="auto" w:fill="FFFFFF"/>
         </w:rPr>
         <w:t xml:space="preserve">, Vaishali and </w:t>
@@ -737,7 +947,7 @@
       <w:r>
         <w:rPr>
           <w:rFonts w:ascii="Times New Roman" w:hAnsi="Times New Roman" w:cs="Times New Roman"/>
-          <w:color w:val="505050"/>
+          <w:color w:val="000000" w:themeColor="text1"/>
           <w:shd w:val="clear" w:color="auto" w:fill="FFFFFF"/>
         </w:rPr>
         <w:t>Luengo</w:t>
@@ -746,36 +956,62 @@
       <w:r>
         <w:rPr>
           <w:rFonts w:ascii="Times New Roman" w:hAnsi="Times New Roman" w:cs="Times New Roman"/>
-          <w:color w:val="505050"/>
+          <w:color w:val="000000" w:themeColor="text1"/>
           <w:shd w:val="clear" w:color="auto" w:fill="FFFFFF"/>
         </w:rPr>
-        <w:t>-Prado, Maria Jose and Tang, Jenny, The Roles of Mobility and Masks in the Spread of Covid-19 (</w:t>
-      </w:r>
-      <w:proofErr w:type="gramStart"/>
-      <w:r>
-        <w:rPr>
-          <w:rFonts w:ascii="Times New Roman" w:hAnsi="Times New Roman" w:cs="Times New Roman"/>
-          <w:color w:val="505050"/>
+        <w:t xml:space="preserve">-Prado, Maria Jose and Tang, Jenny, The Roles of Mobility and Masks in the Spread of </w:t>
+      </w:r>
+      <w:r>
+        <w:rPr>
+          <w:rFonts w:ascii="Times New Roman" w:hAnsi="Times New Roman" w:cs="Times New Roman"/>
+        </w:rPr>
+        <w:t>COVID</w:t>
+      </w:r>
+      <w:r>
+        <w:rPr>
+          <w:rFonts w:ascii="Times New Roman" w:hAnsi="Times New Roman" w:cs="Times New Roman"/>
+          <w:color w:val="000000" w:themeColor="text1"/>
           <w:shd w:val="clear" w:color="auto" w:fill="FFFFFF"/>
         </w:rPr>
-        <w:t>December,</w:t>
-      </w:r>
-      <w:proofErr w:type="gramEnd"/>
-      <w:r>
-        <w:rPr>
-          <w:rFonts w:ascii="Times New Roman" w:hAnsi="Times New Roman" w:cs="Times New Roman"/>
-          <w:color w:val="505050"/>
+        <w:t>-19 (December, 2020)</w:t>
+      </w:r>
+      <w:r>
+        <w:rPr>
+          <w:rFonts w:ascii="Times New Roman" w:hAnsi="Times New Roman" w:cs="Times New Roman"/>
+          <w:color w:val="000000" w:themeColor="text1"/>
           <w:shd w:val="clear" w:color="auto" w:fill="FFFFFF"/>
         </w:rPr>
-        <w:t xml:space="preserve"> 2020). Available at SSRN: </w:t>
+        <w:t xml:space="preserve"> (</w:t>
+      </w:r>
+      <w:r>
+        <w:rPr>
+          <w:rFonts w:ascii="Times New Roman" w:hAnsi="Times New Roman" w:cs="Times New Roman"/>
+          <w:color w:val="000000" w:themeColor="text1"/>
+          <w:shd w:val="clear" w:color="auto" w:fill="FFFFFF"/>
+        </w:rPr>
+        <w:t>Available at</w:t>
+      </w:r>
+      <w:r>
+        <w:rPr>
+          <w:rFonts w:ascii="Times New Roman" w:hAnsi="Times New Roman" w:cs="Times New Roman"/>
+          <w:color w:val="000000" w:themeColor="text1"/>
+          <w:shd w:val="clear" w:color="auto" w:fill="FFFFFF"/>
+        </w:rPr>
+        <w:t xml:space="preserve"> </w:t>
+      </w:r>
+      <w:r>
+        <w:rPr>
+          <w:rFonts w:ascii="Times New Roman" w:hAnsi="Times New Roman" w:cs="Times New Roman"/>
+          <w:color w:val="000000" w:themeColor="text1"/>
+          <w:shd w:val="clear" w:color="auto" w:fill="FFFFFF"/>
+        </w:rPr>
+        <w:t>SSRN: </w:t>
       </w:r>
       <w:hyperlink r:id="rId8" w:tgtFrame="_blank" w:history="1">
         <w:r>
           <w:rPr>
             <w:rStyle w:val="Hyperlink"/>
             <w:rFonts w:ascii="Times New Roman" w:hAnsi="Times New Roman" w:cs="Times New Roman"/>
-            <w:color w:val="505050"/>
-            <w:shd w:val="clear" w:color="auto" w:fill="FFFFFF"/>
           </w:rPr>
           <w:t>https://ssrn.com/abstract=3753011</w:t>
         </w:r>
@@ -784,7 +1020,14 @@
         <w:rPr>
           <w:rFonts w:ascii="Times New Roman" w:hAnsi="Times New Roman" w:cs="Times New Roman"/>
         </w:rPr>
-        <w:t xml:space="preserve">  analyzes US </w:t>
+        <w:t>)</w:t>
+      </w:r>
+      <w:r>
+        <w:rPr>
+          <w:rFonts w:ascii="Times New Roman" w:hAnsi="Times New Roman" w:cs="Times New Roman"/>
+          <w:color w:val="000000" w:themeColor="text1"/>
+        </w:rPr>
+        <w:t xml:space="preserve"> analyzes US </w:t>
       </w:r>
       <w:r>
         <w:rPr>
@@ -796,19 +1039,75 @@
         <w:rPr>
           <w:rFonts w:ascii="Times New Roman" w:hAnsi="Times New Roman" w:cs="Times New Roman"/>
         </w:rPr>
-        <w:t xml:space="preserve">data to estimate effects of mobility, mask mandates </w:t>
-      </w:r>
-      <w:r>
-        <w:rPr>
-          <w:rFonts w:ascii="Times New Roman" w:hAnsi="Times New Roman" w:cs="Times New Roman"/>
-        </w:rPr>
-        <w:t xml:space="preserve">on covid-19 cases. The research found a strong, positive correlation between lagged mobility and growth rate of covid-19 cases. They also found that mask mandates are effective in reducing at least half of the effects of increased mobility on growth rates of COVID-19. </w:t>
-      </w:r>
-      <w:r>
-        <w:rPr>
-          <w:rFonts w:ascii="Times New Roman" w:hAnsi="Times New Roman" w:cs="Times New Roman"/>
-        </w:rPr>
-        <w:t xml:space="preserve">They also estimate that total infections in the United States would have been 46.5 to 66.2 percent lower than they were on November 15, 2020 if mobility had remained fixed at its May 15, 2020 level. </w:t>
+        <w:t>data to estimate effects of mobility,</w:t>
+      </w:r>
+      <w:r>
+        <w:rPr>
+          <w:rFonts w:ascii="Times New Roman" w:hAnsi="Times New Roman" w:cs="Times New Roman"/>
+        </w:rPr>
+        <w:t xml:space="preserve"> and</w:t>
+      </w:r>
+      <w:r>
+        <w:rPr>
+          <w:rFonts w:ascii="Times New Roman" w:hAnsi="Times New Roman" w:cs="Times New Roman"/>
+        </w:rPr>
+        <w:t xml:space="preserve"> mask mandates </w:t>
+      </w:r>
+      <w:r>
+        <w:rPr>
+          <w:rFonts w:ascii="Times New Roman" w:hAnsi="Times New Roman" w:cs="Times New Roman"/>
+        </w:rPr>
+        <w:t xml:space="preserve">on </w:t>
+      </w:r>
+      <w:r>
+        <w:rPr>
+          <w:rFonts w:ascii="Times New Roman" w:hAnsi="Times New Roman" w:cs="Times New Roman"/>
+        </w:rPr>
+        <w:t>COVID</w:t>
+      </w:r>
+      <w:r>
+        <w:rPr>
+          <w:rFonts w:ascii="Times New Roman" w:hAnsi="Times New Roman" w:cs="Times New Roman"/>
+        </w:rPr>
+        <w:t xml:space="preserve">-19 cases. The research found a strong, positive correlation between lagged mobility and growth rate of </w:t>
+      </w:r>
+      <w:r>
+        <w:rPr>
+          <w:rFonts w:ascii="Times New Roman" w:hAnsi="Times New Roman" w:cs="Times New Roman"/>
+        </w:rPr>
+        <w:t>COVID</w:t>
+      </w:r>
+      <w:r>
+        <w:rPr>
+          <w:rFonts w:ascii="Times New Roman" w:hAnsi="Times New Roman" w:cs="Times New Roman"/>
+        </w:rPr>
+        <w:t xml:space="preserve">-19 cases. They also found that mask mandates are effective in reducing at least half of the effects of increased mobility on growth rates of COVID-19. </w:t>
+      </w:r>
+      <w:r>
+        <w:rPr>
+          <w:rFonts w:ascii="Times New Roman" w:hAnsi="Times New Roman" w:cs="Times New Roman"/>
+        </w:rPr>
+        <w:t>In addition, t</w:t>
+      </w:r>
+      <w:r>
+        <w:rPr>
+          <w:rFonts w:ascii="Times New Roman" w:hAnsi="Times New Roman" w:cs="Times New Roman"/>
+        </w:rPr>
+        <w:t xml:space="preserve">hey estimate that total infections in the United States would have been 46.5 to 66.2 percent lower than they were on November 15, </w:t>
+      </w:r>
+      <w:proofErr w:type="gramStart"/>
+      <w:r>
+        <w:rPr>
+          <w:rFonts w:ascii="Times New Roman" w:hAnsi="Times New Roman" w:cs="Times New Roman"/>
+        </w:rPr>
+        <w:t>2020</w:t>
+      </w:r>
+      <w:proofErr w:type="gramEnd"/>
+      <w:r>
+        <w:rPr>
+          <w:rFonts w:ascii="Times New Roman" w:hAnsi="Times New Roman" w:cs="Times New Roman"/>
+        </w:rPr>
+        <w:t xml:space="preserve"> if mobility had remained fixed at its May 15, 2020 level. </w:t>
       </w:r>
     </w:p>
     <w:p>
@@ -822,20 +1121,70 @@
         <w:rPr>
           <w:rFonts w:ascii="Times New Roman" w:hAnsi="Times New Roman" w:cs="Times New Roman"/>
         </w:rPr>
-        <w:t xml:space="preserve">Vaccines were available by the end of the year 2020. As the number of people vaccinated increased, the number of new Covid-19 cases decreased. </w:t>
-      </w:r>
-      <w:r>
-        <w:rPr>
-          <w:rFonts w:ascii="Times New Roman" w:hAnsi="Times New Roman" w:cs="Times New Roman"/>
-        </w:rPr>
-        <w:t xml:space="preserve">But the first case of a new variant of covid-19, called Delta variant, was identified in the United States in March 2021 which was followed by another </w:t>
-      </w:r>
-      <w:r>
-        <w:rPr>
-          <w:rFonts w:ascii="Times New Roman" w:hAnsi="Times New Roman" w:cs="Times New Roman"/>
-        </w:rPr>
-        <w:t xml:space="preserve">steep rise in COVID-19 cases. </w:t>
-      </w:r>
+        <w:t xml:space="preserve">Vaccines were available by the end of the year 2020. As the number of people vaccinated increased, the number of new </w:t>
+      </w:r>
+      <w:r>
+        <w:rPr>
+          <w:rFonts w:ascii="Times New Roman" w:hAnsi="Times New Roman" w:cs="Times New Roman"/>
+        </w:rPr>
+        <w:t>COVID</w:t>
+      </w:r>
+      <w:r>
+        <w:rPr>
+          <w:rFonts w:ascii="Times New Roman" w:hAnsi="Times New Roman" w:cs="Times New Roman"/>
+        </w:rPr>
+        <w:t xml:space="preserve">-19 cases decreased. </w:t>
+      </w:r>
+      <w:r>
+        <w:rPr>
+          <w:rFonts w:ascii="Times New Roman" w:hAnsi="Times New Roman" w:cs="Times New Roman"/>
+        </w:rPr>
+        <w:t xml:space="preserve">However, </w:t>
+      </w:r>
+      <w:r>
+        <w:rPr>
+          <w:rFonts w:ascii="Times New Roman" w:hAnsi="Times New Roman" w:cs="Times New Roman"/>
+        </w:rPr>
+        <w:t xml:space="preserve">the first case of a new variant of </w:t>
+      </w:r>
+      <w:r>
+        <w:rPr>
+          <w:rFonts w:ascii="Times New Roman" w:hAnsi="Times New Roman" w:cs="Times New Roman"/>
+        </w:rPr>
+        <w:t>COVID</w:t>
+      </w:r>
+      <w:r>
+        <w:rPr>
+          <w:rFonts w:ascii="Times New Roman" w:hAnsi="Times New Roman" w:cs="Times New Roman"/>
+        </w:rPr>
+        <w:t xml:space="preserve">-19, called </w:t>
+      </w:r>
+      <w:r>
+        <w:rPr>
+          <w:rFonts w:ascii="Times New Roman" w:hAnsi="Times New Roman" w:cs="Times New Roman"/>
+        </w:rPr>
+        <w:t xml:space="preserve">the </w:t>
+      </w:r>
+      <w:r>
+        <w:rPr>
+          <w:rFonts w:ascii="Times New Roman" w:hAnsi="Times New Roman" w:cs="Times New Roman"/>
+        </w:rPr>
+        <w:t xml:space="preserve">Delta variant, was identified in the United States in March 2021 which was followed by another </w:t>
+      </w:r>
+      <w:r>
+        <w:rPr>
+          <w:rFonts w:ascii="Times New Roman" w:hAnsi="Times New Roman" w:cs="Times New Roman"/>
+        </w:rPr>
+        <w:t>steep rise in COVID-19 cases.</w:t>
+      </w:r>
+    </w:p>
+    <w:p>
+      <w:pPr>
+        <w:spacing w:line="480" w:lineRule="auto"/>
+        <w:rPr>
+          <w:rFonts w:ascii="Times New Roman" w:hAnsi="Times New Roman" w:cs="Times New Roman"/>
+        </w:rPr>
+      </w:pPr>
     </w:p>
     <w:p>
       <w:pPr>
@@ -1796,21 +2145,19 @@
         <w:rPr>
           <w:rFonts w:ascii="Times New Roman" w:hAnsi="Times New Roman" w:cs="Times New Roman"/>
         </w:rPr>
-        <w:t xml:space="preserve">From the data we collected, we used line plots with annotate and </w:t>
-      </w:r>
-      <w:proofErr w:type="spellStart"/>
-      <w:r>
-        <w:rPr>
-          <w:rFonts w:ascii="Times New Roman" w:hAnsi="Times New Roman" w:cs="Times New Roman"/>
-        </w:rPr>
-        <w:t>axvline</w:t>
-      </w:r>
-      <w:proofErr w:type="spellEnd"/>
-      <w:r>
-        <w:rPr>
-          <w:rFonts w:ascii="Times New Roman" w:hAnsi="Times New Roman" w:cs="Times New Roman"/>
-        </w:rPr>
-        <w:t xml:space="preserve"> to plot daily COVID-19 data on new cases, deaths, ICU patients, hospitalizations, reproduction rate.</w:t>
+        <w:t xml:space="preserve">From the data we collected, we used line plots to plot daily COVID-19 data on new cases, deaths, ICU patients, hospitalizations, </w:t>
+      </w:r>
+      <w:r>
+        <w:rPr>
+          <w:rFonts w:ascii="Times New Roman" w:hAnsi="Times New Roman" w:cs="Times New Roman"/>
+        </w:rPr>
+        <w:t xml:space="preserve">and </w:t>
+      </w:r>
+      <w:r>
+        <w:rPr>
+          <w:rFonts w:ascii="Times New Roman" w:hAnsi="Times New Roman" w:cs="Times New Roman"/>
+        </w:rPr>
+        <w:t>reproduction rate.</w:t>
       </w:r>
     </w:p>
     <w:p>
@@ -1823,13 +2170,12 @@
       <w:r>
         <w:rPr>
           <w:rFonts w:ascii="Times New Roman" w:hAnsi="Times New Roman" w:cs="Times New Roman"/>
-          <w:noProof/>
         </w:rPr>
         <w:drawing>
-          <wp:inline distT="0" distB="0" distL="0" distR="0" wp14:anchorId="44CF709F" wp14:editId="7CAFE76F">
-            <wp:extent cx="6181725" cy="2337959"/>
-            <wp:effectExtent l="0" t="0" r="0" b="5715"/>
-            <wp:docPr id="4" name="Picture 4" descr="Figure 1. Daily New Confirmed Cases of COVID-19"/>
+          <wp:inline distT="0" distB="0" distL="0" distR="0" wp14:anchorId="175F7293" wp14:editId="419009DC">
+            <wp:extent cx="5943600" cy="2477135"/>
+            <wp:effectExtent l="0" t="0" r="0" b="0"/>
+            <wp:docPr id="2" name="Picture 2"/>
             <wp:cNvGraphicFramePr>
               <a:graphicFrameLocks xmlns:a="http://schemas.openxmlformats.org/drawingml/2006/main" noChangeAspect="1"/>
             </wp:cNvGraphicFramePr>
@@ -1837,17 +2183,11 @@
               <a:graphicData uri="http://schemas.openxmlformats.org/drawingml/2006/picture">
                 <pic:pic xmlns:pic="http://schemas.openxmlformats.org/drawingml/2006/picture">
                   <pic:nvPicPr>
-                    <pic:cNvPr id="4" name="Picture 4" descr="Figure 1. Daily New Confirmed Cases of COVID-19"/>
+                    <pic:cNvPr id="1" name=""/>
                     <pic:cNvPicPr/>
                   </pic:nvPicPr>
                   <pic:blipFill>
-                    <a:blip r:embed="rId15" cstate="print">
-                      <a:extLst>
-                        <a:ext uri="{28A0092B-C50C-407E-A947-70E740481C1C}">
-                          <a14:useLocalDpi xmlns:a14="http://schemas.microsoft.com/office/drawing/2010/main" val="0"/>
-                        </a:ext>
-                      </a:extLst>
-                    </a:blip>
+                    <a:blip r:embed="rId15"/>
                     <a:stretch>
                       <a:fillRect/>
                     </a:stretch>
@@ -1855,7 +2195,7 @@
                   <pic:spPr>
                     <a:xfrm>
                       <a:off x="0" y="0"/>
-                      <a:ext cx="6279199" cy="2374824"/>
+                      <a:ext cx="5943600" cy="2477135"/>
                     </a:xfrm>
                     <a:prstGeom prst="rect">
                       <a:avLst/>
@@ -1879,7 +2219,19 @@
         <w:rPr>
           <w:rFonts w:ascii="Times New Roman" w:hAnsi="Times New Roman" w:cs="Times New Roman"/>
         </w:rPr>
-        <w:t xml:space="preserve">The plot above shows the trend in daily covid-19 cases from January 2020 to present day. We can see that the intervention measures were taken immediately after a rise in Covid-19 cases were seen in the US. </w:t>
+        <w:t xml:space="preserve">The plot above shows the trend in daily </w:t>
+      </w:r>
+      <w:r>
+        <w:rPr>
+          <w:rFonts w:ascii="Times New Roman" w:hAnsi="Times New Roman" w:cs="Times New Roman"/>
+        </w:rPr>
+        <w:t>COVID</w:t>
+      </w:r>
+      <w:r>
+        <w:rPr>
+          <w:rFonts w:ascii="Times New Roman" w:hAnsi="Times New Roman" w:cs="Times New Roman"/>
+        </w:rPr>
+        <w:t xml:space="preserve">-19 cases from January 2020 to present day. We can see that the intervention measures were taken immediately after a rise in Covid-19 cases were seen in the US. </w:t>
       </w:r>
       <w:r>
         <w:rPr>
@@ -1939,7 +2291,13 @@
         <w:rPr>
           <w:rFonts w:ascii="Times New Roman" w:hAnsi="Times New Roman" w:cs="Times New Roman"/>
         </w:rPr>
-        <w:t xml:space="preserve">Covid-19 symptoms </w:t>
+        <w:t>COVID</w:t>
+      </w:r>
+      <w:r>
+        <w:rPr>
+          <w:rFonts w:ascii="Times New Roman" w:hAnsi="Times New Roman" w:cs="Times New Roman"/>
+        </w:rPr>
+        <w:t xml:space="preserve">-19 symptoms </w:t>
       </w:r>
       <w:r>
         <w:rPr>
@@ -1951,7 +2309,25 @@
         <w:rPr>
           <w:rFonts w:ascii="Times New Roman" w:hAnsi="Times New Roman" w:cs="Times New Roman"/>
         </w:rPr>
-        <w:t xml:space="preserve">. This explains the lag in decrease in Covid-19 cases after the interventions </w:t>
+        <w:t>, which</w:t>
+      </w:r>
+      <w:r>
+        <w:rPr>
+          <w:rFonts w:ascii="Times New Roman" w:hAnsi="Times New Roman" w:cs="Times New Roman"/>
+        </w:rPr>
+        <w:t xml:space="preserve"> explains the lag in decrease in </w:t>
+      </w:r>
+      <w:r>
+        <w:rPr>
+          <w:rFonts w:ascii="Times New Roman" w:hAnsi="Times New Roman" w:cs="Times New Roman"/>
+        </w:rPr>
+        <w:t>COVID</w:t>
+      </w:r>
+      <w:r>
+        <w:rPr>
+          <w:rFonts w:ascii="Times New Roman" w:hAnsi="Times New Roman" w:cs="Times New Roman"/>
+        </w:rPr>
+        <w:t xml:space="preserve">-19 cases after the interventions </w:t>
       </w:r>
       <w:r>
         <w:rPr>
@@ -1959,51 +2335,61 @@
         </w:rPr>
         <w:t>were introduced</w:t>
       </w:r>
-      <w:proofErr w:type="gramStart"/>
-      <w:r>
-        <w:rPr>
-          <w:rFonts w:ascii="Times New Roman" w:hAnsi="Times New Roman" w:cs="Times New Roman"/>
-        </w:rPr>
-        <w:t xml:space="preserve">. </w:t>
-      </w:r>
-      <w:r>
-        <w:rPr>
-          <w:rFonts w:ascii="Times New Roman" w:hAnsi="Times New Roman" w:cs="Times New Roman"/>
-        </w:rPr>
-        <w:t>.</w:t>
-      </w:r>
-      <w:proofErr w:type="gramEnd"/>
-      <w:r>
-        <w:rPr>
-          <w:rFonts w:ascii="Times New Roman" w:hAnsi="Times New Roman" w:cs="Times New Roman"/>
-        </w:rPr>
-        <w:t xml:space="preserve"> We saw another rise in covid-19 cases around June/July 2021. This is when CDC </w:t>
-      </w:r>
-      <w:r>
-        <w:rPr>
-          <w:rFonts w:ascii="Times New Roman" w:hAnsi="Times New Roman" w:cs="Times New Roman"/>
-        </w:rPr>
-        <w:t xml:space="preserve">updated guidance on the need for urgently increasing COVID-19 vaccination coverage and a recommendation for everyone in areas of substantial or high </w:t>
+      <w:r>
+        <w:rPr>
+          <w:rFonts w:ascii="Times New Roman" w:hAnsi="Times New Roman" w:cs="Times New Roman"/>
+        </w:rPr>
+        <w:t xml:space="preserve">. We saw another rise in </w:t>
+      </w:r>
+      <w:r>
+        <w:rPr>
+          <w:rFonts w:ascii="Times New Roman" w:hAnsi="Times New Roman" w:cs="Times New Roman"/>
+        </w:rPr>
+        <w:t>COVID</w:t>
+      </w:r>
+      <w:r>
+        <w:rPr>
+          <w:rFonts w:ascii="Times New Roman" w:hAnsi="Times New Roman" w:cs="Times New Roman"/>
+        </w:rPr>
+        <w:t xml:space="preserve">-19 cases around June/July 2021. This is when CDC </w:t>
+      </w:r>
+      <w:r>
+        <w:rPr>
+          <w:rFonts w:ascii="Times New Roman" w:hAnsi="Times New Roman" w:cs="Times New Roman"/>
+        </w:rPr>
+        <w:t xml:space="preserve">updated guidance on the need for urgently increasing COVID-19 vaccination coverage and a recommendation for everyone in areas of substantial or </w:t>
       </w:r>
       <w:r>
         <w:rPr>
           <w:rFonts w:ascii="Times New Roman" w:hAnsi="Times New Roman" w:cs="Times New Roman"/>
         </w:rPr>
         <w:lastRenderedPageBreak/>
-        <w:t>transmission to wear a mask in public indoor places, even if they are fully vaccinated.</w:t>
-      </w:r>
-      <w:r>
-        <w:rPr>
-          <w:rFonts w:ascii="Times New Roman" w:hAnsi="Times New Roman" w:cs="Times New Roman"/>
-        </w:rPr>
-        <w:t xml:space="preserve"> Soon after that, we saw a decrease in covid-19 cases again. </w:t>
+        <w:t>high transmission to wear a mask in public indoor places, even if they are fully vaccinated.</w:t>
+      </w:r>
+      <w:r>
+        <w:rPr>
+          <w:rFonts w:ascii="Times New Roman" w:hAnsi="Times New Roman" w:cs="Times New Roman"/>
+        </w:rPr>
+        <w:t xml:space="preserve"> Soon after that, we saw a decrease in </w:t>
+      </w:r>
+      <w:r>
+        <w:rPr>
+          <w:rFonts w:ascii="Times New Roman" w:hAnsi="Times New Roman" w:cs="Times New Roman"/>
+        </w:rPr>
+        <w:t>COVID</w:t>
+      </w:r>
+      <w:r>
+        <w:rPr>
+          <w:rFonts w:ascii="Times New Roman" w:hAnsi="Times New Roman" w:cs="Times New Roman"/>
+        </w:rPr>
+        <w:t xml:space="preserve">-19 cases again. </w:t>
       </w:r>
     </w:p>
     <w:p>
       <w:pPr>
         <w:spacing w:line="480" w:lineRule="auto"/>
         <w:rPr>
-          <w:rFonts w:ascii="Times New Roman" w:hAnsi="Times New Roman" w:cs="Times New Roman"/>
+          <w:noProof/>
         </w:rPr>
       </w:pPr>
       <w:r>
@@ -2018,28 +2404,21 @@
         </w:rPr>
         <w:t>. The graphs are shown below.</w:t>
       </w:r>
-    </w:p>
-    <w:p>
-      <w:pPr>
-        <w:numPr>
-          <w:ilvl w:val="0"/>
-          <w:numId w:val="4"/>
-        </w:numPr>
-        <w:spacing w:line="480" w:lineRule="auto"/>
-        <w:rPr>
-          <w:rFonts w:ascii="Times New Roman" w:hAnsi="Times New Roman" w:cs="Times New Roman"/>
-        </w:rPr>
-      </w:pPr>
-      <w:r>
-        <w:rPr>
-          <w:rFonts w:ascii="Times New Roman" w:hAnsi="Times New Roman" w:cs="Times New Roman"/>
+      <w:r>
+        <w:rPr>
           <w:noProof/>
         </w:rPr>
+        <w:t xml:space="preserve"> </w:t>
+      </w:r>
+      <w:r>
+        <w:rPr>
+          <w:noProof/>
+        </w:rPr>
         <w:drawing>
-          <wp:inline distT="0" distB="0" distL="0" distR="0" wp14:anchorId="5B264553" wp14:editId="15D28A72">
-            <wp:extent cx="5943600" cy="2312035"/>
+          <wp:inline distT="0" distB="0" distL="0" distR="0" wp14:anchorId="35FC26EE" wp14:editId="256E3F58">
+            <wp:extent cx="5943600" cy="2502535"/>
             <wp:effectExtent l="0" t="0" r="0" b="0"/>
-            <wp:docPr id="5" name="Picture 5" descr="Chart, histogram&#10;&#10;Description automatically generated"/>
+            <wp:docPr id="14" name="Picture 14"/>
             <wp:cNvGraphicFramePr>
               <a:graphicFrameLocks xmlns:a="http://schemas.openxmlformats.org/drawingml/2006/main" noChangeAspect="1"/>
             </wp:cNvGraphicFramePr>
@@ -2047,17 +2426,11 @@
               <a:graphicData uri="http://schemas.openxmlformats.org/drawingml/2006/picture">
                 <pic:pic xmlns:pic="http://schemas.openxmlformats.org/drawingml/2006/picture">
                   <pic:nvPicPr>
-                    <pic:cNvPr id="5" name="Picture 5" descr="Chart, histogram&#10;&#10;Description automatically generated"/>
+                    <pic:cNvPr id="1" name=""/>
                     <pic:cNvPicPr/>
                   </pic:nvPicPr>
                   <pic:blipFill>
-                    <a:blip r:embed="rId16" cstate="print">
-                      <a:extLst>
-                        <a:ext uri="{28A0092B-C50C-407E-A947-70E740481C1C}">
-                          <a14:useLocalDpi xmlns:a14="http://schemas.microsoft.com/office/drawing/2010/main" val="0"/>
-                        </a:ext>
-                      </a:extLst>
-                    </a:blip>
+                    <a:blip r:embed="rId16"/>
                     <a:stretch>
                       <a:fillRect/>
                     </a:stretch>
@@ -2065,7 +2438,7 @@
                   <pic:spPr>
                     <a:xfrm>
                       <a:off x="0" y="0"/>
-                      <a:ext cx="5943600" cy="2312035"/>
+                      <a:ext cx="5943600" cy="2502535"/>
                     </a:xfrm>
                     <a:prstGeom prst="rect">
                       <a:avLst/>
@@ -2079,14 +2452,27 @@
       </w:r>
       <w:r>
         <w:rPr>
-          <w:rFonts w:ascii="Times New Roman" w:hAnsi="Times New Roman" w:cs="Times New Roman"/>
           <w:noProof/>
         </w:rPr>
+        <w:t xml:space="preserve"> </w:t>
+      </w:r>
+    </w:p>
+    <w:p>
+      <w:pPr>
+        <w:spacing w:line="480" w:lineRule="auto"/>
+        <w:rPr>
+          <w:rFonts w:ascii="Times New Roman" w:hAnsi="Times New Roman" w:cs="Times New Roman"/>
+        </w:rPr>
+      </w:pPr>
+      <w:r>
+        <w:rPr>
+          <w:rFonts w:ascii="Times New Roman" w:hAnsi="Times New Roman" w:cs="Times New Roman"/>
+        </w:rPr>
         <w:drawing>
-          <wp:inline distT="0" distB="0" distL="0" distR="0" wp14:anchorId="3E28BAF4" wp14:editId="4915E2A6">
-            <wp:extent cx="5943600" cy="2212975"/>
+          <wp:inline distT="0" distB="0" distL="0" distR="0" wp14:anchorId="4229ECA2" wp14:editId="59CEB87F">
+            <wp:extent cx="5943600" cy="2489835"/>
             <wp:effectExtent l="0" t="0" r="0" b="0"/>
-            <wp:docPr id="6" name="Picture 6" descr="Chart, line chart&#10;&#10;Description automatically generated"/>
+            <wp:docPr id="15" name="Picture 15"/>
             <wp:cNvGraphicFramePr>
               <a:graphicFrameLocks xmlns:a="http://schemas.openxmlformats.org/drawingml/2006/main" noChangeAspect="1"/>
             </wp:cNvGraphicFramePr>
@@ -2094,17 +2480,11 @@
               <a:graphicData uri="http://schemas.openxmlformats.org/drawingml/2006/picture">
                 <pic:pic xmlns:pic="http://schemas.openxmlformats.org/drawingml/2006/picture">
                   <pic:nvPicPr>
-                    <pic:cNvPr id="6" name="Picture 6" descr="Chart, line chart&#10;&#10;Description automatically generated"/>
+                    <pic:cNvPr id="1" name=""/>
                     <pic:cNvPicPr/>
                   </pic:nvPicPr>
                   <pic:blipFill>
-                    <a:blip r:embed="rId17" cstate="print">
-                      <a:extLst>
-                        <a:ext uri="{28A0092B-C50C-407E-A947-70E740481C1C}">
-                          <a14:useLocalDpi xmlns:a14="http://schemas.microsoft.com/office/drawing/2010/main" val="0"/>
-                        </a:ext>
-                      </a:extLst>
-                    </a:blip>
+                    <a:blip r:embed="rId17"/>
                     <a:stretch>
                       <a:fillRect/>
                     </a:stretch>
@@ -2112,7 +2492,7 @@
                   <pic:spPr>
                     <a:xfrm>
                       <a:off x="0" y="0"/>
-                      <a:ext cx="5943600" cy="2212975"/>
+                      <a:ext cx="5943600" cy="2489835"/>
                     </a:xfrm>
                     <a:prstGeom prst="rect">
                       <a:avLst/>
@@ -2124,17 +2504,24 @@
           </wp:inline>
         </w:drawing>
       </w:r>
-      <w:r>
-        <w:rPr>
-          <w:rFonts w:ascii="Times New Roman" w:hAnsi="Times New Roman" w:cs="Times New Roman"/>
-          <w:noProof/>
+    </w:p>
+    <w:p>
+      <w:pPr>
+        <w:spacing w:line="480" w:lineRule="auto"/>
+        <w:rPr>
+          <w:rFonts w:ascii="Times New Roman" w:hAnsi="Times New Roman" w:cs="Times New Roman"/>
+        </w:rPr>
+      </w:pPr>
+      <w:r>
+        <w:rPr>
+          <w:rFonts w:ascii="Times New Roman" w:hAnsi="Times New Roman" w:cs="Times New Roman"/>
         </w:rPr>
         <w:lastRenderedPageBreak/>
         <w:drawing>
-          <wp:inline distT="0" distB="0" distL="0" distR="0" wp14:anchorId="38B374E4" wp14:editId="384ECDEB">
-            <wp:extent cx="5943600" cy="2067560"/>
-            <wp:effectExtent l="0" t="0" r="0" b="8890"/>
-            <wp:docPr id="7" name="Picture 7" descr="Graphical user interface, chart, line chart&#10;&#10;Description automatically generated"/>
+          <wp:inline distT="0" distB="0" distL="0" distR="0" wp14:anchorId="667B8476" wp14:editId="2B95A17F">
+            <wp:extent cx="5943600" cy="2477135"/>
+            <wp:effectExtent l="0" t="0" r="0" b="0"/>
+            <wp:docPr id="16" name="Picture 16"/>
             <wp:cNvGraphicFramePr>
               <a:graphicFrameLocks xmlns:a="http://schemas.openxmlformats.org/drawingml/2006/main" noChangeAspect="1"/>
             </wp:cNvGraphicFramePr>
@@ -2142,17 +2529,11 @@
               <a:graphicData uri="http://schemas.openxmlformats.org/drawingml/2006/picture">
                 <pic:pic xmlns:pic="http://schemas.openxmlformats.org/drawingml/2006/picture">
                   <pic:nvPicPr>
-                    <pic:cNvPr id="7" name="Picture 7" descr="Graphical user interface, chart, line chart&#10;&#10;Description automatically generated"/>
+                    <pic:cNvPr id="1" name=""/>
                     <pic:cNvPicPr/>
                   </pic:nvPicPr>
                   <pic:blipFill>
-                    <a:blip r:embed="rId18" cstate="print">
-                      <a:extLst>
-                        <a:ext uri="{28A0092B-C50C-407E-A947-70E740481C1C}">
-                          <a14:useLocalDpi xmlns:a14="http://schemas.microsoft.com/office/drawing/2010/main" val="0"/>
-                        </a:ext>
-                      </a:extLst>
-                    </a:blip>
+                    <a:blip r:embed="rId18"/>
                     <a:stretch>
                       <a:fillRect/>
                     </a:stretch>
@@ -2160,7 +2541,7 @@
                   <pic:spPr>
                     <a:xfrm>
                       <a:off x="0" y="0"/>
-                      <a:ext cx="5943600" cy="2067560"/>
+                      <a:ext cx="5943600" cy="2477135"/>
                     </a:xfrm>
                     <a:prstGeom prst="rect">
                       <a:avLst/>
@@ -2175,13 +2556,18 @@
       <w:r>
         <w:rPr>
           <w:rFonts w:ascii="Times New Roman" w:hAnsi="Times New Roman" w:cs="Times New Roman"/>
-          <w:noProof/>
+        </w:rPr>
+        <w:t xml:space="preserve"> </w:t>
+      </w:r>
+      <w:r>
+        <w:rPr>
+          <w:rFonts w:ascii="Times New Roman" w:hAnsi="Times New Roman" w:cs="Times New Roman"/>
         </w:rPr>
         <w:drawing>
-          <wp:inline distT="0" distB="0" distL="0" distR="0" wp14:anchorId="64004A71" wp14:editId="423E7BC0">
-            <wp:extent cx="5943600" cy="2405380"/>
-            <wp:effectExtent l="0" t="0" r="0" b="0"/>
-            <wp:docPr id="8" name="Picture 8" descr="Chart, line chart&#10;&#10;Description automatically generated"/>
+          <wp:inline distT="0" distB="0" distL="0" distR="0" wp14:anchorId="70BD3B23" wp14:editId="2692A9DF">
+            <wp:extent cx="5943600" cy="2462530"/>
+            <wp:effectExtent l="0" t="0" r="0" b="1270"/>
+            <wp:docPr id="17" name="Picture 17"/>
             <wp:cNvGraphicFramePr>
               <a:graphicFrameLocks xmlns:a="http://schemas.openxmlformats.org/drawingml/2006/main" noChangeAspect="1"/>
             </wp:cNvGraphicFramePr>
@@ -2189,17 +2575,11 @@
               <a:graphicData uri="http://schemas.openxmlformats.org/drawingml/2006/picture">
                 <pic:pic xmlns:pic="http://schemas.openxmlformats.org/drawingml/2006/picture">
                   <pic:nvPicPr>
-                    <pic:cNvPr id="8" name="Picture 8" descr="Chart, line chart&#10;&#10;Description automatically generated"/>
+                    <pic:cNvPr id="1" name=""/>
                     <pic:cNvPicPr/>
                   </pic:nvPicPr>
                   <pic:blipFill>
-                    <a:blip r:embed="rId19" cstate="print">
-                      <a:extLst>
-                        <a:ext uri="{28A0092B-C50C-407E-A947-70E740481C1C}">
-                          <a14:useLocalDpi xmlns:a14="http://schemas.microsoft.com/office/drawing/2010/main" val="0"/>
-                        </a:ext>
-                      </a:extLst>
-                    </a:blip>
+                    <a:blip r:embed="rId19"/>
                     <a:stretch>
                       <a:fillRect/>
                     </a:stretch>
@@ -2207,7 +2587,7 @@
                   <pic:spPr>
                     <a:xfrm>
                       <a:off x="0" y="0"/>
-                      <a:ext cx="5943600" cy="2405380"/>
+                      <a:ext cx="5943600" cy="2462530"/>
                     </a:xfrm>
                     <a:prstGeom prst="rect">
                       <a:avLst/>
@@ -2223,25 +2603,7 @@
         <w:rPr>
           <w:rFonts w:ascii="Times New Roman" w:hAnsi="Times New Roman" w:cs="Times New Roman"/>
         </w:rPr>
-        <w:t xml:space="preserve">Next, we made scatter plots to visualize number vaccinated people against daily new cases. We saw that as number of fully vaccinated people increased, the daily new covid-19 cases decreased until the new covid-19 variant was </w:t>
-      </w:r>
-      <w:r>
-        <w:rPr>
-          <w:rFonts w:ascii="Times New Roman" w:hAnsi="Times New Roman" w:cs="Times New Roman"/>
-        </w:rPr>
-        <w:t xml:space="preserve">found. </w:t>
-      </w:r>
-      <w:r>
-        <w:rPr>
-          <w:rFonts w:ascii="Times New Roman" w:hAnsi="Times New Roman" w:cs="Times New Roman"/>
-        </w:rPr>
-        <w:t xml:space="preserve">We have two different scatter plots; one shows new cases against fully vaccinated people while the other shows new cases against fully vaccinated people. </w:t>
-      </w:r>
-      <w:r>
-        <w:rPr>
-          <w:rFonts w:ascii="Times New Roman" w:hAnsi="Times New Roman" w:cs="Times New Roman"/>
-        </w:rPr>
-        <w:t xml:space="preserve">The scatter plot looks similar in both cases. </w:t>
+        <w:t xml:space="preserve"> </w:t>
       </w:r>
     </w:p>
     <w:p>
@@ -2254,14 +2616,151 @@
       <w:r>
         <w:rPr>
           <w:rFonts w:ascii="Times New Roman" w:hAnsi="Times New Roman" w:cs="Times New Roman"/>
-          <w:noProof/>
+        </w:rPr>
+        <w:t>The above visualizations clearly demonstrate the effectiveness of the various intervention measures introduced in controlling the spread of the virus.</w:t>
+      </w:r>
+    </w:p>
+    <w:p>
+      <w:pPr>
+        <w:spacing w:line="480" w:lineRule="auto"/>
+        <w:rPr>
+          <w:rFonts w:ascii="Times New Roman" w:hAnsi="Times New Roman" w:cs="Times New Roman"/>
+        </w:rPr>
+      </w:pPr>
+      <w:r>
+        <w:rPr>
+          <w:rFonts w:ascii="Times New Roman" w:hAnsi="Times New Roman" w:cs="Times New Roman"/>
+        </w:rPr>
+        <w:t xml:space="preserve">Next, we made scatter plots to visualize number </w:t>
+      </w:r>
+      <w:r>
+        <w:rPr>
+          <w:rFonts w:ascii="Times New Roman" w:hAnsi="Times New Roman" w:cs="Times New Roman"/>
+        </w:rPr>
+        <w:t xml:space="preserve">of </w:t>
+      </w:r>
+      <w:r>
+        <w:rPr>
+          <w:rFonts w:ascii="Times New Roman" w:hAnsi="Times New Roman" w:cs="Times New Roman"/>
+        </w:rPr>
+        <w:t xml:space="preserve">vaccinated people against daily new cases. We saw that as </w:t>
+      </w:r>
+      <w:r>
+        <w:rPr>
+          <w:rFonts w:ascii="Times New Roman" w:hAnsi="Times New Roman" w:cs="Times New Roman"/>
+        </w:rPr>
+        <w:t xml:space="preserve">the </w:t>
+      </w:r>
+      <w:r>
+        <w:rPr>
+          <w:rFonts w:ascii="Times New Roman" w:hAnsi="Times New Roman" w:cs="Times New Roman"/>
+        </w:rPr>
+        <w:t xml:space="preserve">number of fully vaccinated people increased, the daily new covid-19 cases decreased until the new </w:t>
+      </w:r>
+      <w:r>
+        <w:rPr>
+          <w:rFonts w:ascii="Times New Roman" w:hAnsi="Times New Roman" w:cs="Times New Roman"/>
+        </w:rPr>
+        <w:t>COVID</w:t>
+      </w:r>
+      <w:r>
+        <w:rPr>
+          <w:rFonts w:ascii="Times New Roman" w:hAnsi="Times New Roman" w:cs="Times New Roman"/>
+        </w:rPr>
+        <w:t>-</w:t>
+      </w:r>
+      <w:r>
+        <w:rPr>
+          <w:rFonts w:ascii="Times New Roman" w:hAnsi="Times New Roman" w:cs="Times New Roman"/>
+        </w:rPr>
+        <w:t xml:space="preserve">19 variant was </w:t>
+      </w:r>
+      <w:r>
+        <w:rPr>
+          <w:rFonts w:ascii="Times New Roman" w:hAnsi="Times New Roman" w:cs="Times New Roman"/>
+        </w:rPr>
+        <w:t xml:space="preserve">found. </w:t>
+      </w:r>
+      <w:r>
+        <w:rPr>
+          <w:rFonts w:ascii="Times New Roman" w:hAnsi="Times New Roman" w:cs="Times New Roman"/>
+        </w:rPr>
+        <w:t xml:space="preserve">We have two different scatter </w:t>
+      </w:r>
+      <w:proofErr w:type="gramStart"/>
+      <w:r>
+        <w:rPr>
+          <w:rFonts w:ascii="Times New Roman" w:hAnsi="Times New Roman" w:cs="Times New Roman"/>
+        </w:rPr>
+        <w:t>plots;</w:t>
+      </w:r>
+      <w:proofErr w:type="gramEnd"/>
+      <w:r>
+        <w:rPr>
+          <w:rFonts w:ascii="Times New Roman" w:hAnsi="Times New Roman" w:cs="Times New Roman"/>
+        </w:rPr>
+        <w:t xml:space="preserve"> one show</w:t>
+      </w:r>
+      <w:r>
+        <w:rPr>
+          <w:rFonts w:ascii="Times New Roman" w:hAnsi="Times New Roman" w:cs="Times New Roman"/>
+        </w:rPr>
+        <w:t>ing</w:t>
+      </w:r>
+      <w:r>
+        <w:rPr>
+          <w:rFonts w:ascii="Times New Roman" w:hAnsi="Times New Roman" w:cs="Times New Roman"/>
+        </w:rPr>
+        <w:t xml:space="preserve"> new cases against fully vaccinated people while the other shows new cases against </w:t>
+      </w:r>
+      <w:r>
+        <w:rPr>
+          <w:rFonts w:ascii="Times New Roman" w:hAnsi="Times New Roman" w:cs="Times New Roman"/>
+        </w:rPr>
+        <w:t>all</w:t>
+      </w:r>
+      <w:r>
+        <w:rPr>
+          <w:rFonts w:ascii="Times New Roman" w:hAnsi="Times New Roman" w:cs="Times New Roman"/>
+        </w:rPr>
+        <w:t xml:space="preserve"> vaccinated people</w:t>
+      </w:r>
+      <w:r>
+        <w:rPr>
+          <w:rFonts w:ascii="Times New Roman" w:hAnsi="Times New Roman" w:cs="Times New Roman"/>
+        </w:rPr>
+        <w:t xml:space="preserve"> (full and partial vaccinations)</w:t>
+      </w:r>
+      <w:r>
+        <w:rPr>
+          <w:rFonts w:ascii="Times New Roman" w:hAnsi="Times New Roman" w:cs="Times New Roman"/>
+        </w:rPr>
+        <w:t xml:space="preserve">. </w:t>
+      </w:r>
+      <w:r>
+        <w:rPr>
+          <w:rFonts w:ascii="Times New Roman" w:hAnsi="Times New Roman" w:cs="Times New Roman"/>
+        </w:rPr>
+        <w:t xml:space="preserve">The scatter plot looks similar in both cases. </w:t>
+      </w:r>
+    </w:p>
+    <w:p>
+      <w:pPr>
+        <w:spacing w:line="480" w:lineRule="auto"/>
+        <w:rPr>
+          <w:rFonts w:ascii="Times New Roman" w:hAnsi="Times New Roman" w:cs="Times New Roman"/>
+        </w:rPr>
+      </w:pPr>
+      <w:r>
+        <w:rPr>
+          <w:rFonts w:ascii="Times New Roman" w:hAnsi="Times New Roman" w:cs="Times New Roman"/>
         </w:rPr>
         <w:lastRenderedPageBreak/>
         <w:drawing>
-          <wp:inline distT="0" distB="0" distL="0" distR="0" wp14:anchorId="4767CADF" wp14:editId="0E2D1A61">
-            <wp:extent cx="5943600" cy="2418080"/>
-            <wp:effectExtent l="0" t="0" r="0" b="1270"/>
-            <wp:docPr id="9" name="Picture 9" descr="Graphical user interface, scatter chart&#10;&#10;Description automatically generated"/>
+          <wp:inline distT="0" distB="0" distL="0" distR="0" wp14:anchorId="5D63DBA7" wp14:editId="39A689D1">
+            <wp:extent cx="5943600" cy="2466975"/>
+            <wp:effectExtent l="0" t="0" r="0" b="0"/>
+            <wp:docPr id="18" name="Picture 18"/>
             <wp:cNvGraphicFramePr>
               <a:graphicFrameLocks xmlns:a="http://schemas.openxmlformats.org/drawingml/2006/main" noChangeAspect="1"/>
             </wp:cNvGraphicFramePr>
@@ -2269,17 +2768,11 @@
               <a:graphicData uri="http://schemas.openxmlformats.org/drawingml/2006/picture">
                 <pic:pic xmlns:pic="http://schemas.openxmlformats.org/drawingml/2006/picture">
                   <pic:nvPicPr>
-                    <pic:cNvPr id="9" name="Picture 9" descr="Graphical user interface, scatter chart&#10;&#10;Description automatically generated"/>
+                    <pic:cNvPr id="1" name=""/>
                     <pic:cNvPicPr/>
                   </pic:nvPicPr>
                   <pic:blipFill>
-                    <a:blip r:embed="rId20" cstate="print">
-                      <a:extLst>
-                        <a:ext uri="{28A0092B-C50C-407E-A947-70E740481C1C}">
-                          <a14:useLocalDpi xmlns:a14="http://schemas.microsoft.com/office/drawing/2010/main" val="0"/>
-                        </a:ext>
-                      </a:extLst>
-                    </a:blip>
+                    <a:blip r:embed="rId20"/>
                     <a:stretch>
                       <a:fillRect/>
                     </a:stretch>
@@ -2287,7 +2780,7 @@
                   <pic:spPr>
                     <a:xfrm>
                       <a:off x="0" y="0"/>
-                      <a:ext cx="5943600" cy="2418080"/>
+                      <a:ext cx="5943600" cy="2466975"/>
                     </a:xfrm>
                     <a:prstGeom prst="rect">
                       <a:avLst/>
@@ -2302,13 +2795,18 @@
       <w:r>
         <w:rPr>
           <w:rFonts w:ascii="Times New Roman" w:hAnsi="Times New Roman" w:cs="Times New Roman"/>
-          <w:noProof/>
+        </w:rPr>
+        <w:t xml:space="preserve"> </w:t>
+      </w:r>
+      <w:r>
+        <w:rPr>
+          <w:rFonts w:ascii="Times New Roman" w:hAnsi="Times New Roman" w:cs="Times New Roman"/>
         </w:rPr>
         <w:drawing>
-          <wp:inline distT="0" distB="0" distL="0" distR="0" wp14:anchorId="7D664E17" wp14:editId="517C8091">
-            <wp:extent cx="5943600" cy="2393950"/>
-            <wp:effectExtent l="0" t="0" r="0" b="6350"/>
-            <wp:docPr id="10" name="Picture 10" descr="Chart, application, scatter chart&#10;&#10;Description automatically generated"/>
+          <wp:inline distT="0" distB="0" distL="0" distR="0" wp14:anchorId="0BCAE3C8" wp14:editId="0191350B">
+            <wp:extent cx="5943600" cy="2477135"/>
+            <wp:effectExtent l="0" t="0" r="0" b="0"/>
+            <wp:docPr id="20" name="Picture 20"/>
             <wp:cNvGraphicFramePr>
               <a:graphicFrameLocks xmlns:a="http://schemas.openxmlformats.org/drawingml/2006/main" noChangeAspect="1"/>
             </wp:cNvGraphicFramePr>
@@ -2316,17 +2814,11 @@
               <a:graphicData uri="http://schemas.openxmlformats.org/drawingml/2006/picture">
                 <pic:pic xmlns:pic="http://schemas.openxmlformats.org/drawingml/2006/picture">
                   <pic:nvPicPr>
-                    <pic:cNvPr id="10" name="Picture 10" descr="Chart, application, scatter chart&#10;&#10;Description automatically generated"/>
+                    <pic:cNvPr id="1" name=""/>
                     <pic:cNvPicPr/>
                   </pic:nvPicPr>
                   <pic:blipFill>
-                    <a:blip r:embed="rId21" cstate="print">
-                      <a:extLst>
-                        <a:ext uri="{28A0092B-C50C-407E-A947-70E740481C1C}">
-                          <a14:useLocalDpi xmlns:a14="http://schemas.microsoft.com/office/drawing/2010/main" val="0"/>
-                        </a:ext>
-                      </a:extLst>
-                    </a:blip>
+                    <a:blip r:embed="rId21"/>
                     <a:stretch>
                       <a:fillRect/>
                     </a:stretch>
@@ -2334,7 +2826,7 @@
                   <pic:spPr>
                     <a:xfrm>
                       <a:off x="0" y="0"/>
-                      <a:ext cx="5943600" cy="2393950"/>
+                      <a:ext cx="5943600" cy="2477135"/>
                     </a:xfrm>
                     <a:prstGeom prst="rect">
                       <a:avLst/>
@@ -2349,13 +2841,89 @@
       <w:r>
         <w:rPr>
           <w:rFonts w:ascii="Times New Roman" w:hAnsi="Times New Roman" w:cs="Times New Roman"/>
+        </w:rPr>
+        <w:t xml:space="preserve"> </w:t>
+      </w:r>
+    </w:p>
+    <w:p>
+      <w:pPr>
+        <w:spacing w:line="480" w:lineRule="auto"/>
+        <w:rPr>
+          <w:rFonts w:ascii="Times New Roman" w:hAnsi="Times New Roman" w:cs="Times New Roman"/>
+        </w:rPr>
+      </w:pPr>
+      <w:r>
+        <w:rPr>
+          <w:rFonts w:ascii="Times New Roman" w:hAnsi="Times New Roman" w:cs="Times New Roman"/>
+        </w:rPr>
+        <w:t xml:space="preserve">These </w:t>
+      </w:r>
+      <w:r>
+        <w:rPr>
+          <w:rFonts w:ascii="Times New Roman" w:hAnsi="Times New Roman" w:cs="Times New Roman"/>
+        </w:rPr>
+        <w:t xml:space="preserve">negative trend in these </w:t>
+      </w:r>
+      <w:r>
+        <w:rPr>
+          <w:rFonts w:ascii="Times New Roman" w:hAnsi="Times New Roman" w:cs="Times New Roman"/>
+        </w:rPr>
+        <w:t>visuals clearly display</w:t>
+      </w:r>
+      <w:r>
+        <w:rPr>
+          <w:rFonts w:ascii="Times New Roman" w:hAnsi="Times New Roman" w:cs="Times New Roman"/>
+        </w:rPr>
+        <w:t>s</w:t>
+      </w:r>
+      <w:r>
+        <w:rPr>
+          <w:rFonts w:ascii="Times New Roman" w:hAnsi="Times New Roman" w:cs="Times New Roman"/>
+        </w:rPr>
+        <w:t xml:space="preserve"> the effectiveness of the vaccines in curbing the spread of the virus</w:t>
+      </w:r>
+      <w:r>
+        <w:rPr>
+          <w:rFonts w:ascii="Times New Roman" w:hAnsi="Times New Roman" w:cs="Times New Roman"/>
+        </w:rPr>
+        <w:t xml:space="preserve">, at least until the Delta variant arrived. We also examined the relationship between Covid test positivity rates and the number of fully vaccinated </w:t>
+      </w:r>
+      <w:proofErr w:type="gramStart"/>
+      <w:r>
+        <w:rPr>
+          <w:rFonts w:ascii="Times New Roman" w:hAnsi="Times New Roman" w:cs="Times New Roman"/>
+        </w:rPr>
+        <w:t>people, and</w:t>
+      </w:r>
+      <w:proofErr w:type="gramEnd"/>
+      <w:r>
+        <w:rPr>
+          <w:rFonts w:ascii="Times New Roman" w:hAnsi="Times New Roman" w:cs="Times New Roman"/>
+        </w:rPr>
+        <w:t xml:space="preserve"> found a </w:t>
+      </w:r>
+      <w:r>
+        <w:rPr>
+          <w:rFonts w:ascii="Times New Roman" w:hAnsi="Times New Roman" w:cs="Times New Roman"/>
+        </w:rPr>
+        <w:lastRenderedPageBreak/>
+        <w:t>negative correlation here as well (displayed below).</w:t>
+      </w:r>
+      <w:r>
+        <w:rPr>
           <w:noProof/>
         </w:rPr>
+        <w:t xml:space="preserve"> </w:t>
+      </w:r>
+      <w:r>
+        <w:rPr>
+          <w:rFonts w:ascii="Times New Roman" w:hAnsi="Times New Roman" w:cs="Times New Roman"/>
+        </w:rPr>
         <w:drawing>
-          <wp:inline distT="0" distB="0" distL="0" distR="0" wp14:anchorId="4553C0DC" wp14:editId="7FA94972">
-            <wp:extent cx="5943600" cy="2283460"/>
-            <wp:effectExtent l="0" t="0" r="0" b="2540"/>
-            <wp:docPr id="11" name="Picture 11" descr="Chart, line chart&#10;&#10;Description automatically generated"/>
+          <wp:inline distT="0" distB="0" distL="0" distR="0" wp14:anchorId="1084D61E" wp14:editId="1C0CA776">
+            <wp:extent cx="5943600" cy="2498090"/>
+            <wp:effectExtent l="0" t="0" r="0" b="3810"/>
+            <wp:docPr id="21" name="Picture 21"/>
             <wp:cNvGraphicFramePr>
               <a:graphicFrameLocks xmlns:a="http://schemas.openxmlformats.org/drawingml/2006/main" noChangeAspect="1"/>
             </wp:cNvGraphicFramePr>
@@ -2363,17 +2931,11 @@
               <a:graphicData uri="http://schemas.openxmlformats.org/drawingml/2006/picture">
                 <pic:pic xmlns:pic="http://schemas.openxmlformats.org/drawingml/2006/picture">
                   <pic:nvPicPr>
-                    <pic:cNvPr id="11" name="Picture 11" descr="Chart, line chart&#10;&#10;Description automatically generated"/>
+                    <pic:cNvPr id="1" name=""/>
                     <pic:cNvPicPr/>
                   </pic:nvPicPr>
                   <pic:blipFill>
-                    <a:blip r:embed="rId22" cstate="print">
-                      <a:extLst>
-                        <a:ext uri="{28A0092B-C50C-407E-A947-70E740481C1C}">
-                          <a14:useLocalDpi xmlns:a14="http://schemas.microsoft.com/office/drawing/2010/main" val="0"/>
-                        </a:ext>
-                      </a:extLst>
-                    </a:blip>
+                    <a:blip r:embed="rId22"/>
                     <a:stretch>
                       <a:fillRect/>
                     </a:stretch>
@@ -2381,7 +2943,7 @@
                   <pic:spPr>
                     <a:xfrm>
                       <a:off x="0" y="0"/>
-                      <a:ext cx="5943600" cy="2283460"/>
+                      <a:ext cx="5943600" cy="2498090"/>
                     </a:xfrm>
                     <a:prstGeom prst="rect">
                       <a:avLst/>
@@ -2399,69 +2961,27 @@
         <w:spacing w:line="480" w:lineRule="auto"/>
         <w:rPr>
           <w:rFonts w:ascii="Times New Roman" w:hAnsi="Times New Roman" w:cs="Times New Roman"/>
-        </w:rPr>
-      </w:pPr>
-      <w:r>
-        <w:rPr>
-          <w:rFonts w:ascii="Times New Roman" w:hAnsi="Times New Roman" w:cs="Times New Roman"/>
-          <w:noProof/>
-        </w:rPr>
-        <w:lastRenderedPageBreak/>
-        <w:drawing>
-          <wp:inline distT="0" distB="0" distL="0" distR="0" wp14:anchorId="1A3ADC71" wp14:editId="1C73A376">
-            <wp:extent cx="5943600" cy="2289810"/>
-            <wp:effectExtent l="0" t="0" r="0" b="0"/>
-            <wp:docPr id="12" name="Picture 12" descr="Graphical user interface, text, application&#10;&#10;Description automatically generated"/>
-            <wp:cNvGraphicFramePr>
-              <a:graphicFrameLocks xmlns:a="http://schemas.openxmlformats.org/drawingml/2006/main" noChangeAspect="1"/>
-            </wp:cNvGraphicFramePr>
-            <a:graphic xmlns:a="http://schemas.openxmlformats.org/drawingml/2006/main">
-              <a:graphicData uri="http://schemas.openxmlformats.org/drawingml/2006/picture">
-                <pic:pic xmlns:pic="http://schemas.openxmlformats.org/drawingml/2006/picture">
-                  <pic:nvPicPr>
-                    <pic:cNvPr id="12" name="Picture 12" descr="Graphical user interface, text, application&#10;&#10;Description automatically generated"/>
-                    <pic:cNvPicPr/>
-                  </pic:nvPicPr>
-                  <pic:blipFill>
-                    <a:blip r:embed="rId23" cstate="print">
-                      <a:extLst>
-                        <a:ext uri="{28A0092B-C50C-407E-A947-70E740481C1C}">
-                          <a14:useLocalDpi xmlns:a14="http://schemas.microsoft.com/office/drawing/2010/main" val="0"/>
-                        </a:ext>
-                      </a:extLst>
-                    </a:blip>
-                    <a:stretch>
-                      <a:fillRect/>
-                    </a:stretch>
-                  </pic:blipFill>
-                  <pic:spPr>
-                    <a:xfrm>
-                      <a:off x="0" y="0"/>
-                      <a:ext cx="5943600" cy="2289810"/>
-                    </a:xfrm>
-                    <a:prstGeom prst="rect">
-                      <a:avLst/>
-                    </a:prstGeom>
-                  </pic:spPr>
-                </pic:pic>
-              </a:graphicData>
-            </a:graphic>
-          </wp:inline>
-        </w:drawing>
-      </w:r>
+          <w:b/>
+          <w:bCs/>
+        </w:rPr>
+      </w:pPr>
     </w:p>
     <w:p>
       <w:pPr>
         <w:spacing w:line="480" w:lineRule="auto"/>
         <w:rPr>
           <w:rFonts w:ascii="Times New Roman" w:hAnsi="Times New Roman" w:cs="Times New Roman"/>
-        </w:rPr>
-      </w:pPr>
-      <w:r>
-        <w:rPr>
-          <w:rFonts w:ascii="Times New Roman" w:hAnsi="Times New Roman" w:cs="Times New Roman"/>
-        </w:rPr>
-        <w:t xml:space="preserve"> </w:t>
+          <w:b/>
+          <w:bCs/>
+        </w:rPr>
+      </w:pPr>
+      <w:r>
+        <w:rPr>
+          <w:rFonts w:ascii="Times New Roman" w:hAnsi="Times New Roman" w:cs="Times New Roman"/>
+          <w:b/>
+          <w:bCs/>
+        </w:rPr>
+        <w:t>Recommendations</w:t>
       </w:r>
     </w:p>
     <w:p>
@@ -2474,49 +2994,26 @@
       <w:r>
         <w:rPr>
           <w:rFonts w:ascii="Times New Roman" w:hAnsi="Times New Roman" w:cs="Times New Roman"/>
-          <w:noProof/>
-        </w:rPr>
-        <w:drawing>
-          <wp:inline distT="0" distB="0" distL="0" distR="0" wp14:anchorId="62DEDB2C" wp14:editId="2B7A7F22">
-            <wp:extent cx="6638290" cy="5391455"/>
-            <wp:effectExtent l="0" t="0" r="0" b="0"/>
-            <wp:docPr id="13" name="Picture 13" descr="Chart, bar chart, histogram&#10;&#10;Description automatically generated"/>
-            <wp:cNvGraphicFramePr>
-              <a:graphicFrameLocks xmlns:a="http://schemas.openxmlformats.org/drawingml/2006/main" noChangeAspect="1"/>
-            </wp:cNvGraphicFramePr>
-            <a:graphic xmlns:a="http://schemas.openxmlformats.org/drawingml/2006/main">
-              <a:graphicData uri="http://schemas.openxmlformats.org/drawingml/2006/picture">
-                <pic:pic xmlns:pic="http://schemas.openxmlformats.org/drawingml/2006/picture">
-                  <pic:nvPicPr>
-                    <pic:cNvPr id="13" name="Picture 13" descr="Chart, bar chart, histogram&#10;&#10;Description automatically generated"/>
-                    <pic:cNvPicPr/>
-                  </pic:nvPicPr>
-                  <pic:blipFill>
-                    <a:blip r:embed="rId24" cstate="print">
-                      <a:extLst>
-                        <a:ext uri="{28A0092B-C50C-407E-A947-70E740481C1C}">
-                          <a14:useLocalDpi xmlns:a14="http://schemas.microsoft.com/office/drawing/2010/main" val="0"/>
-                        </a:ext>
-                      </a:extLst>
-                    </a:blip>
-                    <a:stretch>
-                      <a:fillRect/>
-                    </a:stretch>
-                  </pic:blipFill>
-                  <pic:spPr>
-                    <a:xfrm>
-                      <a:off x="0" y="0"/>
-                      <a:ext cx="6696671" cy="5438871"/>
-                    </a:xfrm>
-                    <a:prstGeom prst="rect">
-                      <a:avLst/>
-                    </a:prstGeom>
-                  </pic:spPr>
-                </pic:pic>
-              </a:graphicData>
-            </a:graphic>
-          </wp:inline>
-        </w:drawing>
+        </w:rPr>
+        <w:t>We found that i</w:t>
+      </w:r>
+      <w:r>
+        <w:rPr>
+          <w:rFonts w:ascii="Times New Roman" w:hAnsi="Times New Roman" w:cs="Times New Roman"/>
+        </w:rPr>
+        <w:t>nterventions such as masks mandate</w:t>
+      </w:r>
+      <w:r>
+        <w:rPr>
+          <w:rFonts w:ascii="Times New Roman" w:hAnsi="Times New Roman" w:cs="Times New Roman"/>
+        </w:rPr>
+        <w:t>s</w:t>
+      </w:r>
+      <w:r>
+        <w:rPr>
+          <w:rFonts w:ascii="Times New Roman" w:hAnsi="Times New Roman" w:cs="Times New Roman"/>
+        </w:rPr>
+        <w:t>, social distancing and lockdowns were very effective in containing the virus but considering the pre-lockdown conditions such as population density, hospital occupancy and planning next steps accordingly is equally important.</w:t>
       </w:r>
     </w:p>
     <w:p>
@@ -2524,79 +3021,115 @@
         <w:spacing w:line="480" w:lineRule="auto"/>
         <w:rPr>
           <w:rFonts w:ascii="Times New Roman" w:hAnsi="Times New Roman" w:cs="Times New Roman"/>
-          <w:b/>
-          <w:bCs/>
-        </w:rPr>
-      </w:pPr>
-    </w:p>
-    <w:p>
-      <w:pPr>
-        <w:spacing w:line="480" w:lineRule="auto"/>
-        <w:rPr>
-          <w:rFonts w:ascii="Times New Roman" w:hAnsi="Times New Roman" w:cs="Times New Roman"/>
-          <w:b/>
-          <w:bCs/>
-        </w:rPr>
-      </w:pPr>
-      <w:r>
-        <w:rPr>
-          <w:rFonts w:ascii="Times New Roman" w:hAnsi="Times New Roman" w:cs="Times New Roman"/>
-          <w:b/>
-          <w:bCs/>
-        </w:rPr>
-        <w:t>Recommendations</w:t>
-      </w:r>
-    </w:p>
-    <w:p>
-      <w:pPr>
-        <w:spacing w:line="480" w:lineRule="auto"/>
-        <w:rPr>
-          <w:rFonts w:ascii="Times New Roman" w:hAnsi="Times New Roman" w:cs="Times New Roman"/>
-        </w:rPr>
-      </w:pPr>
-      <w:r>
-        <w:rPr>
-          <w:rFonts w:ascii="Times New Roman" w:hAnsi="Times New Roman" w:cs="Times New Roman"/>
-        </w:rPr>
-        <w:t>We found that i</w:t>
-      </w:r>
-      <w:r>
-        <w:rPr>
-          <w:rFonts w:ascii="Times New Roman" w:hAnsi="Times New Roman" w:cs="Times New Roman"/>
-        </w:rPr>
-        <w:t>nterventions such as masks mandate, social distancing and lockdowns were very effective in containing the virus but considering the pre-lockdown conditions such as population density, hospital occupancy and planning next steps accordingly is equally important.</w:t>
-      </w:r>
-    </w:p>
-    <w:p>
-      <w:pPr>
-        <w:spacing w:line="480" w:lineRule="auto"/>
-        <w:rPr>
-          <w:rFonts w:ascii="Times New Roman" w:hAnsi="Times New Roman" w:cs="Times New Roman"/>
-        </w:rPr>
-      </w:pPr>
-      <w:r>
-        <w:rPr>
-          <w:rFonts w:ascii="Times New Roman" w:hAnsi="Times New Roman" w:cs="Times New Roman"/>
-        </w:rPr>
-        <w:t>For further research, we could look at state-level data</w:t>
-      </w:r>
-      <w:r>
-        <w:rPr>
-          <w:rFonts w:ascii="Times New Roman" w:hAnsi="Times New Roman" w:cs="Times New Roman"/>
-        </w:rPr>
-        <w:t xml:space="preserve">. A data on </w:t>
-      </w:r>
-      <w:r>
-        <w:rPr>
-          <w:rFonts w:ascii="Times New Roman" w:hAnsi="Times New Roman" w:cs="Times New Roman"/>
-        </w:rPr>
-        <w:t xml:space="preserve">which state had more strict policies, </w:t>
-      </w:r>
-      <w:r>
-        <w:rPr>
-          <w:rFonts w:ascii="Times New Roman" w:hAnsi="Times New Roman" w:cs="Times New Roman"/>
-        </w:rPr>
-        <w:t xml:space="preserve">higher population density, count of hospitals, available ICU rooms, equipment, state-level lock down policies and timelines </w:t>
+        </w:rPr>
+      </w:pPr>
+      <w:r>
+        <w:rPr>
+          <w:rFonts w:ascii="Times New Roman" w:hAnsi="Times New Roman" w:cs="Times New Roman"/>
+        </w:rPr>
+        <w:t xml:space="preserve">For further research, we could </w:t>
+      </w:r>
+      <w:r>
+        <w:rPr>
+          <w:rFonts w:ascii="Times New Roman" w:hAnsi="Times New Roman" w:cs="Times New Roman"/>
+        </w:rPr>
+        <w:t xml:space="preserve">also </w:t>
+      </w:r>
+      <w:r>
+        <w:rPr>
+          <w:rFonts w:ascii="Times New Roman" w:hAnsi="Times New Roman" w:cs="Times New Roman"/>
+        </w:rPr>
+        <w:t>look at state-level data</w:t>
+      </w:r>
+      <w:r>
+        <w:rPr>
+          <w:rFonts w:ascii="Times New Roman" w:hAnsi="Times New Roman" w:cs="Times New Roman"/>
+        </w:rPr>
+        <w:t xml:space="preserve">. </w:t>
+      </w:r>
+      <w:r>
+        <w:rPr>
+          <w:rFonts w:ascii="Times New Roman" w:hAnsi="Times New Roman" w:cs="Times New Roman"/>
+        </w:rPr>
+        <w:t>D</w:t>
+      </w:r>
+      <w:r>
+        <w:rPr>
+          <w:rFonts w:ascii="Times New Roman" w:hAnsi="Times New Roman" w:cs="Times New Roman"/>
+        </w:rPr>
+        <w:t xml:space="preserve">ata on </w:t>
+      </w:r>
+      <w:r>
+        <w:rPr>
+          <w:rFonts w:ascii="Times New Roman" w:hAnsi="Times New Roman" w:cs="Times New Roman"/>
+        </w:rPr>
+        <w:t>which state had strict</w:t>
+      </w:r>
+      <w:r>
+        <w:rPr>
+          <w:rFonts w:ascii="Times New Roman" w:hAnsi="Times New Roman" w:cs="Times New Roman"/>
+        </w:rPr>
+        <w:t>er</w:t>
+      </w:r>
+      <w:r>
+        <w:rPr>
+          <w:rFonts w:ascii="Times New Roman" w:hAnsi="Times New Roman" w:cs="Times New Roman"/>
+        </w:rPr>
+        <w:t xml:space="preserve"> policies, </w:t>
+      </w:r>
+      <w:r>
+        <w:rPr>
+          <w:rFonts w:ascii="Times New Roman" w:hAnsi="Times New Roman" w:cs="Times New Roman"/>
+        </w:rPr>
+        <w:t xml:space="preserve">higher population density, </w:t>
+      </w:r>
+      <w:r>
+        <w:rPr>
+          <w:rFonts w:ascii="Times New Roman" w:hAnsi="Times New Roman" w:cs="Times New Roman"/>
+        </w:rPr>
+        <w:t xml:space="preserve">more </w:t>
+      </w:r>
+      <w:r>
+        <w:rPr>
+          <w:rFonts w:ascii="Times New Roman" w:hAnsi="Times New Roman" w:cs="Times New Roman"/>
+        </w:rPr>
+        <w:t>hospitals</w:t>
+      </w:r>
+      <w:r>
+        <w:rPr>
+          <w:rFonts w:ascii="Times New Roman" w:hAnsi="Times New Roman" w:cs="Times New Roman"/>
+        </w:rPr>
+        <w:t xml:space="preserve"> with</w:t>
+      </w:r>
+      <w:r>
+        <w:rPr>
+          <w:rFonts w:ascii="Times New Roman" w:hAnsi="Times New Roman" w:cs="Times New Roman"/>
+        </w:rPr>
+        <w:t xml:space="preserve"> </w:t>
+      </w:r>
+      <w:r>
+        <w:rPr>
+          <w:rFonts w:ascii="Times New Roman" w:hAnsi="Times New Roman" w:cs="Times New Roman"/>
+        </w:rPr>
+        <w:t>greater availability of</w:t>
+      </w:r>
+      <w:r>
+        <w:rPr>
+          <w:rFonts w:ascii="Times New Roman" w:hAnsi="Times New Roman" w:cs="Times New Roman"/>
+        </w:rPr>
+        <w:t xml:space="preserve"> ICU rooms</w:t>
+      </w:r>
+      <w:r>
+        <w:rPr>
+          <w:rFonts w:ascii="Times New Roman" w:hAnsi="Times New Roman" w:cs="Times New Roman"/>
+        </w:rPr>
+        <w:t xml:space="preserve"> and </w:t>
+      </w:r>
+      <w:r>
+        <w:rPr>
+          <w:rFonts w:ascii="Times New Roman" w:hAnsi="Times New Roman" w:cs="Times New Roman"/>
+        </w:rPr>
+        <w:t xml:space="preserve">equipment, state-level lock down policies and timelines </w:t>
       </w:r>
       <w:r>
         <w:rPr>
@@ -3241,6 +3774,7 @@
                 <w:sz w:val="22"/>
                 <w:szCs w:val="22"/>
               </w:rPr>
+              <w:lastRenderedPageBreak/>
               <w:t>new_cases_smoothed_per_million</w:t>
             </w:r>
             <w:proofErr w:type="spellEnd"/>
@@ -4216,7 +4750,6 @@
                 <w:sz w:val="22"/>
                 <w:szCs w:val="22"/>
               </w:rPr>
-              <w:lastRenderedPageBreak/>
               <w:t>hosp_patients</w:t>
             </w:r>
             <w:proofErr w:type="spellEnd"/>
@@ -5564,6 +6097,7 @@
                 <w:sz w:val="22"/>
                 <w:szCs w:val="22"/>
               </w:rPr>
+              <w:lastRenderedPageBreak/>
               <w:t>new_tests_per_thousand</w:t>
             </w:r>
             <w:proofErr w:type="spellEnd"/>
@@ -6299,7 +6833,6 @@
                 <w:sz w:val="22"/>
                 <w:szCs w:val="22"/>
               </w:rPr>
-              <w:lastRenderedPageBreak/>
               <w:t>people_vaccinated</w:t>
             </w:r>
             <w:proofErr w:type="spellEnd"/>
@@ -7296,6 +7829,7 @@
                 <w:sz w:val="22"/>
                 <w:szCs w:val="22"/>
               </w:rPr>
+              <w:lastRenderedPageBreak/>
               <w:t>Variable</w:t>
             </w:r>
           </w:p>
@@ -8108,7 +8642,6 @@
                 <w:sz w:val="22"/>
                 <w:szCs w:val="22"/>
               </w:rPr>
-              <w:lastRenderedPageBreak/>
               <w:t>extreme_poverty</w:t>
             </w:r>
             <w:proofErr w:type="spellEnd"/>
@@ -8790,11 +9323,20 @@
         </w:rPr>
         <w:t xml:space="preserve"> </w:t>
       </w:r>
-      <w:r>
-        <w:rPr>
-          <w:rFonts w:ascii="Times New Roman" w:hAnsi="Times New Roman" w:cs="Times New Roman"/>
-        </w:rPr>
-        <w:t>https://github.com/owid/covid-19-data/tree/master/public/data#readme</w:t>
+      <w:hyperlink r:id="rId23" w:history="1">
+        <w:r>
+          <w:rPr>
+            <w:rStyle w:val="Hyperlink"/>
+            <w:rFonts w:ascii="Times New Roman" w:hAnsi="Times New Roman" w:cs="Times New Roman"/>
+          </w:rPr>
+          <w:t>https://github.com/owid/covid-19-data/tree/master/public/data#readme</w:t>
+        </w:r>
+      </w:hyperlink>
+      <w:r>
+        <w:rPr>
+          <w:rFonts w:ascii="Times New Roman" w:hAnsi="Times New Roman" w:cs="Times New Roman"/>
+        </w:rPr>
+        <w:t xml:space="preserve"> </w:t>
       </w:r>
     </w:p>
     <w:sectPr>
@@ -8808,7 +9350,7 @@
 </file>
 
 <file path=word/numbering.xml><?xml version="1.0" encoding="utf-8"?>
-<w:numbering xmlns:wpc="http://schemas.microsoft.com/office/word/2010/wordprocessingCanvas" xmlns:cx="http://schemas.microsoft.com/office/drawing/2014/chartex" xmlns:cx1="http://schemas.microsoft.com/office/drawing/2015/9/8/chartex" xmlns:cx2="http://schemas.microsoft.com/office/drawing/2015/10/21/chartex" xmlns:cx3="http://schemas.microsoft.com/office/drawing/2016/5/9/chartex" xmlns:cx4="http://schemas.microsoft.com/office/drawing/2016/5/10/chartex" xmlns:cx5="http://schemas.microsoft.com/office/drawing/2016/5/11/chartex" xmlns:cx6="http://schemas.microsoft.com/office/drawing/2016/5/12/chartex" xmlns:cx7="http://schemas.microsoft.com/office/drawing/2016/5/13/chartex" xmlns:cx8="http://schemas.microsoft.com/office/drawing/2016/5/14/chartex" xmlns:mc="http://schemas.openxmlformats.org/markup-compatibility/2006" xmlns:aink="http://schemas.microsoft.com/office/drawing/2016/ink" xmlns:am3d="http://schemas.microsoft.com/office/drawing/2017/model3d" xmlns:o="urn:schemas-microsoft-com:office:office" xmlns:r="http://schemas.openxmlformats.org/officeDocument/2006/relationships" xmlns:m="http://schemas.openxmlformats.org/officeDocument/2006/math" xmlns:v="urn:schemas-microsoft-com:vml" xmlns:wp14="http://schemas.microsoft.com/office/word/2010/wordprocessingDrawing" xmlns:wp="http://schemas.openxmlformats.org/drawingml/2006/wordprocessingDrawing" xmlns:w10="urn:schemas-microsoft-com:office:word" xmlns:w="http://schemas.openxmlformats.org/wordprocessingml/2006/main" xmlns:w14="http://schemas.microsoft.com/office/word/2010/wordml" xmlns:w15="http://schemas.microsoft.com/office/word/2012/wordml" xmlns:w16cex="http://schemas.microsoft.com/office/word/2018/wordml/cex" xmlns:w16cid="http://schemas.microsoft.com/office/word/2016/wordml/cid" xmlns:w16="http://schemas.microsoft.com/office/word/2018/wordml" xmlns:w16se="http://schemas.microsoft.com/office/word/2015/wordml/symex" xmlns:wpg="http://schemas.microsoft.com/office/word/2010/wordprocessingGroup" xmlns:wpi="http://schemas.microsoft.com/office/word/2010/wordprocessingInk" xmlns:wne="http://schemas.microsoft.com/office/word/2006/wordml" xmlns:wps="http://schemas.microsoft.com/office/word/2010/wordprocessingShape" mc:Ignorable="w14 w15 w16se w16cid w16 w16cex wp14">
+<w:numbering xmlns:wpc="http://schemas.microsoft.com/office/word/2010/wordprocessingCanvas" xmlns:cx="http://schemas.microsoft.com/office/drawing/2014/chartex" xmlns:cx1="http://schemas.microsoft.com/office/drawing/2015/9/8/chartex" xmlns:cx2="http://schemas.microsoft.com/office/drawing/2015/10/21/chartex" xmlns:cx3="http://schemas.microsoft.com/office/drawing/2016/5/9/chartex" xmlns:cx4="http://schemas.microsoft.com/office/drawing/2016/5/10/chartex" xmlns:cx5="http://schemas.microsoft.com/office/drawing/2016/5/11/chartex" xmlns:cx6="http://schemas.microsoft.com/office/drawing/2016/5/12/chartex" xmlns:cx7="http://schemas.microsoft.com/office/drawing/2016/5/13/chartex" xmlns:cx8="http://schemas.microsoft.com/office/drawing/2016/5/14/chartex" xmlns:mc="http://schemas.openxmlformats.org/markup-compatibility/2006" xmlns:aink="http://schemas.microsoft.com/office/drawing/2016/ink" xmlns:am3d="http://schemas.microsoft.com/office/drawing/2017/model3d" xmlns:o="urn:schemas-microsoft-com:office:office" xmlns:r="http://schemas.openxmlformats.org/officeDocument/2006/relationships" xmlns:m="http://schemas.openxmlformats.org/officeDocument/2006/math" xmlns:v="urn:schemas-microsoft-com:vml" xmlns:wp14="http://schemas.microsoft.com/office/word/2010/wordprocessingDrawing" xmlns:wp="http://schemas.openxmlformats.org/drawingml/2006/wordprocessingDrawing" xmlns:w10="urn:schemas-microsoft-com:office:word" xmlns:w="http://schemas.openxmlformats.org/wordprocessingml/2006/main" xmlns:w14="http://schemas.microsoft.com/office/word/2010/wordml" xmlns:w15="http://schemas.microsoft.com/office/word/2012/wordml" xmlns:w16cex="http://schemas.microsoft.com/office/word/2018/wordml/cex" xmlns:w16cid="http://schemas.microsoft.com/office/word/2016/wordml/cid" xmlns:w16="http://schemas.microsoft.com/office/word/2018/wordml" xmlns:w16sdtdh="http://schemas.microsoft.com/office/word/2020/wordml/sdtdatahash" xmlns:w16se="http://schemas.microsoft.com/office/word/2015/wordml/symex" xmlns:wpg="http://schemas.microsoft.com/office/word/2010/wordprocessingGroup" xmlns:wpi="http://schemas.microsoft.com/office/word/2010/wordprocessingInk" xmlns:wne="http://schemas.microsoft.com/office/word/2006/wordml" xmlns:wps="http://schemas.microsoft.com/office/word/2010/wordprocessingShape" mc:Ignorable="w14 w15 w16se w16cid w16 w16cex w16sdtdh wp14">
   <w:abstractNum w:abstractNumId="0" w15:restartNumberingAfterBreak="0">
     <w:nsid w:val="0C321C85"/>
     <w:multiLevelType w:val="multilevel"/>
@@ -9429,7 +9971,7 @@
 </file>
 
 <file path=word/styles.xml><?xml version="1.0" encoding="utf-8"?>
-<w:styles xmlns:mc="http://schemas.openxmlformats.org/markup-compatibility/2006" xmlns:r="http://schemas.openxmlformats.org/officeDocument/2006/relationships" xmlns:w="http://schemas.openxmlformats.org/wordprocessingml/2006/main" xmlns:w14="http://schemas.microsoft.com/office/word/2010/wordml" xmlns:w15="http://schemas.microsoft.com/office/word/2012/wordml" xmlns:w16cex="http://schemas.microsoft.com/office/word/2018/wordml/cex" xmlns:w16cid="http://schemas.microsoft.com/office/word/2016/wordml/cid" xmlns:w16="http://schemas.microsoft.com/office/word/2018/wordml" xmlns:w16se="http://schemas.microsoft.com/office/word/2015/wordml/symex" mc:Ignorable="w14 w15 w16se w16cid w16 w16cex">
+<w:styles xmlns:mc="http://schemas.openxmlformats.org/markup-compatibility/2006" xmlns:r="http://schemas.openxmlformats.org/officeDocument/2006/relationships" xmlns:w="http://schemas.openxmlformats.org/wordprocessingml/2006/main" xmlns:w14="http://schemas.microsoft.com/office/word/2010/wordml" xmlns:w15="http://schemas.microsoft.com/office/word/2012/wordml" xmlns:w16cex="http://schemas.microsoft.com/office/word/2018/wordml/cex" xmlns:w16cid="http://schemas.microsoft.com/office/word/2016/wordml/cid" xmlns:w16="http://schemas.microsoft.com/office/word/2018/wordml" xmlns:w16sdtdh="http://schemas.microsoft.com/office/word/2020/wordml/sdtdatahash" xmlns:w16se="http://schemas.microsoft.com/office/word/2015/wordml/symex" mc:Ignorable="w14 w15 w16se w16cid w16 w16cex w16sdtdh">
   <w:docDefaults>
     <w:rPrDefault>
       <w:rPr>

--- a/final_paper.docx
+++ b/final_paper.docx
@@ -114,7 +114,19 @@
         <w:rPr>
           <w:rFonts w:ascii="Times New Roman" w:hAnsi="Times New Roman" w:cs="Times New Roman"/>
         </w:rPr>
-        <w:t xml:space="preserve">United States has the highest cumulative number of confirmed Covid-19 cases in the world </w:t>
+        <w:t>United States has the highest cumulative number of confirmed C</w:t>
+      </w:r>
+      <w:r>
+        <w:rPr>
+          <w:rFonts w:ascii="Times New Roman" w:hAnsi="Times New Roman" w:cs="Times New Roman"/>
+        </w:rPr>
+        <w:t>OVID</w:t>
+      </w:r>
+      <w:r>
+        <w:rPr>
+          <w:rFonts w:ascii="Times New Roman" w:hAnsi="Times New Roman" w:cs="Times New Roman"/>
+        </w:rPr>
+        <w:t xml:space="preserve">-19 cases in the world </w:t>
       </w:r>
       <w:r>
         <w:rPr>
@@ -2170,6 +2182,7 @@
       <w:r>
         <w:rPr>
           <w:rFonts w:ascii="Times New Roman" w:hAnsi="Times New Roman" w:cs="Times New Roman"/>
+          <w:noProof/>
         </w:rPr>
         <w:drawing>
           <wp:inline distT="0" distB="0" distL="0" distR="0" wp14:anchorId="175F7293" wp14:editId="419009DC">
@@ -2261,13 +2274,31 @@
         <w:rPr>
           <w:rFonts w:ascii="Times New Roman" w:hAnsi="Times New Roman" w:cs="Times New Roman"/>
         </w:rPr>
+        <w:t xml:space="preserve">The brown vertical line shows when the Delta variant appeared, and the pink vertical line shows when the CDC improved its guidance regarding vaccinations. </w:t>
+      </w:r>
+      <w:r>
+        <w:rPr>
+          <w:rFonts w:ascii="Times New Roman" w:hAnsi="Times New Roman" w:cs="Times New Roman"/>
+        </w:rPr>
         <w:t xml:space="preserve">We </w:t>
       </w:r>
       <w:r>
         <w:rPr>
           <w:rFonts w:ascii="Times New Roman" w:hAnsi="Times New Roman" w:cs="Times New Roman"/>
         </w:rPr>
-        <w:t xml:space="preserve">can see a downward trend in new covid cases </w:t>
+        <w:t xml:space="preserve">can see a downward trend in new </w:t>
+      </w:r>
+      <w:r>
+        <w:rPr>
+          <w:rFonts w:ascii="Times New Roman" w:hAnsi="Times New Roman" w:cs="Times New Roman"/>
+        </w:rPr>
+        <w:t>C</w:t>
+      </w:r>
+      <w:r>
+        <w:rPr>
+          <w:rFonts w:ascii="Times New Roman" w:hAnsi="Times New Roman" w:cs="Times New Roman"/>
+        </w:rPr>
+        <w:t xml:space="preserve">ovid cases </w:t>
       </w:r>
       <w:r>
         <w:rPr>
@@ -2351,20 +2382,20 @@
         <w:rPr>
           <w:rFonts w:ascii="Times New Roman" w:hAnsi="Times New Roman" w:cs="Times New Roman"/>
         </w:rPr>
-        <w:t xml:space="preserve">-19 cases around June/July 2021. This is when CDC </w:t>
-      </w:r>
-      <w:r>
-        <w:rPr>
-          <w:rFonts w:ascii="Times New Roman" w:hAnsi="Times New Roman" w:cs="Times New Roman"/>
-        </w:rPr>
-        <w:t xml:space="preserve">updated guidance on the need for urgently increasing COVID-19 vaccination coverage and a recommendation for everyone in areas of substantial or </w:t>
+        <w:t xml:space="preserve">-19 cases around June/July 2021. </w:t>
       </w:r>
       <w:r>
         <w:rPr>
           <w:rFonts w:ascii="Times New Roman" w:hAnsi="Times New Roman" w:cs="Times New Roman"/>
         </w:rPr>
         <w:lastRenderedPageBreak/>
-        <w:t>high transmission to wear a mask in public indoor places, even if they are fully vaccinated.</w:t>
+        <w:t xml:space="preserve">This is when CDC </w:t>
+      </w:r>
+      <w:r>
+        <w:rPr>
+          <w:rFonts w:ascii="Times New Roman" w:hAnsi="Times New Roman" w:cs="Times New Roman"/>
+        </w:rPr>
+        <w:t>updated guidance on the need for urgently increasing COVID-19 vaccination coverage and a recommendation for everyone in areas of substantial or high transmission to wear a mask in public indoor places, even if they are fully vaccinated.</w:t>
       </w:r>
       <w:r>
         <w:rPr>
@@ -2467,6 +2498,7 @@
       <w:r>
         <w:rPr>
           <w:rFonts w:ascii="Times New Roman" w:hAnsi="Times New Roman" w:cs="Times New Roman"/>
+          <w:noProof/>
         </w:rPr>
         <w:drawing>
           <wp:inline distT="0" distB="0" distL="0" distR="0" wp14:anchorId="4229ECA2" wp14:editId="59CEB87F">
@@ -2515,6 +2547,7 @@
       <w:r>
         <w:rPr>
           <w:rFonts w:ascii="Times New Roman" w:hAnsi="Times New Roman" w:cs="Times New Roman"/>
+          <w:noProof/>
         </w:rPr>
         <w:lastRenderedPageBreak/>
         <w:drawing>
@@ -2562,6 +2595,7 @@
       <w:r>
         <w:rPr>
           <w:rFonts w:ascii="Times New Roman" w:hAnsi="Times New Roman" w:cs="Times New Roman"/>
+          <w:noProof/>
         </w:rPr>
         <w:drawing>
           <wp:inline distT="0" distB="0" distL="0" distR="0" wp14:anchorId="70BD3B23" wp14:editId="2692A9DF">
@@ -2655,7 +2689,19 @@
         <w:rPr>
           <w:rFonts w:ascii="Times New Roman" w:hAnsi="Times New Roman" w:cs="Times New Roman"/>
         </w:rPr>
-        <w:t xml:space="preserve">number of fully vaccinated people increased, the daily new covid-19 cases decreased until the new </w:t>
+        <w:t xml:space="preserve">number of fully vaccinated people increased, the daily new </w:t>
+      </w:r>
+      <w:r>
+        <w:rPr>
+          <w:rFonts w:ascii="Times New Roman" w:hAnsi="Times New Roman" w:cs="Times New Roman"/>
+        </w:rPr>
+        <w:t>COVID</w:t>
+      </w:r>
+      <w:r>
+        <w:rPr>
+          <w:rFonts w:ascii="Times New Roman" w:hAnsi="Times New Roman" w:cs="Times New Roman"/>
+        </w:rPr>
+        <w:t xml:space="preserve">-19 cases decreased until the new </w:t>
       </w:r>
       <w:r>
         <w:rPr>
@@ -2754,6 +2800,7 @@
       <w:r>
         <w:rPr>
           <w:rFonts w:ascii="Times New Roman" w:hAnsi="Times New Roman" w:cs="Times New Roman"/>
+          <w:noProof/>
         </w:rPr>
         <w:lastRenderedPageBreak/>
         <w:drawing>
@@ -2801,6 +2848,7 @@
       <w:r>
         <w:rPr>
           <w:rFonts w:ascii="Times New Roman" w:hAnsi="Times New Roman" w:cs="Times New Roman"/>
+          <w:noProof/>
         </w:rPr>
         <w:drawing>
           <wp:inline distT="0" distB="0" distL="0" distR="0" wp14:anchorId="0BCAE3C8" wp14:editId="0191350B">
@@ -2918,6 +2966,7 @@
       <w:r>
         <w:rPr>
           <w:rFonts w:ascii="Times New Roman" w:hAnsi="Times New Roman" w:cs="Times New Roman"/>
+          <w:noProof/>
         </w:rPr>
         <w:drawing>
           <wp:inline distT="0" distB="0" distL="0" distR="0" wp14:anchorId="1084D61E" wp14:editId="1C0CA776">
@@ -9323,7 +9372,7 @@
         </w:rPr>
         <w:t xml:space="preserve"> </w:t>
       </w:r>
-      <w:hyperlink r:id="rId23" w:history="1">
+      <w:hyperlink r:id="rId23" w:anchor="readme" w:history="1">
         <w:r>
           <w:rPr>
             <w:rStyle w:val="Hyperlink"/>
